--- a/01_LiaisonEncastrement/Fiche/Cycle_CPT_01_LaisonEncastrement_Fiche.docx
+++ b/01_LiaisonEncastrement/Fiche/Cycle_CPT_01_LaisonEncastrement_Fiche.docx
@@ -866,48 +866,179 @@
         <w:t>Représentation des éléments filetés et taraudés</w:t>
       </w:r>
     </w:p>
+    <w:p/>
     <w:tbl>
       <w:tblPr>
         <w:tblStyle w:val="Grilledutableau"/>
         <w:tblW w:w="0" w:type="auto"/>
+        <w:jc w:val="center"/>
+        <w:tblBorders>
+          <w:top w:val="none" w:sz="0" w:space="0" w:color="auto"/>
+          <w:left w:val="none" w:sz="0" w:space="0" w:color="auto"/>
+          <w:bottom w:val="none" w:sz="0" w:space="0" w:color="auto"/>
+          <w:right w:val="none" w:sz="0" w:space="0" w:color="auto"/>
+          <w:insideH w:val="none" w:sz="0" w:space="0" w:color="auto"/>
+          <w:insideV w:val="none" w:sz="0" w:space="0" w:color="auto"/>
+        </w:tblBorders>
         <w:tblLook w:val="04A0" w:firstRow="1" w:lastRow="0" w:firstColumn="1" w:lastColumn="0" w:noHBand="0" w:noVBand="1"/>
       </w:tblPr>
       <w:tblGrid>
         <w:gridCol w:w="3353"/>
-        <w:gridCol w:w="3354"/>
-        <w:gridCol w:w="3354"/>
+        <w:gridCol w:w="5468"/>
       </w:tblGrid>
       <w:tr>
+        <w:trPr>
+          <w:jc w:val="center"/>
+        </w:trPr>
         <w:tc>
           <w:tcPr>
             <w:tcW w:w="3353" w:type="dxa"/>
-          </w:tcPr>
-          <w:p/>
-        </w:tc>
-        <w:tc>
-          <w:tcPr>
-            <w:tcW w:w="3354" w:type="dxa"/>
-          </w:tcPr>
-          <w:p/>
-        </w:tc>
-        <w:tc>
-          <w:tcPr>
-            <w:tcW w:w="3354" w:type="dxa"/>
-          </w:tcPr>
-          <w:p/>
-        </w:tc>
-      </w:tr>
-      <w:tr>
-        <w:tc>
-          <w:tcPr>
-            <w:tcW w:w="3353" w:type="dxa"/>
+            <w:vAlign w:val="center"/>
           </w:tcPr>
           <w:p>
             <w:pPr>
               <w:jc w:val="center"/>
               <w:rPr>
-                <w:b/>
-                <w:i/>
+                <w:noProof/>
+                <w:lang w:eastAsia="fr-FR"/>
+              </w:rPr>
+            </w:pPr>
+            <w:r>
+              <w:rPr>
+                <w:noProof/>
+                <w:lang w:eastAsia="fr-FR"/>
+              </w:rPr>
+              <w:drawing>
+                <wp:inline distT="0" distB="0" distL="0" distR="0" wp14:anchorId="539D148F" wp14:editId="4C2A9DB2">
+                  <wp:extent cx="890604" cy="1460664"/>
+                  <wp:effectExtent l="0" t="0" r="5080" b="6350"/>
+                  <wp:docPr id="5" name="Image 5"/>
+                  <wp:cNvGraphicFramePr>
+                    <a:graphicFrameLocks xmlns:a="http://schemas.openxmlformats.org/drawingml/2006/main" noChangeAspect="1"/>
+                  </wp:cNvGraphicFramePr>
+                  <a:graphic xmlns:a="http://schemas.openxmlformats.org/drawingml/2006/main">
+                    <a:graphicData uri="http://schemas.openxmlformats.org/drawingml/2006/picture">
+                      <pic:pic xmlns:pic="http://schemas.openxmlformats.org/drawingml/2006/picture">
+                        <pic:nvPicPr>
+                          <pic:cNvPr id="0" name="Picture 4"/>
+                          <pic:cNvPicPr>
+                            <a:picLocks noChangeAspect="1" noChangeArrowheads="1"/>
+                          </pic:cNvPicPr>
+                        </pic:nvPicPr>
+                        <pic:blipFill>
+                          <a:blip r:embed="rId10" cstate="print">
+                            <a:extLst>
+                              <a:ext uri="{28A0092B-C50C-407E-A947-70E740481C1C}">
+                                <a14:useLocalDpi xmlns:a14="http://schemas.microsoft.com/office/drawing/2010/main" val="0"/>
+                              </a:ext>
+                            </a:extLst>
+                          </a:blip>
+                          <a:srcRect/>
+                          <a:stretch>
+                            <a:fillRect/>
+                          </a:stretch>
+                        </pic:blipFill>
+                        <pic:spPr bwMode="auto">
+                          <a:xfrm>
+                            <a:off x="0" y="0"/>
+                            <a:ext cx="891798" cy="1462622"/>
+                          </a:xfrm>
+                          <a:prstGeom prst="rect">
+                            <a:avLst/>
+                          </a:prstGeom>
+                          <a:noFill/>
+                        </pic:spPr>
+                      </pic:pic>
+                    </a:graphicData>
+                  </a:graphic>
+                </wp:inline>
+              </w:drawing>
+            </w:r>
+          </w:p>
+        </w:tc>
+        <w:tc>
+          <w:tcPr>
+            <w:tcW w:w="5468" w:type="dxa"/>
+            <w:vMerge w:val="restart"/>
+            <w:vAlign w:val="center"/>
+          </w:tcPr>
+          <w:p>
+            <w:pPr>
+              <w:jc w:val="center"/>
+              <w:rPr>
+                <w:noProof/>
+                <w:lang w:eastAsia="fr-FR"/>
+              </w:rPr>
+            </w:pPr>
+            <w:r>
+              <w:rPr>
+                <w:noProof/>
+                <w:lang w:eastAsia="fr-FR"/>
+              </w:rPr>
+              <w:drawing>
+                <wp:inline distT="0" distB="0" distL="0" distR="0" wp14:anchorId="19F09726" wp14:editId="3DE34C58">
+                  <wp:extent cx="2814452" cy="2663960"/>
+                  <wp:effectExtent l="0" t="0" r="0" b="3175"/>
+                  <wp:docPr id="3" name="Image 3"/>
+                  <wp:cNvGraphicFramePr>
+                    <a:graphicFrameLocks xmlns:a="http://schemas.openxmlformats.org/drawingml/2006/main" noChangeAspect="1"/>
+                  </wp:cNvGraphicFramePr>
+                  <a:graphic xmlns:a="http://schemas.openxmlformats.org/drawingml/2006/main">
+                    <a:graphicData uri="http://schemas.openxmlformats.org/drawingml/2006/picture">
+                      <pic:pic xmlns:pic="http://schemas.openxmlformats.org/drawingml/2006/picture">
+                        <pic:nvPicPr>
+                          <pic:cNvPr id="0" name="Picture 3"/>
+                          <pic:cNvPicPr>
+                            <a:picLocks noChangeAspect="1" noChangeArrowheads="1"/>
+                          </pic:cNvPicPr>
+                        </pic:nvPicPr>
+                        <pic:blipFill>
+                          <a:blip r:embed="rId11">
+                            <a:extLst>
+                              <a:ext uri="{28A0092B-C50C-407E-A947-70E740481C1C}">
+                                <a14:useLocalDpi xmlns:a14="http://schemas.microsoft.com/office/drawing/2010/main" val="0"/>
+                              </a:ext>
+                            </a:extLst>
+                          </a:blip>
+                          <a:srcRect/>
+                          <a:stretch>
+                            <a:fillRect/>
+                          </a:stretch>
+                        </pic:blipFill>
+                        <pic:spPr bwMode="auto">
+                          <a:xfrm>
+                            <a:off x="0" y="0"/>
+                            <a:ext cx="2826410" cy="2675278"/>
+                          </a:xfrm>
+                          <a:prstGeom prst="rect">
+                            <a:avLst/>
+                          </a:prstGeom>
+                          <a:noFill/>
+                        </pic:spPr>
+                      </pic:pic>
+                    </a:graphicData>
+                  </a:graphic>
+                </wp:inline>
+              </w:drawing>
+            </w:r>
+          </w:p>
+        </w:tc>
+      </w:tr>
+      <w:tr>
+        <w:trPr>
+          <w:jc w:val="center"/>
+        </w:trPr>
+        <w:tc>
+          <w:tcPr>
+            <w:tcW w:w="3353" w:type="dxa"/>
+            <w:vAlign w:val="center"/>
+          </w:tcPr>
+          <w:p>
+            <w:pPr>
+              <w:jc w:val="center"/>
+              <w:rPr>
+                <w:noProof/>
+                <w:lang w:eastAsia="fr-FR"/>
               </w:rPr>
             </w:pPr>
             <w:r>
@@ -921,7 +1052,108 @@
         </w:tc>
         <w:tc>
           <w:tcPr>
-            <w:tcW w:w="3354" w:type="dxa"/>
+            <w:tcW w:w="5468" w:type="dxa"/>
+            <w:vMerge/>
+            <w:vAlign w:val="center"/>
+          </w:tcPr>
+          <w:p>
+            <w:pPr>
+              <w:jc w:val="center"/>
+              <w:rPr>
+                <w:noProof/>
+                <w:lang w:eastAsia="fr-FR"/>
+              </w:rPr>
+            </w:pPr>
+          </w:p>
+        </w:tc>
+      </w:tr>
+      <w:tr>
+        <w:trPr>
+          <w:jc w:val="center"/>
+        </w:trPr>
+        <w:tc>
+          <w:tcPr>
+            <w:tcW w:w="3353" w:type="dxa"/>
+            <w:vAlign w:val="center"/>
+          </w:tcPr>
+          <w:p>
+            <w:pPr>
+              <w:jc w:val="center"/>
+            </w:pPr>
+            <w:r>
+              <w:rPr>
+                <w:noProof/>
+                <w:lang w:eastAsia="fr-FR"/>
+              </w:rPr>
+              <w:drawing>
+                <wp:inline distT="0" distB="0" distL="0" distR="0" wp14:anchorId="7292BC22" wp14:editId="02484E87">
+                  <wp:extent cx="1674422" cy="667710"/>
+                  <wp:effectExtent l="0" t="0" r="2540" b="0"/>
+                  <wp:docPr id="6" name="Image 6"/>
+                  <wp:cNvGraphicFramePr>
+                    <a:graphicFrameLocks xmlns:a="http://schemas.openxmlformats.org/drawingml/2006/main" noChangeAspect="1"/>
+                  </wp:cNvGraphicFramePr>
+                  <a:graphic xmlns:a="http://schemas.openxmlformats.org/drawingml/2006/main">
+                    <a:graphicData uri="http://schemas.openxmlformats.org/drawingml/2006/picture">
+                      <pic:pic xmlns:pic="http://schemas.openxmlformats.org/drawingml/2006/picture">
+                        <pic:nvPicPr>
+                          <pic:cNvPr id="0" name="Picture 5"/>
+                          <pic:cNvPicPr>
+                            <a:picLocks noChangeAspect="1" noChangeArrowheads="1"/>
+                          </pic:cNvPicPr>
+                        </pic:nvPicPr>
+                        <pic:blipFill>
+                          <a:blip r:embed="rId12">
+                            <a:extLst>
+                              <a:ext uri="{28A0092B-C50C-407E-A947-70E740481C1C}">
+                                <a14:useLocalDpi xmlns:a14="http://schemas.microsoft.com/office/drawing/2010/main" val="0"/>
+                              </a:ext>
+                            </a:extLst>
+                          </a:blip>
+                          <a:srcRect/>
+                          <a:stretch>
+                            <a:fillRect/>
+                          </a:stretch>
+                        </pic:blipFill>
+                        <pic:spPr bwMode="auto">
+                          <a:xfrm>
+                            <a:off x="0" y="0"/>
+                            <a:ext cx="1672300" cy="666864"/>
+                          </a:xfrm>
+                          <a:prstGeom prst="rect">
+                            <a:avLst/>
+                          </a:prstGeom>
+                          <a:noFill/>
+                        </pic:spPr>
+                      </pic:pic>
+                    </a:graphicData>
+                  </a:graphic>
+                </wp:inline>
+              </w:drawing>
+            </w:r>
+          </w:p>
+        </w:tc>
+        <w:tc>
+          <w:tcPr>
+            <w:tcW w:w="5468" w:type="dxa"/>
+            <w:vMerge/>
+            <w:vAlign w:val="center"/>
+          </w:tcPr>
+          <w:p>
+            <w:pPr>
+              <w:jc w:val="center"/>
+            </w:pPr>
+          </w:p>
+        </w:tc>
+      </w:tr>
+      <w:tr>
+        <w:trPr>
+          <w:jc w:val="center"/>
+        </w:trPr>
+        <w:tc>
+          <w:tcPr>
+            <w:tcW w:w="3353" w:type="dxa"/>
+            <w:vAlign w:val="center"/>
           </w:tcPr>
           <w:p>
             <w:pPr>
@@ -942,7 +1174,8 @@
         </w:tc>
         <w:tc>
           <w:tcPr>
-            <w:tcW w:w="3354" w:type="dxa"/>
+            <w:tcW w:w="5468" w:type="dxa"/>
+            <w:vAlign w:val="center"/>
           </w:tcPr>
           <w:p>
             <w:pPr>
@@ -972,15 +1205,13 @@
         <w:t>Liaisons à cylindre prépondérant</w:t>
       </w:r>
     </w:p>
+    <w:p/>
     <w:p>
-      <w:bookmarkStart w:id="0" w:name="_GoBack"/>
-      <w:bookmarkEnd w:id="0"/>
-    </w:p>
-    <w:p>
       <w:pPr>
         <w:pStyle w:val="Titre1"/>
       </w:pPr>
       <w:r>
+        <w:lastRenderedPageBreak/>
         <w:t>Liaisons à appui plan prépondérant</w:t>
       </w:r>
     </w:p>
@@ -1038,2258 +1269,19 @@
         </w:rPr>
       </w:pPr>
     </w:p>
-    <w:tbl>
-      <w:tblPr>
-        <w:tblStyle w:val="Grilledutableau"/>
-        <w:tblW w:w="0" w:type="auto"/>
-        <w:tblBorders>
-          <w:top w:val="none" w:sz="0" w:space="0" w:color="auto"/>
-          <w:left w:val="none" w:sz="0" w:space="0" w:color="auto"/>
-          <w:bottom w:val="none" w:sz="0" w:space="0" w:color="auto"/>
-          <w:right w:val="none" w:sz="0" w:space="0" w:color="auto"/>
-          <w:insideH w:val="none" w:sz="0" w:space="0" w:color="auto"/>
-          <w:insideV w:val="none" w:sz="0" w:space="0" w:color="auto"/>
-        </w:tblBorders>
-        <w:tblLook w:val="04A0" w:firstRow="1" w:lastRow="0" w:firstColumn="1" w:lastColumn="0" w:noHBand="0" w:noVBand="1"/>
-      </w:tblPr>
-      <w:tblGrid>
-        <w:gridCol w:w="5030"/>
-        <w:gridCol w:w="5031"/>
-      </w:tblGrid>
-      <w:tr>
-        <w:tc>
-          <w:tcPr>
-            <w:tcW w:w="5030" w:type="dxa"/>
-            <w:vAlign w:val="center"/>
-          </w:tcPr>
-          <w:p>
-            <w:pPr>
-              <w:jc w:val="center"/>
-            </w:pPr>
-          </w:p>
-        </w:tc>
-        <w:tc>
-          <w:tcPr>
-            <w:tcW w:w="5031" w:type="dxa"/>
-          </w:tcPr>
-          <w:p>
-            <w:pPr>
-              <w:pStyle w:val="TM1"/>
-            </w:pPr>
-            <w:r>
-              <w:t>Table des matières</w:t>
-            </w:r>
-          </w:p>
-          <w:p>
-            <w:pPr>
-              <w:pStyle w:val="TM1"/>
-              <w:rPr>
-                <w:rFonts w:asciiTheme="minorHAnsi" w:eastAsiaTheme="minorEastAsia" w:hAnsiTheme="minorHAnsi"/>
-                <w:b w:val="0"/>
-                <w:color w:val="auto"/>
-                <w:sz w:val="22"/>
-                <w:szCs w:val="22"/>
-                <w:lang w:eastAsia="fr-FR"/>
-              </w:rPr>
-            </w:pPr>
-            <w:r>
-              <w:rPr>
-                <w:sz w:val="22"/>
-              </w:rPr>
-              <w:fldChar w:fldCharType="begin"/>
-            </w:r>
-            <w:r>
-              <w:instrText xml:space="preserve"> TOC \o "1-2" \h \z \u </w:instrText>
-            </w:r>
-            <w:r>
-              <w:rPr>
-                <w:sz w:val="22"/>
-              </w:rPr>
-              <w:fldChar w:fldCharType="separate"/>
-            </w:r>
-            <w:hyperlink w:anchor="_Toc445740738" w:history="1">
-              <w:r>
-                <w:rPr>
-                  <w:rStyle w:val="Lienhypertexte"/>
-                </w:rPr>
-                <w:t>1</w:t>
-              </w:r>
-              <w:r>
-                <w:rPr>
-                  <w:rFonts w:asciiTheme="minorHAnsi" w:eastAsiaTheme="minorEastAsia" w:hAnsiTheme="minorHAnsi"/>
-                  <w:b w:val="0"/>
-                  <w:color w:val="auto"/>
-                  <w:sz w:val="22"/>
-                  <w:szCs w:val="22"/>
-                  <w:lang w:eastAsia="fr-FR"/>
-                </w:rPr>
-                <w:tab/>
-              </w:r>
-              <w:r>
-                <w:rPr>
-                  <w:rStyle w:val="Lienhypertexte"/>
-                </w:rPr>
-                <w:t>Cahier des charges d’une liaison encastrement</w:t>
-              </w:r>
-              <w:r>
-                <w:rPr>
-                  <w:webHidden/>
-                </w:rPr>
-                <w:tab/>
-              </w:r>
-              <w:r>
-                <w:rPr>
-                  <w:webHidden/>
-                </w:rPr>
-                <w:fldChar w:fldCharType="begin"/>
-              </w:r>
-              <w:r>
-                <w:rPr>
-                  <w:webHidden/>
-                </w:rPr>
-                <w:instrText xml:space="preserve"> PAGEREF _Toc445740738 \h </w:instrText>
-              </w:r>
-              <w:r>
-                <w:rPr>
-                  <w:webHidden/>
-                </w:rPr>
-              </w:r>
-              <w:r>
-                <w:rPr>
-                  <w:webHidden/>
-                </w:rPr>
-                <w:fldChar w:fldCharType="separate"/>
-              </w:r>
-              <w:r>
-                <w:rPr>
-                  <w:webHidden/>
-                </w:rPr>
-                <w:t>3</w:t>
-              </w:r>
-              <w:r>
-                <w:rPr>
-                  <w:webHidden/>
-                </w:rPr>
-                <w:fldChar w:fldCharType="end"/>
-              </w:r>
-            </w:hyperlink>
-          </w:p>
-          <w:p>
-            <w:pPr>
-              <w:pStyle w:val="TM2"/>
-              <w:rPr>
-                <w:rFonts w:eastAsiaTheme="minorEastAsia"/>
-                <w:noProof/>
-                <w:sz w:val="22"/>
-                <w:lang w:eastAsia="fr-FR"/>
-              </w:rPr>
-            </w:pPr>
-            <w:hyperlink w:anchor="_Toc445740739" w:history="1">
-              <w:r>
-                <w:rPr>
-                  <w:rStyle w:val="Lienhypertexte"/>
-                  <w:noProof/>
-                </w:rPr>
-                <w:t>1.1</w:t>
-              </w:r>
-              <w:r>
-                <w:rPr>
-                  <w:rFonts w:eastAsiaTheme="minorEastAsia"/>
-                  <w:noProof/>
-                  <w:sz w:val="22"/>
-                  <w:lang w:eastAsia="fr-FR"/>
-                </w:rPr>
-                <w:tab/>
-              </w:r>
-              <w:r>
-                <w:rPr>
-                  <w:rStyle w:val="Lienhypertexte"/>
-                  <w:noProof/>
-                </w:rPr>
-                <w:t>Classification des solutions technologiques</w:t>
-              </w:r>
-              <w:r>
-                <w:rPr>
-                  <w:noProof/>
-                  <w:webHidden/>
-                </w:rPr>
-                <w:tab/>
-              </w:r>
-              <w:r>
-                <w:rPr>
-                  <w:noProof/>
-                  <w:webHidden/>
-                </w:rPr>
-                <w:fldChar w:fldCharType="begin"/>
-              </w:r>
-              <w:r>
-                <w:rPr>
-                  <w:noProof/>
-                  <w:webHidden/>
-                </w:rPr>
-                <w:instrText xml:space="preserve"> PAGEREF _Toc445740739 \h </w:instrText>
-              </w:r>
-              <w:r>
-                <w:rPr>
-                  <w:noProof/>
-                  <w:webHidden/>
-                </w:rPr>
-              </w:r>
-              <w:r>
-                <w:rPr>
-                  <w:noProof/>
-                  <w:webHidden/>
-                </w:rPr>
-                <w:fldChar w:fldCharType="separate"/>
-              </w:r>
-              <w:r>
-                <w:rPr>
-                  <w:noProof/>
-                  <w:webHidden/>
-                </w:rPr>
-                <w:t>3</w:t>
-              </w:r>
-              <w:r>
-                <w:rPr>
-                  <w:noProof/>
-                  <w:webHidden/>
-                </w:rPr>
-                <w:fldChar w:fldCharType="end"/>
-              </w:r>
-            </w:hyperlink>
-          </w:p>
-          <w:p>
-            <w:pPr>
-              <w:pStyle w:val="TM2"/>
-              <w:rPr>
-                <w:rFonts w:eastAsiaTheme="minorEastAsia"/>
-                <w:noProof/>
-                <w:sz w:val="22"/>
-                <w:lang w:eastAsia="fr-FR"/>
-              </w:rPr>
-            </w:pPr>
-            <w:hyperlink w:anchor="_Toc445740740" w:history="1">
-              <w:r>
-                <w:rPr>
-                  <w:rStyle w:val="Lienhypertexte"/>
-                  <w:noProof/>
-                </w:rPr>
-                <w:t>1.2</w:t>
-              </w:r>
-              <w:r>
-                <w:rPr>
-                  <w:rFonts w:eastAsiaTheme="minorEastAsia"/>
-                  <w:noProof/>
-                  <w:sz w:val="22"/>
-                  <w:lang w:eastAsia="fr-FR"/>
-                </w:rPr>
-                <w:tab/>
-              </w:r>
-              <w:r>
-                <w:rPr>
-                  <w:rStyle w:val="Lienhypertexte"/>
-                  <w:noProof/>
-                </w:rPr>
-                <w:t xml:space="preserve">Exigences à remplir par une liaison </w:t>
-              </w:r>
-              <w:r>
-                <w:rPr>
-                  <w:rStyle w:val="Lienhypertexte"/>
-                  <w:noProof/>
-                </w:rPr>
-                <w:lastRenderedPageBreak/>
-                <w:t>encastrement</w:t>
-              </w:r>
-              <w:r>
-                <w:rPr>
-                  <w:noProof/>
-                  <w:webHidden/>
-                </w:rPr>
-                <w:tab/>
-              </w:r>
-              <w:r>
-                <w:rPr>
-                  <w:noProof/>
-                  <w:webHidden/>
-                </w:rPr>
-                <w:fldChar w:fldCharType="begin"/>
-              </w:r>
-              <w:r>
-                <w:rPr>
-                  <w:noProof/>
-                  <w:webHidden/>
-                </w:rPr>
-                <w:instrText xml:space="preserve"> PAGEREF _Toc445740740 \h </w:instrText>
-              </w:r>
-              <w:r>
-                <w:rPr>
-                  <w:noProof/>
-                  <w:webHidden/>
-                </w:rPr>
-              </w:r>
-              <w:r>
-                <w:rPr>
-                  <w:noProof/>
-                  <w:webHidden/>
-                </w:rPr>
-                <w:fldChar w:fldCharType="separate"/>
-              </w:r>
-              <w:r>
-                <w:rPr>
-                  <w:noProof/>
-                  <w:webHidden/>
-                </w:rPr>
-                <w:t>3</w:t>
-              </w:r>
-              <w:r>
-                <w:rPr>
-                  <w:noProof/>
-                  <w:webHidden/>
-                </w:rPr>
-                <w:fldChar w:fldCharType="end"/>
-              </w:r>
-            </w:hyperlink>
-          </w:p>
-          <w:p>
-            <w:pPr>
-              <w:pStyle w:val="TM1"/>
-              <w:rPr>
-                <w:rFonts w:asciiTheme="minorHAnsi" w:eastAsiaTheme="minorEastAsia" w:hAnsiTheme="minorHAnsi"/>
-                <w:b w:val="0"/>
-                <w:color w:val="auto"/>
-                <w:sz w:val="22"/>
-                <w:szCs w:val="22"/>
-                <w:lang w:eastAsia="fr-FR"/>
-              </w:rPr>
-            </w:pPr>
-            <w:hyperlink w:anchor="_Toc445740741" w:history="1">
-              <w:r>
-                <w:rPr>
-                  <w:rStyle w:val="Lienhypertexte"/>
-                  <w:lang w:eastAsia="fr-FR"/>
-                </w:rPr>
-                <w:t>2</w:t>
-              </w:r>
-              <w:r>
-                <w:rPr>
-                  <w:rFonts w:asciiTheme="minorHAnsi" w:eastAsiaTheme="minorEastAsia" w:hAnsiTheme="minorHAnsi"/>
-                  <w:b w:val="0"/>
-                  <w:color w:val="auto"/>
-                  <w:sz w:val="22"/>
-                  <w:szCs w:val="22"/>
-                  <w:lang w:eastAsia="fr-FR"/>
-                </w:rPr>
-                <w:tab/>
-              </w:r>
-              <w:r>
-                <w:rPr>
-                  <w:rStyle w:val="Lienhypertexte"/>
-                  <w:lang w:eastAsia="fr-FR"/>
-                </w:rPr>
-                <w:t>Représentation des éléments filetés et taraudés</w:t>
-              </w:r>
-              <w:r>
-                <w:rPr>
-                  <w:webHidden/>
-                </w:rPr>
-                <w:tab/>
-              </w:r>
-              <w:r>
-                <w:rPr>
-                  <w:webHidden/>
-                </w:rPr>
-                <w:fldChar w:fldCharType="begin"/>
-              </w:r>
-              <w:r>
-                <w:rPr>
-                  <w:webHidden/>
-                </w:rPr>
-                <w:instrText xml:space="preserve"> PAGEREF _Toc445740741 \h </w:instrText>
-              </w:r>
-              <w:r>
-                <w:rPr>
-                  <w:webHidden/>
-                </w:rPr>
-              </w:r>
-              <w:r>
-                <w:rPr>
-                  <w:webHidden/>
-                </w:rPr>
-                <w:fldChar w:fldCharType="separate"/>
-              </w:r>
-              <w:r>
-                <w:rPr>
-                  <w:webHidden/>
-                </w:rPr>
-                <w:t>3</w:t>
-              </w:r>
-              <w:r>
-                <w:rPr>
-                  <w:webHidden/>
-                </w:rPr>
-                <w:fldChar w:fldCharType="end"/>
-              </w:r>
-            </w:hyperlink>
-          </w:p>
-          <w:p>
-            <w:pPr>
-              <w:pStyle w:val="TM2"/>
-              <w:rPr>
-                <w:rFonts w:eastAsiaTheme="minorEastAsia"/>
-                <w:noProof/>
-                <w:sz w:val="22"/>
-                <w:lang w:eastAsia="fr-FR"/>
-              </w:rPr>
-            </w:pPr>
-            <w:hyperlink w:anchor="_Toc445740742" w:history="1">
-              <w:r>
-                <w:rPr>
-                  <w:rStyle w:val="Lienhypertexte"/>
-                  <w:noProof/>
-                </w:rPr>
-                <w:t>2.1</w:t>
-              </w:r>
-              <w:r>
-                <w:rPr>
-                  <w:rFonts w:eastAsiaTheme="minorEastAsia"/>
-                  <w:noProof/>
-                  <w:sz w:val="22"/>
-                  <w:lang w:eastAsia="fr-FR"/>
-                </w:rPr>
-                <w:tab/>
-              </w:r>
-              <w:r>
-                <w:rPr>
-                  <w:rStyle w:val="Lienhypertexte"/>
-                  <w:noProof/>
-                </w:rPr>
-                <w:t>Définitions</w:t>
-              </w:r>
-              <w:r>
-                <w:rPr>
-                  <w:noProof/>
-                  <w:webHidden/>
-                </w:rPr>
-                <w:tab/>
-              </w:r>
-              <w:r>
-                <w:rPr>
-                  <w:noProof/>
-                  <w:webHidden/>
-                </w:rPr>
-                <w:fldChar w:fldCharType="begin"/>
-              </w:r>
-              <w:r>
-                <w:rPr>
-                  <w:noProof/>
-                  <w:webHidden/>
-                </w:rPr>
-                <w:instrText xml:space="preserve"> PAGEREF _Toc445740742 \h </w:instrText>
-              </w:r>
-              <w:r>
-                <w:rPr>
-                  <w:noProof/>
-                  <w:webHidden/>
-                </w:rPr>
-              </w:r>
-              <w:r>
-                <w:rPr>
-                  <w:noProof/>
-                  <w:webHidden/>
-                </w:rPr>
-                <w:fldChar w:fldCharType="separate"/>
-              </w:r>
-              <w:r>
-                <w:rPr>
-                  <w:noProof/>
-                  <w:webHidden/>
-                </w:rPr>
-                <w:t>3</w:t>
-              </w:r>
-              <w:r>
-                <w:rPr>
-                  <w:noProof/>
-                  <w:webHidden/>
-                </w:rPr>
-                <w:fldChar w:fldCharType="end"/>
-              </w:r>
-            </w:hyperlink>
-          </w:p>
-          <w:p>
-            <w:pPr>
-              <w:pStyle w:val="TM2"/>
-              <w:rPr>
-                <w:rFonts w:eastAsiaTheme="minorEastAsia"/>
-                <w:noProof/>
-                <w:sz w:val="22"/>
-                <w:lang w:eastAsia="fr-FR"/>
-              </w:rPr>
-            </w:pPr>
-            <w:hyperlink w:anchor="_Toc445740743" w:history="1">
-              <w:r>
-                <w:rPr>
-                  <w:rStyle w:val="Lienhypertexte"/>
-                  <w:noProof/>
-                </w:rPr>
-                <w:t>2.2</w:t>
-              </w:r>
-              <w:r>
-                <w:rPr>
-                  <w:rFonts w:eastAsiaTheme="minorEastAsia"/>
-                  <w:noProof/>
-                  <w:sz w:val="22"/>
-                  <w:lang w:eastAsia="fr-FR"/>
-                </w:rPr>
-                <w:tab/>
-              </w:r>
-              <w:r>
-                <w:rPr>
-                  <w:rStyle w:val="Lienhypertexte"/>
-                  <w:noProof/>
-                </w:rPr>
-                <w:t>Trou taraudé débouchant – Trou borgne</w:t>
-              </w:r>
-              <w:r>
-                <w:rPr>
-                  <w:noProof/>
-                  <w:webHidden/>
-                </w:rPr>
-                <w:tab/>
-              </w:r>
-              <w:r>
-                <w:rPr>
-                  <w:noProof/>
-                  <w:webHidden/>
-                </w:rPr>
-                <w:fldChar w:fldCharType="begin"/>
-              </w:r>
-              <w:r>
-                <w:rPr>
-                  <w:noProof/>
-                  <w:webHidden/>
-                </w:rPr>
-                <w:instrText xml:space="preserve"> PAGEREF _Toc445740743 \h </w:instrText>
-              </w:r>
-              <w:r>
-                <w:rPr>
-                  <w:noProof/>
-                  <w:webHidden/>
-                </w:rPr>
-              </w:r>
-              <w:r>
-                <w:rPr>
-                  <w:noProof/>
-                  <w:webHidden/>
-                </w:rPr>
-                <w:fldChar w:fldCharType="separate"/>
-              </w:r>
-              <w:r>
-                <w:rPr>
-                  <w:noProof/>
-                  <w:webHidden/>
-                </w:rPr>
-                <w:t>3</w:t>
-              </w:r>
-              <w:r>
-                <w:rPr>
-                  <w:noProof/>
-                  <w:webHidden/>
-                </w:rPr>
-                <w:fldChar w:fldCharType="end"/>
-              </w:r>
-            </w:hyperlink>
-          </w:p>
-          <w:p>
-            <w:pPr>
-              <w:pStyle w:val="TM2"/>
-              <w:rPr>
-                <w:rFonts w:eastAsiaTheme="minorEastAsia"/>
-                <w:noProof/>
-                <w:sz w:val="22"/>
-                <w:lang w:eastAsia="fr-FR"/>
-              </w:rPr>
-            </w:pPr>
-            <w:hyperlink w:anchor="_Toc445740744" w:history="1">
-              <w:r>
-                <w:rPr>
-                  <w:rStyle w:val="Lienhypertexte"/>
-                  <w:noProof/>
-                </w:rPr>
-                <w:t>2.3</w:t>
-              </w:r>
-              <w:r>
-                <w:rPr>
-                  <w:rFonts w:eastAsiaTheme="minorEastAsia"/>
-                  <w:noProof/>
-                  <w:sz w:val="22"/>
-                  <w:lang w:eastAsia="fr-FR"/>
-                </w:rPr>
-                <w:tab/>
-              </w:r>
-              <w:r>
-                <w:rPr>
-                  <w:rStyle w:val="Lienhypertexte"/>
-                  <w:noProof/>
-                </w:rPr>
-                <w:t>Vis tête fraisée – Vis CHC</w:t>
-              </w:r>
-              <w:r>
-                <w:rPr>
-                  <w:noProof/>
-                  <w:webHidden/>
-                </w:rPr>
-                <w:tab/>
-              </w:r>
-              <w:r>
-                <w:rPr>
-                  <w:noProof/>
-                  <w:webHidden/>
-                </w:rPr>
-                <w:fldChar w:fldCharType="begin"/>
-              </w:r>
-              <w:r>
-                <w:rPr>
-                  <w:noProof/>
-                  <w:webHidden/>
-                </w:rPr>
-                <w:instrText xml:space="preserve"> PAGEREF _Toc445740744 \h </w:instrText>
-              </w:r>
-              <w:r>
-                <w:rPr>
-                  <w:noProof/>
-                  <w:webHidden/>
-                </w:rPr>
-              </w:r>
-              <w:r>
-                <w:rPr>
-                  <w:noProof/>
-                  <w:webHidden/>
-                </w:rPr>
-                <w:fldChar w:fldCharType="separate"/>
-              </w:r>
-              <w:r>
-                <w:rPr>
-                  <w:noProof/>
-                  <w:webHidden/>
-                </w:rPr>
-                <w:t>3</w:t>
-              </w:r>
-              <w:r>
-                <w:rPr>
-                  <w:noProof/>
-                  <w:webHidden/>
-                </w:rPr>
-                <w:fldChar w:fldCharType="end"/>
-              </w:r>
-            </w:hyperlink>
-          </w:p>
-          <w:p>
-            <w:pPr>
-              <w:pStyle w:val="TM2"/>
-              <w:rPr>
-                <w:rFonts w:eastAsiaTheme="minorEastAsia"/>
-                <w:noProof/>
-                <w:sz w:val="22"/>
-                <w:lang w:eastAsia="fr-FR"/>
-              </w:rPr>
-            </w:pPr>
-            <w:hyperlink w:anchor="_Toc445740745" w:history="1">
-              <w:r>
-                <w:rPr>
-                  <w:rStyle w:val="Lienhypertexte"/>
-                  <w:noProof/>
-                </w:rPr>
-                <w:t>2.4</w:t>
-              </w:r>
-              <w:r>
-                <w:rPr>
-                  <w:rFonts w:eastAsiaTheme="minorEastAsia"/>
-                  <w:noProof/>
-                  <w:sz w:val="22"/>
-                  <w:lang w:eastAsia="fr-FR"/>
-                </w:rPr>
-                <w:tab/>
-              </w:r>
-              <w:r>
-                <w:rPr>
-                  <w:rStyle w:val="Lienhypertexte"/>
-                  <w:noProof/>
-                </w:rPr>
-                <w:t>Tige filetée – Trou taraudé</w:t>
-              </w:r>
-              <w:r>
-                <w:rPr>
-                  <w:noProof/>
-                  <w:webHidden/>
-                </w:rPr>
-                <w:tab/>
-              </w:r>
-              <w:r>
-                <w:rPr>
-                  <w:noProof/>
-                  <w:webHidden/>
-                </w:rPr>
-                <w:fldChar w:fldCharType="begin"/>
-              </w:r>
-              <w:r>
-                <w:rPr>
-                  <w:noProof/>
-                  <w:webHidden/>
-                </w:rPr>
-                <w:instrText xml:space="preserve"> PAGEREF _Toc445740745 \h </w:instrText>
-              </w:r>
-              <w:r>
-                <w:rPr>
-                  <w:noProof/>
-                  <w:webHidden/>
-                </w:rPr>
-              </w:r>
-              <w:r>
-                <w:rPr>
-                  <w:noProof/>
-                  <w:webHidden/>
-                </w:rPr>
-                <w:fldChar w:fldCharType="separate"/>
-              </w:r>
-              <w:r>
-                <w:rPr>
-                  <w:noProof/>
-                  <w:webHidden/>
-                </w:rPr>
-                <w:t>3</w:t>
-              </w:r>
-              <w:r>
-                <w:rPr>
-                  <w:noProof/>
-                  <w:webHidden/>
-                </w:rPr>
-                <w:fldChar w:fldCharType="end"/>
-              </w:r>
-            </w:hyperlink>
-          </w:p>
-          <w:p>
-            <w:pPr>
-              <w:pStyle w:val="TM2"/>
-              <w:rPr>
-                <w:rFonts w:eastAsiaTheme="minorEastAsia"/>
-                <w:noProof/>
-                <w:sz w:val="22"/>
-                <w:lang w:eastAsia="fr-FR"/>
-              </w:rPr>
-            </w:pPr>
-            <w:hyperlink w:anchor="_Toc445740746" w:history="1">
-              <w:r>
-                <w:rPr>
-                  <w:rStyle w:val="Lienhypertexte"/>
-                  <w:noProof/>
-                </w:rPr>
-                <w:t>2.5</w:t>
-              </w:r>
-              <w:r>
-                <w:rPr>
-                  <w:rFonts w:eastAsiaTheme="minorEastAsia"/>
-                  <w:noProof/>
-                  <w:sz w:val="22"/>
-                  <w:lang w:eastAsia="fr-FR"/>
-                </w:rPr>
-                <w:tab/>
-              </w:r>
-              <w:r>
-                <w:rPr>
-                  <w:rStyle w:val="Lienhypertexte"/>
-                  <w:noProof/>
-                </w:rPr>
-                <w:t>Assemblage vissé</w:t>
-              </w:r>
-              <w:r>
-                <w:rPr>
-                  <w:noProof/>
-                  <w:webHidden/>
-                </w:rPr>
-                <w:tab/>
-              </w:r>
-              <w:r>
-                <w:rPr>
-                  <w:noProof/>
-                  <w:webHidden/>
-                </w:rPr>
-                <w:fldChar w:fldCharType="begin"/>
-              </w:r>
-              <w:r>
-                <w:rPr>
-                  <w:noProof/>
-                  <w:webHidden/>
-                </w:rPr>
-                <w:instrText xml:space="preserve"> PAGEREF _Toc445740746 \h </w:instrText>
-              </w:r>
-              <w:r>
-                <w:rPr>
-                  <w:noProof/>
-                  <w:webHidden/>
-                </w:rPr>
-              </w:r>
-              <w:r>
-                <w:rPr>
-                  <w:noProof/>
-                  <w:webHidden/>
-                </w:rPr>
-                <w:fldChar w:fldCharType="separate"/>
-              </w:r>
-              <w:r>
-                <w:rPr>
-                  <w:noProof/>
-                  <w:webHidden/>
-                </w:rPr>
-                <w:t>3</w:t>
-              </w:r>
-              <w:r>
-                <w:rPr>
-                  <w:noProof/>
-                  <w:webHidden/>
-                </w:rPr>
-                <w:fldChar w:fldCharType="end"/>
-              </w:r>
-            </w:hyperlink>
-          </w:p>
-          <w:p>
-            <w:pPr>
-              <w:pStyle w:val="TM2"/>
-              <w:rPr>
-                <w:rFonts w:eastAsiaTheme="minorEastAsia"/>
-                <w:noProof/>
-                <w:sz w:val="22"/>
-                <w:lang w:eastAsia="fr-FR"/>
-              </w:rPr>
-            </w:pPr>
-            <w:hyperlink w:anchor="_Toc445740747" w:history="1">
-              <w:r>
-                <w:rPr>
-                  <w:rStyle w:val="Lienhypertexte"/>
-                  <w:noProof/>
-                </w:rPr>
-                <w:t>2.6</w:t>
-              </w:r>
-              <w:r>
-                <w:rPr>
-                  <w:rFonts w:eastAsiaTheme="minorEastAsia"/>
-                  <w:noProof/>
-                  <w:sz w:val="22"/>
-                  <w:lang w:eastAsia="fr-FR"/>
-                </w:rPr>
-                <w:tab/>
-              </w:r>
-              <w:r>
-                <w:rPr>
-                  <w:rStyle w:val="Lienhypertexte"/>
-                  <w:noProof/>
-                </w:rPr>
-                <w:t>Assemblage boulonnés</w:t>
-              </w:r>
-              <w:r>
-                <w:rPr>
-                  <w:noProof/>
-                  <w:webHidden/>
-                </w:rPr>
-                <w:tab/>
-              </w:r>
-              <w:r>
-                <w:rPr>
-                  <w:noProof/>
-                  <w:webHidden/>
-                </w:rPr>
-                <w:fldChar w:fldCharType="begin"/>
-              </w:r>
-              <w:r>
-                <w:rPr>
-                  <w:noProof/>
-                  <w:webHidden/>
-                </w:rPr>
-                <w:instrText xml:space="preserve"> PAGEREF _Toc445740747 \h </w:instrText>
-              </w:r>
-              <w:r>
-                <w:rPr>
-                  <w:noProof/>
-                  <w:webHidden/>
-                </w:rPr>
-              </w:r>
-              <w:r>
-                <w:rPr>
-                  <w:noProof/>
-                  <w:webHidden/>
-                </w:rPr>
-                <w:fldChar w:fldCharType="separate"/>
-              </w:r>
-              <w:r>
-                <w:rPr>
-                  <w:noProof/>
-                  <w:webHidden/>
-                </w:rPr>
-                <w:t>3</w:t>
-              </w:r>
-              <w:r>
-                <w:rPr>
-                  <w:noProof/>
-                  <w:webHidden/>
-                </w:rPr>
-                <w:fldChar w:fldCharType="end"/>
-              </w:r>
-            </w:hyperlink>
-          </w:p>
-          <w:p>
-            <w:pPr>
-              <w:pStyle w:val="TM1"/>
-              <w:rPr>
-                <w:rFonts w:asciiTheme="minorHAnsi" w:eastAsiaTheme="minorEastAsia" w:hAnsiTheme="minorHAnsi"/>
-                <w:b w:val="0"/>
-                <w:color w:val="auto"/>
-                <w:sz w:val="22"/>
-                <w:szCs w:val="22"/>
-                <w:lang w:eastAsia="fr-FR"/>
-              </w:rPr>
-            </w:pPr>
-            <w:hyperlink w:anchor="_Toc445740748" w:history="1">
-              <w:r>
-                <w:rPr>
-                  <w:rStyle w:val="Lienhypertexte"/>
-                  <w:lang w:eastAsia="fr-FR"/>
-                </w:rPr>
-                <w:t>3</w:t>
-              </w:r>
-              <w:r>
-                <w:rPr>
-                  <w:rFonts w:asciiTheme="minorHAnsi" w:eastAsiaTheme="minorEastAsia" w:hAnsiTheme="minorHAnsi"/>
-                  <w:b w:val="0"/>
-                  <w:color w:val="auto"/>
-                  <w:sz w:val="22"/>
-                  <w:szCs w:val="22"/>
-                  <w:lang w:eastAsia="fr-FR"/>
-                </w:rPr>
-                <w:tab/>
-              </w:r>
-              <w:r>
-                <w:rPr>
-                  <w:rStyle w:val="Lienhypertexte"/>
-                  <w:lang w:eastAsia="fr-FR"/>
-                </w:rPr>
-                <w:t>Technologie</w:t>
-              </w:r>
-              <w:r>
-                <w:rPr>
-                  <w:webHidden/>
-                </w:rPr>
-                <w:tab/>
-              </w:r>
-              <w:r>
-                <w:rPr>
-                  <w:webHidden/>
-                </w:rPr>
-                <w:fldChar w:fldCharType="begin"/>
-              </w:r>
-              <w:r>
-                <w:rPr>
-                  <w:webHidden/>
-                </w:rPr>
-                <w:instrText xml:space="preserve"> PAGEREF _Toc445740748 \h </w:instrText>
-              </w:r>
-              <w:r>
-                <w:rPr>
-                  <w:webHidden/>
-                </w:rPr>
-              </w:r>
-              <w:r>
-                <w:rPr>
-                  <w:webHidden/>
-                </w:rPr>
-                <w:fldChar w:fldCharType="separate"/>
-              </w:r>
-              <w:r>
-                <w:rPr>
-                  <w:webHidden/>
-                </w:rPr>
-                <w:t>3</w:t>
-              </w:r>
-              <w:r>
-                <w:rPr>
-                  <w:webHidden/>
-                </w:rPr>
-                <w:fldChar w:fldCharType="end"/>
-              </w:r>
-            </w:hyperlink>
-          </w:p>
-          <w:p>
-            <w:pPr>
-              <w:pStyle w:val="TM2"/>
-              <w:rPr>
-                <w:rFonts w:eastAsiaTheme="minorEastAsia"/>
-                <w:noProof/>
-                <w:sz w:val="22"/>
-                <w:lang w:eastAsia="fr-FR"/>
-              </w:rPr>
-            </w:pPr>
-            <w:hyperlink w:anchor="_Toc445740749" w:history="1">
-              <w:r>
-                <w:rPr>
-                  <w:rStyle w:val="Lienhypertexte"/>
-                  <w:noProof/>
-                </w:rPr>
-                <w:t>3.1</w:t>
-              </w:r>
-              <w:r>
-                <w:rPr>
-                  <w:rFonts w:eastAsiaTheme="minorEastAsia"/>
-                  <w:noProof/>
-                  <w:sz w:val="22"/>
-                  <w:lang w:eastAsia="fr-FR"/>
-                </w:rPr>
-                <w:tab/>
-              </w:r>
-              <w:r>
-                <w:rPr>
-                  <w:rStyle w:val="Lienhypertexte"/>
-                  <w:noProof/>
-                </w:rPr>
-                <w:t>Géométrie des têtes de vis et des écrous</w:t>
-              </w:r>
-              <w:r>
-                <w:rPr>
-                  <w:noProof/>
-                  <w:webHidden/>
-                </w:rPr>
-                <w:tab/>
-              </w:r>
-              <w:r>
-                <w:rPr>
-                  <w:noProof/>
-                  <w:webHidden/>
-                </w:rPr>
-                <w:fldChar w:fldCharType="begin"/>
-              </w:r>
-              <w:r>
-                <w:rPr>
-                  <w:noProof/>
-                  <w:webHidden/>
-                </w:rPr>
-                <w:instrText xml:space="preserve"> PAGEREF _Toc445740749 \h </w:instrText>
-              </w:r>
-              <w:r>
-                <w:rPr>
-                  <w:noProof/>
-                  <w:webHidden/>
-                </w:rPr>
-              </w:r>
-              <w:r>
-                <w:rPr>
-                  <w:noProof/>
-                  <w:webHidden/>
-                </w:rPr>
-                <w:fldChar w:fldCharType="separate"/>
-              </w:r>
-              <w:r>
-                <w:rPr>
-                  <w:noProof/>
-                  <w:webHidden/>
-                </w:rPr>
-                <w:t>3</w:t>
-              </w:r>
-              <w:r>
-                <w:rPr>
-                  <w:noProof/>
-                  <w:webHidden/>
-                </w:rPr>
-                <w:fldChar w:fldCharType="end"/>
-              </w:r>
-            </w:hyperlink>
-          </w:p>
-          <w:p>
-            <w:pPr>
-              <w:pStyle w:val="TM2"/>
-              <w:rPr>
-                <w:rFonts w:eastAsiaTheme="minorEastAsia"/>
-                <w:noProof/>
-                <w:sz w:val="22"/>
-                <w:lang w:eastAsia="fr-FR"/>
-              </w:rPr>
-            </w:pPr>
-            <w:hyperlink w:anchor="_Toc445740750" w:history="1">
-              <w:r>
-                <w:rPr>
-                  <w:rStyle w:val="Lienhypertexte"/>
-                  <w:noProof/>
-                </w:rPr>
-                <w:t>3.2</w:t>
-              </w:r>
-              <w:r>
-                <w:rPr>
-                  <w:rFonts w:eastAsiaTheme="minorEastAsia"/>
-                  <w:noProof/>
-                  <w:sz w:val="22"/>
-                  <w:lang w:eastAsia="fr-FR"/>
-                </w:rPr>
-                <w:tab/>
-              </w:r>
-              <w:r>
-                <w:rPr>
-                  <w:rStyle w:val="Lienhypertexte"/>
-                  <w:noProof/>
-                </w:rPr>
-                <w:t>Freins de filetage</w:t>
-              </w:r>
-              <w:r>
-                <w:rPr>
-                  <w:noProof/>
-                  <w:webHidden/>
-                </w:rPr>
-                <w:tab/>
-              </w:r>
-              <w:r>
-                <w:rPr>
-                  <w:noProof/>
-                  <w:webHidden/>
-                </w:rPr>
-                <w:fldChar w:fldCharType="begin"/>
-              </w:r>
-              <w:r>
-                <w:rPr>
-                  <w:noProof/>
-                  <w:webHidden/>
-                </w:rPr>
-                <w:instrText xml:space="preserve"> PAGEREF _Toc445740750 \h </w:instrText>
-              </w:r>
-              <w:r>
-                <w:rPr>
-                  <w:noProof/>
-                  <w:webHidden/>
-                </w:rPr>
-              </w:r>
-              <w:r>
-                <w:rPr>
-                  <w:noProof/>
-                  <w:webHidden/>
-                </w:rPr>
-                <w:fldChar w:fldCharType="separate"/>
-              </w:r>
-              <w:r>
-                <w:rPr>
-                  <w:noProof/>
-                  <w:webHidden/>
-                </w:rPr>
-                <w:t>3</w:t>
-              </w:r>
-              <w:r>
-                <w:rPr>
-                  <w:noProof/>
-                  <w:webHidden/>
-                </w:rPr>
-                <w:fldChar w:fldCharType="end"/>
-              </w:r>
-            </w:hyperlink>
-          </w:p>
-          <w:p>
-            <w:pPr>
-              <w:pStyle w:val="TM2"/>
-              <w:rPr>
-                <w:rFonts w:eastAsiaTheme="minorEastAsia"/>
-                <w:noProof/>
-                <w:sz w:val="22"/>
-                <w:lang w:eastAsia="fr-FR"/>
-              </w:rPr>
-            </w:pPr>
-            <w:hyperlink w:anchor="_Toc445740751" w:history="1">
-              <w:r>
-                <w:rPr>
-                  <w:rStyle w:val="Lienhypertexte"/>
-                  <w:noProof/>
-                </w:rPr>
-                <w:t>3.3</w:t>
-              </w:r>
-              <w:r>
-                <w:rPr>
-                  <w:rFonts w:eastAsiaTheme="minorEastAsia"/>
-                  <w:noProof/>
-                  <w:sz w:val="22"/>
-                  <w:lang w:eastAsia="fr-FR"/>
-                </w:rPr>
-                <w:tab/>
-              </w:r>
-              <w:r>
-                <w:rPr>
-                  <w:rStyle w:val="Lienhypertexte"/>
-                  <w:noProof/>
-                </w:rPr>
-                <w:t>Outils de montage et de démontage</w:t>
-              </w:r>
-              <w:r>
-                <w:rPr>
-                  <w:noProof/>
-                  <w:webHidden/>
-                </w:rPr>
-                <w:tab/>
-              </w:r>
-              <w:r>
-                <w:rPr>
-                  <w:noProof/>
-                  <w:webHidden/>
-                </w:rPr>
-                <w:fldChar w:fldCharType="begin"/>
-              </w:r>
-              <w:r>
-                <w:rPr>
-                  <w:noProof/>
-                  <w:webHidden/>
-                </w:rPr>
-                <w:instrText xml:space="preserve"> PAGEREF _Toc445740751 \h </w:instrText>
-              </w:r>
-              <w:r>
-                <w:rPr>
-                  <w:noProof/>
-                  <w:webHidden/>
-                </w:rPr>
-              </w:r>
-              <w:r>
-                <w:rPr>
-                  <w:noProof/>
-                  <w:webHidden/>
-                </w:rPr>
-                <w:fldChar w:fldCharType="separate"/>
-              </w:r>
-              <w:r>
-                <w:rPr>
-                  <w:noProof/>
-                  <w:webHidden/>
-                </w:rPr>
-                <w:t>3</w:t>
-              </w:r>
-              <w:r>
-                <w:rPr>
-                  <w:noProof/>
-                  <w:webHidden/>
-                </w:rPr>
-                <w:fldChar w:fldCharType="end"/>
-              </w:r>
-            </w:hyperlink>
-          </w:p>
-          <w:p>
-            <w:pPr>
-              <w:pStyle w:val="TM2"/>
-              <w:rPr>
-                <w:rFonts w:eastAsiaTheme="minorEastAsia"/>
-                <w:noProof/>
-                <w:sz w:val="22"/>
-                <w:lang w:eastAsia="fr-FR"/>
-              </w:rPr>
-            </w:pPr>
-            <w:hyperlink w:anchor="_Toc445740752" w:history="1">
-              <w:r>
-                <w:rPr>
-                  <w:rStyle w:val="Lienhypertexte"/>
-                  <w:noProof/>
-                </w:rPr>
-                <w:t>3.4</w:t>
-              </w:r>
-              <w:r>
-                <w:rPr>
-                  <w:rFonts w:eastAsiaTheme="minorEastAsia"/>
-                  <w:noProof/>
-                  <w:sz w:val="22"/>
-                  <w:lang w:eastAsia="fr-FR"/>
-                </w:rPr>
-                <w:tab/>
-              </w:r>
-              <w:r>
-                <w:rPr>
-                  <w:rStyle w:val="Lienhypertexte"/>
-                  <w:noProof/>
-                </w:rPr>
-                <w:t>Étanchéité statique</w:t>
-              </w:r>
-              <w:r>
-                <w:rPr>
-                  <w:noProof/>
-                  <w:webHidden/>
-                </w:rPr>
-                <w:tab/>
-              </w:r>
-              <w:r>
-                <w:rPr>
-                  <w:noProof/>
-                  <w:webHidden/>
-                </w:rPr>
-                <w:fldChar w:fldCharType="begin"/>
-              </w:r>
-              <w:r>
-                <w:rPr>
-                  <w:noProof/>
-                  <w:webHidden/>
-                </w:rPr>
-                <w:instrText xml:space="preserve"> PAGEREF _Toc445740752 \h </w:instrText>
-              </w:r>
-              <w:r>
-                <w:rPr>
-                  <w:noProof/>
-                  <w:webHidden/>
-                </w:rPr>
-              </w:r>
-              <w:r>
-                <w:rPr>
-                  <w:noProof/>
-                  <w:webHidden/>
-                </w:rPr>
-                <w:fldChar w:fldCharType="separate"/>
-              </w:r>
-              <w:r>
-                <w:rPr>
-                  <w:noProof/>
-                  <w:webHidden/>
-                </w:rPr>
-                <w:t>4</w:t>
-              </w:r>
-              <w:r>
-                <w:rPr>
-                  <w:noProof/>
-                  <w:webHidden/>
-                </w:rPr>
-                <w:fldChar w:fldCharType="end"/>
-              </w:r>
-            </w:hyperlink>
-          </w:p>
-          <w:p>
-            <w:pPr>
-              <w:pStyle w:val="TM2"/>
-              <w:rPr>
-                <w:rFonts w:eastAsiaTheme="minorEastAsia"/>
-                <w:noProof/>
-                <w:sz w:val="22"/>
-                <w:lang w:eastAsia="fr-FR"/>
-              </w:rPr>
-            </w:pPr>
-            <w:hyperlink w:anchor="_Toc445740753" w:history="1">
-              <w:r>
-                <w:rPr>
-                  <w:rStyle w:val="Lienhypertexte"/>
-                  <w:noProof/>
-                </w:rPr>
-                <w:t>3.5</w:t>
-              </w:r>
-              <w:r>
-                <w:rPr>
-                  <w:rFonts w:eastAsiaTheme="minorEastAsia"/>
-                  <w:noProof/>
-                  <w:sz w:val="22"/>
-                  <w:lang w:eastAsia="fr-FR"/>
-                </w:rPr>
-                <w:tab/>
-              </w:r>
-              <w:r>
-                <w:rPr>
-                  <w:rStyle w:val="Lienhypertexte"/>
-                  <w:noProof/>
-                </w:rPr>
-                <w:t>Matériaux et procédés</w:t>
-              </w:r>
-              <w:r>
-                <w:rPr>
-                  <w:noProof/>
-                  <w:webHidden/>
-                </w:rPr>
-                <w:tab/>
-              </w:r>
-              <w:r>
-                <w:rPr>
-                  <w:noProof/>
-                  <w:webHidden/>
-                </w:rPr>
-                <w:fldChar w:fldCharType="begin"/>
-              </w:r>
-              <w:r>
-                <w:rPr>
-                  <w:noProof/>
-                  <w:webHidden/>
-                </w:rPr>
-                <w:instrText xml:space="preserve"> PAGEREF _Toc445740753 \h </w:instrText>
-              </w:r>
-              <w:r>
-                <w:rPr>
-                  <w:noProof/>
-                  <w:webHidden/>
-                </w:rPr>
-              </w:r>
-              <w:r>
-                <w:rPr>
-                  <w:noProof/>
-                  <w:webHidden/>
-                </w:rPr>
-                <w:fldChar w:fldCharType="separate"/>
-              </w:r>
-              <w:r>
-                <w:rPr>
-                  <w:noProof/>
-                  <w:webHidden/>
-                </w:rPr>
-                <w:t>4</w:t>
-              </w:r>
-              <w:r>
-                <w:rPr>
-                  <w:noProof/>
-                  <w:webHidden/>
-                </w:rPr>
-                <w:fldChar w:fldCharType="end"/>
-              </w:r>
-            </w:hyperlink>
-          </w:p>
-          <w:p>
-            <w:pPr>
-              <w:pStyle w:val="TM1"/>
-              <w:rPr>
-                <w:rFonts w:asciiTheme="minorHAnsi" w:eastAsiaTheme="minorEastAsia" w:hAnsiTheme="minorHAnsi"/>
-                <w:b w:val="0"/>
-                <w:color w:val="auto"/>
-                <w:sz w:val="22"/>
-                <w:szCs w:val="22"/>
-                <w:lang w:eastAsia="fr-FR"/>
-              </w:rPr>
-            </w:pPr>
-            <w:hyperlink w:anchor="_Toc445740754" w:history="1">
-              <w:r>
-                <w:rPr>
-                  <w:rStyle w:val="Lienhypertexte"/>
-                  <w:lang w:eastAsia="fr-FR"/>
-                </w:rPr>
-                <w:t>4</w:t>
-              </w:r>
-              <w:r>
-                <w:rPr>
-                  <w:rFonts w:asciiTheme="minorHAnsi" w:eastAsiaTheme="minorEastAsia" w:hAnsiTheme="minorHAnsi"/>
-                  <w:b w:val="0"/>
-                  <w:color w:val="auto"/>
-                  <w:sz w:val="22"/>
-                  <w:szCs w:val="22"/>
-                  <w:lang w:eastAsia="fr-FR"/>
-                </w:rPr>
-                <w:tab/>
-              </w:r>
-              <w:r>
-                <w:rPr>
-                  <w:rStyle w:val="Lienhypertexte"/>
-                  <w:lang w:eastAsia="fr-FR"/>
-                </w:rPr>
-                <w:t>Liaisons à cylindre prépondérant</w:t>
-              </w:r>
-              <w:r>
-                <w:rPr>
-                  <w:webHidden/>
-                </w:rPr>
-                <w:tab/>
-              </w:r>
-              <w:r>
-                <w:rPr>
-                  <w:webHidden/>
-                </w:rPr>
-                <w:fldChar w:fldCharType="begin"/>
-              </w:r>
-              <w:r>
-                <w:rPr>
-                  <w:webHidden/>
-                </w:rPr>
-                <w:instrText xml:space="preserve"> PAGEREF _Toc445740754 \h </w:instrText>
-              </w:r>
-              <w:r>
-                <w:rPr>
-                  <w:webHidden/>
-                </w:rPr>
-              </w:r>
-              <w:r>
-                <w:rPr>
-                  <w:webHidden/>
-                </w:rPr>
-                <w:fldChar w:fldCharType="separate"/>
-              </w:r>
-              <w:r>
-                <w:rPr>
-                  <w:webHidden/>
-                </w:rPr>
-                <w:t>4</w:t>
-              </w:r>
-              <w:r>
-                <w:rPr>
-                  <w:webHidden/>
-                </w:rPr>
-                <w:fldChar w:fldCharType="end"/>
-              </w:r>
-            </w:hyperlink>
-          </w:p>
-          <w:p>
-            <w:pPr>
-              <w:pStyle w:val="TM1"/>
-              <w:rPr>
-                <w:rFonts w:asciiTheme="minorHAnsi" w:eastAsiaTheme="minorEastAsia" w:hAnsiTheme="minorHAnsi"/>
-                <w:b w:val="0"/>
-                <w:color w:val="auto"/>
-                <w:sz w:val="22"/>
-                <w:szCs w:val="22"/>
-                <w:lang w:eastAsia="fr-FR"/>
-              </w:rPr>
-            </w:pPr>
-            <w:hyperlink w:anchor="_Toc445740755" w:history="1">
-              <w:r>
-                <w:rPr>
-                  <w:rStyle w:val="Lienhypertexte"/>
-                  <w:lang w:eastAsia="fr-FR"/>
-                </w:rPr>
-                <w:t>5</w:t>
-              </w:r>
-              <w:r>
-                <w:rPr>
-                  <w:rFonts w:asciiTheme="minorHAnsi" w:eastAsiaTheme="minorEastAsia" w:hAnsiTheme="minorHAnsi"/>
-                  <w:b w:val="0"/>
-                  <w:color w:val="auto"/>
-                  <w:sz w:val="22"/>
-                  <w:szCs w:val="22"/>
-                  <w:lang w:eastAsia="fr-FR"/>
-                </w:rPr>
-                <w:tab/>
-              </w:r>
-              <w:r>
-                <w:rPr>
-                  <w:rStyle w:val="Lienhypertexte"/>
-                  <w:lang w:eastAsia="fr-FR"/>
-                </w:rPr>
-                <w:t>Liaison à appui plan prépondérant</w:t>
-              </w:r>
-              <w:r>
-                <w:rPr>
-                  <w:webHidden/>
-                </w:rPr>
-                <w:tab/>
-              </w:r>
-              <w:r>
-                <w:rPr>
-                  <w:webHidden/>
-                </w:rPr>
-                <w:fldChar w:fldCharType="begin"/>
-              </w:r>
-              <w:r>
-                <w:rPr>
-                  <w:webHidden/>
-                </w:rPr>
-                <w:instrText xml:space="preserve"> PAGEREF _Toc445740755 \h </w:instrText>
-              </w:r>
-              <w:r>
-                <w:rPr>
-                  <w:webHidden/>
-                </w:rPr>
-              </w:r>
-              <w:r>
-                <w:rPr>
-                  <w:webHidden/>
-                </w:rPr>
-                <w:fldChar w:fldCharType="separate"/>
-              </w:r>
-              <w:r>
-                <w:rPr>
-                  <w:webHidden/>
-                </w:rPr>
-                <w:t>4</w:t>
-              </w:r>
-              <w:r>
-                <w:rPr>
-                  <w:webHidden/>
-                </w:rPr>
-                <w:fldChar w:fldCharType="end"/>
-              </w:r>
-            </w:hyperlink>
-          </w:p>
-          <w:p>
-            <w:pPr>
-              <w:pStyle w:val="TM1"/>
-              <w:rPr>
-                <w:rFonts w:asciiTheme="minorHAnsi" w:eastAsiaTheme="minorEastAsia" w:hAnsiTheme="minorHAnsi"/>
-                <w:b w:val="0"/>
-                <w:color w:val="auto"/>
-                <w:sz w:val="22"/>
-                <w:szCs w:val="22"/>
-                <w:lang w:eastAsia="fr-FR"/>
-              </w:rPr>
-            </w:pPr>
-            <w:hyperlink w:anchor="_Toc445740756" w:history="1">
-              <w:r>
-                <w:rPr>
-                  <w:rStyle w:val="Lienhypertexte"/>
-                </w:rPr>
-                <w:t>6</w:t>
-              </w:r>
-              <w:r>
-                <w:rPr>
-                  <w:rFonts w:asciiTheme="minorHAnsi" w:eastAsiaTheme="minorEastAsia" w:hAnsiTheme="minorHAnsi"/>
-                  <w:b w:val="0"/>
-                  <w:color w:val="auto"/>
-                  <w:sz w:val="22"/>
-                  <w:szCs w:val="22"/>
-                  <w:lang w:eastAsia="fr-FR"/>
-                </w:rPr>
-                <w:tab/>
-              </w:r>
-              <w:r>
-                <w:rPr>
-                  <w:rStyle w:val="Lienhypertexte"/>
-                </w:rPr>
-                <w:t>Montage des roulements</w:t>
-              </w:r>
-              <w:r>
-                <w:rPr>
-                  <w:webHidden/>
-                </w:rPr>
-                <w:tab/>
-              </w:r>
-              <w:r>
-                <w:rPr>
-                  <w:webHidden/>
-                </w:rPr>
-                <w:fldChar w:fldCharType="begin"/>
-              </w:r>
-              <w:r>
-                <w:rPr>
-                  <w:webHidden/>
-                </w:rPr>
-                <w:instrText xml:space="preserve"> PAGEREF _Toc445740756 \h </w:instrText>
-              </w:r>
-              <w:r>
-                <w:rPr>
-                  <w:webHidden/>
-                </w:rPr>
-              </w:r>
-              <w:r>
-                <w:rPr>
-                  <w:webHidden/>
-                </w:rPr>
-                <w:fldChar w:fldCharType="separate"/>
-              </w:r>
-              <w:r>
-                <w:rPr>
-                  <w:webHidden/>
-                </w:rPr>
-                <w:t>5</w:t>
-              </w:r>
-              <w:r>
-                <w:rPr>
-                  <w:webHidden/>
-                </w:rPr>
-                <w:fldChar w:fldCharType="end"/>
-              </w:r>
-            </w:hyperlink>
-          </w:p>
-          <w:p>
-            <w:pPr>
-              <w:pStyle w:val="TM2"/>
-              <w:rPr>
-                <w:rFonts w:eastAsiaTheme="minorEastAsia"/>
-                <w:noProof/>
-                <w:sz w:val="22"/>
-                <w:lang w:eastAsia="fr-FR"/>
-              </w:rPr>
-            </w:pPr>
-            <w:hyperlink w:anchor="_Toc445740757" w:history="1">
-              <w:r>
-                <w:rPr>
-                  <w:rStyle w:val="Lienhypertexte"/>
-                  <w:noProof/>
-                </w:rPr>
-                <w:t>6.1</w:t>
-              </w:r>
-              <w:r>
-                <w:rPr>
-                  <w:rFonts w:eastAsiaTheme="minorEastAsia"/>
-                  <w:noProof/>
-                  <w:sz w:val="22"/>
-                  <w:lang w:eastAsia="fr-FR"/>
-                </w:rPr>
-                <w:tab/>
-              </w:r>
-              <w:r>
-                <w:rPr>
-                  <w:rStyle w:val="Lienhypertexte"/>
-                  <w:noProof/>
-                </w:rPr>
-                <w:t>Choix des ajustements</w:t>
-              </w:r>
-              <w:r>
-                <w:rPr>
-                  <w:noProof/>
-                  <w:webHidden/>
-                </w:rPr>
-                <w:tab/>
-              </w:r>
-              <w:r>
-                <w:rPr>
-                  <w:noProof/>
-                  <w:webHidden/>
-                </w:rPr>
-                <w:fldChar w:fldCharType="begin"/>
-              </w:r>
-              <w:r>
-                <w:rPr>
-                  <w:noProof/>
-                  <w:webHidden/>
-                </w:rPr>
-                <w:instrText xml:space="preserve"> PAGEREF _Toc445740757 \h </w:instrText>
-              </w:r>
-              <w:r>
-                <w:rPr>
-                  <w:noProof/>
-                  <w:webHidden/>
-                </w:rPr>
-              </w:r>
-              <w:r>
-                <w:rPr>
-                  <w:noProof/>
-                  <w:webHidden/>
-                </w:rPr>
-                <w:fldChar w:fldCharType="separate"/>
-              </w:r>
-              <w:r>
-                <w:rPr>
-                  <w:noProof/>
-                  <w:webHidden/>
-                </w:rPr>
-                <w:t>5</w:t>
-              </w:r>
-              <w:r>
-                <w:rPr>
-                  <w:noProof/>
-                  <w:webHidden/>
-                </w:rPr>
-                <w:fldChar w:fldCharType="end"/>
-              </w:r>
-            </w:hyperlink>
-          </w:p>
-          <w:p>
-            <w:pPr>
-              <w:pStyle w:val="TM2"/>
-              <w:rPr>
-                <w:rFonts w:eastAsiaTheme="minorEastAsia"/>
-                <w:noProof/>
-                <w:sz w:val="22"/>
-                <w:lang w:eastAsia="fr-FR"/>
-              </w:rPr>
-            </w:pPr>
-            <w:hyperlink w:anchor="_Toc445740758" w:history="1">
-              <w:r>
-                <w:rPr>
-                  <w:rStyle w:val="Lienhypertexte"/>
-                  <w:noProof/>
-                </w:rPr>
-                <w:t>6.2</w:t>
-              </w:r>
-              <w:r>
-                <w:rPr>
-                  <w:rFonts w:eastAsiaTheme="minorEastAsia"/>
-                  <w:noProof/>
-                  <w:sz w:val="22"/>
-                  <w:lang w:eastAsia="fr-FR"/>
-                </w:rPr>
-                <w:tab/>
-              </w:r>
-              <w:r>
-                <w:rPr>
-                  <w:rStyle w:val="Lienhypertexte"/>
-                  <w:noProof/>
-                </w:rPr>
-                <w:t>Immobilisation axiale</w:t>
-              </w:r>
-              <w:r>
-                <w:rPr>
-                  <w:noProof/>
-                  <w:webHidden/>
-                </w:rPr>
-                <w:tab/>
-              </w:r>
-              <w:r>
-                <w:rPr>
-                  <w:noProof/>
-                  <w:webHidden/>
-                </w:rPr>
-                <w:fldChar w:fldCharType="begin"/>
-              </w:r>
-              <w:r>
-                <w:rPr>
-                  <w:noProof/>
-                  <w:webHidden/>
-                </w:rPr>
-                <w:instrText xml:space="preserve"> PAGEREF _Toc445740758 \h </w:instrText>
-              </w:r>
-              <w:r>
-                <w:rPr>
-                  <w:noProof/>
-                  <w:webHidden/>
-                </w:rPr>
-              </w:r>
-              <w:r>
-                <w:rPr>
-                  <w:noProof/>
-                  <w:webHidden/>
-                </w:rPr>
-                <w:fldChar w:fldCharType="separate"/>
-              </w:r>
-              <w:r>
-                <w:rPr>
-                  <w:noProof/>
-                  <w:webHidden/>
-                </w:rPr>
-                <w:t>5</w:t>
-              </w:r>
-              <w:r>
-                <w:rPr>
-                  <w:noProof/>
-                  <w:webHidden/>
-                </w:rPr>
-                <w:fldChar w:fldCharType="end"/>
-              </w:r>
-            </w:hyperlink>
-          </w:p>
-          <w:p>
-            <w:pPr>
-              <w:pStyle w:val="TM2"/>
-              <w:rPr>
-                <w:rFonts w:eastAsiaTheme="minorEastAsia"/>
-                <w:noProof/>
-                <w:sz w:val="22"/>
-                <w:lang w:eastAsia="fr-FR"/>
-              </w:rPr>
-            </w:pPr>
-            <w:hyperlink w:anchor="_Toc445740759" w:history="1">
-              <w:r>
-                <w:rPr>
-                  <w:rStyle w:val="Lienhypertexte"/>
-                  <w:noProof/>
-                </w:rPr>
-                <w:t>6.3</w:t>
-              </w:r>
-              <w:r>
-                <w:rPr>
-                  <w:rFonts w:eastAsiaTheme="minorEastAsia"/>
-                  <w:noProof/>
-                  <w:sz w:val="22"/>
-                  <w:lang w:eastAsia="fr-FR"/>
-                </w:rPr>
-                <w:tab/>
-              </w:r>
-              <w:r>
-                <w:rPr>
-                  <w:rStyle w:val="Lienhypertexte"/>
-                  <w:noProof/>
-                </w:rPr>
-                <w:t>Montage des roulements à rouleaux coniques</w:t>
-              </w:r>
-              <w:r>
-                <w:rPr>
-                  <w:noProof/>
-                  <w:webHidden/>
-                </w:rPr>
-                <w:tab/>
-              </w:r>
-              <w:r>
-                <w:rPr>
-                  <w:noProof/>
-                  <w:webHidden/>
-                </w:rPr>
-                <w:fldChar w:fldCharType="begin"/>
-              </w:r>
-              <w:r>
-                <w:rPr>
-                  <w:noProof/>
-                  <w:webHidden/>
-                </w:rPr>
-                <w:instrText xml:space="preserve"> PAGEREF _Toc445740759 \h </w:instrText>
-              </w:r>
-              <w:r>
-                <w:rPr>
-                  <w:noProof/>
-                  <w:webHidden/>
-                </w:rPr>
-              </w:r>
-              <w:r>
-                <w:rPr>
-                  <w:noProof/>
-                  <w:webHidden/>
-                </w:rPr>
-                <w:fldChar w:fldCharType="separate"/>
-              </w:r>
-              <w:r>
-                <w:rPr>
-                  <w:noProof/>
-                  <w:webHidden/>
-                </w:rPr>
-                <w:t>5</w:t>
-              </w:r>
-              <w:r>
-                <w:rPr>
-                  <w:noProof/>
-                  <w:webHidden/>
-                </w:rPr>
-                <w:fldChar w:fldCharType="end"/>
-              </w:r>
-            </w:hyperlink>
-          </w:p>
-          <w:p>
-            <w:pPr>
-              <w:pStyle w:val="TM1"/>
-              <w:rPr>
-                <w:rFonts w:asciiTheme="minorHAnsi" w:eastAsiaTheme="minorEastAsia" w:hAnsiTheme="minorHAnsi"/>
-                <w:b w:val="0"/>
-                <w:color w:val="auto"/>
-                <w:sz w:val="22"/>
-                <w:szCs w:val="22"/>
-                <w:lang w:eastAsia="fr-FR"/>
-              </w:rPr>
-            </w:pPr>
-            <w:hyperlink w:anchor="_Toc445740760" w:history="1">
-              <w:r>
-                <w:rPr>
-                  <w:rStyle w:val="Lienhypertexte"/>
-                  <w:rFonts w:eastAsia="Times New Roman"/>
-                  <w:lang w:eastAsia="fr-FR"/>
-                </w:rPr>
-                <w:t>7</w:t>
-              </w:r>
-              <w:r>
-                <w:rPr>
-                  <w:rFonts w:asciiTheme="minorHAnsi" w:eastAsiaTheme="minorEastAsia" w:hAnsiTheme="minorHAnsi"/>
-                  <w:b w:val="0"/>
-                  <w:color w:val="auto"/>
-                  <w:sz w:val="22"/>
-                  <w:szCs w:val="22"/>
-                  <w:lang w:eastAsia="fr-FR"/>
-                </w:rPr>
-                <w:tab/>
-              </w:r>
-              <w:r>
-                <w:rPr>
-                  <w:rStyle w:val="Lienhypertexte"/>
-                  <w:rFonts w:eastAsia="Times New Roman"/>
-                  <w:lang w:eastAsia="fr-FR"/>
-                </w:rPr>
-                <w:t>Titre numéro 2</w:t>
-              </w:r>
-              <w:r>
-                <w:rPr>
-                  <w:webHidden/>
-                </w:rPr>
-                <w:tab/>
-              </w:r>
-              <w:r>
-                <w:rPr>
-                  <w:webHidden/>
-                </w:rPr>
-                <w:fldChar w:fldCharType="begin"/>
-              </w:r>
-              <w:r>
-                <w:rPr>
-                  <w:webHidden/>
-                </w:rPr>
-                <w:instrText xml:space="preserve"> PAGEREF _Toc445740760 \h </w:instrText>
-              </w:r>
-              <w:r>
-                <w:rPr>
-                  <w:webHidden/>
-                </w:rPr>
-              </w:r>
-              <w:r>
-                <w:rPr>
-                  <w:webHidden/>
-                </w:rPr>
-                <w:fldChar w:fldCharType="separate"/>
-              </w:r>
-              <w:r>
-                <w:rPr>
-                  <w:webHidden/>
-                </w:rPr>
-                <w:t>5</w:t>
-              </w:r>
-              <w:r>
-                <w:rPr>
-                  <w:webHidden/>
-                </w:rPr>
-                <w:fldChar w:fldCharType="end"/>
-              </w:r>
-            </w:hyperlink>
-          </w:p>
-          <w:p>
-            <w:pPr>
-              <w:pStyle w:val="TM2"/>
-              <w:rPr>
-                <w:rFonts w:eastAsiaTheme="minorEastAsia"/>
-                <w:noProof/>
-                <w:sz w:val="22"/>
-                <w:lang w:eastAsia="fr-FR"/>
-              </w:rPr>
-            </w:pPr>
-            <w:hyperlink w:anchor="_Toc445740761" w:history="1">
-              <w:r>
-                <w:rPr>
-                  <w:rStyle w:val="Lienhypertexte"/>
-                  <w:noProof/>
-                </w:rPr>
-                <w:t>7.1</w:t>
-              </w:r>
-              <w:r>
-                <w:rPr>
-                  <w:rFonts w:eastAsiaTheme="minorEastAsia"/>
-                  <w:noProof/>
-                  <w:sz w:val="22"/>
-                  <w:lang w:eastAsia="fr-FR"/>
-                </w:rPr>
-                <w:tab/>
-              </w:r>
-              <w:r>
-                <w:rPr>
-                  <w:rStyle w:val="Lienhypertexte"/>
-                  <w:noProof/>
-                </w:rPr>
-                <w:t>Titre numéro 2</w:t>
-              </w:r>
-              <w:r>
-                <w:rPr>
-                  <w:noProof/>
-                  <w:webHidden/>
-                </w:rPr>
-                <w:tab/>
-              </w:r>
-              <w:r>
-                <w:rPr>
-                  <w:noProof/>
-                  <w:webHidden/>
-                </w:rPr>
-                <w:fldChar w:fldCharType="begin"/>
-              </w:r>
-              <w:r>
-                <w:rPr>
-                  <w:noProof/>
-                  <w:webHidden/>
-                </w:rPr>
-                <w:instrText xml:space="preserve"> PAGEREF _Toc445740761 \h </w:instrText>
-              </w:r>
-              <w:r>
-                <w:rPr>
-                  <w:noProof/>
-                  <w:webHidden/>
-                </w:rPr>
-              </w:r>
-              <w:r>
-                <w:rPr>
-                  <w:noProof/>
-                  <w:webHidden/>
-                </w:rPr>
-                <w:fldChar w:fldCharType="separate"/>
-              </w:r>
-              <w:r>
-                <w:rPr>
-                  <w:noProof/>
-                  <w:webHidden/>
-                </w:rPr>
-                <w:t>5</w:t>
-              </w:r>
-              <w:r>
-                <w:rPr>
-                  <w:noProof/>
-                  <w:webHidden/>
-                </w:rPr>
-                <w:fldChar w:fldCharType="end"/>
-              </w:r>
-            </w:hyperlink>
-          </w:p>
-          <w:p>
-            <w:pPr>
-              <w:pStyle w:val="TM2"/>
-              <w:rPr>
-                <w:rFonts w:eastAsiaTheme="minorEastAsia"/>
-                <w:noProof/>
-                <w:sz w:val="22"/>
-                <w:lang w:eastAsia="fr-FR"/>
-              </w:rPr>
-            </w:pPr>
-            <w:hyperlink w:anchor="_Toc445740762" w:history="1">
-              <w:r>
-                <w:rPr>
-                  <w:rStyle w:val="Lienhypertexte"/>
-                  <w:noProof/>
-                </w:rPr>
-                <w:t>7.2</w:t>
-              </w:r>
-              <w:r>
-                <w:rPr>
-                  <w:rFonts w:eastAsiaTheme="minorEastAsia"/>
-                  <w:noProof/>
-                  <w:sz w:val="22"/>
-                  <w:lang w:eastAsia="fr-FR"/>
-                </w:rPr>
-                <w:tab/>
-              </w:r>
-              <w:r>
-                <w:rPr>
-                  <w:rStyle w:val="Lienhypertexte"/>
-                  <w:noProof/>
-                </w:rPr>
-                <w:t>Titre numéro 2.2</w:t>
-              </w:r>
-              <w:r>
-                <w:rPr>
-                  <w:noProof/>
-                  <w:webHidden/>
-                </w:rPr>
-                <w:tab/>
-              </w:r>
-              <w:r>
-                <w:rPr>
-                  <w:noProof/>
-                  <w:webHidden/>
-                </w:rPr>
-                <w:fldChar w:fldCharType="begin"/>
-              </w:r>
-              <w:r>
-                <w:rPr>
-                  <w:noProof/>
-                  <w:webHidden/>
-                </w:rPr>
-                <w:instrText xml:space="preserve"> PAGEREF _Toc445740762 \h </w:instrText>
-              </w:r>
-              <w:r>
-                <w:rPr>
-                  <w:noProof/>
-                  <w:webHidden/>
-                </w:rPr>
-              </w:r>
-              <w:r>
-                <w:rPr>
-                  <w:noProof/>
-                  <w:webHidden/>
-                </w:rPr>
-                <w:fldChar w:fldCharType="separate"/>
-              </w:r>
-              <w:r>
-                <w:rPr>
-                  <w:noProof/>
-                  <w:webHidden/>
-                </w:rPr>
-                <w:t>5</w:t>
-              </w:r>
-              <w:r>
-                <w:rPr>
-                  <w:noProof/>
-                  <w:webHidden/>
-                </w:rPr>
-                <w:fldChar w:fldCharType="end"/>
-              </w:r>
-            </w:hyperlink>
-          </w:p>
-          <w:p>
-            <w:pPr>
-              <w:pStyle w:val="TM2"/>
-              <w:rPr>
-                <w:rFonts w:eastAsiaTheme="minorEastAsia"/>
-                <w:noProof/>
-                <w:sz w:val="22"/>
-                <w:lang w:eastAsia="fr-FR"/>
-              </w:rPr>
-            </w:pPr>
-            <w:hyperlink w:anchor="_Toc445740763" w:history="1">
-              <w:r>
-                <w:rPr>
-                  <w:rStyle w:val="Lienhypertexte"/>
-                  <w:noProof/>
-                </w:rPr>
-                <w:t>7.3</w:t>
-              </w:r>
-              <w:r>
-                <w:rPr>
-                  <w:rFonts w:eastAsiaTheme="minorEastAsia"/>
-                  <w:noProof/>
-                  <w:sz w:val="22"/>
-                  <w:lang w:eastAsia="fr-FR"/>
-                </w:rPr>
-                <w:tab/>
-              </w:r>
-              <w:r>
-                <w:rPr>
-                  <w:rStyle w:val="Lienhypertexte"/>
-                  <w:noProof/>
-                </w:rPr>
-                <w:t>Titre numéro 2.3</w:t>
-              </w:r>
-              <w:r>
-                <w:rPr>
-                  <w:noProof/>
-                  <w:webHidden/>
-                </w:rPr>
-                <w:tab/>
-              </w:r>
-              <w:r>
-                <w:rPr>
-                  <w:noProof/>
-                  <w:webHidden/>
-                </w:rPr>
-                <w:fldChar w:fldCharType="begin"/>
-              </w:r>
-              <w:r>
-                <w:rPr>
-                  <w:noProof/>
-                  <w:webHidden/>
-                </w:rPr>
-                <w:instrText xml:space="preserve"> PAGEREF _Toc445740763 \h </w:instrText>
-              </w:r>
-              <w:r>
-                <w:rPr>
-                  <w:noProof/>
-                  <w:webHidden/>
-                </w:rPr>
-              </w:r>
-              <w:r>
-                <w:rPr>
-                  <w:noProof/>
-                  <w:webHidden/>
-                </w:rPr>
-                <w:fldChar w:fldCharType="separate"/>
-              </w:r>
-              <w:r>
-                <w:rPr>
-                  <w:noProof/>
-                  <w:webHidden/>
-                </w:rPr>
-                <w:t>6</w:t>
-              </w:r>
-              <w:r>
-                <w:rPr>
-                  <w:noProof/>
-                  <w:webHidden/>
-                </w:rPr>
-                <w:fldChar w:fldCharType="end"/>
-              </w:r>
-            </w:hyperlink>
-          </w:p>
-          <w:p>
-            <w:pPr>
-              <w:spacing w:after="0"/>
-            </w:pPr>
-            <w:r>
-              <w:rPr>
-                <w:rFonts w:ascii="Tw Cen MT" w:hAnsi="Tw Cen MT"/>
-                <w:sz w:val="18"/>
-                <w:szCs w:val="18"/>
-              </w:rPr>
-              <w:fldChar w:fldCharType="end"/>
-            </w:r>
-          </w:p>
-        </w:tc>
-      </w:tr>
-    </w:tbl>
-    <w:p/>
     <w:p>
+      <w:bookmarkStart w:id="0" w:name="_GoBack"/>
+      <w:bookmarkEnd w:id="0"/>
+    </w:p>
+    <w:p>
       <w:pPr>
         <w:sectPr>
-          <w:headerReference w:type="even" r:id="rId10"/>
-          <w:headerReference w:type="default" r:id="rId11"/>
-          <w:footerReference w:type="even" r:id="rId12"/>
-          <w:footerReference w:type="default" r:id="rId13"/>
-          <w:headerReference w:type="first" r:id="rId14"/>
-          <w:footerReference w:type="first" r:id="rId15"/>
+          <w:headerReference w:type="even" r:id="rId13"/>
+          <w:headerReference w:type="default" r:id="rId14"/>
+          <w:footerReference w:type="even" r:id="rId15"/>
+          <w:footerReference w:type="default" r:id="rId16"/>
+          <w:headerReference w:type="first" r:id="rId17"/>
+          <w:footerReference w:type="first" r:id="rId18"/>
           <w:type w:val="continuous"/>
           <w:pgSz w:w="11906" w:h="16838"/>
           <w:pgMar w:top="0" w:right="851" w:bottom="851" w:left="1134" w:header="709" w:footer="266" w:gutter="0"/>
@@ -3627,8 +1619,8 @@
     </w:p>
     <w:p/>
     <w:sectPr>
-      <w:headerReference w:type="default" r:id="rId16"/>
-      <w:headerReference w:type="first" r:id="rId17"/>
+      <w:headerReference w:type="default" r:id="rId19"/>
+      <w:headerReference w:type="first" r:id="rId20"/>
       <w:pgSz w:w="11906" w:h="16838"/>
       <w:pgMar w:top="851" w:right="851" w:bottom="851" w:left="1134" w:header="709" w:footer="266" w:gutter="0"/>
       <w:cols w:space="708"/>
@@ -7018,7 +5010,7 @@
 </file>
 
 <file path=customXml/itemProps1.xml><?xml version="1.0" encoding="utf-8"?>
-<ds:datastoreItem xmlns:ds="http://schemas.openxmlformats.org/officeDocument/2006/customXml" ds:itemID="{AD16C674-A4D9-4F1A-9116-E571FDDDDE1D}">
+<ds:datastoreItem xmlns:ds="http://schemas.openxmlformats.org/officeDocument/2006/customXml" ds:itemID="{65B9F535-5882-4C01-9CCA-FC6CCC331F8C}">
   <ds:schemaRefs>
     <ds:schemaRef ds:uri="http://schemas.openxmlformats.org/officeDocument/2006/bibliography"/>
   </ds:schemaRefs>

--- a/01_LiaisonEncastrement/Fiche/Cycle_CPT_01_LaisonEncastrement_Fiche.docx
+++ b/01_LiaisonEncastrement/Fiche/Cycle_CPT_01_LaisonEncastrement_Fiche.docx
@@ -1202,16 +1202,139 @@
         <w:pStyle w:val="Titre1"/>
       </w:pPr>
       <w:r>
+        <w:lastRenderedPageBreak/>
         <w:t>Liaisons à cylindre prépondérant</w:t>
       </w:r>
     </w:p>
-    <w:p/>
     <w:p>
       <w:pPr>
+        <w:jc w:val="center"/>
+      </w:pPr>
+      <w:r>
+        <w:rPr>
+          <w:noProof/>
+          <w:lang w:eastAsia="fr-FR"/>
+        </w:rPr>
+        <w:drawing>
+          <wp:inline distT="0" distB="0" distL="0" distR="0" wp14:anchorId="053326C1" wp14:editId="166261D4">
+            <wp:extent cx="4425950" cy="1774190"/>
+            <wp:effectExtent l="0" t="0" r="0" b="0"/>
+            <wp:docPr id="9" name="Image 9"/>
+            <wp:cNvGraphicFramePr>
+              <a:graphicFrameLocks xmlns:a="http://schemas.openxmlformats.org/drawingml/2006/main" noChangeAspect="1"/>
+            </wp:cNvGraphicFramePr>
+            <a:graphic xmlns:a="http://schemas.openxmlformats.org/drawingml/2006/main">
+              <a:graphicData uri="http://schemas.openxmlformats.org/drawingml/2006/picture">
+                <pic:pic xmlns:pic="http://schemas.openxmlformats.org/drawingml/2006/picture">
+                  <pic:nvPicPr>
+                    <pic:cNvPr id="0" name="Picture 3"/>
+                    <pic:cNvPicPr>
+                      <a:picLocks noChangeAspect="1" noChangeArrowheads="1"/>
+                    </pic:cNvPicPr>
+                  </pic:nvPicPr>
+                  <pic:blipFill>
+                    <a:blip r:embed="rId13">
+                      <a:extLst>
+                        <a:ext uri="{28A0092B-C50C-407E-A947-70E740481C1C}">
+                          <a14:useLocalDpi xmlns:a14="http://schemas.microsoft.com/office/drawing/2010/main" val="0"/>
+                        </a:ext>
+                      </a:extLst>
+                    </a:blip>
+                    <a:srcRect/>
+                    <a:stretch>
+                      <a:fillRect/>
+                    </a:stretch>
+                  </pic:blipFill>
+                  <pic:spPr bwMode="auto">
+                    <a:xfrm>
+                      <a:off x="0" y="0"/>
+                      <a:ext cx="4425950" cy="1774190"/>
+                    </a:xfrm>
+                    <a:prstGeom prst="rect">
+                      <a:avLst/>
+                    </a:prstGeom>
+                    <a:noFill/>
+                  </pic:spPr>
+                </pic:pic>
+              </a:graphicData>
+            </a:graphic>
+          </wp:inline>
+        </w:drawing>
+      </w:r>
+    </w:p>
+    <w:p>
+      <w:pPr>
+        <w:jc w:val="center"/>
+      </w:pPr>
+      <w:bookmarkStart w:id="0" w:name="_GoBack"/>
+      <w:r>
+        <w:rPr>
+          <w:noProof/>
+          <w:lang w:eastAsia="fr-FR"/>
+        </w:rPr>
+        <w:drawing>
+          <wp:inline distT="0" distB="0" distL="0" distR="0" wp14:anchorId="0EC0F406" wp14:editId="1B5E52A3">
+            <wp:extent cx="3810635" cy="1731645"/>
+            <wp:effectExtent l="0" t="0" r="0" b="1905"/>
+            <wp:docPr id="10" name="Image 10"/>
+            <wp:cNvGraphicFramePr>
+              <a:graphicFrameLocks xmlns:a="http://schemas.openxmlformats.org/drawingml/2006/main" noChangeAspect="1"/>
+            </wp:cNvGraphicFramePr>
+            <a:graphic xmlns:a="http://schemas.openxmlformats.org/drawingml/2006/main">
+              <a:graphicData uri="http://schemas.openxmlformats.org/drawingml/2006/picture">
+                <pic:pic xmlns:pic="http://schemas.openxmlformats.org/drawingml/2006/picture">
+                  <pic:nvPicPr>
+                    <pic:cNvPr id="0" name="Picture 4"/>
+                    <pic:cNvPicPr>
+                      <a:picLocks noChangeAspect="1" noChangeArrowheads="1"/>
+                    </pic:cNvPicPr>
+                  </pic:nvPicPr>
+                  <pic:blipFill>
+                    <a:blip r:embed="rId14">
+                      <a:extLst>
+                        <a:ext uri="{28A0092B-C50C-407E-A947-70E740481C1C}">
+                          <a14:useLocalDpi xmlns:a14="http://schemas.microsoft.com/office/drawing/2010/main" val="0"/>
+                        </a:ext>
+                      </a:extLst>
+                    </a:blip>
+                    <a:srcRect/>
+                    <a:stretch>
+                      <a:fillRect/>
+                    </a:stretch>
+                  </pic:blipFill>
+                  <pic:spPr bwMode="auto">
+                    <a:xfrm>
+                      <a:off x="0" y="0"/>
+                      <a:ext cx="3810635" cy="1731645"/>
+                    </a:xfrm>
+                    <a:prstGeom prst="rect">
+                      <a:avLst/>
+                    </a:prstGeom>
+                    <a:noFill/>
+                  </pic:spPr>
+                </pic:pic>
+              </a:graphicData>
+            </a:graphic>
+          </wp:inline>
+        </w:drawing>
+      </w:r>
+      <w:bookmarkEnd w:id="0"/>
+    </w:p>
+    <w:p>
+      <w:pPr>
+        <w:jc w:val="center"/>
+      </w:pPr>
+    </w:p>
+    <w:p>
+      <w:pPr>
+        <w:jc w:val="center"/>
+      </w:pPr>
+    </w:p>
+    <w:p>
+      <w:pPr>
         <w:pStyle w:val="Titre1"/>
       </w:pPr>
       <w:r>
-        <w:lastRenderedPageBreak/>
         <w:t>Liaisons à appui plan prépondérant</w:t>
       </w:r>
     </w:p>
@@ -1269,19 +1392,16 @@
         </w:rPr>
       </w:pPr>
     </w:p>
+    <w:p/>
     <w:p>
-      <w:bookmarkStart w:id="0" w:name="_GoBack"/>
-      <w:bookmarkEnd w:id="0"/>
-    </w:p>
-    <w:p>
       <w:pPr>
         <w:sectPr>
-          <w:headerReference w:type="even" r:id="rId13"/>
-          <w:headerReference w:type="default" r:id="rId14"/>
-          <w:footerReference w:type="even" r:id="rId15"/>
-          <w:footerReference w:type="default" r:id="rId16"/>
-          <w:headerReference w:type="first" r:id="rId17"/>
-          <w:footerReference w:type="first" r:id="rId18"/>
+          <w:headerReference w:type="even" r:id="rId15"/>
+          <w:headerReference w:type="default" r:id="rId16"/>
+          <w:footerReference w:type="even" r:id="rId17"/>
+          <w:footerReference w:type="default" r:id="rId18"/>
+          <w:headerReference w:type="first" r:id="rId19"/>
+          <w:footerReference w:type="first" r:id="rId20"/>
           <w:type w:val="continuous"/>
           <w:pgSz w:w="11906" w:h="16838"/>
           <w:pgMar w:top="0" w:right="851" w:bottom="851" w:left="1134" w:header="709" w:footer="266" w:gutter="0"/>
@@ -1619,8 +1739,8 @@
     </w:p>
     <w:p/>
     <w:sectPr>
-      <w:headerReference w:type="default" r:id="rId19"/>
-      <w:headerReference w:type="first" r:id="rId20"/>
+      <w:headerReference w:type="default" r:id="rId21"/>
+      <w:headerReference w:type="first" r:id="rId22"/>
       <w:pgSz w:w="11906" w:h="16838"/>
       <w:pgMar w:top="851" w:right="851" w:bottom="851" w:left="1134" w:header="709" w:footer="266" w:gutter="0"/>
       <w:cols w:space="708"/>
@@ -5010,7 +5130,7 @@
 </file>
 
 <file path=customXml/itemProps1.xml><?xml version="1.0" encoding="utf-8"?>
-<ds:datastoreItem xmlns:ds="http://schemas.openxmlformats.org/officeDocument/2006/customXml" ds:itemID="{65B9F535-5882-4C01-9CCA-FC6CCC331F8C}">
+<ds:datastoreItem xmlns:ds="http://schemas.openxmlformats.org/officeDocument/2006/customXml" ds:itemID="{E1399BDA-D8FD-4306-B308-F9D70378CE88}">
   <ds:schemaRefs>
     <ds:schemaRef ds:uri="http://schemas.openxmlformats.org/officeDocument/2006/bibliography"/>
   </ds:schemaRefs>

--- a/01_LiaisonEncastrement/Fiche/Cycle_CPT_01_LaisonEncastrement_Fiche.docx
+++ b/01_LiaisonEncastrement/Fiche/Cycle_CPT_01_LaisonEncastrement_Fiche.docx
@@ -1206,119 +1206,289 @@
         <w:t>Liaisons à cylindre prépondérant</w:t>
       </w:r>
     </w:p>
+    <w:tbl>
+      <w:tblPr>
+        <w:tblStyle w:val="Grilledutableau"/>
+        <w:tblW w:w="0" w:type="auto"/>
+        <w:tblLook w:val="04A0" w:firstRow="1" w:lastRow="0" w:firstColumn="1" w:lastColumn="0" w:noHBand="0" w:noVBand="1"/>
+      </w:tblPr>
+      <w:tblGrid>
+        <w:gridCol w:w="6906"/>
+        <w:gridCol w:w="3231"/>
+      </w:tblGrid>
+      <w:tr>
+        <w:tc>
+          <w:tcPr>
+            <w:tcW w:w="5030" w:type="dxa"/>
+          </w:tcPr>
+          <w:p>
+            <w:r>
+              <w:rPr>
+                <w:noProof/>
+                <w:lang w:eastAsia="fr-FR"/>
+              </w:rPr>
+              <w:drawing>
+                <wp:inline distT="0" distB="0" distL="0" distR="0" wp14:anchorId="13FE2505" wp14:editId="17DEFF45">
+                  <wp:extent cx="4248150" cy="1702917"/>
+                  <wp:effectExtent l="0" t="0" r="0" b="0"/>
+                  <wp:docPr id="9" name="Image 9"/>
+                  <wp:cNvGraphicFramePr>
+                    <a:graphicFrameLocks xmlns:a="http://schemas.openxmlformats.org/drawingml/2006/main" noChangeAspect="1"/>
+                  </wp:cNvGraphicFramePr>
+                  <a:graphic xmlns:a="http://schemas.openxmlformats.org/drawingml/2006/main">
+                    <a:graphicData uri="http://schemas.openxmlformats.org/drawingml/2006/picture">
+                      <pic:pic xmlns:pic="http://schemas.openxmlformats.org/drawingml/2006/picture">
+                        <pic:nvPicPr>
+                          <pic:cNvPr id="0" name="Picture 3"/>
+                          <pic:cNvPicPr>
+                            <a:picLocks noChangeAspect="1" noChangeArrowheads="1"/>
+                          </pic:cNvPicPr>
+                        </pic:nvPicPr>
+                        <pic:blipFill>
+                          <a:blip r:embed="rId13">
+                            <a:extLst>
+                              <a:ext uri="{28A0092B-C50C-407E-A947-70E740481C1C}">
+                                <a14:useLocalDpi xmlns:a14="http://schemas.microsoft.com/office/drawing/2010/main" val="0"/>
+                              </a:ext>
+                            </a:extLst>
+                          </a:blip>
+                          <a:srcRect/>
+                          <a:stretch>
+                            <a:fillRect/>
+                          </a:stretch>
+                        </pic:blipFill>
+                        <pic:spPr bwMode="auto">
+                          <a:xfrm>
+                            <a:off x="0" y="0"/>
+                            <a:ext cx="4254241" cy="1705358"/>
+                          </a:xfrm>
+                          <a:prstGeom prst="rect">
+                            <a:avLst/>
+                          </a:prstGeom>
+                          <a:noFill/>
+                        </pic:spPr>
+                      </pic:pic>
+                    </a:graphicData>
+                  </a:graphic>
+                </wp:inline>
+              </w:drawing>
+            </w:r>
+          </w:p>
+        </w:tc>
+        <w:tc>
+          <w:tcPr>
+            <w:tcW w:w="5031" w:type="dxa"/>
+            <w:vAlign w:val="center"/>
+          </w:tcPr>
+          <w:p>
+            <w:pPr>
+              <w:pStyle w:val="Paragraphedeliste"/>
+              <w:numPr>
+                <w:ilvl w:val="0"/>
+                <w:numId w:val="7"/>
+              </w:numPr>
+              <w:ind w:left="469"/>
+            </w:pPr>
+            <w:r>
+              <w:t>MIP : cylindre long et appui sur épaulement</w:t>
+            </w:r>
+            <w:r>
+              <w:t>.</w:t>
+            </w:r>
+          </w:p>
+          <w:p>
+            <w:pPr>
+              <w:pStyle w:val="Paragraphedeliste"/>
+              <w:numPr>
+                <w:ilvl w:val="0"/>
+                <w:numId w:val="7"/>
+              </w:numPr>
+              <w:ind w:left="469"/>
+            </w:pPr>
+            <w:r>
+              <w:t>MAP : Vis (CHC)</w:t>
+            </w:r>
+            <w:r>
+              <w:t>.</w:t>
+            </w:r>
+          </w:p>
+          <w:p>
+            <w:pPr>
+              <w:pStyle w:val="Paragraphedeliste"/>
+              <w:numPr>
+                <w:ilvl w:val="0"/>
+                <w:numId w:val="7"/>
+              </w:numPr>
+              <w:ind w:left="469"/>
+            </w:pPr>
+            <w:r>
+              <w:t>Transmission de puissance : clavette (on peut considérer qu’elle participe aussi à la MIP</w:t>
+            </w:r>
+            <w:r>
+              <w:t>)</w:t>
+            </w:r>
+            <w:r>
+              <w:t>.</w:t>
+            </w:r>
+          </w:p>
+          <w:p>
+            <w:pPr>
+              <w:pStyle w:val="Paragraphedeliste"/>
+              <w:numPr>
+                <w:ilvl w:val="0"/>
+                <w:numId w:val="7"/>
+              </w:numPr>
+              <w:ind w:left="469"/>
+            </w:pPr>
+            <w:r>
+              <w:t xml:space="preserve">Sécurité : rondelle fendue évitant le desserrage. </w:t>
+            </w:r>
+          </w:p>
+        </w:tc>
+      </w:tr>
+      <w:tr>
+        <w:tc>
+          <w:tcPr>
+            <w:tcW w:w="5030" w:type="dxa"/>
+            <w:vAlign w:val="center"/>
+          </w:tcPr>
+          <w:p>
+            <w:pPr>
+              <w:jc w:val="center"/>
+              <w:rPr>
+                <w:noProof/>
+                <w:lang w:eastAsia="fr-FR"/>
+              </w:rPr>
+            </w:pPr>
+            <w:r>
+              <w:rPr>
+                <w:noProof/>
+                <w:lang w:eastAsia="fr-FR"/>
+              </w:rPr>
+              <w:drawing>
+                <wp:inline distT="0" distB="0" distL="0" distR="0" wp14:anchorId="394782AC" wp14:editId="076CE20B">
+                  <wp:extent cx="4143375" cy="1882850"/>
+                  <wp:effectExtent l="0" t="0" r="0" b="3175"/>
+                  <wp:docPr id="10" name="Image 10"/>
+                  <wp:cNvGraphicFramePr>
+                    <a:graphicFrameLocks xmlns:a="http://schemas.openxmlformats.org/drawingml/2006/main" noChangeAspect="1"/>
+                  </wp:cNvGraphicFramePr>
+                  <a:graphic xmlns:a="http://schemas.openxmlformats.org/drawingml/2006/main">
+                    <a:graphicData uri="http://schemas.openxmlformats.org/drawingml/2006/picture">
+                      <pic:pic xmlns:pic="http://schemas.openxmlformats.org/drawingml/2006/picture">
+                        <pic:nvPicPr>
+                          <pic:cNvPr id="0" name="Picture 4"/>
+                          <pic:cNvPicPr>
+                            <a:picLocks noChangeAspect="1" noChangeArrowheads="1"/>
+                          </pic:cNvPicPr>
+                        </pic:nvPicPr>
+                        <pic:blipFill>
+                          <a:blip r:embed="rId14">
+                            <a:extLst>
+                              <a:ext uri="{28A0092B-C50C-407E-A947-70E740481C1C}">
+                                <a14:useLocalDpi xmlns:a14="http://schemas.microsoft.com/office/drawing/2010/main" val="0"/>
+                              </a:ext>
+                            </a:extLst>
+                          </a:blip>
+                          <a:srcRect/>
+                          <a:stretch>
+                            <a:fillRect/>
+                          </a:stretch>
+                        </pic:blipFill>
+                        <pic:spPr bwMode="auto">
+                          <a:xfrm>
+                            <a:off x="0" y="0"/>
+                            <a:ext cx="4149101" cy="1885452"/>
+                          </a:xfrm>
+                          <a:prstGeom prst="rect">
+                            <a:avLst/>
+                          </a:prstGeom>
+                          <a:noFill/>
+                        </pic:spPr>
+                      </pic:pic>
+                    </a:graphicData>
+                  </a:graphic>
+                </wp:inline>
+              </w:drawing>
+            </w:r>
+          </w:p>
+        </w:tc>
+        <w:tc>
+          <w:tcPr>
+            <w:tcW w:w="5031" w:type="dxa"/>
+            <w:vAlign w:val="center"/>
+          </w:tcPr>
+          <w:p>
+            <w:pPr>
+              <w:pStyle w:val="Paragraphedeliste"/>
+              <w:numPr>
+                <w:ilvl w:val="0"/>
+                <w:numId w:val="7"/>
+              </w:numPr>
+              <w:ind w:left="469"/>
+            </w:pPr>
+            <w:r>
+              <w:t>MIP : cylindre long et appui sur épaulement ;</w:t>
+            </w:r>
+          </w:p>
+          <w:p>
+            <w:pPr>
+              <w:pStyle w:val="Paragraphedeliste"/>
+              <w:numPr>
+                <w:ilvl w:val="0"/>
+                <w:numId w:val="7"/>
+              </w:numPr>
+              <w:ind w:left="469"/>
+            </w:pPr>
+            <w:r>
+              <w:t xml:space="preserve">MAP : </w:t>
+            </w:r>
+            <w:r>
+              <w:t>écrou à encoches.</w:t>
+            </w:r>
+          </w:p>
+          <w:p>
+            <w:pPr>
+              <w:pStyle w:val="Paragraphedeliste"/>
+              <w:numPr>
+                <w:ilvl w:val="0"/>
+                <w:numId w:val="7"/>
+              </w:numPr>
+              <w:ind w:left="469"/>
+            </w:pPr>
+            <w:r>
+              <w:t>Transmission de puissance : clavette (on peut considérer qu’elle participe aussi à la MIP.</w:t>
+            </w:r>
+          </w:p>
+          <w:p>
+            <w:pPr>
+              <w:pStyle w:val="Paragraphedeliste"/>
+              <w:numPr>
+                <w:ilvl w:val="0"/>
+                <w:numId w:val="7"/>
+              </w:numPr>
+              <w:ind w:left="469"/>
+            </w:pPr>
+            <w:r>
+              <w:t xml:space="preserve">Sécurité : </w:t>
+            </w:r>
+            <w:r>
+              <w:t>rondelle frein : une patte dans la rainure, une languette rabattue dans l’encoche de l’écrou.</w:t>
+            </w:r>
+          </w:p>
+        </w:tc>
+      </w:tr>
+    </w:tbl>
+    <w:p/>
     <w:p>
       <w:pPr>
         <w:jc w:val="center"/>
       </w:pPr>
-      <w:r>
-        <w:rPr>
-          <w:noProof/>
-          <w:lang w:eastAsia="fr-FR"/>
-        </w:rPr>
-        <w:drawing>
-          <wp:inline distT="0" distB="0" distL="0" distR="0" wp14:anchorId="053326C1" wp14:editId="166261D4">
-            <wp:extent cx="4425950" cy="1774190"/>
-            <wp:effectExtent l="0" t="0" r="0" b="0"/>
-            <wp:docPr id="9" name="Image 9"/>
-            <wp:cNvGraphicFramePr>
-              <a:graphicFrameLocks xmlns:a="http://schemas.openxmlformats.org/drawingml/2006/main" noChangeAspect="1"/>
-            </wp:cNvGraphicFramePr>
-            <a:graphic xmlns:a="http://schemas.openxmlformats.org/drawingml/2006/main">
-              <a:graphicData uri="http://schemas.openxmlformats.org/drawingml/2006/picture">
-                <pic:pic xmlns:pic="http://schemas.openxmlformats.org/drawingml/2006/picture">
-                  <pic:nvPicPr>
-                    <pic:cNvPr id="0" name="Picture 3"/>
-                    <pic:cNvPicPr>
-                      <a:picLocks noChangeAspect="1" noChangeArrowheads="1"/>
-                    </pic:cNvPicPr>
-                  </pic:nvPicPr>
-                  <pic:blipFill>
-                    <a:blip r:embed="rId13">
-                      <a:extLst>
-                        <a:ext uri="{28A0092B-C50C-407E-A947-70E740481C1C}">
-                          <a14:useLocalDpi xmlns:a14="http://schemas.microsoft.com/office/drawing/2010/main" val="0"/>
-                        </a:ext>
-                      </a:extLst>
-                    </a:blip>
-                    <a:srcRect/>
-                    <a:stretch>
-                      <a:fillRect/>
-                    </a:stretch>
-                  </pic:blipFill>
-                  <pic:spPr bwMode="auto">
-                    <a:xfrm>
-                      <a:off x="0" y="0"/>
-                      <a:ext cx="4425950" cy="1774190"/>
-                    </a:xfrm>
-                    <a:prstGeom prst="rect">
-                      <a:avLst/>
-                    </a:prstGeom>
-                    <a:noFill/>
-                  </pic:spPr>
-                </pic:pic>
-              </a:graphicData>
-            </a:graphic>
-          </wp:inline>
-        </w:drawing>
-      </w:r>
     </w:p>
     <w:p>
       <w:pPr>
         <w:jc w:val="center"/>
       </w:pPr>
-      <w:bookmarkStart w:id="0" w:name="_GoBack"/>
-      <w:r>
-        <w:rPr>
-          <w:noProof/>
-          <w:lang w:eastAsia="fr-FR"/>
-        </w:rPr>
-        <w:drawing>
-          <wp:inline distT="0" distB="0" distL="0" distR="0" wp14:anchorId="0EC0F406" wp14:editId="1B5E52A3">
-            <wp:extent cx="3810635" cy="1731645"/>
-            <wp:effectExtent l="0" t="0" r="0" b="1905"/>
-            <wp:docPr id="10" name="Image 10"/>
-            <wp:cNvGraphicFramePr>
-              <a:graphicFrameLocks xmlns:a="http://schemas.openxmlformats.org/drawingml/2006/main" noChangeAspect="1"/>
-            </wp:cNvGraphicFramePr>
-            <a:graphic xmlns:a="http://schemas.openxmlformats.org/drawingml/2006/main">
-              <a:graphicData uri="http://schemas.openxmlformats.org/drawingml/2006/picture">
-                <pic:pic xmlns:pic="http://schemas.openxmlformats.org/drawingml/2006/picture">
-                  <pic:nvPicPr>
-                    <pic:cNvPr id="0" name="Picture 4"/>
-                    <pic:cNvPicPr>
-                      <a:picLocks noChangeAspect="1" noChangeArrowheads="1"/>
-                    </pic:cNvPicPr>
-                  </pic:nvPicPr>
-                  <pic:blipFill>
-                    <a:blip r:embed="rId14">
-                      <a:extLst>
-                        <a:ext uri="{28A0092B-C50C-407E-A947-70E740481C1C}">
-                          <a14:useLocalDpi xmlns:a14="http://schemas.microsoft.com/office/drawing/2010/main" val="0"/>
-                        </a:ext>
-                      </a:extLst>
-                    </a:blip>
-                    <a:srcRect/>
-                    <a:stretch>
-                      <a:fillRect/>
-                    </a:stretch>
-                  </pic:blipFill>
-                  <pic:spPr bwMode="auto">
-                    <a:xfrm>
-                      <a:off x="0" y="0"/>
-                      <a:ext cx="3810635" cy="1731645"/>
-                    </a:xfrm>
-                    <a:prstGeom prst="rect">
-                      <a:avLst/>
-                    </a:prstGeom>
-                    <a:noFill/>
-                  </pic:spPr>
-                </pic:pic>
-              </a:graphicData>
-            </a:graphic>
-          </wp:inline>
-        </w:drawing>
-      </w:r>
-      <w:bookmarkEnd w:id="0"/>
     </w:p>
     <w:p>
       <w:pPr>
@@ -1338,11 +1508,96 @@
         <w:t>Liaisons à appui plan prépondérant</w:t>
       </w:r>
     </w:p>
+    <w:tbl>
+      <w:tblPr>
+        <w:tblStyle w:val="Grilledutableau"/>
+        <w:tblW w:w="0" w:type="auto"/>
+        <w:tblLook w:val="04A0" w:firstRow="1" w:lastRow="0" w:firstColumn="1" w:lastColumn="0" w:noHBand="0" w:noVBand="1"/>
+      </w:tblPr>
+      <w:tblGrid>
+        <w:gridCol w:w="5030"/>
+        <w:gridCol w:w="5031"/>
+      </w:tblGrid>
+      <w:tr>
+        <w:tc>
+          <w:tcPr>
+            <w:tcW w:w="5030" w:type="dxa"/>
+            <w:vAlign w:val="center"/>
+          </w:tcPr>
+          <w:p>
+            <w:pPr>
+              <w:jc w:val="center"/>
+            </w:pPr>
+            <w:bookmarkStart w:id="0" w:name="_GoBack" w:colFirst="0" w:colLast="0"/>
+            <w:r>
+              <w:rPr>
+                <w:noProof/>
+                <w:lang w:eastAsia="fr-FR"/>
+              </w:rPr>
+              <w:drawing>
+                <wp:inline distT="0" distB="0" distL="0" distR="0" wp14:anchorId="604B3B5F" wp14:editId="4131A08D">
+                  <wp:extent cx="2971800" cy="2198379"/>
+                  <wp:effectExtent l="0" t="0" r="0" b="0"/>
+                  <wp:docPr id="2" name="Image 2"/>
+                  <wp:cNvGraphicFramePr>
+                    <a:graphicFrameLocks xmlns:a="http://schemas.openxmlformats.org/drawingml/2006/main" noChangeAspect="1"/>
+                  </wp:cNvGraphicFramePr>
+                  <a:graphic xmlns:a="http://schemas.openxmlformats.org/drawingml/2006/main">
+                    <a:graphicData uri="http://schemas.openxmlformats.org/drawingml/2006/picture">
+                      <pic:pic xmlns:pic="http://schemas.openxmlformats.org/drawingml/2006/picture">
+                        <pic:nvPicPr>
+                          <pic:cNvPr id="0" name="Picture 2"/>
+                          <pic:cNvPicPr>
+                            <a:picLocks noChangeAspect="1" noChangeArrowheads="1"/>
+                          </pic:cNvPicPr>
+                        </pic:nvPicPr>
+                        <pic:blipFill>
+                          <a:blip r:embed="rId15">
+                            <a:extLst>
+                              <a:ext uri="{28A0092B-C50C-407E-A947-70E740481C1C}">
+                                <a14:useLocalDpi xmlns:a14="http://schemas.microsoft.com/office/drawing/2010/main" val="0"/>
+                              </a:ext>
+                            </a:extLst>
+                          </a:blip>
+                          <a:srcRect/>
+                          <a:stretch>
+                            <a:fillRect/>
+                          </a:stretch>
+                        </pic:blipFill>
+                        <pic:spPr bwMode="auto">
+                          <a:xfrm>
+                            <a:off x="0" y="0"/>
+                            <a:ext cx="2977804" cy="2202820"/>
+                          </a:xfrm>
+                          <a:prstGeom prst="rect">
+                            <a:avLst/>
+                          </a:prstGeom>
+                          <a:noFill/>
+                        </pic:spPr>
+                      </pic:pic>
+                    </a:graphicData>
+                  </a:graphic>
+                </wp:inline>
+              </w:drawing>
+            </w:r>
+          </w:p>
+        </w:tc>
+        <w:tc>
+          <w:tcPr>
+            <w:tcW w:w="5031" w:type="dxa"/>
+          </w:tcPr>
+          <w:p/>
+        </w:tc>
+      </w:tr>
+      <w:bookmarkEnd w:id="0"/>
+    </w:tbl>
+    <w:p/>
     <w:p>
       <w:pPr>
         <w:pStyle w:val="Titre1"/>
       </w:pPr>
       <w:r>
+        <w:lastRenderedPageBreak/>
         <w:t>Liaisons à cône prépondérant</w:t>
       </w:r>
     </w:p>
@@ -1396,12 +1651,12 @@
     <w:p>
       <w:pPr>
         <w:sectPr>
-          <w:headerReference w:type="even" r:id="rId15"/>
-          <w:headerReference w:type="default" r:id="rId16"/>
-          <w:footerReference w:type="even" r:id="rId17"/>
-          <w:footerReference w:type="default" r:id="rId18"/>
-          <w:headerReference w:type="first" r:id="rId19"/>
-          <w:footerReference w:type="first" r:id="rId20"/>
+          <w:headerReference w:type="even" r:id="rId16"/>
+          <w:headerReference w:type="default" r:id="rId17"/>
+          <w:footerReference w:type="even" r:id="rId18"/>
+          <w:footerReference w:type="default" r:id="rId19"/>
+          <w:headerReference w:type="first" r:id="rId20"/>
+          <w:footerReference w:type="first" r:id="rId21"/>
           <w:type w:val="continuous"/>
           <w:pgSz w:w="11906" w:h="16838"/>
           <w:pgMar w:top="0" w:right="851" w:bottom="851" w:left="1134" w:header="709" w:footer="266" w:gutter="0"/>
@@ -1739,8 +1994,8 @@
     </w:p>
     <w:p/>
     <w:sectPr>
-      <w:headerReference w:type="default" r:id="rId21"/>
-      <w:headerReference w:type="first" r:id="rId22"/>
+      <w:headerReference w:type="default" r:id="rId22"/>
+      <w:headerReference w:type="first" r:id="rId23"/>
       <w:pgSz w:w="11906" w:h="16838"/>
       <w:pgMar w:top="851" w:right="851" w:bottom="851" w:left="1134" w:header="709" w:footer="266" w:gutter="0"/>
       <w:cols w:space="708"/>
@@ -2754,6 +3009,121 @@
     </w:lvl>
   </w:abstractNum>
   <w:abstractNum w:abstractNumId="2">
+    <w:nsid w:val="15BF6CC9"/>
+    <w:multiLevelType w:val="hybridMultilevel"/>
+    <w:tmpl w:val="7534AFF4"/>
+    <w:lvl w:ilvl="0" w:tplc="BE16E2D0">
+      <w:start w:val="1"/>
+      <w:numFmt w:val="bullet"/>
+      <w:lvlText w:val=""/>
+      <w:lvlJc w:val="left"/>
+      <w:pPr>
+        <w:ind w:left="720" w:hanging="360"/>
+      </w:pPr>
+      <w:rPr>
+        <w:rFonts w:ascii="Wingdings" w:hAnsi="Wingdings" w:hint="default"/>
+        <w:color w:val="215868" w:themeColor="accent5" w:themeShade="80"/>
+        <w:sz w:val="18"/>
+      </w:rPr>
+    </w:lvl>
+    <w:lvl w:ilvl="1" w:tplc="040C0003" w:tentative="1">
+      <w:start w:val="1"/>
+      <w:numFmt w:val="bullet"/>
+      <w:lvlText w:val="o"/>
+      <w:lvlJc w:val="left"/>
+      <w:pPr>
+        <w:ind w:left="1440" w:hanging="360"/>
+      </w:pPr>
+      <w:rPr>
+        <w:rFonts w:ascii="Courier New" w:hAnsi="Courier New" w:cs="Courier New" w:hint="default"/>
+      </w:rPr>
+    </w:lvl>
+    <w:lvl w:ilvl="2" w:tplc="040C0005" w:tentative="1">
+      <w:start w:val="1"/>
+      <w:numFmt w:val="bullet"/>
+      <w:lvlText w:val=""/>
+      <w:lvlJc w:val="left"/>
+      <w:pPr>
+        <w:ind w:left="2160" w:hanging="360"/>
+      </w:pPr>
+      <w:rPr>
+        <w:rFonts w:ascii="Wingdings" w:hAnsi="Wingdings" w:hint="default"/>
+      </w:rPr>
+    </w:lvl>
+    <w:lvl w:ilvl="3" w:tplc="040C0001" w:tentative="1">
+      <w:start w:val="1"/>
+      <w:numFmt w:val="bullet"/>
+      <w:lvlText w:val=""/>
+      <w:lvlJc w:val="left"/>
+      <w:pPr>
+        <w:ind w:left="2880" w:hanging="360"/>
+      </w:pPr>
+      <w:rPr>
+        <w:rFonts w:ascii="Symbol" w:hAnsi="Symbol" w:hint="default"/>
+      </w:rPr>
+    </w:lvl>
+    <w:lvl w:ilvl="4" w:tplc="040C0003" w:tentative="1">
+      <w:start w:val="1"/>
+      <w:numFmt w:val="bullet"/>
+      <w:lvlText w:val="o"/>
+      <w:lvlJc w:val="left"/>
+      <w:pPr>
+        <w:ind w:left="3600" w:hanging="360"/>
+      </w:pPr>
+      <w:rPr>
+        <w:rFonts w:ascii="Courier New" w:hAnsi="Courier New" w:cs="Courier New" w:hint="default"/>
+      </w:rPr>
+    </w:lvl>
+    <w:lvl w:ilvl="5" w:tplc="040C0005" w:tentative="1">
+      <w:start w:val="1"/>
+      <w:numFmt w:val="bullet"/>
+      <w:lvlText w:val=""/>
+      <w:lvlJc w:val="left"/>
+      <w:pPr>
+        <w:ind w:left="4320" w:hanging="360"/>
+      </w:pPr>
+      <w:rPr>
+        <w:rFonts w:ascii="Wingdings" w:hAnsi="Wingdings" w:hint="default"/>
+      </w:rPr>
+    </w:lvl>
+    <w:lvl w:ilvl="6" w:tplc="040C0001" w:tentative="1">
+      <w:start w:val="1"/>
+      <w:numFmt w:val="bullet"/>
+      <w:lvlText w:val=""/>
+      <w:lvlJc w:val="left"/>
+      <w:pPr>
+        <w:ind w:left="5040" w:hanging="360"/>
+      </w:pPr>
+      <w:rPr>
+        <w:rFonts w:ascii="Symbol" w:hAnsi="Symbol" w:hint="default"/>
+      </w:rPr>
+    </w:lvl>
+    <w:lvl w:ilvl="7" w:tplc="040C0003" w:tentative="1">
+      <w:start w:val="1"/>
+      <w:numFmt w:val="bullet"/>
+      <w:lvlText w:val="o"/>
+      <w:lvlJc w:val="left"/>
+      <w:pPr>
+        <w:ind w:left="5760" w:hanging="360"/>
+      </w:pPr>
+      <w:rPr>
+        <w:rFonts w:ascii="Courier New" w:hAnsi="Courier New" w:cs="Courier New" w:hint="default"/>
+      </w:rPr>
+    </w:lvl>
+    <w:lvl w:ilvl="8" w:tplc="040C0005" w:tentative="1">
+      <w:start w:val="1"/>
+      <w:numFmt w:val="bullet"/>
+      <w:lvlText w:val=""/>
+      <w:lvlJc w:val="left"/>
+      <w:pPr>
+        <w:ind w:left="6480" w:hanging="360"/>
+      </w:pPr>
+      <w:rPr>
+        <w:rFonts w:ascii="Wingdings" w:hAnsi="Wingdings" w:hint="default"/>
+      </w:rPr>
+    </w:lvl>
+  </w:abstractNum>
+  <w:abstractNum w:abstractNumId="3">
     <w:nsid w:val="41B46256"/>
     <w:multiLevelType w:val="multilevel"/>
     <w:tmpl w:val="67E88DBA"/>
@@ -2848,7 +3218,7 @@
       </w:pPr>
     </w:lvl>
   </w:abstractNum>
-  <w:abstractNum w:abstractNumId="3">
+  <w:abstractNum w:abstractNumId="4">
     <w:nsid w:val="464A4725"/>
     <w:multiLevelType w:val="hybridMultilevel"/>
     <w:tmpl w:val="C088AC32"/>
@@ -2941,7 +3311,7 @@
       </w:pPr>
     </w:lvl>
   </w:abstractNum>
-  <w:abstractNum w:abstractNumId="4">
+  <w:abstractNum w:abstractNumId="5">
     <w:nsid w:val="484C5E2A"/>
     <w:multiLevelType w:val="multilevel"/>
     <w:tmpl w:val="040C001F"/>
@@ -3034,7 +3404,7 @@
       </w:pPr>
     </w:lvl>
   </w:abstractNum>
-  <w:abstractNum w:abstractNumId="5">
+  <w:abstractNum w:abstractNumId="6">
     <w:nsid w:val="67A318A4"/>
     <w:multiLevelType w:val="hybridMultilevel"/>
     <w:tmpl w:val="F028D80C"/>
@@ -3150,22 +3520,25 @@
     </w:lvl>
   </w:abstractNum>
   <w:num w:numId="1">
-    <w:abstractNumId w:val="4"/>
+    <w:abstractNumId w:val="5"/>
   </w:num>
   <w:num w:numId="2">
     <w:abstractNumId w:val="0"/>
   </w:num>
   <w:num w:numId="3">
+    <w:abstractNumId w:val="4"/>
+  </w:num>
+  <w:num w:numId="4">
     <w:abstractNumId w:val="3"/>
   </w:num>
-  <w:num w:numId="4">
-    <w:abstractNumId w:val="2"/>
-  </w:num>
   <w:num w:numId="5">
-    <w:abstractNumId w:val="5"/>
+    <w:abstractNumId w:val="6"/>
   </w:num>
   <w:num w:numId="6">
     <w:abstractNumId w:val="1"/>
+  </w:num>
+  <w:num w:numId="7">
+    <w:abstractNumId w:val="2"/>
   </w:num>
 </w:numbering>
 </file>
@@ -5130,7 +5503,7 @@
 </file>
 
 <file path=customXml/itemProps1.xml><?xml version="1.0" encoding="utf-8"?>
-<ds:datastoreItem xmlns:ds="http://schemas.openxmlformats.org/officeDocument/2006/customXml" ds:itemID="{E1399BDA-D8FD-4306-B308-F9D70378CE88}">
+<ds:datastoreItem xmlns:ds="http://schemas.openxmlformats.org/officeDocument/2006/customXml" ds:itemID="{61E43491-283D-4EC2-A0CB-259FA57AAB9B}">
   <ds:schemaRefs>
     <ds:schemaRef ds:uri="http://schemas.openxmlformats.org/officeDocument/2006/bibliography"/>
   </ds:schemaRefs>

--- a/01_LiaisonEncastrement/Fiche/Cycle_CPT_01_LaisonEncastrement_Fiche.docx
+++ b/01_LiaisonEncastrement/Fiche/Cycle_CPT_01_LaisonEncastrement_Fiche.docx
@@ -1,10 +1,9 @@
 
 <file path=word/document.xml><?xml version="1.0" encoding="utf-8"?>
-<w:document xmlns:wpc="http://schemas.microsoft.com/office/word/2010/wordprocessingCanvas" xmlns:mc="http://schemas.openxmlformats.org/markup-compatibility/2006" xmlns:o="urn:schemas-microsoft-com:office:office" xmlns:r="http://schemas.openxmlformats.org/officeDocument/2006/relationships" xmlns:m="http://schemas.openxmlformats.org/officeDocument/2006/math" xmlns:v="urn:schemas-microsoft-com:vml" xmlns:wp14="http://schemas.microsoft.com/office/word/2010/wordprocessingDrawing" xmlns:wp="http://schemas.openxmlformats.org/drawingml/2006/wordprocessingDrawing" xmlns:w10="urn:schemas-microsoft-com:office:word" xmlns:w="http://schemas.openxmlformats.org/wordprocessingml/2006/main" xmlns:w14="http://schemas.microsoft.com/office/word/2010/wordml" xmlns:wpg="http://schemas.microsoft.com/office/word/2010/wordprocessingGroup" xmlns:wpi="http://schemas.microsoft.com/office/word/2010/wordprocessingInk" xmlns:wne="http://schemas.microsoft.com/office/word/2006/wordml" xmlns:wps="http://schemas.microsoft.com/office/word/2010/wordprocessingShape" mc:Ignorable="w14 wp14">
+<w:document xmlns:wpc="http://schemas.microsoft.com/office/word/2010/wordprocessingCanvas" xmlns:cx="http://schemas.microsoft.com/office/drawing/2014/chartex" xmlns:cx1="http://schemas.microsoft.com/office/drawing/2015/9/8/chartex" xmlns:cx2="http://schemas.microsoft.com/office/drawing/2015/10/21/chartex" xmlns:mc="http://schemas.openxmlformats.org/markup-compatibility/2006" xmlns:o="urn:schemas-microsoft-com:office:office" xmlns:r="http://schemas.openxmlformats.org/officeDocument/2006/relationships" xmlns:m="http://schemas.openxmlformats.org/officeDocument/2006/math" xmlns:v="urn:schemas-microsoft-com:vml" xmlns:wp14="http://schemas.microsoft.com/office/word/2010/wordprocessingDrawing" xmlns:wp="http://schemas.openxmlformats.org/drawingml/2006/wordprocessingDrawing" xmlns:w10="urn:schemas-microsoft-com:office:word" xmlns:w="http://schemas.openxmlformats.org/wordprocessingml/2006/main" xmlns:w14="http://schemas.microsoft.com/office/word/2010/wordml" xmlns:w15="http://schemas.microsoft.com/office/word/2012/wordml" xmlns:w16se="http://schemas.microsoft.com/office/word/2015/wordml/symex" xmlns:wpg="http://schemas.microsoft.com/office/word/2010/wordprocessingGroup" xmlns:wpi="http://schemas.microsoft.com/office/word/2010/wordprocessingInk" xmlns:wne="http://schemas.microsoft.com/office/word/2006/wordml" xmlns:wps="http://schemas.microsoft.com/office/word/2010/wordprocessingShape" mc:Ignorable="w14 w15 w16se wp14">
   <w:body>
     <w:p>
       <w:pPr>
-        <w:spacing w:after="0"/>
         <w:ind w:left="-1417"/>
       </w:pPr>
       <w:r>
@@ -74,9 +73,6 @@
                       <wps:txbx>
                         <w:txbxContent>
                           <w:p>
-                            <w:pPr>
-                              <w:spacing w:after="0"/>
-                            </w:pPr>
                             <w:r>
                               <w:rPr>
                                 <w:rFonts w:ascii="Cambria Math" w:hAnsi="Cambria Math" w:cs="Cambria Math"/>
@@ -98,14 +94,11 @@
           </mc:Choice>
           <mc:Fallback>
             <w:pict>
-              <v:roundrect id="Rectangle à coins arrondis 8" o:spid="_x0000_s1026" style="position:absolute;left:0;text-align:left;margin-left:-126.05pt;margin-top:-29.55pt;width:756.4pt;height:85.05pt;z-index:251681792;visibility:visible;mso-wrap-style:square;mso-width-percent:0;mso-wrap-distance-left:9pt;mso-wrap-distance-top:0;mso-wrap-distance-right:9pt;mso-wrap-distance-bottom:0;mso-position-horizontal:absolute;mso-position-horizontal-relative:text;mso-position-vertical:absolute;mso-position-vertical-relative:text;mso-width-percent:0;mso-width-relative:margin;v-text-anchor:middle" arcsize="23180f" o:gfxdata="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" fillcolor="white [3212]" strokecolor="#205867 [1608]" strokeweight="3pt">
+              <v:roundrect w14:anchorId="3EC88BAD" id="Rectangle à coins arrondis 8" o:spid="_x0000_s1026" style="position:absolute;left:0;text-align:left;margin-left:-126.05pt;margin-top:-29.55pt;width:756.4pt;height:85.05pt;z-index:251681792;visibility:visible;mso-wrap-style:square;mso-width-percent:0;mso-wrap-distance-left:9pt;mso-wrap-distance-top:0;mso-wrap-distance-right:9pt;mso-wrap-distance-bottom:0;mso-position-horizontal:absolute;mso-position-horizontal-relative:text;mso-position-vertical:absolute;mso-position-vertical-relative:text;mso-width-percent:0;mso-width-relative:margin;v-text-anchor:middle" arcsize="23180f" o:gfxdata="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" fillcolor="white [3212]" strokecolor="#205867 [1608]" strokeweight="3pt">
                 <v:fill opacity="52428f"/>
                 <v:textbox inset="46mm,,10mm">
                   <w:txbxContent>
                     <w:p>
-                      <w:pPr>
-                        <w:spacing w:after="0"/>
-                      </w:pPr>
                       <w:r>
                         <w:rPr>
                           <w:rFonts w:ascii="Cambria Math" w:hAnsi="Cambria Math" w:cs="Cambria Math"/>
@@ -177,7 +170,7 @@
                         <w:txbxContent>
                           <w:p>
                             <w:pPr>
-                              <w:spacing w:after="0" w:line="360" w:lineRule="auto"/>
+                              <w:spacing w:line="360" w:lineRule="auto"/>
                               <w:jc w:val="right"/>
                               <w:rPr>
                                 <w:rFonts w:ascii="Tw Cen MT" w:hAnsi="Tw Cen MT"/>
@@ -200,7 +193,7 @@
                           </w:p>
                           <w:p>
                             <w:pPr>
-                              <w:spacing w:after="0" w:line="360" w:lineRule="auto"/>
+                              <w:spacing w:line="360" w:lineRule="auto"/>
                               <w:jc w:val="right"/>
                               <w:rPr>
                                 <w:rFonts w:ascii="Tw Cen MT" w:hAnsi="Tw Cen MT"/>
@@ -223,7 +216,7 @@
                           </w:p>
                           <w:p>
                             <w:pPr>
-                              <w:spacing w:after="0" w:line="360" w:lineRule="auto"/>
+                              <w:spacing w:line="360" w:lineRule="auto"/>
                               <w:jc w:val="right"/>
                               <w:rPr>
                                 <w:rFonts w:ascii="Tw Cen MT" w:hAnsi="Tw Cen MT"/>
@@ -266,7 +259,7 @@
           </mc:Choice>
           <mc:Fallback>
             <w:pict>
-              <v:shapetype id="_x0000_t202" coordsize="21600,21600" o:spt="202" path="m,l,21600r21600,l21600,xe">
+              <v:shapetype w14:anchorId="5BC5D486" id="_x0000_t202" coordsize="21600,21600" o:spt="202" path="m,l,21600r21600,l21600,xe">
                 <v:stroke joinstyle="miter"/>
                 <v:path gradientshapeok="t" o:connecttype="rect"/>
               </v:shapetype>
@@ -275,7 +268,7 @@
                   <w:txbxContent>
                     <w:p>
                       <w:pPr>
-                        <w:spacing w:after="0" w:line="360" w:lineRule="auto"/>
+                        <w:spacing w:line="360" w:lineRule="auto"/>
                         <w:jc w:val="right"/>
                         <w:rPr>
                           <w:rFonts w:ascii="Tw Cen MT" w:hAnsi="Tw Cen MT"/>
@@ -298,7 +291,7 @@
                     </w:p>
                     <w:p>
                       <w:pPr>
-                        <w:spacing w:after="0" w:line="360" w:lineRule="auto"/>
+                        <w:spacing w:line="360" w:lineRule="auto"/>
                         <w:jc w:val="right"/>
                         <w:rPr>
                           <w:rFonts w:ascii="Tw Cen MT" w:hAnsi="Tw Cen MT"/>
@@ -321,7 +314,7 @@
                     </w:p>
                     <w:p>
                       <w:pPr>
-                        <w:spacing w:after="0" w:line="360" w:lineRule="auto"/>
+                        <w:spacing w:line="360" w:lineRule="auto"/>
                         <w:jc w:val="right"/>
                         <w:rPr>
                           <w:rFonts w:ascii="Tw Cen MT" w:hAnsi="Tw Cen MT"/>
@@ -406,7 +399,7 @@
                         <w:txbxContent>
                           <w:p>
                             <w:pPr>
-                              <w:spacing w:after="0" w:line="360" w:lineRule="auto"/>
+                              <w:spacing w:line="360" w:lineRule="auto"/>
                               <w:jc w:val="center"/>
                               <w:rPr>
                                 <w:rFonts w:ascii="Tw Cen MT" w:hAnsi="Tw Cen MT"/>
@@ -429,7 +422,7 @@
                           </w:p>
                           <w:p>
                             <w:pPr>
-                              <w:spacing w:after="0" w:line="360" w:lineRule="auto"/>
+                              <w:spacing w:line="360" w:lineRule="auto"/>
                               <w:jc w:val="center"/>
                               <w:rPr>
                                 <w:rFonts w:ascii="Tw Cen MT" w:hAnsi="Tw Cen MT"/>
@@ -470,12 +463,12 @@
           </mc:Choice>
           <mc:Fallback>
             <w:pict>
-              <v:shape id="Zone de texte 17" o:spid="_x0000_s1028" type="#_x0000_t202" style="position:absolute;left:0;text-align:left;margin-left:400.5pt;margin-top:-27.7pt;width:115.4pt;height:85.05pt;z-index:251683840;visibility:visible;mso-wrap-style:square;mso-width-percent:0;mso-height-percent:0;mso-wrap-distance-left:9pt;mso-wrap-distance-top:0;mso-wrap-distance-right:9pt;mso-wrap-distance-bottom:0;mso-position-horizontal:absolute;mso-position-horizontal-relative:text;mso-position-vertical:absolute;mso-position-vertical-relative:text;mso-width-percent:0;mso-height-percent:0;mso-width-relative:margin;mso-height-relative:margin;v-text-anchor:middle" o:gfxdata="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" filled="f" stroked="f" strokeweight=".5pt">
+              <v:shape w14:anchorId="22427E7B" id="Zone de texte 17" o:spid="_x0000_s1028" type="#_x0000_t202" style="position:absolute;left:0;text-align:left;margin-left:400.5pt;margin-top:-27.7pt;width:115.4pt;height:85.05pt;z-index:251683840;visibility:visible;mso-wrap-style:square;mso-width-percent:0;mso-height-percent:0;mso-wrap-distance-left:9pt;mso-wrap-distance-top:0;mso-wrap-distance-right:9pt;mso-wrap-distance-bottom:0;mso-position-horizontal:absolute;mso-position-horizontal-relative:text;mso-position-vertical:absolute;mso-position-vertical-relative:text;mso-width-percent:0;mso-height-percent:0;mso-width-relative:margin;mso-height-relative:margin;v-text-anchor:middle" o:gfxdata="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" filled="f" stroked="f" strokeweight=".5pt">
                 <v:textbox>
                   <w:txbxContent>
                     <w:p>
                       <w:pPr>
-                        <w:spacing w:after="0" w:line="360" w:lineRule="auto"/>
+                        <w:spacing w:line="360" w:lineRule="auto"/>
                         <w:jc w:val="center"/>
                         <w:rPr>
                           <w:rFonts w:ascii="Tw Cen MT" w:hAnsi="Tw Cen MT"/>
@@ -498,7 +491,7 @@
                     </w:p>
                     <w:p>
                       <w:pPr>
-                        <w:spacing w:after="0" w:line="360" w:lineRule="auto"/>
+                        <w:spacing w:line="360" w:lineRule="auto"/>
                         <w:jc w:val="center"/>
                         <w:rPr>
                           <w:rFonts w:ascii="Tw Cen MT" w:hAnsi="Tw Cen MT"/>
@@ -581,7 +574,7 @@
                         <w:txbxContent>
                           <w:p>
                             <w:pPr>
-                              <w:spacing w:after="0" w:line="360" w:lineRule="auto"/>
+                              <w:spacing w:line="360" w:lineRule="auto"/>
                               <w:jc w:val="center"/>
                               <w:rPr>
                                 <w:rFonts w:ascii="Tw Cen MT" w:hAnsi="Tw Cen MT"/>
@@ -624,12 +617,12 @@
           </mc:Choice>
           <mc:Fallback>
             <w:pict>
-              <v:shape id="Zone de texte 19" o:spid="_x0000_s1029" type="#_x0000_t202" style="position:absolute;left:0;text-align:left;margin-left:-71.05pt;margin-top:-6.15pt;width:83.8pt;height:40pt;rotation:-90;z-index:251685888;visibility:visible;mso-wrap-style:square;mso-width-percent:0;mso-height-percent:0;mso-wrap-distance-left:9pt;mso-wrap-distance-top:0;mso-wrap-distance-right:9pt;mso-wrap-distance-bottom:0;mso-position-horizontal:absolute;mso-position-horizontal-relative:text;mso-position-vertical:absolute;mso-position-vertical-relative:text;mso-width-percent:0;mso-height-percent:0;mso-width-relative:margin;mso-height-relative:margin;v-text-anchor:middle" o:gfxdata="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" filled="f" stroked="f" strokeweight=".5pt">
+              <v:shape w14:anchorId="161EC23F" id="Zone de texte 19" o:spid="_x0000_s1029" type="#_x0000_t202" style="position:absolute;left:0;text-align:left;margin-left:-71.05pt;margin-top:-6.15pt;width:83.8pt;height:40pt;rotation:-90;z-index:251685888;visibility:visible;mso-wrap-style:square;mso-width-percent:0;mso-height-percent:0;mso-wrap-distance-left:9pt;mso-wrap-distance-top:0;mso-wrap-distance-right:9pt;mso-wrap-distance-bottom:0;mso-position-horizontal:absolute;mso-position-horizontal-relative:text;mso-position-vertical:absolute;mso-position-vertical-relative:text;mso-width-percent:0;mso-height-percent:0;mso-width-relative:margin;mso-height-relative:margin;v-text-anchor:middle" o:gfxdata="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" filled="f" stroked="f" strokeweight=".5pt">
                 <v:textbox inset="0,0,0,0">
                   <w:txbxContent>
                     <w:p>
                       <w:pPr>
-                        <w:spacing w:after="0" w:line="360" w:lineRule="auto"/>
+                        <w:spacing w:line="360" w:lineRule="auto"/>
                         <w:jc w:val="center"/>
                         <w:rPr>
                           <w:rFonts w:ascii="Tw Cen MT" w:hAnsi="Tw Cen MT"/>
@@ -728,7 +721,7 @@
           </mc:Choice>
           <mc:Fallback>
             <w:pict>
-              <v:line id="Connecteur droit 16" o:spid="_x0000_s1026" style="position:absolute;z-index:251682816;visibility:visible;mso-wrap-style:square;mso-wrap-distance-left:9pt;mso-wrap-distance-top:0;mso-wrap-distance-right:9pt;mso-wrap-distance-bottom:0;mso-position-horizontal:absolute;mso-position-horizontal-relative:text;mso-position-vertical:absolute;mso-position-vertical-relative:text" from="391.9pt,-15.25pt" to="391.9pt,46.05pt" o:gfxdata="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" filled="t" fillcolor="white [3212]" strokecolor="#205867 [1608]" strokeweight="3pt">
+              <v:line w14:anchorId="175BE58F" id="Connecteur droit 16" o:spid="_x0000_s1026" style="position:absolute;z-index:251682816;visibility:visible;mso-wrap-style:square;mso-wrap-distance-left:9pt;mso-wrap-distance-top:0;mso-wrap-distance-right:9pt;mso-wrap-distance-bottom:0;mso-position-horizontal:absolute;mso-position-horizontal-relative:text;mso-position-vertical:absolute;mso-position-vertical-relative:text" from="391.9pt,-15.25pt" to="391.9pt,46.05pt" o:gfxdata="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" filled="t" fillcolor="white [3212]" strokecolor="#205867 [1608]" strokeweight="3pt">
                 <v:fill opacity="52428f"/>
               </v:line>
             </w:pict>
@@ -763,7 +756,7 @@
           </mc:Choice>
           <mc:Fallback>
             <w:pict>
-              <v:group id="Zone de dessin 13" o:spid="_x0000_s1026" editas="canvas" style="width:648.95pt;height:74.8pt;mso-position-horizontal-relative:char;mso-position-vertical-relative:line" coordsize="82410,9499" o:gfxdata="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">
+              <v:group w14:anchorId="222EACFF" id="Zone de dessin 13" o:spid="_x0000_s1026" editas="canvas" style="width:648.95pt;height:74.8pt;mso-position-horizontal-relative:char;mso-position-vertical-relative:line" coordsize="82410,9499" o:gfxdata="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">
                 <v:shapetype id="_x0000_t75" coordsize="21600,21600" o:spt="75" o:preferrelative="t" path="m@4@5l@4@11@9@11@9@5xe" filled="f" stroked="f">
                   <v:stroke joinstyle="miter"/>
                   <v:formulas>
@@ -826,7 +819,7 @@
                     </pic:cNvPicPr>
                   </pic:nvPicPr>
                   <pic:blipFill>
-                    <a:blip r:embed="rId9" cstate="print">
+                    <a:blip r:embed="rId8" cstate="print">
                       <a:extLst>
                         <a:ext uri="{28A0092B-C50C-407E-A947-70E740481C1C}">
                           <a14:useLocalDpi xmlns:a14="http://schemas.microsoft.com/office/drawing/2010/main" val="0"/>
@@ -926,7 +919,7 @@
                           </pic:cNvPicPr>
                         </pic:nvPicPr>
                         <pic:blipFill>
-                          <a:blip r:embed="rId10" cstate="print">
+                          <a:blip r:embed="rId9" cstate="print">
                             <a:extLst>
                               <a:ext uri="{28A0092B-C50C-407E-A947-70E740481C1C}">
                                 <a14:useLocalDpi xmlns:a14="http://schemas.microsoft.com/office/drawing/2010/main" val="0"/>
@@ -993,7 +986,7 @@
                           </pic:cNvPicPr>
                         </pic:nvPicPr>
                         <pic:blipFill>
-                          <a:blip r:embed="rId11">
+                          <a:blip r:embed="rId10">
                             <a:extLst>
                               <a:ext uri="{28A0092B-C50C-407E-A947-70E740481C1C}">
                                 <a14:useLocalDpi xmlns:a14="http://schemas.microsoft.com/office/drawing/2010/main" val="0"/>
@@ -1103,7 +1096,7 @@
                           </pic:cNvPicPr>
                         </pic:nvPicPr>
                         <pic:blipFill>
-                          <a:blip r:embed="rId12">
+                          <a:blip r:embed="rId11">
                             <a:extLst>
                               <a:ext uri="{28A0092B-C50C-407E-A947-70E740481C1C}">
                                 <a14:useLocalDpi xmlns:a14="http://schemas.microsoft.com/office/drawing/2010/main" val="0"/>
@@ -1210,6 +1203,14 @@
       <w:tblPr>
         <w:tblStyle w:val="Grilledutableau"/>
         <w:tblW w:w="0" w:type="auto"/>
+        <w:tblBorders>
+          <w:top w:val="none" w:sz="0" w:space="0" w:color="auto"/>
+          <w:left w:val="none" w:sz="0" w:space="0" w:color="auto"/>
+          <w:bottom w:val="none" w:sz="0" w:space="0" w:color="auto"/>
+          <w:right w:val="none" w:sz="0" w:space="0" w:color="auto"/>
+          <w:insideH w:val="none" w:sz="0" w:space="0" w:color="auto"/>
+          <w:insideV w:val="none" w:sz="0" w:space="0" w:color="auto"/>
+        </w:tblBorders>
         <w:tblLook w:val="04A0" w:firstRow="1" w:lastRow="0" w:firstColumn="1" w:lastColumn="0" w:noHBand="0" w:noVBand="1"/>
       </w:tblPr>
       <w:tblGrid>
@@ -1245,7 +1246,7 @@
                           </pic:cNvPicPr>
                         </pic:nvPicPr>
                         <pic:blipFill>
-                          <a:blip r:embed="rId13">
+                          <a:blip r:embed="rId12">
                             <a:extLst>
                               <a:ext uri="{28A0092B-C50C-407E-A947-70E740481C1C}">
                                 <a14:useLocalDpi xmlns:a14="http://schemas.microsoft.com/office/drawing/2010/main" val="0"/>
@@ -1383,7 +1384,7 @@
                           </pic:cNvPicPr>
                         </pic:nvPicPr>
                         <pic:blipFill>
-                          <a:blip r:embed="rId14">
+                          <a:blip r:embed="rId13">
                             <a:extLst>
                               <a:ext uri="{28A0092B-C50C-407E-A947-70E740481C1C}">
                                 <a14:useLocalDpi xmlns:a14="http://schemas.microsoft.com/office/drawing/2010/main" val="0"/>
@@ -1441,10 +1442,7 @@
               <w:ind w:left="469"/>
             </w:pPr>
             <w:r>
-              <w:t xml:space="preserve">MAP : </w:t>
-            </w:r>
-            <w:r>
-              <w:t>écrou à encoches.</w:t>
+              <w:t>MAP : écrou à encoches.</w:t>
             </w:r>
           </w:p>
           <w:p>
@@ -1470,31 +1468,13 @@
               <w:ind w:left="469"/>
             </w:pPr>
             <w:r>
-              <w:t xml:space="preserve">Sécurité : </w:t>
-            </w:r>
-            <w:r>
-              <w:t>rondelle frein : une patte dans la rainure, une languette rabattue dans l’encoche de l’écrou.</w:t>
+              <w:t>Sécurité : rondelle frein : une patte dans la rainure, une languette rabattue dans l’encoche de l’écrou.</w:t>
             </w:r>
           </w:p>
         </w:tc>
       </w:tr>
     </w:tbl>
     <w:p/>
-    <w:p>
-      <w:pPr>
-        <w:jc w:val="center"/>
-      </w:pPr>
-    </w:p>
-    <w:p>
-      <w:pPr>
-        <w:jc w:val="center"/>
-      </w:pPr>
-    </w:p>
-    <w:p>
-      <w:pPr>
-        <w:jc w:val="center"/>
-      </w:pPr>
-    </w:p>
     <w:p>
       <w:pPr>
         <w:jc w:val="center"/>
@@ -1512,6 +1492,14 @@
       <w:tblPr>
         <w:tblStyle w:val="Grilledutableau"/>
         <w:tblW w:w="0" w:type="auto"/>
+        <w:tblBorders>
+          <w:top w:val="none" w:sz="0" w:space="0" w:color="auto"/>
+          <w:left w:val="none" w:sz="0" w:space="0" w:color="auto"/>
+          <w:bottom w:val="none" w:sz="0" w:space="0" w:color="auto"/>
+          <w:right w:val="none" w:sz="0" w:space="0" w:color="auto"/>
+          <w:insideH w:val="none" w:sz="0" w:space="0" w:color="auto"/>
+          <w:insideV w:val="none" w:sz="0" w:space="0" w:color="auto"/>
+        </w:tblBorders>
         <w:tblLook w:val="04A0" w:firstRow="1" w:lastRow="0" w:firstColumn="1" w:lastColumn="0" w:noHBand="0" w:noVBand="1"/>
       </w:tblPr>
       <w:tblGrid>
@@ -1528,7 +1516,6 @@
             <w:pPr>
               <w:jc w:val="center"/>
             </w:pPr>
-            <w:bookmarkStart w:id="0" w:name="_GoBack" w:colFirst="0" w:colLast="0"/>
             <w:r>
               <w:rPr>
                 <w:noProof/>
@@ -1552,7 +1539,7 @@
                           </pic:cNvPicPr>
                         </pic:nvPicPr>
                         <pic:blipFill>
-                          <a:blip r:embed="rId15">
+                          <a:blip r:embed="rId14">
                             <a:extLst>
                               <a:ext uri="{28A0092B-C50C-407E-A947-70E740481C1C}">
                                 <a14:useLocalDpi xmlns:a14="http://schemas.microsoft.com/office/drawing/2010/main" val="0"/>
@@ -1585,19 +1572,122 @@
         <w:tc>
           <w:tcPr>
             <w:tcW w:w="5031" w:type="dxa"/>
+            <w:vAlign w:val="center"/>
           </w:tcPr>
-          <w:p/>
+          <w:p>
+            <w:pPr>
+              <w:jc w:val="left"/>
+            </w:pPr>
+            <w:r>
+              <w:t xml:space="preserve">Mise en position de deux carters </w:t>
+            </w:r>
+            <w:r>
+              <w:rPr>
+                <w:b/>
+              </w:rPr>
+              <w:t>cylindriques</w:t>
+            </w:r>
+            <w:r>
+              <w:rPr>
+                <w:b/>
+              </w:rPr>
+              <w:t xml:space="preserve"> : </w:t>
+            </w:r>
+            <w:r>
+              <w:t>appui plan, centrage court et goupille permettant de supprimer le dernier degré de liberté.</w:t>
+            </w:r>
+          </w:p>
+          <w:p>
+            <w:pPr>
+              <w:jc w:val="left"/>
+            </w:pPr>
+            <w:r>
+              <w:t>MAP : vis H</w:t>
+            </w:r>
+          </w:p>
+          <w:p>
+            <w:pPr>
+              <w:jc w:val="center"/>
+            </w:pPr>
+            <w:r>
+              <w:rPr>
+                <w:noProof/>
+                <w:lang w:eastAsia="fr-FR"/>
+              </w:rPr>
+              <w:drawing>
+                <wp:inline distT="0" distB="0" distL="0" distR="0" wp14:anchorId="5D0F3BBD" wp14:editId="2C73B62D">
+                  <wp:extent cx="2803585" cy="1835150"/>
+                  <wp:effectExtent l="0" t="0" r="0" b="0"/>
+                  <wp:docPr id="11" name="Image 11"/>
+                  <wp:cNvGraphicFramePr>
+                    <a:graphicFrameLocks xmlns:a="http://schemas.openxmlformats.org/drawingml/2006/main" noChangeAspect="1"/>
+                  </wp:cNvGraphicFramePr>
+                  <a:graphic xmlns:a="http://schemas.openxmlformats.org/drawingml/2006/main">
+                    <a:graphicData uri="http://schemas.openxmlformats.org/drawingml/2006/picture">
+                      <pic:pic xmlns:pic="http://schemas.openxmlformats.org/drawingml/2006/picture">
+                        <pic:nvPicPr>
+                          <pic:cNvPr id="0" name="Picture 2"/>
+                          <pic:cNvPicPr>
+                            <a:picLocks noChangeAspect="1" noChangeArrowheads="1"/>
+                          </pic:cNvPicPr>
+                        </pic:nvPicPr>
+                        <pic:blipFill rotWithShape="1">
+                          <a:blip r:embed="rId15">
+                            <a:extLst>
+                              <a:ext uri="{28A0092B-C50C-407E-A947-70E740481C1C}">
+                                <a14:useLocalDpi xmlns:a14="http://schemas.microsoft.com/office/drawing/2010/main" val="0"/>
+                              </a:ext>
+                            </a:extLst>
+                          </a:blip>
+                          <a:srcRect r="9304"/>
+                          <a:stretch/>
+                        </pic:blipFill>
+                        <pic:spPr bwMode="auto">
+                          <a:xfrm>
+                            <a:off x="0" y="0"/>
+                            <a:ext cx="2803585" cy="1835150"/>
+                          </a:xfrm>
+                          <a:prstGeom prst="rect">
+                            <a:avLst/>
+                          </a:prstGeom>
+                          <a:noFill/>
+                          <a:ln>
+                            <a:noFill/>
+                          </a:ln>
+                          <a:extLst>
+                            <a:ext uri="{53640926-AAD7-44D8-BBD7-CCE9431645EC}">
+                              <a14:shadowObscured xmlns:a14="http://schemas.microsoft.com/office/drawing/2010/main"/>
+                            </a:ext>
+                          </a:extLst>
+                        </pic:spPr>
+                      </pic:pic>
+                    </a:graphicData>
+                  </a:graphic>
+                </wp:inline>
+              </w:drawing>
+            </w:r>
+          </w:p>
         </w:tc>
       </w:tr>
-      <w:bookmarkEnd w:id="0"/>
     </w:tbl>
     <w:p/>
     <w:p>
+      <w:r>
+        <w:t>La goupille est nécessaire lorsqu’un indexage est nécessaire entre les deux demi carters.</w:t>
+      </w:r>
+    </w:p>
+    <w:p>
+      <w:r>
+        <w:t>Dans le cas de deux demis carter non cylindriques, il n’est pas possible d’avoir un centrage. On peut alors utiliser deux pions (un pion de centrage et un locating).</w:t>
+      </w:r>
+      <w:bookmarkStart w:id="0" w:name="_GoBack"/>
+      <w:bookmarkEnd w:id="0"/>
+    </w:p>
+    <w:p>
       <w:pPr>
         <w:pStyle w:val="Titre1"/>
       </w:pPr>
       <w:r>
-        <w:lastRenderedPageBreak/>
         <w:t>Liaisons à cône prépondérant</w:t>
       </w:r>
     </w:p>
@@ -1641,7 +1731,6 @@
     </w:p>
     <w:p>
       <w:pPr>
-        <w:spacing w:after="0"/>
         <w:rPr>
           <w:lang w:eastAsia="fr-FR"/>
         </w:rPr>
@@ -2006,11 +2095,11 @@
 </file>
 
 <file path=word/endnotes.xml><?xml version="1.0" encoding="utf-8"?>
-<w:endnotes xmlns:wpc="http://schemas.microsoft.com/office/word/2010/wordprocessingCanvas" xmlns:mc="http://schemas.openxmlformats.org/markup-compatibility/2006" xmlns:o="urn:schemas-microsoft-com:office:office" xmlns:r="http://schemas.openxmlformats.org/officeDocument/2006/relationships" xmlns:m="http://schemas.openxmlformats.org/officeDocument/2006/math" xmlns:v="urn:schemas-microsoft-com:vml" xmlns:wp14="http://schemas.microsoft.com/office/word/2010/wordprocessingDrawing" xmlns:wp="http://schemas.openxmlformats.org/drawingml/2006/wordprocessingDrawing" xmlns:w10="urn:schemas-microsoft-com:office:word" xmlns:w="http://schemas.openxmlformats.org/wordprocessingml/2006/main" xmlns:w14="http://schemas.microsoft.com/office/word/2010/wordml" xmlns:wpg="http://schemas.microsoft.com/office/word/2010/wordprocessingGroup" xmlns:wpi="http://schemas.microsoft.com/office/word/2010/wordprocessingInk" xmlns:wne="http://schemas.microsoft.com/office/word/2006/wordml" xmlns:wps="http://schemas.microsoft.com/office/word/2010/wordprocessingShape" mc:Ignorable="w14 wp14">
+<w:endnotes xmlns:wpc="http://schemas.microsoft.com/office/word/2010/wordprocessingCanvas" xmlns:cx="http://schemas.microsoft.com/office/drawing/2014/chartex" xmlns:cx1="http://schemas.microsoft.com/office/drawing/2015/9/8/chartex" xmlns:cx2="http://schemas.microsoft.com/office/drawing/2015/10/21/chartex" xmlns:mc="http://schemas.openxmlformats.org/markup-compatibility/2006" xmlns:o="urn:schemas-microsoft-com:office:office" xmlns:r="http://schemas.openxmlformats.org/officeDocument/2006/relationships" xmlns:m="http://schemas.openxmlformats.org/officeDocument/2006/math" xmlns:v="urn:schemas-microsoft-com:vml" xmlns:wp14="http://schemas.microsoft.com/office/word/2010/wordprocessingDrawing" xmlns:wp="http://schemas.openxmlformats.org/drawingml/2006/wordprocessingDrawing" xmlns:w10="urn:schemas-microsoft-com:office:word" xmlns:w="http://schemas.openxmlformats.org/wordprocessingml/2006/main" xmlns:w14="http://schemas.microsoft.com/office/word/2010/wordml" xmlns:w15="http://schemas.microsoft.com/office/word/2012/wordml" xmlns:w16se="http://schemas.microsoft.com/office/word/2015/wordml/symex" xmlns:wpg="http://schemas.microsoft.com/office/word/2010/wordprocessingGroup" xmlns:wpi="http://schemas.microsoft.com/office/word/2010/wordprocessingInk" xmlns:wne="http://schemas.microsoft.com/office/word/2006/wordml" xmlns:wps="http://schemas.microsoft.com/office/word/2010/wordprocessingShape" mc:Ignorable="w14 w15 w16se wp14">
   <w:endnote w:type="separator" w:id="-1">
     <w:p>
       <w:pPr>
-        <w:spacing w:after="0" w:line="240" w:lineRule="auto"/>
+        <w:spacing w:line="240" w:lineRule="auto"/>
       </w:pPr>
       <w:r>
         <w:separator/>
@@ -2020,7 +2109,7 @@
   <w:endnote w:type="continuationSeparator" w:id="0">
     <w:p>
       <w:pPr>
-        <w:spacing w:after="0" w:line="240" w:lineRule="auto"/>
+        <w:spacing w:line="240" w:lineRule="auto"/>
       </w:pPr>
       <w:r>
         <w:continuationSeparator/>
@@ -2031,7 +2120,7 @@
 </file>
 
 <file path=word/footer1.xml><?xml version="1.0" encoding="utf-8"?>
-<w:ftr xmlns:wpc="http://schemas.microsoft.com/office/word/2010/wordprocessingCanvas" xmlns:mc="http://schemas.openxmlformats.org/markup-compatibility/2006" xmlns:o="urn:schemas-microsoft-com:office:office" xmlns:r="http://schemas.openxmlformats.org/officeDocument/2006/relationships" xmlns:m="http://schemas.openxmlformats.org/officeDocument/2006/math" xmlns:v="urn:schemas-microsoft-com:vml" xmlns:wp14="http://schemas.microsoft.com/office/word/2010/wordprocessingDrawing" xmlns:wp="http://schemas.openxmlformats.org/drawingml/2006/wordprocessingDrawing" xmlns:w10="urn:schemas-microsoft-com:office:word" xmlns:w="http://schemas.openxmlformats.org/wordprocessingml/2006/main" xmlns:w14="http://schemas.microsoft.com/office/word/2010/wordml" xmlns:wpg="http://schemas.microsoft.com/office/word/2010/wordprocessingGroup" xmlns:wpi="http://schemas.microsoft.com/office/word/2010/wordprocessingInk" xmlns:wne="http://schemas.microsoft.com/office/word/2006/wordml" xmlns:wps="http://schemas.microsoft.com/office/word/2010/wordprocessingShape" mc:Ignorable="w14 wp14">
+<w:ftr xmlns:wpc="http://schemas.microsoft.com/office/word/2010/wordprocessingCanvas" xmlns:cx="http://schemas.microsoft.com/office/drawing/2014/chartex" xmlns:cx1="http://schemas.microsoft.com/office/drawing/2015/9/8/chartex" xmlns:cx2="http://schemas.microsoft.com/office/drawing/2015/10/21/chartex" xmlns:mc="http://schemas.openxmlformats.org/markup-compatibility/2006" xmlns:o="urn:schemas-microsoft-com:office:office" xmlns:r="http://schemas.openxmlformats.org/officeDocument/2006/relationships" xmlns:m="http://schemas.openxmlformats.org/officeDocument/2006/math" xmlns:v="urn:schemas-microsoft-com:vml" xmlns:wp14="http://schemas.microsoft.com/office/word/2010/wordprocessingDrawing" xmlns:wp="http://schemas.openxmlformats.org/drawingml/2006/wordprocessingDrawing" xmlns:w10="urn:schemas-microsoft-com:office:word" xmlns:w="http://schemas.openxmlformats.org/wordprocessingml/2006/main" xmlns:w14="http://schemas.microsoft.com/office/word/2010/wordml" xmlns:w15="http://schemas.microsoft.com/office/word/2012/wordml" xmlns:w16se="http://schemas.microsoft.com/office/word/2015/wordml/symex" xmlns:wpg="http://schemas.microsoft.com/office/word/2010/wordprocessingGroup" xmlns:wpi="http://schemas.microsoft.com/office/word/2010/wordprocessingInk" xmlns:wne="http://schemas.microsoft.com/office/word/2006/wordml" xmlns:wps="http://schemas.microsoft.com/office/word/2010/wordprocessingShape" mc:Ignorable="w14 w15 w16se wp14">
   <w:p>
     <w:pPr>
       <w:pStyle w:val="Pieddepage"/>
@@ -2041,7 +2130,7 @@
 </file>
 
 <file path=word/footer2.xml><?xml version="1.0" encoding="utf-8"?>
-<w:ftr xmlns:wpc="http://schemas.microsoft.com/office/word/2010/wordprocessingCanvas" xmlns:mc="http://schemas.openxmlformats.org/markup-compatibility/2006" xmlns:o="urn:schemas-microsoft-com:office:office" xmlns:r="http://schemas.openxmlformats.org/officeDocument/2006/relationships" xmlns:m="http://schemas.openxmlformats.org/officeDocument/2006/math" xmlns:v="urn:schemas-microsoft-com:vml" xmlns:wp14="http://schemas.microsoft.com/office/word/2010/wordprocessingDrawing" xmlns:wp="http://schemas.openxmlformats.org/drawingml/2006/wordprocessingDrawing" xmlns:w10="urn:schemas-microsoft-com:office:word" xmlns:w="http://schemas.openxmlformats.org/wordprocessingml/2006/main" xmlns:w14="http://schemas.microsoft.com/office/word/2010/wordml" xmlns:wpg="http://schemas.microsoft.com/office/word/2010/wordprocessingGroup" xmlns:wpi="http://schemas.microsoft.com/office/word/2010/wordprocessingInk" xmlns:wne="http://schemas.microsoft.com/office/word/2006/wordml" xmlns:wps="http://schemas.microsoft.com/office/word/2010/wordprocessingShape" mc:Ignorable="w14 wp14">
+<w:ftr xmlns:wpc="http://schemas.microsoft.com/office/word/2010/wordprocessingCanvas" xmlns:cx="http://schemas.microsoft.com/office/drawing/2014/chartex" xmlns:cx1="http://schemas.microsoft.com/office/drawing/2015/9/8/chartex" xmlns:cx2="http://schemas.microsoft.com/office/drawing/2015/10/21/chartex" xmlns:mc="http://schemas.openxmlformats.org/markup-compatibility/2006" xmlns:o="urn:schemas-microsoft-com:office:office" xmlns:r="http://schemas.openxmlformats.org/officeDocument/2006/relationships" xmlns:m="http://schemas.openxmlformats.org/officeDocument/2006/math" xmlns:v="urn:schemas-microsoft-com:vml" xmlns:wp14="http://schemas.microsoft.com/office/word/2010/wordprocessingDrawing" xmlns:wp="http://schemas.openxmlformats.org/drawingml/2006/wordprocessingDrawing" xmlns:w10="urn:schemas-microsoft-com:office:word" xmlns:w="http://schemas.openxmlformats.org/wordprocessingml/2006/main" xmlns:w14="http://schemas.microsoft.com/office/word/2010/wordml" xmlns:w15="http://schemas.microsoft.com/office/word/2012/wordml" xmlns:w16se="http://schemas.microsoft.com/office/word/2015/wordml/symex" xmlns:wpg="http://schemas.microsoft.com/office/word/2010/wordprocessingGroup" xmlns:wpi="http://schemas.microsoft.com/office/word/2010/wordprocessingInk" xmlns:wne="http://schemas.microsoft.com/office/word/2006/wordml" xmlns:wps="http://schemas.microsoft.com/office/word/2010/wordprocessingShape" mc:Ignorable="w14 w15 w16se wp14">
   <w:tbl>
     <w:tblPr>
       <w:tblStyle w:val="Grilledutableau"/>
@@ -2125,7 +2214,7 @@
               <w:b/>
               <w:noProof/>
             </w:rPr>
-            <w:t>2</w:t>
+            <w:t>3</w:t>
           </w:r>
           <w:r>
             <w:rPr>
@@ -2199,7 +2288,7 @@
 </file>
 
 <file path=word/footer3.xml><?xml version="1.0" encoding="utf-8"?>
-<w:ftr xmlns:wpc="http://schemas.microsoft.com/office/word/2010/wordprocessingCanvas" xmlns:mc="http://schemas.openxmlformats.org/markup-compatibility/2006" xmlns:o="urn:schemas-microsoft-com:office:office" xmlns:r="http://schemas.openxmlformats.org/officeDocument/2006/relationships" xmlns:m="http://schemas.openxmlformats.org/officeDocument/2006/math" xmlns:v="urn:schemas-microsoft-com:vml" xmlns:wp14="http://schemas.microsoft.com/office/word/2010/wordprocessingDrawing" xmlns:wp="http://schemas.openxmlformats.org/drawingml/2006/wordprocessingDrawing" xmlns:w10="urn:schemas-microsoft-com:office:word" xmlns:w="http://schemas.openxmlformats.org/wordprocessingml/2006/main" xmlns:w14="http://schemas.microsoft.com/office/word/2010/wordml" xmlns:wpg="http://schemas.microsoft.com/office/word/2010/wordprocessingGroup" xmlns:wpi="http://schemas.microsoft.com/office/word/2010/wordprocessingInk" xmlns:wne="http://schemas.microsoft.com/office/word/2006/wordml" xmlns:wps="http://schemas.microsoft.com/office/word/2010/wordprocessingShape" mc:Ignorable="w14 wp14">
+<w:ftr xmlns:wpc="http://schemas.microsoft.com/office/word/2010/wordprocessingCanvas" xmlns:cx="http://schemas.microsoft.com/office/drawing/2014/chartex" xmlns:cx1="http://schemas.microsoft.com/office/drawing/2015/9/8/chartex" xmlns:cx2="http://schemas.microsoft.com/office/drawing/2015/10/21/chartex" xmlns:mc="http://schemas.openxmlformats.org/markup-compatibility/2006" xmlns:o="urn:schemas-microsoft-com:office:office" xmlns:r="http://schemas.openxmlformats.org/officeDocument/2006/relationships" xmlns:m="http://schemas.openxmlformats.org/officeDocument/2006/math" xmlns:v="urn:schemas-microsoft-com:vml" xmlns:wp14="http://schemas.microsoft.com/office/word/2010/wordprocessingDrawing" xmlns:wp="http://schemas.openxmlformats.org/drawingml/2006/wordprocessingDrawing" xmlns:w10="urn:schemas-microsoft-com:office:word" xmlns:w="http://schemas.openxmlformats.org/wordprocessingml/2006/main" xmlns:w14="http://schemas.microsoft.com/office/word/2010/wordml" xmlns:w15="http://schemas.microsoft.com/office/word/2012/wordml" xmlns:w16se="http://schemas.microsoft.com/office/word/2015/wordml/symex" xmlns:wpg="http://schemas.microsoft.com/office/word/2010/wordprocessingGroup" xmlns:wpi="http://schemas.microsoft.com/office/word/2010/wordprocessingInk" xmlns:wne="http://schemas.microsoft.com/office/word/2006/wordml" xmlns:wps="http://schemas.microsoft.com/office/word/2010/wordprocessingShape" mc:Ignorable="w14 w15 w16se wp14">
   <w:p>
     <w:pPr>
       <w:pStyle w:val="Pieddepage"/>
@@ -2209,11 +2298,11 @@
 </file>
 
 <file path=word/footnotes.xml><?xml version="1.0" encoding="utf-8"?>
-<w:footnotes xmlns:wpc="http://schemas.microsoft.com/office/word/2010/wordprocessingCanvas" xmlns:mc="http://schemas.openxmlformats.org/markup-compatibility/2006" xmlns:o="urn:schemas-microsoft-com:office:office" xmlns:r="http://schemas.openxmlformats.org/officeDocument/2006/relationships" xmlns:m="http://schemas.openxmlformats.org/officeDocument/2006/math" xmlns:v="urn:schemas-microsoft-com:vml" xmlns:wp14="http://schemas.microsoft.com/office/word/2010/wordprocessingDrawing" xmlns:wp="http://schemas.openxmlformats.org/drawingml/2006/wordprocessingDrawing" xmlns:w10="urn:schemas-microsoft-com:office:word" xmlns:w="http://schemas.openxmlformats.org/wordprocessingml/2006/main" xmlns:w14="http://schemas.microsoft.com/office/word/2010/wordml" xmlns:wpg="http://schemas.microsoft.com/office/word/2010/wordprocessingGroup" xmlns:wpi="http://schemas.microsoft.com/office/word/2010/wordprocessingInk" xmlns:wne="http://schemas.microsoft.com/office/word/2006/wordml" xmlns:wps="http://schemas.microsoft.com/office/word/2010/wordprocessingShape" mc:Ignorable="w14 wp14">
+<w:footnotes xmlns:wpc="http://schemas.microsoft.com/office/word/2010/wordprocessingCanvas" xmlns:cx="http://schemas.microsoft.com/office/drawing/2014/chartex" xmlns:cx1="http://schemas.microsoft.com/office/drawing/2015/9/8/chartex" xmlns:cx2="http://schemas.microsoft.com/office/drawing/2015/10/21/chartex" xmlns:mc="http://schemas.openxmlformats.org/markup-compatibility/2006" xmlns:o="urn:schemas-microsoft-com:office:office" xmlns:r="http://schemas.openxmlformats.org/officeDocument/2006/relationships" xmlns:m="http://schemas.openxmlformats.org/officeDocument/2006/math" xmlns:v="urn:schemas-microsoft-com:vml" xmlns:wp14="http://schemas.microsoft.com/office/word/2010/wordprocessingDrawing" xmlns:wp="http://schemas.openxmlformats.org/drawingml/2006/wordprocessingDrawing" xmlns:w10="urn:schemas-microsoft-com:office:word" xmlns:w="http://schemas.openxmlformats.org/wordprocessingml/2006/main" xmlns:w14="http://schemas.microsoft.com/office/word/2010/wordml" xmlns:w15="http://schemas.microsoft.com/office/word/2012/wordml" xmlns:w16se="http://schemas.microsoft.com/office/word/2015/wordml/symex" xmlns:wpg="http://schemas.microsoft.com/office/word/2010/wordprocessingGroup" xmlns:wpi="http://schemas.microsoft.com/office/word/2010/wordprocessingInk" xmlns:wne="http://schemas.microsoft.com/office/word/2006/wordml" xmlns:wps="http://schemas.microsoft.com/office/word/2010/wordprocessingShape" mc:Ignorable="w14 w15 w16se wp14">
   <w:footnote w:type="separator" w:id="-1">
     <w:p>
       <w:pPr>
-        <w:spacing w:after="0" w:line="240" w:lineRule="auto"/>
+        <w:spacing w:line="240" w:lineRule="auto"/>
       </w:pPr>
       <w:r>
         <w:separator/>
@@ -2223,7 +2312,7 @@
   <w:footnote w:type="continuationSeparator" w:id="0">
     <w:p>
       <w:pPr>
-        <w:spacing w:after="0" w:line="240" w:lineRule="auto"/>
+        <w:spacing w:line="240" w:lineRule="auto"/>
       </w:pPr>
       <w:r>
         <w:continuationSeparator/>
@@ -2234,7 +2323,7 @@
 </file>
 
 <file path=word/header1.xml><?xml version="1.0" encoding="utf-8"?>
-<w:hdr xmlns:wpc="http://schemas.microsoft.com/office/word/2010/wordprocessingCanvas" xmlns:mc="http://schemas.openxmlformats.org/markup-compatibility/2006" xmlns:o="urn:schemas-microsoft-com:office:office" xmlns:r="http://schemas.openxmlformats.org/officeDocument/2006/relationships" xmlns:m="http://schemas.openxmlformats.org/officeDocument/2006/math" xmlns:v="urn:schemas-microsoft-com:vml" xmlns:wp14="http://schemas.microsoft.com/office/word/2010/wordprocessingDrawing" xmlns:wp="http://schemas.openxmlformats.org/drawingml/2006/wordprocessingDrawing" xmlns:w10="urn:schemas-microsoft-com:office:word" xmlns:w="http://schemas.openxmlformats.org/wordprocessingml/2006/main" xmlns:w14="http://schemas.microsoft.com/office/word/2010/wordml" xmlns:wpg="http://schemas.microsoft.com/office/word/2010/wordprocessingGroup" xmlns:wpi="http://schemas.microsoft.com/office/word/2010/wordprocessingInk" xmlns:wne="http://schemas.microsoft.com/office/word/2006/wordml" xmlns:wps="http://schemas.microsoft.com/office/word/2010/wordprocessingShape" mc:Ignorable="w14 wp14">
+<w:hdr xmlns:wpc="http://schemas.microsoft.com/office/word/2010/wordprocessingCanvas" xmlns:cx="http://schemas.microsoft.com/office/drawing/2014/chartex" xmlns:cx1="http://schemas.microsoft.com/office/drawing/2015/9/8/chartex" xmlns:cx2="http://schemas.microsoft.com/office/drawing/2015/10/21/chartex" xmlns:mc="http://schemas.openxmlformats.org/markup-compatibility/2006" xmlns:o="urn:schemas-microsoft-com:office:office" xmlns:r="http://schemas.openxmlformats.org/officeDocument/2006/relationships" xmlns:m="http://schemas.openxmlformats.org/officeDocument/2006/math" xmlns:v="urn:schemas-microsoft-com:vml" xmlns:wp14="http://schemas.microsoft.com/office/word/2010/wordprocessingDrawing" xmlns:wp="http://schemas.openxmlformats.org/drawingml/2006/wordprocessingDrawing" xmlns:w10="urn:schemas-microsoft-com:office:word" xmlns:w="http://schemas.openxmlformats.org/wordprocessingml/2006/main" xmlns:w14="http://schemas.microsoft.com/office/word/2010/wordml" xmlns:w15="http://schemas.microsoft.com/office/word/2012/wordml" xmlns:w16se="http://schemas.microsoft.com/office/word/2015/wordml/symex" xmlns:wpg="http://schemas.microsoft.com/office/word/2010/wordprocessingGroup" xmlns:wpi="http://schemas.microsoft.com/office/word/2010/wordprocessingInk" xmlns:wne="http://schemas.microsoft.com/office/word/2006/wordml" xmlns:wps="http://schemas.microsoft.com/office/word/2010/wordprocessingShape" mc:Ignorable="w14 w15 w16se wp14">
   <w:p>
     <w:pPr>
       <w:pStyle w:val="En-tte"/>
@@ -2244,7 +2333,7 @@
 </file>
 
 <file path=word/header2.xml><?xml version="1.0" encoding="utf-8"?>
-<w:hdr xmlns:wpc="http://schemas.microsoft.com/office/word/2010/wordprocessingCanvas" xmlns:mc="http://schemas.openxmlformats.org/markup-compatibility/2006" xmlns:o="urn:schemas-microsoft-com:office:office" xmlns:r="http://schemas.openxmlformats.org/officeDocument/2006/relationships" xmlns:m="http://schemas.openxmlformats.org/officeDocument/2006/math" xmlns:v="urn:schemas-microsoft-com:vml" xmlns:wp14="http://schemas.microsoft.com/office/word/2010/wordprocessingDrawing" xmlns:wp="http://schemas.openxmlformats.org/drawingml/2006/wordprocessingDrawing" xmlns:w10="urn:schemas-microsoft-com:office:word" xmlns:w="http://schemas.openxmlformats.org/wordprocessingml/2006/main" xmlns:w14="http://schemas.microsoft.com/office/word/2010/wordml" xmlns:wpg="http://schemas.microsoft.com/office/word/2010/wordprocessingGroup" xmlns:wpi="http://schemas.microsoft.com/office/word/2010/wordprocessingInk" xmlns:wne="http://schemas.microsoft.com/office/word/2006/wordml" xmlns:wps="http://schemas.microsoft.com/office/word/2010/wordprocessingShape" mc:Ignorable="w14 wp14">
+<w:hdr xmlns:wpc="http://schemas.microsoft.com/office/word/2010/wordprocessingCanvas" xmlns:cx="http://schemas.microsoft.com/office/drawing/2014/chartex" xmlns:cx1="http://schemas.microsoft.com/office/drawing/2015/9/8/chartex" xmlns:cx2="http://schemas.microsoft.com/office/drawing/2015/10/21/chartex" xmlns:mc="http://schemas.openxmlformats.org/markup-compatibility/2006" xmlns:o="urn:schemas-microsoft-com:office:office" xmlns:r="http://schemas.openxmlformats.org/officeDocument/2006/relationships" xmlns:m="http://schemas.openxmlformats.org/officeDocument/2006/math" xmlns:v="urn:schemas-microsoft-com:vml" xmlns:wp14="http://schemas.microsoft.com/office/word/2010/wordprocessingDrawing" xmlns:wp="http://schemas.openxmlformats.org/drawingml/2006/wordprocessingDrawing" xmlns:w10="urn:schemas-microsoft-com:office:word" xmlns:w="http://schemas.openxmlformats.org/wordprocessingml/2006/main" xmlns:w14="http://schemas.microsoft.com/office/word/2010/wordml" xmlns:w15="http://schemas.microsoft.com/office/word/2012/wordml" xmlns:w16se="http://schemas.microsoft.com/office/word/2015/wordml/symex" xmlns:wpg="http://schemas.microsoft.com/office/word/2010/wordprocessingGroup" xmlns:wpi="http://schemas.microsoft.com/office/word/2010/wordprocessingInk" xmlns:wne="http://schemas.microsoft.com/office/word/2006/wordml" xmlns:wps="http://schemas.microsoft.com/office/word/2010/wordprocessingShape" mc:Ignorable="w14 w15 w16se wp14">
   <w:tbl>
     <w:tblPr>
       <w:tblStyle w:val="Grilledutableau"/>
@@ -2439,7 +2528,7 @@
 </file>
 
 <file path=word/header3.xml><?xml version="1.0" encoding="utf-8"?>
-<w:hdr xmlns:wpc="http://schemas.microsoft.com/office/word/2010/wordprocessingCanvas" xmlns:mc="http://schemas.openxmlformats.org/markup-compatibility/2006" xmlns:o="urn:schemas-microsoft-com:office:office" xmlns:r="http://schemas.openxmlformats.org/officeDocument/2006/relationships" xmlns:m="http://schemas.openxmlformats.org/officeDocument/2006/math" xmlns:v="urn:schemas-microsoft-com:vml" xmlns:wp14="http://schemas.microsoft.com/office/word/2010/wordprocessingDrawing" xmlns:wp="http://schemas.openxmlformats.org/drawingml/2006/wordprocessingDrawing" xmlns:w10="urn:schemas-microsoft-com:office:word" xmlns:w="http://schemas.openxmlformats.org/wordprocessingml/2006/main" xmlns:w14="http://schemas.microsoft.com/office/word/2010/wordml" xmlns:wpg="http://schemas.microsoft.com/office/word/2010/wordprocessingGroup" xmlns:wpi="http://schemas.microsoft.com/office/word/2010/wordprocessingInk" xmlns:wne="http://schemas.microsoft.com/office/word/2006/wordml" xmlns:wps="http://schemas.microsoft.com/office/word/2010/wordprocessingShape" mc:Ignorable="w14 wp14">
+<w:hdr xmlns:wpc="http://schemas.microsoft.com/office/word/2010/wordprocessingCanvas" xmlns:cx="http://schemas.microsoft.com/office/drawing/2014/chartex" xmlns:cx1="http://schemas.microsoft.com/office/drawing/2015/9/8/chartex" xmlns:cx2="http://schemas.microsoft.com/office/drawing/2015/10/21/chartex" xmlns:mc="http://schemas.openxmlformats.org/markup-compatibility/2006" xmlns:o="urn:schemas-microsoft-com:office:office" xmlns:r="http://schemas.openxmlformats.org/officeDocument/2006/relationships" xmlns:m="http://schemas.openxmlformats.org/officeDocument/2006/math" xmlns:v="urn:schemas-microsoft-com:vml" xmlns:wp14="http://schemas.microsoft.com/office/word/2010/wordprocessingDrawing" xmlns:wp="http://schemas.openxmlformats.org/drawingml/2006/wordprocessingDrawing" xmlns:w10="urn:schemas-microsoft-com:office:word" xmlns:w="http://schemas.openxmlformats.org/wordprocessingml/2006/main" xmlns:w14="http://schemas.microsoft.com/office/word/2010/wordml" xmlns:w15="http://schemas.microsoft.com/office/word/2012/wordml" xmlns:w16se="http://schemas.microsoft.com/office/word/2015/wordml/symex" xmlns:wpg="http://schemas.microsoft.com/office/word/2010/wordprocessingGroup" xmlns:wpi="http://schemas.microsoft.com/office/word/2010/wordprocessingInk" xmlns:wne="http://schemas.microsoft.com/office/word/2006/wordml" xmlns:wps="http://schemas.microsoft.com/office/word/2010/wordprocessingShape" mc:Ignorable="w14 w15 w16se wp14">
   <w:p>
     <w:pPr>
       <w:pStyle w:val="En-tte"/>
@@ -2449,7 +2538,7 @@
 </file>
 
 <file path=word/header4.xml><?xml version="1.0" encoding="utf-8"?>
-<w:hdr xmlns:wpc="http://schemas.microsoft.com/office/word/2010/wordprocessingCanvas" xmlns:mc="http://schemas.openxmlformats.org/markup-compatibility/2006" xmlns:o="urn:schemas-microsoft-com:office:office" xmlns:r="http://schemas.openxmlformats.org/officeDocument/2006/relationships" xmlns:m="http://schemas.openxmlformats.org/officeDocument/2006/math" xmlns:v="urn:schemas-microsoft-com:vml" xmlns:wp14="http://schemas.microsoft.com/office/word/2010/wordprocessingDrawing" xmlns:wp="http://schemas.openxmlformats.org/drawingml/2006/wordprocessingDrawing" xmlns:w10="urn:schemas-microsoft-com:office:word" xmlns:w="http://schemas.openxmlformats.org/wordprocessingml/2006/main" xmlns:w14="http://schemas.microsoft.com/office/word/2010/wordml" xmlns:wpg="http://schemas.microsoft.com/office/word/2010/wordprocessingGroup" xmlns:wpi="http://schemas.microsoft.com/office/word/2010/wordprocessingInk" xmlns:wne="http://schemas.microsoft.com/office/word/2006/wordml" xmlns:wps="http://schemas.microsoft.com/office/word/2010/wordprocessingShape" mc:Ignorable="w14 wp14">
+<w:hdr xmlns:wpc="http://schemas.microsoft.com/office/word/2010/wordprocessingCanvas" xmlns:cx="http://schemas.microsoft.com/office/drawing/2014/chartex" xmlns:cx1="http://schemas.microsoft.com/office/drawing/2015/9/8/chartex" xmlns:cx2="http://schemas.microsoft.com/office/drawing/2015/10/21/chartex" xmlns:mc="http://schemas.openxmlformats.org/markup-compatibility/2006" xmlns:o="urn:schemas-microsoft-com:office:office" xmlns:r="http://schemas.openxmlformats.org/officeDocument/2006/relationships" xmlns:m="http://schemas.openxmlformats.org/officeDocument/2006/math" xmlns:v="urn:schemas-microsoft-com:vml" xmlns:wp14="http://schemas.microsoft.com/office/word/2010/wordprocessingDrawing" xmlns:wp="http://schemas.openxmlformats.org/drawingml/2006/wordprocessingDrawing" xmlns:w10="urn:schemas-microsoft-com:office:word" xmlns:w="http://schemas.openxmlformats.org/wordprocessingml/2006/main" xmlns:w14="http://schemas.microsoft.com/office/word/2010/wordml" xmlns:w15="http://schemas.microsoft.com/office/word/2012/wordml" xmlns:w16se="http://schemas.microsoft.com/office/word/2015/wordml/symex" xmlns:wpg="http://schemas.microsoft.com/office/word/2010/wordprocessingGroup" xmlns:wpi="http://schemas.microsoft.com/office/word/2010/wordprocessingInk" xmlns:wne="http://schemas.microsoft.com/office/word/2006/wordml" xmlns:wps="http://schemas.microsoft.com/office/word/2010/wordprocessingShape" mc:Ignorable="w14 w15 w16se wp14">
   <w:tbl>
     <w:tblPr>
       <w:tblStyle w:val="Grilledutableau"/>
@@ -2644,7 +2733,7 @@
 </file>
 
 <file path=word/header5.xml><?xml version="1.0" encoding="utf-8"?>
-<w:hdr xmlns:wpc="http://schemas.microsoft.com/office/word/2010/wordprocessingCanvas" xmlns:mc="http://schemas.openxmlformats.org/markup-compatibility/2006" xmlns:o="urn:schemas-microsoft-com:office:office" xmlns:r="http://schemas.openxmlformats.org/officeDocument/2006/relationships" xmlns:m="http://schemas.openxmlformats.org/officeDocument/2006/math" xmlns:v="urn:schemas-microsoft-com:vml" xmlns:wp14="http://schemas.microsoft.com/office/word/2010/wordprocessingDrawing" xmlns:wp="http://schemas.openxmlformats.org/drawingml/2006/wordprocessingDrawing" xmlns:w10="urn:schemas-microsoft-com:office:word" xmlns:w="http://schemas.openxmlformats.org/wordprocessingml/2006/main" xmlns:w14="http://schemas.microsoft.com/office/word/2010/wordml" xmlns:wpg="http://schemas.microsoft.com/office/word/2010/wordprocessingGroup" xmlns:wpi="http://schemas.microsoft.com/office/word/2010/wordprocessingInk" xmlns:wne="http://schemas.microsoft.com/office/word/2006/wordml" xmlns:wps="http://schemas.microsoft.com/office/word/2010/wordprocessingShape" mc:Ignorable="w14 wp14">
+<w:hdr xmlns:wpc="http://schemas.microsoft.com/office/word/2010/wordprocessingCanvas" xmlns:cx="http://schemas.microsoft.com/office/drawing/2014/chartex" xmlns:cx1="http://schemas.microsoft.com/office/drawing/2015/9/8/chartex" xmlns:cx2="http://schemas.microsoft.com/office/drawing/2015/10/21/chartex" xmlns:mc="http://schemas.openxmlformats.org/markup-compatibility/2006" xmlns:o="urn:schemas-microsoft-com:office:office" xmlns:r="http://schemas.openxmlformats.org/officeDocument/2006/relationships" xmlns:m="http://schemas.openxmlformats.org/officeDocument/2006/math" xmlns:v="urn:schemas-microsoft-com:vml" xmlns:wp14="http://schemas.microsoft.com/office/word/2010/wordprocessingDrawing" xmlns:wp="http://schemas.openxmlformats.org/drawingml/2006/wordprocessingDrawing" xmlns:w10="urn:schemas-microsoft-com:office:word" xmlns:w="http://schemas.openxmlformats.org/wordprocessingml/2006/main" xmlns:w14="http://schemas.microsoft.com/office/word/2010/wordml" xmlns:w15="http://schemas.microsoft.com/office/word/2012/wordml" xmlns:w16se="http://schemas.microsoft.com/office/word/2015/wordml/symex" xmlns:wpg="http://schemas.microsoft.com/office/word/2010/wordprocessingGroup" xmlns:wpi="http://schemas.microsoft.com/office/word/2010/wordprocessingInk" xmlns:wne="http://schemas.microsoft.com/office/word/2006/wordml" xmlns:wps="http://schemas.microsoft.com/office/word/2010/wordprocessingShape" mc:Ignorable="w14 w15 w16se wp14">
   <w:tbl>
     <w:tblPr>
       <w:tblStyle w:val="Grilledutableau"/>
@@ -2799,8 +2888,8 @@
 </file>
 
 <file path=word/numbering.xml><?xml version="1.0" encoding="utf-8"?>
-<w:numbering xmlns:wpc="http://schemas.microsoft.com/office/word/2010/wordprocessingCanvas" xmlns:mc="http://schemas.openxmlformats.org/markup-compatibility/2006" xmlns:o="urn:schemas-microsoft-com:office:office" xmlns:r="http://schemas.openxmlformats.org/officeDocument/2006/relationships" xmlns:m="http://schemas.openxmlformats.org/officeDocument/2006/math" xmlns:v="urn:schemas-microsoft-com:vml" xmlns:wp14="http://schemas.microsoft.com/office/word/2010/wordprocessingDrawing" xmlns:wp="http://schemas.openxmlformats.org/drawingml/2006/wordprocessingDrawing" xmlns:w10="urn:schemas-microsoft-com:office:word" xmlns:w="http://schemas.openxmlformats.org/wordprocessingml/2006/main" xmlns:w14="http://schemas.microsoft.com/office/word/2010/wordml" xmlns:wpg="http://schemas.microsoft.com/office/word/2010/wordprocessingGroup" xmlns:wpi="http://schemas.microsoft.com/office/word/2010/wordprocessingInk" xmlns:wne="http://schemas.microsoft.com/office/word/2006/wordml" xmlns:wps="http://schemas.microsoft.com/office/word/2010/wordprocessingShape" mc:Ignorable="w14 wp14">
-  <w:abstractNum w:abstractNumId="0">
+<w:numbering xmlns:wpc="http://schemas.microsoft.com/office/word/2010/wordprocessingCanvas" xmlns:cx="http://schemas.microsoft.com/office/drawing/2014/chartex" xmlns:cx1="http://schemas.microsoft.com/office/drawing/2015/9/8/chartex" xmlns:cx2="http://schemas.microsoft.com/office/drawing/2015/10/21/chartex" xmlns:mc="http://schemas.openxmlformats.org/markup-compatibility/2006" xmlns:o="urn:schemas-microsoft-com:office:office" xmlns:r="http://schemas.openxmlformats.org/officeDocument/2006/relationships" xmlns:m="http://schemas.openxmlformats.org/officeDocument/2006/math" xmlns:v="urn:schemas-microsoft-com:vml" xmlns:wp14="http://schemas.microsoft.com/office/word/2010/wordprocessingDrawing" xmlns:wp="http://schemas.openxmlformats.org/drawingml/2006/wordprocessingDrawing" xmlns:w10="urn:schemas-microsoft-com:office:word" xmlns:w="http://schemas.openxmlformats.org/wordprocessingml/2006/main" xmlns:w14="http://schemas.microsoft.com/office/word/2010/wordml" xmlns:w15="http://schemas.microsoft.com/office/word/2012/wordml" xmlns:w16se="http://schemas.microsoft.com/office/word/2015/wordml/symex" xmlns:wpg="http://schemas.microsoft.com/office/word/2010/wordprocessingGroup" xmlns:wpi="http://schemas.microsoft.com/office/word/2010/wordprocessingInk" xmlns:wne="http://schemas.microsoft.com/office/word/2006/wordml" xmlns:wps="http://schemas.microsoft.com/office/word/2010/wordprocessingShape" mc:Ignorable="w14 w15 w16se wp14">
+  <w:abstractNum w:abstractNumId="0" w15:restartNumberingAfterBreak="0">
     <w:nsid w:val="012D4892"/>
     <w:multiLevelType w:val="multilevel"/>
     <w:tmpl w:val="AD58A128"/>
@@ -2893,7 +2982,7 @@
       </w:pPr>
     </w:lvl>
   </w:abstractNum>
-  <w:abstractNum w:abstractNumId="1">
+  <w:abstractNum w:abstractNumId="1" w15:restartNumberingAfterBreak="0">
     <w:nsid w:val="118E3B17"/>
     <w:multiLevelType w:val="hybridMultilevel"/>
     <w:tmpl w:val="5C46819C"/>
@@ -3008,7 +3097,7 @@
       </w:rPr>
     </w:lvl>
   </w:abstractNum>
-  <w:abstractNum w:abstractNumId="2">
+  <w:abstractNum w:abstractNumId="2" w15:restartNumberingAfterBreak="0">
     <w:nsid w:val="15BF6CC9"/>
     <w:multiLevelType w:val="hybridMultilevel"/>
     <w:tmpl w:val="7534AFF4"/>
@@ -3123,7 +3212,7 @@
       </w:rPr>
     </w:lvl>
   </w:abstractNum>
-  <w:abstractNum w:abstractNumId="3">
+  <w:abstractNum w:abstractNumId="3" w15:restartNumberingAfterBreak="0">
     <w:nsid w:val="41B46256"/>
     <w:multiLevelType w:val="multilevel"/>
     <w:tmpl w:val="67E88DBA"/>
@@ -3218,7 +3307,7 @@
       </w:pPr>
     </w:lvl>
   </w:abstractNum>
-  <w:abstractNum w:abstractNumId="4">
+  <w:abstractNum w:abstractNumId="4" w15:restartNumberingAfterBreak="0">
     <w:nsid w:val="464A4725"/>
     <w:multiLevelType w:val="hybridMultilevel"/>
     <w:tmpl w:val="C088AC32"/>
@@ -3311,7 +3400,7 @@
       </w:pPr>
     </w:lvl>
   </w:abstractNum>
-  <w:abstractNum w:abstractNumId="5">
+  <w:abstractNum w:abstractNumId="5" w15:restartNumberingAfterBreak="0">
     <w:nsid w:val="484C5E2A"/>
     <w:multiLevelType w:val="multilevel"/>
     <w:tmpl w:val="040C001F"/>
@@ -3404,7 +3493,7 @@
       </w:pPr>
     </w:lvl>
   </w:abstractNum>
-  <w:abstractNum w:abstractNumId="6">
+  <w:abstractNum w:abstractNumId="6" w15:restartNumberingAfterBreak="0">
     <w:nsid w:val="67A318A4"/>
     <w:multiLevelType w:val="hybridMultilevel"/>
     <w:tmpl w:val="F028D80C"/>
@@ -3544,7 +3633,7 @@
 </file>
 
 <file path=word/styles.xml><?xml version="1.0" encoding="utf-8"?>
-<w:styles xmlns:mc="http://schemas.openxmlformats.org/markup-compatibility/2006" xmlns:r="http://schemas.openxmlformats.org/officeDocument/2006/relationships" xmlns:w="http://schemas.openxmlformats.org/wordprocessingml/2006/main" xmlns:w14="http://schemas.microsoft.com/office/word/2010/wordml" mc:Ignorable="w14">
+<w:styles xmlns:mc="http://schemas.openxmlformats.org/markup-compatibility/2006" xmlns:r="http://schemas.openxmlformats.org/officeDocument/2006/relationships" xmlns:w="http://schemas.openxmlformats.org/wordprocessingml/2006/main" xmlns:w14="http://schemas.microsoft.com/office/word/2010/wordml" xmlns:w15="http://schemas.microsoft.com/office/word/2012/wordml" xmlns:w16se="http://schemas.microsoft.com/office/word/2015/wordml/symex" mc:Ignorable="w14 w15 w16se">
   <w:docDefaults>
     <w:rPrDefault>
       <w:rPr>
@@ -3560,153 +3649,386 @@
       </w:pPr>
     </w:pPrDefault>
   </w:docDefaults>
-  <w:latentStyles w:defLockedState="0" w:defUIPriority="99" w:defSemiHidden="1" w:defUnhideWhenUsed="1" w:defQFormat="0" w:count="267">
-    <w:lsdException w:name="Normal" w:semiHidden="0" w:uiPriority="0" w:unhideWhenUsed="0" w:qFormat="1"/>
-    <w:lsdException w:name="heading 1" w:semiHidden="0" w:uiPriority="9" w:unhideWhenUsed="0" w:qFormat="1"/>
-    <w:lsdException w:name="heading 2" w:uiPriority="9" w:qFormat="1"/>
-    <w:lsdException w:name="heading 3" w:uiPriority="9" w:qFormat="1"/>
-    <w:lsdException w:name="heading 4" w:uiPriority="9" w:qFormat="1"/>
-    <w:lsdException w:name="heading 5" w:uiPriority="9" w:qFormat="1"/>
-    <w:lsdException w:name="heading 6" w:uiPriority="9" w:qFormat="1"/>
-    <w:lsdException w:name="heading 7" w:uiPriority="9" w:qFormat="1"/>
-    <w:lsdException w:name="heading 8" w:uiPriority="9" w:qFormat="1"/>
-    <w:lsdException w:name="heading 9" w:uiPriority="9" w:qFormat="1"/>
-    <w:lsdException w:name="toc 1" w:uiPriority="39" w:qFormat="1"/>
-    <w:lsdException w:name="toc 2" w:uiPriority="39" w:qFormat="1"/>
-    <w:lsdException w:name="toc 3" w:uiPriority="39" w:qFormat="1"/>
-    <w:lsdException w:name="toc 4" w:uiPriority="39"/>
-    <w:lsdException w:name="toc 5" w:uiPriority="39"/>
-    <w:lsdException w:name="toc 6" w:uiPriority="39"/>
-    <w:lsdException w:name="toc 7" w:uiPriority="39"/>
-    <w:lsdException w:name="toc 8" w:uiPriority="39"/>
-    <w:lsdException w:name="toc 9" w:uiPriority="39"/>
-    <w:lsdException w:name="footnote text" w:uiPriority="0"/>
-    <w:lsdException w:name="caption" w:uiPriority="35" w:qFormat="1"/>
-    <w:lsdException w:name="footnote reference" w:uiPriority="0"/>
-    <w:lsdException w:name="Title" w:semiHidden="0" w:uiPriority="10" w:unhideWhenUsed="0" w:qFormat="1"/>
-    <w:lsdException w:name="Default Paragraph Font" w:uiPriority="1"/>
-    <w:lsdException w:name="Subtitle" w:semiHidden="0" w:uiPriority="11" w:unhideWhenUsed="0" w:qFormat="1"/>
-    <w:lsdException w:name="Strong" w:semiHidden="0" w:uiPriority="22" w:unhideWhenUsed="0" w:qFormat="1"/>
-    <w:lsdException w:name="Emphasis" w:semiHidden="0" w:uiPriority="20" w:unhideWhenUsed="0" w:qFormat="1"/>
-    <w:lsdException w:name="Table Grid" w:semiHidden="0" w:uiPriority="59" w:unhideWhenUsed="0"/>
-    <w:lsdException w:name="Placeholder Text" w:unhideWhenUsed="0"/>
-    <w:lsdException w:name="No Spacing" w:semiHidden="0" w:uiPriority="1" w:unhideWhenUsed="0" w:qFormat="1"/>
-    <w:lsdException w:name="Light Shading" w:semiHidden="0" w:uiPriority="60" w:unhideWhenUsed="0"/>
-    <w:lsdException w:name="Light List" w:semiHidden="0" w:uiPriority="61" w:unhideWhenUsed="0"/>
-    <w:lsdException w:name="Light Grid" w:semiHidden="0" w:uiPriority="62" w:unhideWhenUsed="0"/>
-    <w:lsdException w:name="Medium Shading 1" w:semiHidden="0" w:uiPriority="63" w:unhideWhenUsed="0"/>
-    <w:lsdException w:name="Medium Shading 2" w:semiHidden="0" w:uiPriority="64" w:unhideWhenUsed="0"/>
-    <w:lsdException w:name="Medium List 1" w:semiHidden="0" w:uiPriority="65" w:unhideWhenUsed="0"/>
-    <w:lsdException w:name="Medium List 2" w:semiHidden="0" w:uiPriority="66" w:unhideWhenUsed="0"/>
-    <w:lsdException w:name="Medium Grid 1" w:semiHidden="0" w:uiPriority="67" w:unhideWhenUsed="0"/>
-    <w:lsdException w:name="Medium Grid 2" w:semiHidden="0" w:uiPriority="68" w:unhideWhenUsed="0"/>
-    <w:lsdException w:name="Medium Grid 3" w:semiHidden="0" w:uiPriority="69" w:unhideWhenUsed="0"/>
-    <w:lsdException w:name="Dark List" w:semiHidden="0" w:uiPriority="70" w:unhideWhenUsed="0"/>
-    <w:lsdException w:name="Colorful Shading" w:semiHidden="0" w:uiPriority="71" w:unhideWhenUsed="0"/>
-    <w:lsdException w:name="Colorful List" w:semiHidden="0" w:uiPriority="72" w:unhideWhenUsed="0"/>
-    <w:lsdException w:name="Colorful Grid" w:semiHidden="0" w:uiPriority="73" w:unhideWhenUsed="0"/>
-    <w:lsdException w:name="Light Shading Accent 1" w:semiHidden="0" w:uiPriority="60" w:unhideWhenUsed="0"/>
-    <w:lsdException w:name="Light List Accent 1" w:semiHidden="0" w:uiPriority="61" w:unhideWhenUsed="0"/>
-    <w:lsdException w:name="Light Grid Accent 1" w:semiHidden="0" w:uiPriority="62" w:unhideWhenUsed="0"/>
-    <w:lsdException w:name="Medium Shading 1 Accent 1" w:semiHidden="0" w:uiPriority="63" w:unhideWhenUsed="0"/>
-    <w:lsdException w:name="Medium Shading 2 Accent 1" w:semiHidden="0" w:uiPriority="64" w:unhideWhenUsed="0"/>
-    <w:lsdException w:name="Medium List 1 Accent 1" w:semiHidden="0" w:uiPriority="65" w:unhideWhenUsed="0"/>
-    <w:lsdException w:name="Revision" w:unhideWhenUsed="0"/>
-    <w:lsdException w:name="List Paragraph" w:semiHidden="0" w:uiPriority="34" w:unhideWhenUsed="0" w:qFormat="1"/>
-    <w:lsdException w:name="Quote" w:semiHidden="0" w:uiPriority="29" w:unhideWhenUsed="0" w:qFormat="1"/>
-    <w:lsdException w:name="Intense Quote" w:semiHidden="0" w:uiPriority="30" w:unhideWhenUsed="0" w:qFormat="1"/>
-    <w:lsdException w:name="Medium List 2 Accent 1" w:semiHidden="0" w:uiPriority="66" w:unhideWhenUsed="0"/>
-    <w:lsdException w:name="Medium Grid 1 Accent 1" w:semiHidden="0" w:uiPriority="67" w:unhideWhenUsed="0"/>
-    <w:lsdException w:name="Medium Grid 2 Accent 1" w:semiHidden="0" w:uiPriority="68" w:unhideWhenUsed="0"/>
-    <w:lsdException w:name="Medium Grid 3 Accent 1" w:semiHidden="0" w:uiPriority="69" w:unhideWhenUsed="0"/>
-    <w:lsdException w:name="Dark List Accent 1" w:semiHidden="0" w:uiPriority="70" w:unhideWhenUsed="0"/>
-    <w:lsdException w:name="Colorful Shading Accent 1" w:semiHidden="0" w:uiPriority="71" w:unhideWhenUsed="0"/>
-    <w:lsdException w:name="Colorful List Accent 1" w:semiHidden="0" w:uiPriority="72" w:unhideWhenUsed="0"/>
-    <w:lsdException w:name="Colorful Grid Accent 1" w:semiHidden="0" w:uiPriority="73" w:unhideWhenUsed="0"/>
-    <w:lsdException w:name="Light Shading Accent 2" w:semiHidden="0" w:uiPriority="60" w:unhideWhenUsed="0"/>
-    <w:lsdException w:name="Light List Accent 2" w:semiHidden="0" w:uiPriority="61" w:unhideWhenUsed="0"/>
-    <w:lsdException w:name="Light Grid Accent 2" w:semiHidden="0" w:uiPriority="62" w:unhideWhenUsed="0"/>
-    <w:lsdException w:name="Medium Shading 1 Accent 2" w:semiHidden="0" w:uiPriority="63" w:unhideWhenUsed="0"/>
-    <w:lsdException w:name="Medium Shading 2 Accent 2" w:semiHidden="0" w:uiPriority="64" w:unhideWhenUsed="0"/>
-    <w:lsdException w:name="Medium List 1 Accent 2" w:semiHidden="0" w:uiPriority="65" w:unhideWhenUsed="0"/>
-    <w:lsdException w:name="Medium List 2 Accent 2" w:semiHidden="0" w:uiPriority="66" w:unhideWhenUsed="0"/>
-    <w:lsdException w:name="Medium Grid 1 Accent 2" w:semiHidden="0" w:uiPriority="67" w:unhideWhenUsed="0"/>
-    <w:lsdException w:name="Medium Grid 2 Accent 2" w:semiHidden="0" w:uiPriority="68" w:unhideWhenUsed="0"/>
-    <w:lsdException w:name="Medium Grid 3 Accent 2" w:semiHidden="0" w:uiPriority="69" w:unhideWhenUsed="0"/>
-    <w:lsdException w:name="Dark List Accent 2" w:semiHidden="0" w:uiPriority="70" w:unhideWhenUsed="0"/>
-    <w:lsdException w:name="Colorful Shading Accent 2" w:semiHidden="0" w:uiPriority="71" w:unhideWhenUsed="0"/>
-    <w:lsdException w:name="Colorful List Accent 2" w:semiHidden="0" w:uiPriority="72" w:unhideWhenUsed="0"/>
-    <w:lsdException w:name="Colorful Grid Accent 2" w:semiHidden="0" w:uiPriority="73" w:unhideWhenUsed="0"/>
-    <w:lsdException w:name="Light Shading Accent 3" w:semiHidden="0" w:uiPriority="60" w:unhideWhenUsed="0"/>
-    <w:lsdException w:name="Light List Accent 3" w:semiHidden="0" w:uiPriority="61" w:unhideWhenUsed="0"/>
-    <w:lsdException w:name="Light Grid Accent 3" w:semiHidden="0" w:uiPriority="62" w:unhideWhenUsed="0"/>
-    <w:lsdException w:name="Medium Shading 1 Accent 3" w:semiHidden="0" w:uiPriority="63" w:unhideWhenUsed="0"/>
-    <w:lsdException w:name="Medium Shading 2 Accent 3" w:semiHidden="0" w:uiPriority="64" w:unhideWhenUsed="0"/>
-    <w:lsdException w:name="Medium List 1 Accent 3" w:semiHidden="0" w:uiPriority="65" w:unhideWhenUsed="0"/>
-    <w:lsdException w:name="Medium List 2 Accent 3" w:semiHidden="0" w:uiPriority="66" w:unhideWhenUsed="0"/>
-    <w:lsdException w:name="Medium Grid 1 Accent 3" w:semiHidden="0" w:uiPriority="67" w:unhideWhenUsed="0"/>
-    <w:lsdException w:name="Medium Grid 2 Accent 3" w:semiHidden="0" w:uiPriority="68" w:unhideWhenUsed="0"/>
-    <w:lsdException w:name="Medium Grid 3 Accent 3" w:semiHidden="0" w:uiPriority="69" w:unhideWhenUsed="0"/>
-    <w:lsdException w:name="Dark List Accent 3" w:semiHidden="0" w:uiPriority="70" w:unhideWhenUsed="0"/>
-    <w:lsdException w:name="Colorful Shading Accent 3" w:semiHidden="0" w:uiPriority="71" w:unhideWhenUsed="0"/>
-    <w:lsdException w:name="Colorful List Accent 3" w:semiHidden="0" w:uiPriority="72" w:unhideWhenUsed="0"/>
-    <w:lsdException w:name="Colorful Grid Accent 3" w:semiHidden="0" w:uiPriority="73" w:unhideWhenUsed="0"/>
-    <w:lsdException w:name="Light Shading Accent 4" w:semiHidden="0" w:uiPriority="60" w:unhideWhenUsed="0"/>
-    <w:lsdException w:name="Light List Accent 4" w:semiHidden="0" w:uiPriority="61" w:unhideWhenUsed="0"/>
-    <w:lsdException w:name="Light Grid Accent 4" w:semiHidden="0" w:uiPriority="62" w:unhideWhenUsed="0"/>
-    <w:lsdException w:name="Medium Shading 1 Accent 4" w:semiHidden="0" w:uiPriority="63" w:unhideWhenUsed="0"/>
-    <w:lsdException w:name="Medium Shading 2 Accent 4" w:semiHidden="0" w:uiPriority="64" w:unhideWhenUsed="0"/>
-    <w:lsdException w:name="Medium List 1 Accent 4" w:semiHidden="0" w:uiPriority="65" w:unhideWhenUsed="0"/>
-    <w:lsdException w:name="Medium List 2 Accent 4" w:semiHidden="0" w:uiPriority="66" w:unhideWhenUsed="0"/>
-    <w:lsdException w:name="Medium Grid 1 Accent 4" w:semiHidden="0" w:uiPriority="67" w:unhideWhenUsed="0"/>
-    <w:lsdException w:name="Medium Grid 2 Accent 4" w:semiHidden="0" w:uiPriority="68" w:unhideWhenUsed="0"/>
-    <w:lsdException w:name="Medium Grid 3 Accent 4" w:semiHidden="0" w:uiPriority="69" w:unhideWhenUsed="0"/>
-    <w:lsdException w:name="Dark List Accent 4" w:semiHidden="0" w:uiPriority="70" w:unhideWhenUsed="0"/>
-    <w:lsdException w:name="Colorful Shading Accent 4" w:semiHidden="0" w:uiPriority="71" w:unhideWhenUsed="0"/>
-    <w:lsdException w:name="Colorful List Accent 4" w:semiHidden="0" w:uiPriority="72" w:unhideWhenUsed="0"/>
-    <w:lsdException w:name="Colorful Grid Accent 4" w:semiHidden="0" w:uiPriority="73" w:unhideWhenUsed="0"/>
-    <w:lsdException w:name="Light Shading Accent 5" w:semiHidden="0" w:uiPriority="60" w:unhideWhenUsed="0"/>
-    <w:lsdException w:name="Light List Accent 5" w:semiHidden="0" w:uiPriority="61" w:unhideWhenUsed="0"/>
-    <w:lsdException w:name="Light Grid Accent 5" w:semiHidden="0" w:uiPriority="62" w:unhideWhenUsed="0"/>
-    <w:lsdException w:name="Medium Shading 1 Accent 5" w:semiHidden="0" w:uiPriority="63" w:unhideWhenUsed="0"/>
-    <w:lsdException w:name="Medium Shading 2 Accent 5" w:semiHidden="0" w:uiPriority="64" w:unhideWhenUsed="0"/>
-    <w:lsdException w:name="Medium List 1 Accent 5" w:semiHidden="0" w:uiPriority="65" w:unhideWhenUsed="0"/>
-    <w:lsdException w:name="Medium List 2 Accent 5" w:semiHidden="0" w:uiPriority="66" w:unhideWhenUsed="0"/>
-    <w:lsdException w:name="Medium Grid 1 Accent 5" w:semiHidden="0" w:uiPriority="67" w:unhideWhenUsed="0"/>
-    <w:lsdException w:name="Medium Grid 2 Accent 5" w:semiHidden="0" w:uiPriority="68" w:unhideWhenUsed="0"/>
-    <w:lsdException w:name="Medium Grid 3 Accent 5" w:semiHidden="0" w:uiPriority="69" w:unhideWhenUsed="0"/>
-    <w:lsdException w:name="Dark List Accent 5" w:semiHidden="0" w:uiPriority="70" w:unhideWhenUsed="0"/>
-    <w:lsdException w:name="Colorful Shading Accent 5" w:semiHidden="0" w:uiPriority="71" w:unhideWhenUsed="0"/>
-    <w:lsdException w:name="Colorful List Accent 5" w:semiHidden="0" w:uiPriority="72" w:unhideWhenUsed="0"/>
-    <w:lsdException w:name="Colorful Grid Accent 5" w:semiHidden="0" w:uiPriority="73" w:unhideWhenUsed="0"/>
-    <w:lsdException w:name="Light Shading Accent 6" w:semiHidden="0" w:uiPriority="60" w:unhideWhenUsed="0"/>
-    <w:lsdException w:name="Light List Accent 6" w:semiHidden="0" w:uiPriority="61" w:unhideWhenUsed="0"/>
-    <w:lsdException w:name="Light Grid Accent 6" w:semiHidden="0" w:uiPriority="62" w:unhideWhenUsed="0"/>
-    <w:lsdException w:name="Medium Shading 1 Accent 6" w:semiHidden="0" w:uiPriority="63" w:unhideWhenUsed="0"/>
-    <w:lsdException w:name="Medium Shading 2 Accent 6" w:semiHidden="0" w:uiPriority="64" w:unhideWhenUsed="0"/>
-    <w:lsdException w:name="Medium List 1 Accent 6" w:semiHidden="0" w:uiPriority="65" w:unhideWhenUsed="0"/>
-    <w:lsdException w:name="Medium List 2 Accent 6" w:semiHidden="0" w:uiPriority="66" w:unhideWhenUsed="0"/>
-    <w:lsdException w:name="Medium Grid 1 Accent 6" w:semiHidden="0" w:uiPriority="67" w:unhideWhenUsed="0"/>
-    <w:lsdException w:name="Medium Grid 2 Accent 6" w:semiHidden="0" w:uiPriority="68" w:unhideWhenUsed="0"/>
-    <w:lsdException w:name="Medium Grid 3 Accent 6" w:semiHidden="0" w:uiPriority="69" w:unhideWhenUsed="0"/>
-    <w:lsdException w:name="Dark List Accent 6" w:semiHidden="0" w:uiPriority="70" w:unhideWhenUsed="0"/>
-    <w:lsdException w:name="Colorful Shading Accent 6" w:semiHidden="0" w:uiPriority="71" w:unhideWhenUsed="0"/>
-    <w:lsdException w:name="Colorful List Accent 6" w:semiHidden="0" w:uiPriority="72" w:unhideWhenUsed="0"/>
-    <w:lsdException w:name="Colorful Grid Accent 6" w:semiHidden="0" w:uiPriority="73" w:unhideWhenUsed="0"/>
-    <w:lsdException w:name="Subtle Emphasis" w:semiHidden="0" w:uiPriority="19" w:unhideWhenUsed="0" w:qFormat="1"/>
-    <w:lsdException w:name="Intense Emphasis" w:semiHidden="0" w:uiPriority="21" w:unhideWhenUsed="0" w:qFormat="1"/>
-    <w:lsdException w:name="Subtle Reference" w:semiHidden="0" w:uiPriority="31" w:unhideWhenUsed="0" w:qFormat="1"/>
-    <w:lsdException w:name="Intense Reference" w:semiHidden="0" w:uiPriority="32" w:unhideWhenUsed="0" w:qFormat="1"/>
-    <w:lsdException w:name="Book Title" w:semiHidden="0" w:uiPriority="33" w:unhideWhenUsed="0" w:qFormat="1"/>
-    <w:lsdException w:name="Bibliography" w:uiPriority="37"/>
-    <w:lsdException w:name="TOC Heading" w:uiPriority="39" w:qFormat="1"/>
+  <w:latentStyles w:defLockedState="0" w:defUIPriority="99" w:defSemiHidden="0" w:defUnhideWhenUsed="0" w:defQFormat="0" w:count="372">
+    <w:lsdException w:name="Normal" w:uiPriority="0" w:qFormat="1"/>
+    <w:lsdException w:name="heading 1" w:uiPriority="9" w:qFormat="1"/>
+    <w:lsdException w:name="heading 2" w:semiHidden="1" w:uiPriority="9" w:unhideWhenUsed="1" w:qFormat="1"/>
+    <w:lsdException w:name="heading 3" w:semiHidden="1" w:uiPriority="9" w:unhideWhenUsed="1" w:qFormat="1"/>
+    <w:lsdException w:name="heading 4" w:semiHidden="1" w:uiPriority="9" w:unhideWhenUsed="1" w:qFormat="1"/>
+    <w:lsdException w:name="heading 5" w:semiHidden="1" w:uiPriority="9" w:unhideWhenUsed="1" w:qFormat="1"/>
+    <w:lsdException w:name="heading 6" w:semiHidden="1" w:uiPriority="9" w:unhideWhenUsed="1" w:qFormat="1"/>
+    <w:lsdException w:name="heading 7" w:semiHidden="1" w:uiPriority="9" w:unhideWhenUsed="1" w:qFormat="1"/>
+    <w:lsdException w:name="heading 8" w:semiHidden="1" w:uiPriority="9" w:unhideWhenUsed="1" w:qFormat="1"/>
+    <w:lsdException w:name="heading 9" w:semiHidden="1" w:uiPriority="9" w:unhideWhenUsed="1" w:qFormat="1"/>
+    <w:lsdException w:name="index 1" w:semiHidden="1" w:unhideWhenUsed="1"/>
+    <w:lsdException w:name="index 2" w:semiHidden="1" w:unhideWhenUsed="1"/>
+    <w:lsdException w:name="index 3" w:semiHidden="1" w:unhideWhenUsed="1"/>
+    <w:lsdException w:name="index 4" w:semiHidden="1" w:unhideWhenUsed="1"/>
+    <w:lsdException w:name="index 5" w:semiHidden="1" w:unhideWhenUsed="1"/>
+    <w:lsdException w:name="index 6" w:semiHidden="1" w:unhideWhenUsed="1"/>
+    <w:lsdException w:name="index 7" w:semiHidden="1" w:unhideWhenUsed="1"/>
+    <w:lsdException w:name="index 8" w:semiHidden="1" w:unhideWhenUsed="1"/>
+    <w:lsdException w:name="index 9" w:semiHidden="1" w:unhideWhenUsed="1"/>
+    <w:lsdException w:name="toc 1" w:semiHidden="1" w:uiPriority="39" w:unhideWhenUsed="1" w:qFormat="1"/>
+    <w:lsdException w:name="toc 2" w:semiHidden="1" w:uiPriority="39" w:unhideWhenUsed="1" w:qFormat="1"/>
+    <w:lsdException w:name="toc 3" w:semiHidden="1" w:uiPriority="39" w:unhideWhenUsed="1" w:qFormat="1"/>
+    <w:lsdException w:name="toc 4" w:semiHidden="1" w:uiPriority="39" w:unhideWhenUsed="1"/>
+    <w:lsdException w:name="toc 5" w:semiHidden="1" w:uiPriority="39" w:unhideWhenUsed="1"/>
+    <w:lsdException w:name="toc 6" w:semiHidden="1" w:uiPriority="39" w:unhideWhenUsed="1"/>
+    <w:lsdException w:name="toc 7" w:semiHidden="1" w:uiPriority="39" w:unhideWhenUsed="1"/>
+    <w:lsdException w:name="toc 8" w:semiHidden="1" w:uiPriority="39" w:unhideWhenUsed="1"/>
+    <w:lsdException w:name="toc 9" w:semiHidden="1" w:uiPriority="39" w:unhideWhenUsed="1"/>
+    <w:lsdException w:name="Normal Indent" w:semiHidden="1" w:unhideWhenUsed="1"/>
+    <w:lsdException w:name="footnote text" w:semiHidden="1" w:uiPriority="0" w:unhideWhenUsed="1"/>
+    <w:lsdException w:name="annotation text" w:semiHidden="1" w:unhideWhenUsed="1"/>
+    <w:lsdException w:name="header" w:semiHidden="1" w:unhideWhenUsed="1"/>
+    <w:lsdException w:name="footer" w:semiHidden="1" w:unhideWhenUsed="1"/>
+    <w:lsdException w:name="index heading" w:semiHidden="1" w:unhideWhenUsed="1"/>
+    <w:lsdException w:name="caption" w:semiHidden="1" w:uiPriority="35" w:unhideWhenUsed="1" w:qFormat="1"/>
+    <w:lsdException w:name="table of figures" w:semiHidden="1" w:unhideWhenUsed="1"/>
+    <w:lsdException w:name="envelope address" w:semiHidden="1" w:unhideWhenUsed="1"/>
+    <w:lsdException w:name="envelope return" w:semiHidden="1" w:unhideWhenUsed="1"/>
+    <w:lsdException w:name="footnote reference" w:semiHidden="1" w:uiPriority="0" w:unhideWhenUsed="1"/>
+    <w:lsdException w:name="annotation reference" w:semiHidden="1" w:unhideWhenUsed="1"/>
+    <w:lsdException w:name="line number" w:semiHidden="1" w:unhideWhenUsed="1"/>
+    <w:lsdException w:name="page number" w:semiHidden="1" w:unhideWhenUsed="1"/>
+    <w:lsdException w:name="endnote reference" w:semiHidden="1" w:unhideWhenUsed="1"/>
+    <w:lsdException w:name="endnote text" w:semiHidden="1" w:unhideWhenUsed="1"/>
+    <w:lsdException w:name="table of authorities" w:semiHidden="1" w:unhideWhenUsed="1"/>
+    <w:lsdException w:name="macro" w:semiHidden="1" w:unhideWhenUsed="1"/>
+    <w:lsdException w:name="toa heading" w:semiHidden="1" w:unhideWhenUsed="1"/>
+    <w:lsdException w:name="List" w:semiHidden="1" w:unhideWhenUsed="1"/>
+    <w:lsdException w:name="List Bullet" w:semiHidden="1" w:unhideWhenUsed="1"/>
+    <w:lsdException w:name="List Number" w:semiHidden="1" w:unhideWhenUsed="1"/>
+    <w:lsdException w:name="List 2" w:semiHidden="1" w:unhideWhenUsed="1"/>
+    <w:lsdException w:name="List 3" w:semiHidden="1" w:unhideWhenUsed="1"/>
+    <w:lsdException w:name="List 4" w:semiHidden="1" w:unhideWhenUsed="1"/>
+    <w:lsdException w:name="List 5" w:semiHidden="1" w:unhideWhenUsed="1"/>
+    <w:lsdException w:name="List Bullet 2" w:semiHidden="1" w:unhideWhenUsed="1"/>
+    <w:lsdException w:name="List Bullet 3" w:semiHidden="1" w:unhideWhenUsed="1"/>
+    <w:lsdException w:name="List Bullet 4" w:semiHidden="1" w:unhideWhenUsed="1"/>
+    <w:lsdException w:name="List Bullet 5" w:semiHidden="1" w:unhideWhenUsed="1"/>
+    <w:lsdException w:name="List Number 2" w:semiHidden="1" w:unhideWhenUsed="1"/>
+    <w:lsdException w:name="List Number 3" w:semiHidden="1" w:unhideWhenUsed="1"/>
+    <w:lsdException w:name="List Number 4" w:semiHidden="1" w:unhideWhenUsed="1"/>
+    <w:lsdException w:name="List Number 5" w:semiHidden="1" w:unhideWhenUsed="1"/>
+    <w:lsdException w:name="Title" w:uiPriority="10" w:qFormat="1"/>
+    <w:lsdException w:name="Closing" w:semiHidden="1" w:unhideWhenUsed="1"/>
+    <w:lsdException w:name="Signature" w:semiHidden="1" w:unhideWhenUsed="1"/>
+    <w:lsdException w:name="Default Paragraph Font" w:semiHidden="1" w:uiPriority="1" w:unhideWhenUsed="1"/>
+    <w:lsdException w:name="Body Text" w:semiHidden="1" w:unhideWhenUsed="1"/>
+    <w:lsdException w:name="Body Text Indent" w:semiHidden="1" w:unhideWhenUsed="1"/>
+    <w:lsdException w:name="List Continue" w:semiHidden="1" w:unhideWhenUsed="1"/>
+    <w:lsdException w:name="List Continue 2" w:semiHidden="1" w:unhideWhenUsed="1"/>
+    <w:lsdException w:name="List Continue 3" w:semiHidden="1" w:unhideWhenUsed="1"/>
+    <w:lsdException w:name="List Continue 4" w:semiHidden="1" w:unhideWhenUsed="1"/>
+    <w:lsdException w:name="List Continue 5" w:semiHidden="1" w:unhideWhenUsed="1"/>
+    <w:lsdException w:name="Message Header" w:semiHidden="1" w:unhideWhenUsed="1"/>
+    <w:lsdException w:name="Subtitle" w:uiPriority="11" w:qFormat="1"/>
+    <w:lsdException w:name="Salutation" w:semiHidden="1" w:unhideWhenUsed="1"/>
+    <w:lsdException w:name="Date" w:semiHidden="1" w:unhideWhenUsed="1"/>
+    <w:lsdException w:name="Body Text First Indent" w:semiHidden="1" w:unhideWhenUsed="1"/>
+    <w:lsdException w:name="Body Text First Indent 2" w:semiHidden="1" w:unhideWhenUsed="1"/>
+    <w:lsdException w:name="Note Heading" w:semiHidden="1" w:unhideWhenUsed="1"/>
+    <w:lsdException w:name="Body Text 2" w:semiHidden="1" w:unhideWhenUsed="1"/>
+    <w:lsdException w:name="Body Text 3" w:semiHidden="1" w:unhideWhenUsed="1"/>
+    <w:lsdException w:name="Body Text Indent 2" w:semiHidden="1" w:unhideWhenUsed="1"/>
+    <w:lsdException w:name="Body Text Indent 3" w:semiHidden="1" w:unhideWhenUsed="1"/>
+    <w:lsdException w:name="Block Text" w:semiHidden="1" w:unhideWhenUsed="1"/>
+    <w:lsdException w:name="Hyperlink" w:semiHidden="1" w:unhideWhenUsed="1"/>
+    <w:lsdException w:name="FollowedHyperlink" w:semiHidden="1" w:unhideWhenUsed="1"/>
+    <w:lsdException w:name="Strong" w:uiPriority="22" w:qFormat="1"/>
+    <w:lsdException w:name="Emphasis" w:uiPriority="20" w:qFormat="1"/>
+    <w:lsdException w:name="Document Map" w:semiHidden="1" w:unhideWhenUsed="1"/>
+    <w:lsdException w:name="Plain Text" w:semiHidden="1" w:unhideWhenUsed="1"/>
+    <w:lsdException w:name="E-mail Signature" w:semiHidden="1" w:unhideWhenUsed="1"/>
+    <w:lsdException w:name="HTML Top of Form" w:semiHidden="1" w:unhideWhenUsed="1"/>
+    <w:lsdException w:name="HTML Bottom of Form" w:semiHidden="1" w:unhideWhenUsed="1"/>
+    <w:lsdException w:name="Normal (Web)" w:semiHidden="1" w:unhideWhenUsed="1"/>
+    <w:lsdException w:name="HTML Acronym" w:semiHidden="1" w:unhideWhenUsed="1"/>
+    <w:lsdException w:name="HTML Address" w:semiHidden="1" w:unhideWhenUsed="1"/>
+    <w:lsdException w:name="HTML Cite" w:semiHidden="1" w:unhideWhenUsed="1"/>
+    <w:lsdException w:name="HTML Code" w:semiHidden="1" w:unhideWhenUsed="1"/>
+    <w:lsdException w:name="HTML Definition" w:semiHidden="1" w:unhideWhenUsed="1"/>
+    <w:lsdException w:name="HTML Keyboard" w:semiHidden="1" w:unhideWhenUsed="1"/>
+    <w:lsdException w:name="HTML Preformatted" w:semiHidden="1" w:unhideWhenUsed="1"/>
+    <w:lsdException w:name="HTML Sample" w:semiHidden="1" w:unhideWhenUsed="1"/>
+    <w:lsdException w:name="HTML Typewriter" w:semiHidden="1" w:unhideWhenUsed="1"/>
+    <w:lsdException w:name="HTML Variable" w:semiHidden="1" w:unhideWhenUsed="1"/>
+    <w:lsdException w:name="Normal Table" w:semiHidden="1" w:unhideWhenUsed="1"/>
+    <w:lsdException w:name="annotation subject" w:semiHidden="1" w:unhideWhenUsed="1"/>
+    <w:lsdException w:name="No List" w:semiHidden="1" w:unhideWhenUsed="1"/>
+    <w:lsdException w:name="Outline List 1" w:semiHidden="1" w:unhideWhenUsed="1"/>
+    <w:lsdException w:name="Outline List 2" w:semiHidden="1" w:unhideWhenUsed="1"/>
+    <w:lsdException w:name="Outline List 3" w:semiHidden="1" w:unhideWhenUsed="1"/>
+    <w:lsdException w:name="Table Simple 1" w:semiHidden="1" w:unhideWhenUsed="1"/>
+    <w:lsdException w:name="Table Simple 2" w:semiHidden="1" w:unhideWhenUsed="1"/>
+    <w:lsdException w:name="Table Simple 3" w:semiHidden="1" w:unhideWhenUsed="1"/>
+    <w:lsdException w:name="Table Classic 1" w:semiHidden="1" w:unhideWhenUsed="1"/>
+    <w:lsdException w:name="Table Classic 2" w:semiHidden="1" w:unhideWhenUsed="1"/>
+    <w:lsdException w:name="Table Classic 3" w:semiHidden="1" w:unhideWhenUsed="1"/>
+    <w:lsdException w:name="Table Classic 4" w:semiHidden="1" w:unhideWhenUsed="1"/>
+    <w:lsdException w:name="Table Colorful 1" w:semiHidden="1" w:unhideWhenUsed="1"/>
+    <w:lsdException w:name="Table Colorful 2" w:semiHidden="1" w:unhideWhenUsed="1"/>
+    <w:lsdException w:name="Table Colorful 3" w:semiHidden="1" w:unhideWhenUsed="1"/>
+    <w:lsdException w:name="Table Columns 1" w:semiHidden="1" w:unhideWhenUsed="1"/>
+    <w:lsdException w:name="Table Columns 2" w:semiHidden="1" w:unhideWhenUsed="1"/>
+    <w:lsdException w:name="Table Columns 3" w:semiHidden="1" w:unhideWhenUsed="1"/>
+    <w:lsdException w:name="Table Columns 4" w:semiHidden="1" w:unhideWhenUsed="1"/>
+    <w:lsdException w:name="Table Columns 5" w:semiHidden="1" w:unhideWhenUsed="1"/>
+    <w:lsdException w:name="Table Grid 1" w:semiHidden="1" w:unhideWhenUsed="1"/>
+    <w:lsdException w:name="Table Grid 2" w:semiHidden="1" w:unhideWhenUsed="1"/>
+    <w:lsdException w:name="Table Grid 3" w:semiHidden="1" w:unhideWhenUsed="1"/>
+    <w:lsdException w:name="Table Grid 4" w:semiHidden="1" w:unhideWhenUsed="1"/>
+    <w:lsdException w:name="Table Grid 5" w:semiHidden="1" w:unhideWhenUsed="1"/>
+    <w:lsdException w:name="Table Grid 6" w:semiHidden="1" w:unhideWhenUsed="1"/>
+    <w:lsdException w:name="Table Grid 7" w:semiHidden="1" w:unhideWhenUsed="1"/>
+    <w:lsdException w:name="Table Grid 8" w:semiHidden="1" w:unhideWhenUsed="1"/>
+    <w:lsdException w:name="Table List 1" w:semiHidden="1" w:unhideWhenUsed="1"/>
+    <w:lsdException w:name="Table List 2" w:semiHidden="1" w:unhideWhenUsed="1"/>
+    <w:lsdException w:name="Table List 3" w:semiHidden="1" w:unhideWhenUsed="1"/>
+    <w:lsdException w:name="Table List 4" w:semiHidden="1" w:unhideWhenUsed="1"/>
+    <w:lsdException w:name="Table List 5" w:semiHidden="1" w:unhideWhenUsed="1"/>
+    <w:lsdException w:name="Table List 6" w:semiHidden="1" w:unhideWhenUsed="1"/>
+    <w:lsdException w:name="Table List 7" w:semiHidden="1" w:unhideWhenUsed="1"/>
+    <w:lsdException w:name="Table List 8" w:semiHidden="1" w:unhideWhenUsed="1"/>
+    <w:lsdException w:name="Table 3D effects 1" w:semiHidden="1" w:unhideWhenUsed="1"/>
+    <w:lsdException w:name="Table 3D effects 2" w:semiHidden="1" w:unhideWhenUsed="1"/>
+    <w:lsdException w:name="Table 3D effects 3" w:semiHidden="1" w:unhideWhenUsed="1"/>
+    <w:lsdException w:name="Table Contemporary" w:semiHidden="1" w:unhideWhenUsed="1"/>
+    <w:lsdException w:name="Table Elegant" w:semiHidden="1" w:unhideWhenUsed="1"/>
+    <w:lsdException w:name="Table Professional" w:semiHidden="1" w:unhideWhenUsed="1"/>
+    <w:lsdException w:name="Table Subtle 1" w:semiHidden="1" w:unhideWhenUsed="1"/>
+    <w:lsdException w:name="Table Subtle 2" w:semiHidden="1" w:unhideWhenUsed="1"/>
+    <w:lsdException w:name="Table Web 1" w:semiHidden="1" w:unhideWhenUsed="1"/>
+    <w:lsdException w:name="Table Web 2" w:semiHidden="1" w:unhideWhenUsed="1"/>
+    <w:lsdException w:name="Table Web 3" w:semiHidden="1" w:unhideWhenUsed="1"/>
+    <w:lsdException w:name="Balloon Text" w:semiHidden="1" w:unhideWhenUsed="1"/>
+    <w:lsdException w:name="Table Grid" w:uiPriority="59"/>
+    <w:lsdException w:name="Table Theme" w:semiHidden="1" w:unhideWhenUsed="1"/>
+    <w:lsdException w:name="Placeholder Text" w:semiHidden="1"/>
+    <w:lsdException w:name="No Spacing" w:uiPriority="1" w:qFormat="1"/>
+    <w:lsdException w:name="Light Shading" w:uiPriority="60"/>
+    <w:lsdException w:name="Light List" w:uiPriority="61"/>
+    <w:lsdException w:name="Light Grid" w:uiPriority="62"/>
+    <w:lsdException w:name="Medium Shading 1" w:uiPriority="63"/>
+    <w:lsdException w:name="Medium Shading 2" w:uiPriority="64"/>
+    <w:lsdException w:name="Medium List 1" w:uiPriority="65"/>
+    <w:lsdException w:name="Medium List 2" w:uiPriority="66"/>
+    <w:lsdException w:name="Medium Grid 1" w:uiPriority="67"/>
+    <w:lsdException w:name="Medium Grid 2" w:uiPriority="68"/>
+    <w:lsdException w:name="Medium Grid 3" w:uiPriority="69"/>
+    <w:lsdException w:name="Dark List" w:uiPriority="70"/>
+    <w:lsdException w:name="Colorful Shading" w:uiPriority="71"/>
+    <w:lsdException w:name="Colorful List" w:uiPriority="72"/>
+    <w:lsdException w:name="Colorful Grid" w:uiPriority="73"/>
+    <w:lsdException w:name="Light Shading Accent 1" w:uiPriority="60"/>
+    <w:lsdException w:name="Light List Accent 1" w:uiPriority="61"/>
+    <w:lsdException w:name="Light Grid Accent 1" w:uiPriority="62"/>
+    <w:lsdException w:name="Medium Shading 1 Accent 1" w:uiPriority="63"/>
+    <w:lsdException w:name="Medium Shading 2 Accent 1" w:uiPriority="64"/>
+    <w:lsdException w:name="Medium List 1 Accent 1" w:uiPriority="65"/>
+    <w:lsdException w:name="Revision" w:semiHidden="1"/>
+    <w:lsdException w:name="List Paragraph" w:uiPriority="34" w:qFormat="1"/>
+    <w:lsdException w:name="Quote" w:uiPriority="29" w:qFormat="1"/>
+    <w:lsdException w:name="Intense Quote" w:uiPriority="30" w:qFormat="1"/>
+    <w:lsdException w:name="Medium List 2 Accent 1" w:uiPriority="66"/>
+    <w:lsdException w:name="Medium Grid 1 Accent 1" w:uiPriority="67"/>
+    <w:lsdException w:name="Medium Grid 2 Accent 1" w:uiPriority="68"/>
+    <w:lsdException w:name="Medium Grid 3 Accent 1" w:uiPriority="69"/>
+    <w:lsdException w:name="Dark List Accent 1" w:uiPriority="70"/>
+    <w:lsdException w:name="Colorful Shading Accent 1" w:uiPriority="71"/>
+    <w:lsdException w:name="Colorful List Accent 1" w:uiPriority="72"/>
+    <w:lsdException w:name="Colorful Grid Accent 1" w:uiPriority="73"/>
+    <w:lsdException w:name="Light Shading Accent 2" w:uiPriority="60"/>
+    <w:lsdException w:name="Light List Accent 2" w:uiPriority="61"/>
+    <w:lsdException w:name="Light Grid Accent 2" w:uiPriority="62"/>
+    <w:lsdException w:name="Medium Shading 1 Accent 2" w:uiPriority="63"/>
+    <w:lsdException w:name="Medium Shading 2 Accent 2" w:uiPriority="64"/>
+    <w:lsdException w:name="Medium List 1 Accent 2" w:uiPriority="65"/>
+    <w:lsdException w:name="Medium List 2 Accent 2" w:uiPriority="66"/>
+    <w:lsdException w:name="Medium Grid 1 Accent 2" w:uiPriority="67"/>
+    <w:lsdException w:name="Medium Grid 2 Accent 2" w:uiPriority="68"/>
+    <w:lsdException w:name="Medium Grid 3 Accent 2" w:uiPriority="69"/>
+    <w:lsdException w:name="Dark List Accent 2" w:uiPriority="70"/>
+    <w:lsdException w:name="Colorful Shading Accent 2" w:uiPriority="71"/>
+    <w:lsdException w:name="Colorful List Accent 2" w:uiPriority="72"/>
+    <w:lsdException w:name="Colorful Grid Accent 2" w:uiPriority="73"/>
+    <w:lsdException w:name="Light Shading Accent 3" w:uiPriority="60"/>
+    <w:lsdException w:name="Light List Accent 3" w:uiPriority="61"/>
+    <w:lsdException w:name="Light Grid Accent 3" w:uiPriority="62"/>
+    <w:lsdException w:name="Medium Shading 1 Accent 3" w:uiPriority="63"/>
+    <w:lsdException w:name="Medium Shading 2 Accent 3" w:uiPriority="64"/>
+    <w:lsdException w:name="Medium List 1 Accent 3" w:uiPriority="65"/>
+    <w:lsdException w:name="Medium List 2 Accent 3" w:uiPriority="66"/>
+    <w:lsdException w:name="Medium Grid 1 Accent 3" w:uiPriority="67"/>
+    <w:lsdException w:name="Medium Grid 2 Accent 3" w:uiPriority="68"/>
+    <w:lsdException w:name="Medium Grid 3 Accent 3" w:uiPriority="69"/>
+    <w:lsdException w:name="Dark List Accent 3" w:uiPriority="70"/>
+    <w:lsdException w:name="Colorful Shading Accent 3" w:uiPriority="71"/>
+    <w:lsdException w:name="Colorful List Accent 3" w:uiPriority="72"/>
+    <w:lsdException w:name="Colorful Grid Accent 3" w:uiPriority="73"/>
+    <w:lsdException w:name="Light Shading Accent 4" w:uiPriority="60"/>
+    <w:lsdException w:name="Light List Accent 4" w:uiPriority="61"/>
+    <w:lsdException w:name="Light Grid Accent 4" w:uiPriority="62"/>
+    <w:lsdException w:name="Medium Shading 1 Accent 4" w:uiPriority="63"/>
+    <w:lsdException w:name="Medium Shading 2 Accent 4" w:uiPriority="64"/>
+    <w:lsdException w:name="Medium List 1 Accent 4" w:uiPriority="65"/>
+    <w:lsdException w:name="Medium List 2 Accent 4" w:uiPriority="66"/>
+    <w:lsdException w:name="Medium Grid 1 Accent 4" w:uiPriority="67"/>
+    <w:lsdException w:name="Medium Grid 2 Accent 4" w:uiPriority="68"/>
+    <w:lsdException w:name="Medium Grid 3 Accent 4" w:uiPriority="69"/>
+    <w:lsdException w:name="Dark List Accent 4" w:uiPriority="70"/>
+    <w:lsdException w:name="Colorful Shading Accent 4" w:uiPriority="71"/>
+    <w:lsdException w:name="Colorful List Accent 4" w:uiPriority="72"/>
+    <w:lsdException w:name="Colorful Grid Accent 4" w:uiPriority="73"/>
+    <w:lsdException w:name="Light Shading Accent 5" w:uiPriority="60"/>
+    <w:lsdException w:name="Light List Accent 5" w:uiPriority="61"/>
+    <w:lsdException w:name="Light Grid Accent 5" w:uiPriority="62"/>
+    <w:lsdException w:name="Medium Shading 1 Accent 5" w:uiPriority="63"/>
+    <w:lsdException w:name="Medium Shading 2 Accent 5" w:uiPriority="64"/>
+    <w:lsdException w:name="Medium List 1 Accent 5" w:uiPriority="65"/>
+    <w:lsdException w:name="Medium List 2 Accent 5" w:uiPriority="66"/>
+    <w:lsdException w:name="Medium Grid 1 Accent 5" w:uiPriority="67"/>
+    <w:lsdException w:name="Medium Grid 2 Accent 5" w:uiPriority="68"/>
+    <w:lsdException w:name="Medium Grid 3 Accent 5" w:uiPriority="69"/>
+    <w:lsdException w:name="Dark List Accent 5" w:uiPriority="70"/>
+    <w:lsdException w:name="Colorful Shading Accent 5" w:uiPriority="71"/>
+    <w:lsdException w:name="Colorful List Accent 5" w:uiPriority="72"/>
+    <w:lsdException w:name="Colorful Grid Accent 5" w:uiPriority="73"/>
+    <w:lsdException w:name="Light Shading Accent 6" w:uiPriority="60"/>
+    <w:lsdException w:name="Light List Accent 6" w:uiPriority="61"/>
+    <w:lsdException w:name="Light Grid Accent 6" w:uiPriority="62"/>
+    <w:lsdException w:name="Medium Shading 1 Accent 6" w:uiPriority="63"/>
+    <w:lsdException w:name="Medium Shading 2 Accent 6" w:uiPriority="64"/>
+    <w:lsdException w:name="Medium List 1 Accent 6" w:uiPriority="65"/>
+    <w:lsdException w:name="Medium List 2 Accent 6" w:uiPriority="66"/>
+    <w:lsdException w:name="Medium Grid 1 Accent 6" w:uiPriority="67"/>
+    <w:lsdException w:name="Medium Grid 2 Accent 6" w:uiPriority="68"/>
+    <w:lsdException w:name="Medium Grid 3 Accent 6" w:uiPriority="69"/>
+    <w:lsdException w:name="Dark List Accent 6" w:uiPriority="70"/>
+    <w:lsdException w:name="Colorful Shading Accent 6" w:uiPriority="71"/>
+    <w:lsdException w:name="Colorful List Accent 6" w:uiPriority="72"/>
+    <w:lsdException w:name="Colorful Grid Accent 6" w:uiPriority="73"/>
+    <w:lsdException w:name="Subtle Emphasis" w:uiPriority="19" w:qFormat="1"/>
+    <w:lsdException w:name="Intense Emphasis" w:uiPriority="21" w:qFormat="1"/>
+    <w:lsdException w:name="Subtle Reference" w:uiPriority="31" w:qFormat="1"/>
+    <w:lsdException w:name="Intense Reference" w:uiPriority="32" w:qFormat="1"/>
+    <w:lsdException w:name="Book Title" w:uiPriority="33" w:qFormat="1"/>
+    <w:lsdException w:name="Bibliography" w:semiHidden="1" w:uiPriority="37" w:unhideWhenUsed="1"/>
+    <w:lsdException w:name="TOC Heading" w:semiHidden="1" w:uiPriority="39" w:unhideWhenUsed="1" w:qFormat="1"/>
+    <w:lsdException w:name="Plain Table 1" w:uiPriority="41"/>
+    <w:lsdException w:name="Plain Table 2" w:uiPriority="42"/>
+    <w:lsdException w:name="Plain Table 3" w:uiPriority="43"/>
+    <w:lsdException w:name="Plain Table 4" w:uiPriority="44"/>
+    <w:lsdException w:name="Plain Table 5" w:uiPriority="45"/>
+    <w:lsdException w:name="Grid Table Light" w:uiPriority="40"/>
+    <w:lsdException w:name="Grid Table 1 Light" w:uiPriority="46"/>
+    <w:lsdException w:name="Grid Table 2" w:uiPriority="47"/>
+    <w:lsdException w:name="Grid Table 3" w:uiPriority="48"/>
+    <w:lsdException w:name="Grid Table 4" w:uiPriority="49"/>
+    <w:lsdException w:name="Grid Table 5 Dark" w:uiPriority="50"/>
+    <w:lsdException w:name="Grid Table 6 Colorful" w:uiPriority="51"/>
+    <w:lsdException w:name="Grid Table 7 Colorful" w:uiPriority="52"/>
+    <w:lsdException w:name="Grid Table 1 Light Accent 1" w:uiPriority="46"/>
+    <w:lsdException w:name="Grid Table 2 Accent 1" w:uiPriority="47"/>
+    <w:lsdException w:name="Grid Table 3 Accent 1" w:uiPriority="48"/>
+    <w:lsdException w:name="Grid Table 4 Accent 1" w:uiPriority="49"/>
+    <w:lsdException w:name="Grid Table 5 Dark Accent 1" w:uiPriority="50"/>
+    <w:lsdException w:name="Grid Table 6 Colorful Accent 1" w:uiPriority="51"/>
+    <w:lsdException w:name="Grid Table 7 Colorful Accent 1" w:uiPriority="52"/>
+    <w:lsdException w:name="Grid Table 1 Light Accent 2" w:uiPriority="46"/>
+    <w:lsdException w:name="Grid Table 2 Accent 2" w:uiPriority="47"/>
+    <w:lsdException w:name="Grid Table 3 Accent 2" w:uiPriority="48"/>
+    <w:lsdException w:name="Grid Table 4 Accent 2" w:uiPriority="49"/>
+    <w:lsdException w:name="Grid Table 5 Dark Accent 2" w:uiPriority="50"/>
+    <w:lsdException w:name="Grid Table 6 Colorful Accent 2" w:uiPriority="51"/>
+    <w:lsdException w:name="Grid Table 7 Colorful Accent 2" w:uiPriority="52"/>
+    <w:lsdException w:name="Grid Table 1 Light Accent 3" w:uiPriority="46"/>
+    <w:lsdException w:name="Grid Table 2 Accent 3" w:uiPriority="47"/>
+    <w:lsdException w:name="Grid Table 3 Accent 3" w:uiPriority="48"/>
+    <w:lsdException w:name="Grid Table 4 Accent 3" w:uiPriority="49"/>
+    <w:lsdException w:name="Grid Table 5 Dark Accent 3" w:uiPriority="50"/>
+    <w:lsdException w:name="Grid Table 6 Colorful Accent 3" w:uiPriority="51"/>
+    <w:lsdException w:name="Grid Table 7 Colorful Accent 3" w:uiPriority="52"/>
+    <w:lsdException w:name="Grid Table 1 Light Accent 4" w:uiPriority="46"/>
+    <w:lsdException w:name="Grid Table 2 Accent 4" w:uiPriority="47"/>
+    <w:lsdException w:name="Grid Table 3 Accent 4" w:uiPriority="48"/>
+    <w:lsdException w:name="Grid Table 4 Accent 4" w:uiPriority="49"/>
+    <w:lsdException w:name="Grid Table 5 Dark Accent 4" w:uiPriority="50"/>
+    <w:lsdException w:name="Grid Table 6 Colorful Accent 4" w:uiPriority="51"/>
+    <w:lsdException w:name="Grid Table 7 Colorful Accent 4" w:uiPriority="52"/>
+    <w:lsdException w:name="Grid Table 1 Light Accent 5" w:uiPriority="46"/>
+    <w:lsdException w:name="Grid Table 2 Accent 5" w:uiPriority="47"/>
+    <w:lsdException w:name="Grid Table 3 Accent 5" w:uiPriority="48"/>
+    <w:lsdException w:name="Grid Table 4 Accent 5" w:uiPriority="49"/>
+    <w:lsdException w:name="Grid Table 5 Dark Accent 5" w:uiPriority="50"/>
+    <w:lsdException w:name="Grid Table 6 Colorful Accent 5" w:uiPriority="51"/>
+    <w:lsdException w:name="Grid Table 7 Colorful Accent 5" w:uiPriority="52"/>
+    <w:lsdException w:name="Grid Table 1 Light Accent 6" w:uiPriority="46"/>
+    <w:lsdException w:name="Grid Table 2 Accent 6" w:uiPriority="47"/>
+    <w:lsdException w:name="Grid Table 3 Accent 6" w:uiPriority="48"/>
+    <w:lsdException w:name="Grid Table 4 Accent 6" w:uiPriority="49"/>
+    <w:lsdException w:name="Grid Table 5 Dark Accent 6" w:uiPriority="50"/>
+    <w:lsdException w:name="Grid Table 6 Colorful Accent 6" w:uiPriority="51"/>
+    <w:lsdException w:name="Grid Table 7 Colorful Accent 6" w:uiPriority="52"/>
+    <w:lsdException w:name="List Table 1 Light" w:uiPriority="46"/>
+    <w:lsdException w:name="List Table 2" w:uiPriority="47"/>
+    <w:lsdException w:name="List Table 3" w:uiPriority="48"/>
+    <w:lsdException w:name="List Table 4" w:uiPriority="49"/>
+    <w:lsdException w:name="List Table 5 Dark" w:uiPriority="50"/>
+    <w:lsdException w:name="List Table 6 Colorful" w:uiPriority="51"/>
+    <w:lsdException w:name="List Table 7 Colorful" w:uiPriority="52"/>
+    <w:lsdException w:name="List Table 1 Light Accent 1" w:uiPriority="46"/>
+    <w:lsdException w:name="List Table 2 Accent 1" w:uiPriority="47"/>
+    <w:lsdException w:name="List Table 3 Accent 1" w:uiPriority="48"/>
+    <w:lsdException w:name="List Table 4 Accent 1" w:uiPriority="49"/>
+    <w:lsdException w:name="List Table 5 Dark Accent 1" w:uiPriority="50"/>
+    <w:lsdException w:name="List Table 6 Colorful Accent 1" w:uiPriority="51"/>
+    <w:lsdException w:name="List Table 7 Colorful Accent 1" w:uiPriority="52"/>
+    <w:lsdException w:name="List Table 1 Light Accent 2" w:uiPriority="46"/>
+    <w:lsdException w:name="List Table 2 Accent 2" w:uiPriority="47"/>
+    <w:lsdException w:name="List Table 3 Accent 2" w:uiPriority="48"/>
+    <w:lsdException w:name="List Table 4 Accent 2" w:uiPriority="49"/>
+    <w:lsdException w:name="List Table 5 Dark Accent 2" w:uiPriority="50"/>
+    <w:lsdException w:name="List Table 6 Colorful Accent 2" w:uiPriority="51"/>
+    <w:lsdException w:name="List Table 7 Colorful Accent 2" w:uiPriority="52"/>
+    <w:lsdException w:name="List Table 1 Light Accent 3" w:uiPriority="46"/>
+    <w:lsdException w:name="List Table 2 Accent 3" w:uiPriority="47"/>
+    <w:lsdException w:name="List Table 3 Accent 3" w:uiPriority="48"/>
+    <w:lsdException w:name="List Table 4 Accent 3" w:uiPriority="49"/>
+    <w:lsdException w:name="List Table 5 Dark Accent 3" w:uiPriority="50"/>
+    <w:lsdException w:name="List Table 6 Colorful Accent 3" w:uiPriority="51"/>
+    <w:lsdException w:name="List Table 7 Colorful Accent 3" w:uiPriority="52"/>
+    <w:lsdException w:name="List Table 1 Light Accent 4" w:uiPriority="46"/>
+    <w:lsdException w:name="List Table 2 Accent 4" w:uiPriority="47"/>
+    <w:lsdException w:name="List Table 3 Accent 4" w:uiPriority="48"/>
+    <w:lsdException w:name="List Table 4 Accent 4" w:uiPriority="49"/>
+    <w:lsdException w:name="List Table 5 Dark Accent 4" w:uiPriority="50"/>
+    <w:lsdException w:name="List Table 6 Colorful Accent 4" w:uiPriority="51"/>
+    <w:lsdException w:name="List Table 7 Colorful Accent 4" w:uiPriority="52"/>
+    <w:lsdException w:name="List Table 1 Light Accent 5" w:uiPriority="46"/>
+    <w:lsdException w:name="List Table 2 Accent 5" w:uiPriority="47"/>
+    <w:lsdException w:name="List Table 3 Accent 5" w:uiPriority="48"/>
+    <w:lsdException w:name="List Table 4 Accent 5" w:uiPriority="49"/>
+    <w:lsdException w:name="List Table 5 Dark Accent 5" w:uiPriority="50"/>
+    <w:lsdException w:name="List Table 6 Colorful Accent 5" w:uiPriority="51"/>
+    <w:lsdException w:name="List Table 7 Colorful Accent 5" w:uiPriority="52"/>
+    <w:lsdException w:name="List Table 1 Light Accent 6" w:uiPriority="46"/>
+    <w:lsdException w:name="List Table 2 Accent 6" w:uiPriority="47"/>
+    <w:lsdException w:name="List Table 3 Accent 6" w:uiPriority="48"/>
+    <w:lsdException w:name="List Table 4 Accent 6" w:uiPriority="49"/>
+    <w:lsdException w:name="List Table 5 Dark Accent 6" w:uiPriority="50"/>
+    <w:lsdException w:name="List Table 6 Colorful Accent 6" w:uiPriority="51"/>
+    <w:lsdException w:name="List Table 7 Colorful Accent 6" w:uiPriority="52"/>
+    <w:lsdException w:name="Mention" w:semiHidden="1" w:unhideWhenUsed="1"/>
   </w:latentStyles>
   <w:style w:type="paragraph" w:default="1" w:styleId="Normal">
     <w:name w:val="Normal"/>
     <w:qFormat/>
-    <w:rsid w:val="002B52BB"/>
+    <w:rsid w:val="00F86B27"/>
     <w:pPr>
-      <w:spacing w:after="120"/>
+      <w:spacing w:after="0"/>
       <w:jc w:val="both"/>
     </w:pPr>
     <w:rPr>
@@ -3757,7 +4079,7 @@
         <w:ilvl w:val="1"/>
         <w:numId w:val="4"/>
       </w:numPr>
-      <w:spacing w:before="60" w:after="0"/>
+      <w:spacing w:before="60"/>
       <w:ind w:left="0"/>
       <w:outlineLvl w:val="1"/>
     </w:pPr>
@@ -3787,7 +4109,7 @@
         <w:ilvl w:val="2"/>
         <w:numId w:val="4"/>
       </w:numPr>
-      <w:spacing w:before="200" w:after="0"/>
+      <w:spacing w:before="200"/>
       <w:ind w:left="0"/>
       <w:outlineLvl w:val="2"/>
     </w:pPr>
@@ -3816,7 +4138,7 @@
         <w:ilvl w:val="3"/>
         <w:numId w:val="4"/>
       </w:numPr>
-      <w:spacing w:before="200" w:after="0"/>
+      <w:spacing w:before="200"/>
       <w:outlineLvl w:val="3"/>
     </w:pPr>
     <w:rPr>
@@ -3845,7 +4167,7 @@
         <w:ilvl w:val="4"/>
         <w:numId w:val="4"/>
       </w:numPr>
-      <w:spacing w:before="200" w:after="0"/>
+      <w:spacing w:before="200"/>
       <w:outlineLvl w:val="4"/>
     </w:pPr>
     <w:rPr>
@@ -3870,7 +4192,7 @@
         <w:ilvl w:val="5"/>
         <w:numId w:val="4"/>
       </w:numPr>
-      <w:spacing w:before="200" w:after="0"/>
+      <w:spacing w:before="200"/>
       <w:outlineLvl w:val="5"/>
     </w:pPr>
     <w:rPr>
@@ -3897,7 +4219,7 @@
         <w:ilvl w:val="6"/>
         <w:numId w:val="4"/>
       </w:numPr>
-      <w:spacing w:before="200" w:after="0"/>
+      <w:spacing w:before="200"/>
       <w:outlineLvl w:val="6"/>
     </w:pPr>
     <w:rPr>
@@ -3924,7 +4246,7 @@
         <w:ilvl w:val="7"/>
         <w:numId w:val="4"/>
       </w:numPr>
-      <w:spacing w:before="200" w:after="0"/>
+      <w:spacing w:before="200"/>
       <w:outlineLvl w:val="7"/>
     </w:pPr>
     <w:rPr>
@@ -3950,7 +4272,7 @@
         <w:ilvl w:val="8"/>
         <w:numId w:val="4"/>
       </w:numPr>
-      <w:spacing w:before="200" w:after="0"/>
+      <w:spacing w:before="200"/>
       <w:outlineLvl w:val="8"/>
     </w:pPr>
     <w:rPr>
@@ -3997,7 +4319,7 @@
     <w:unhideWhenUsed/>
     <w:rsid w:val="00767744"/>
     <w:pPr>
-      <w:spacing w:after="0" w:line="240" w:lineRule="auto"/>
+      <w:spacing w:line="240" w:lineRule="auto"/>
     </w:pPr>
     <w:rPr>
       <w:rFonts w:ascii="Tahoma" w:hAnsi="Tahoma" w:cs="Tahoma"/>
@@ -4047,7 +4369,7 @@
         <w:tab w:val="center" w:pos="4536"/>
         <w:tab w:val="right" w:pos="9072"/>
       </w:tabs>
-      <w:spacing w:after="0" w:line="240" w:lineRule="auto"/>
+      <w:spacing w:line="240" w:lineRule="auto"/>
     </w:pPr>
   </w:style>
   <w:style w:type="character" w:customStyle="1" w:styleId="En-tteCar">
@@ -4069,7 +4391,7 @@
         <w:tab w:val="center" w:pos="4536"/>
         <w:tab w:val="right" w:pos="9072"/>
       </w:tabs>
-      <w:spacing w:after="0" w:line="240" w:lineRule="auto"/>
+      <w:spacing w:line="240" w:lineRule="auto"/>
     </w:pPr>
   </w:style>
   <w:style w:type="character" w:customStyle="1" w:styleId="PieddepageCar">
@@ -4234,7 +4556,6 @@
       <w:spacing w:after="0" w:line="240" w:lineRule="auto"/>
     </w:pPr>
     <w:tblPr>
-      <w:tblInd w:w="0" w:type="dxa"/>
       <w:tblBorders>
         <w:top w:val="single" w:sz="4" w:space="0" w:color="auto"/>
         <w:left w:val="single" w:sz="4" w:space="0" w:color="auto"/>
@@ -4243,12 +4564,6 @@
         <w:insideH w:val="single" w:sz="4" w:space="0" w:color="auto"/>
         <w:insideV w:val="single" w:sz="4" w:space="0" w:color="auto"/>
       </w:tblBorders>
-      <w:tblCellMar>
-        <w:top w:w="0" w:type="dxa"/>
-        <w:left w:w="108" w:type="dxa"/>
-        <w:bottom w:w="0" w:type="dxa"/>
-        <w:right w:w="108" w:type="dxa"/>
-      </w:tblCellMar>
     </w:tblPr>
   </w:style>
   <w:style w:type="paragraph" w:styleId="En-ttedetabledesmatires">
@@ -4264,7 +4579,7 @@
       <w:numPr>
         <w:numId w:val="0"/>
       </w:numPr>
-      <w:spacing w:before="480" w:after="0"/>
+      <w:spacing w:before="480"/>
       <w:jc w:val="left"/>
       <w:outlineLvl w:val="9"/>
     </w:pPr>
@@ -4289,7 +4604,7 @@
         <w:tab w:val="left" w:pos="400"/>
         <w:tab w:val="right" w:leader="dot" w:pos="4615"/>
       </w:tabs>
-      <w:spacing w:after="0" w:line="240" w:lineRule="auto"/>
+      <w:spacing w:line="240" w:lineRule="auto"/>
     </w:pPr>
     <w:rPr>
       <w:rFonts w:ascii="Tw Cen MT" w:hAnsi="Tw Cen MT"/>
@@ -4314,7 +4629,7 @@
         <w:tab w:val="left" w:pos="880"/>
         <w:tab w:val="right" w:leader="dot" w:pos="4615"/>
       </w:tabs>
-      <w:spacing w:after="0" w:line="240" w:lineRule="auto"/>
+      <w:spacing w:line="240" w:lineRule="auto"/>
       <w:ind w:left="200"/>
     </w:pPr>
   </w:style>
@@ -4349,842 +4664,7 @@
     <w:link w:val="NotedebasdepageCar"/>
     <w:rsid w:val="00495163"/>
     <w:pPr>
-      <w:spacing w:after="0" w:line="240" w:lineRule="auto"/>
-    </w:pPr>
-    <w:rPr>
-      <w:rFonts w:ascii="Calibri" w:eastAsia="Times New Roman" w:hAnsi="Calibri" w:cs="Times New Roman"/>
-      <w:szCs w:val="20"/>
-    </w:rPr>
-  </w:style>
-  <w:style w:type="character" w:customStyle="1" w:styleId="NotedebasdepageCar">
-    <w:name w:val="Note de bas de page Car"/>
-    <w:basedOn w:val="Policepardfaut"/>
-    <w:link w:val="Notedebasdepage"/>
-    <w:rsid w:val="00495163"/>
-    <w:rPr>
-      <w:rFonts w:ascii="Calibri" w:eastAsia="Times New Roman" w:hAnsi="Calibri" w:cs="Times New Roman"/>
-      <w:sz w:val="20"/>
-      <w:szCs w:val="20"/>
-    </w:rPr>
-  </w:style>
-  <w:style w:type="character" w:styleId="Appelnotedebasdep">
-    <w:name w:val="footnote reference"/>
-    <w:basedOn w:val="Policepardfaut"/>
-    <w:rsid w:val="00495163"/>
-    <w:rPr>
-      <w:vertAlign w:val="superscript"/>
-    </w:rPr>
-  </w:style>
-</w:styles>
-</file>
-
-<file path=word/stylesWithEffects.xml><?xml version="1.0" encoding="utf-8"?>
-<w:styles xmlns:wpc="http://schemas.microsoft.com/office/word/2010/wordprocessingCanvas" xmlns:mc="http://schemas.openxmlformats.org/markup-compatibility/2006" xmlns:o="urn:schemas-microsoft-com:office:office" xmlns:r="http://schemas.openxmlformats.org/officeDocument/2006/relationships" xmlns:m="http://schemas.openxmlformats.org/officeDocument/2006/math" xmlns:v="urn:schemas-microsoft-com:vml" xmlns:wp14="http://schemas.microsoft.com/office/word/2010/wordprocessingDrawing" xmlns:wp="http://schemas.openxmlformats.org/drawingml/2006/wordprocessingDrawing" xmlns:w10="urn:schemas-microsoft-com:office:word" xmlns:w="http://schemas.openxmlformats.org/wordprocessingml/2006/main" xmlns:w14="http://schemas.microsoft.com/office/word/2010/wordml" xmlns:wpg="http://schemas.microsoft.com/office/word/2010/wordprocessingGroup" xmlns:wpi="http://schemas.microsoft.com/office/word/2010/wordprocessingInk" xmlns:wne="http://schemas.microsoft.com/office/word/2006/wordml" xmlns:wps="http://schemas.microsoft.com/office/word/2010/wordprocessingShape" mc:Ignorable="w14 wp14">
-  <w:docDefaults>
-    <w:rPrDefault>
-      <w:rPr>
-        <w:rFonts w:asciiTheme="minorHAnsi" w:eastAsiaTheme="minorHAnsi" w:hAnsiTheme="minorHAnsi" w:cstheme="minorBidi"/>
-        <w:sz w:val="22"/>
-        <w:szCs w:val="22"/>
-        <w:lang w:val="fr-FR" w:eastAsia="en-US" w:bidi="ar-SA"/>
-      </w:rPr>
-    </w:rPrDefault>
-    <w:pPrDefault>
-      <w:pPr>
-        <w:spacing w:after="200" w:line="276" w:lineRule="auto"/>
-      </w:pPr>
-    </w:pPrDefault>
-  </w:docDefaults>
-  <w:latentStyles w:defLockedState="0" w:defUIPriority="99" w:defSemiHidden="1" w:defUnhideWhenUsed="1" w:defQFormat="0" w:count="267">
-    <w:lsdException w:name="Normal" w:semiHidden="0" w:uiPriority="0" w:unhideWhenUsed="0" w:qFormat="1"/>
-    <w:lsdException w:name="heading 1" w:semiHidden="0" w:uiPriority="9" w:unhideWhenUsed="0" w:qFormat="1"/>
-    <w:lsdException w:name="heading 2" w:uiPriority="9" w:qFormat="1"/>
-    <w:lsdException w:name="heading 3" w:uiPriority="9" w:qFormat="1"/>
-    <w:lsdException w:name="heading 4" w:uiPriority="9" w:qFormat="1"/>
-    <w:lsdException w:name="heading 5" w:uiPriority="9" w:qFormat="1"/>
-    <w:lsdException w:name="heading 6" w:uiPriority="9" w:qFormat="1"/>
-    <w:lsdException w:name="heading 7" w:uiPriority="9" w:qFormat="1"/>
-    <w:lsdException w:name="heading 8" w:uiPriority="9" w:qFormat="1"/>
-    <w:lsdException w:name="heading 9" w:uiPriority="9" w:qFormat="1"/>
-    <w:lsdException w:name="toc 1" w:uiPriority="39" w:qFormat="1"/>
-    <w:lsdException w:name="toc 2" w:uiPriority="39" w:qFormat="1"/>
-    <w:lsdException w:name="toc 3" w:uiPriority="39" w:qFormat="1"/>
-    <w:lsdException w:name="toc 4" w:uiPriority="39"/>
-    <w:lsdException w:name="toc 5" w:uiPriority="39"/>
-    <w:lsdException w:name="toc 6" w:uiPriority="39"/>
-    <w:lsdException w:name="toc 7" w:uiPriority="39"/>
-    <w:lsdException w:name="toc 8" w:uiPriority="39"/>
-    <w:lsdException w:name="toc 9" w:uiPriority="39"/>
-    <w:lsdException w:name="footnote text" w:uiPriority="0"/>
-    <w:lsdException w:name="caption" w:uiPriority="35" w:qFormat="1"/>
-    <w:lsdException w:name="footnote reference" w:uiPriority="0"/>
-    <w:lsdException w:name="Title" w:semiHidden="0" w:uiPriority="10" w:unhideWhenUsed="0" w:qFormat="1"/>
-    <w:lsdException w:name="Default Paragraph Font" w:uiPriority="1"/>
-    <w:lsdException w:name="Subtitle" w:semiHidden="0" w:uiPriority="11" w:unhideWhenUsed="0" w:qFormat="1"/>
-    <w:lsdException w:name="Strong" w:semiHidden="0" w:uiPriority="22" w:unhideWhenUsed="0" w:qFormat="1"/>
-    <w:lsdException w:name="Emphasis" w:semiHidden="0" w:uiPriority="20" w:unhideWhenUsed="0" w:qFormat="1"/>
-    <w:lsdException w:name="Table Grid" w:semiHidden="0" w:uiPriority="59" w:unhideWhenUsed="0"/>
-    <w:lsdException w:name="Placeholder Text" w:unhideWhenUsed="0"/>
-    <w:lsdException w:name="No Spacing" w:semiHidden="0" w:uiPriority="1" w:unhideWhenUsed="0" w:qFormat="1"/>
-    <w:lsdException w:name="Light Shading" w:semiHidden="0" w:uiPriority="60" w:unhideWhenUsed="0"/>
-    <w:lsdException w:name="Light List" w:semiHidden="0" w:uiPriority="61" w:unhideWhenUsed="0"/>
-    <w:lsdException w:name="Light Grid" w:semiHidden="0" w:uiPriority="62" w:unhideWhenUsed="0"/>
-    <w:lsdException w:name="Medium Shading 1" w:semiHidden="0" w:uiPriority="63" w:unhideWhenUsed="0"/>
-    <w:lsdException w:name="Medium Shading 2" w:semiHidden="0" w:uiPriority="64" w:unhideWhenUsed="0"/>
-    <w:lsdException w:name="Medium List 1" w:semiHidden="0" w:uiPriority="65" w:unhideWhenUsed="0"/>
-    <w:lsdException w:name="Medium List 2" w:semiHidden="0" w:uiPriority="66" w:unhideWhenUsed="0"/>
-    <w:lsdException w:name="Medium Grid 1" w:semiHidden="0" w:uiPriority="67" w:unhideWhenUsed="0"/>
-    <w:lsdException w:name="Medium Grid 2" w:semiHidden="0" w:uiPriority="68" w:unhideWhenUsed="0"/>
-    <w:lsdException w:name="Medium Grid 3" w:semiHidden="0" w:uiPriority="69" w:unhideWhenUsed="0"/>
-    <w:lsdException w:name="Dark List" w:semiHidden="0" w:uiPriority="70" w:unhideWhenUsed="0"/>
-    <w:lsdException w:name="Colorful Shading" w:semiHidden="0" w:uiPriority="71" w:unhideWhenUsed="0"/>
-    <w:lsdException w:name="Colorful List" w:semiHidden="0" w:uiPriority="72" w:unhideWhenUsed="0"/>
-    <w:lsdException w:name="Colorful Grid" w:semiHidden="0" w:uiPriority="73" w:unhideWhenUsed="0"/>
-    <w:lsdException w:name="Light Shading Accent 1" w:semiHidden="0" w:uiPriority="60" w:unhideWhenUsed="0"/>
-    <w:lsdException w:name="Light List Accent 1" w:semiHidden="0" w:uiPriority="61" w:unhideWhenUsed="0"/>
-    <w:lsdException w:name="Light Grid Accent 1" w:semiHidden="0" w:uiPriority="62" w:unhideWhenUsed="0"/>
-    <w:lsdException w:name="Medium Shading 1 Accent 1" w:semiHidden="0" w:uiPriority="63" w:unhideWhenUsed="0"/>
-    <w:lsdException w:name="Medium Shading 2 Accent 1" w:semiHidden="0" w:uiPriority="64" w:unhideWhenUsed="0"/>
-    <w:lsdException w:name="Medium List 1 Accent 1" w:semiHidden="0" w:uiPriority="65" w:unhideWhenUsed="0"/>
-    <w:lsdException w:name="Revision" w:unhideWhenUsed="0"/>
-    <w:lsdException w:name="List Paragraph" w:semiHidden="0" w:uiPriority="34" w:unhideWhenUsed="0" w:qFormat="1"/>
-    <w:lsdException w:name="Quote" w:semiHidden="0" w:uiPriority="29" w:unhideWhenUsed="0" w:qFormat="1"/>
-    <w:lsdException w:name="Intense Quote" w:semiHidden="0" w:uiPriority="30" w:unhideWhenUsed="0" w:qFormat="1"/>
-    <w:lsdException w:name="Medium List 2 Accent 1" w:semiHidden="0" w:uiPriority="66" w:unhideWhenUsed="0"/>
-    <w:lsdException w:name="Medium Grid 1 Accent 1" w:semiHidden="0" w:uiPriority="67" w:unhideWhenUsed="0"/>
-    <w:lsdException w:name="Medium Grid 2 Accent 1" w:semiHidden="0" w:uiPriority="68" w:unhideWhenUsed="0"/>
-    <w:lsdException w:name="Medium Grid 3 Accent 1" w:semiHidden="0" w:uiPriority="69" w:unhideWhenUsed="0"/>
-    <w:lsdException w:name="Dark List Accent 1" w:semiHidden="0" w:uiPriority="70" w:unhideWhenUsed="0"/>
-    <w:lsdException w:name="Colorful Shading Accent 1" w:semiHidden="0" w:uiPriority="71" w:unhideWhenUsed="0"/>
-    <w:lsdException w:name="Colorful List Accent 1" w:semiHidden="0" w:uiPriority="72" w:unhideWhenUsed="0"/>
-    <w:lsdException w:name="Colorful Grid Accent 1" w:semiHidden="0" w:uiPriority="73" w:unhideWhenUsed="0"/>
-    <w:lsdException w:name="Light Shading Accent 2" w:semiHidden="0" w:uiPriority="60" w:unhideWhenUsed="0"/>
-    <w:lsdException w:name="Light List Accent 2" w:semiHidden="0" w:uiPriority="61" w:unhideWhenUsed="0"/>
-    <w:lsdException w:name="Light Grid Accent 2" w:semiHidden="0" w:uiPriority="62" w:unhideWhenUsed="0"/>
-    <w:lsdException w:name="Medium Shading 1 Accent 2" w:semiHidden="0" w:uiPriority="63" w:unhideWhenUsed="0"/>
-    <w:lsdException w:name="Medium Shading 2 Accent 2" w:semiHidden="0" w:uiPriority="64" w:unhideWhenUsed="0"/>
-    <w:lsdException w:name="Medium List 1 Accent 2" w:semiHidden="0" w:uiPriority="65" w:unhideWhenUsed="0"/>
-    <w:lsdException w:name="Medium List 2 Accent 2" w:semiHidden="0" w:uiPriority="66" w:unhideWhenUsed="0"/>
-    <w:lsdException w:name="Medium Grid 1 Accent 2" w:semiHidden="0" w:uiPriority="67" w:unhideWhenUsed="0"/>
-    <w:lsdException w:name="Medium Grid 2 Accent 2" w:semiHidden="0" w:uiPriority="68" w:unhideWhenUsed="0"/>
-    <w:lsdException w:name="Medium Grid 3 Accent 2" w:semiHidden="0" w:uiPriority="69" w:unhideWhenUsed="0"/>
-    <w:lsdException w:name="Dark List Accent 2" w:semiHidden="0" w:uiPriority="70" w:unhideWhenUsed="0"/>
-    <w:lsdException w:name="Colorful Shading Accent 2" w:semiHidden="0" w:uiPriority="71" w:unhideWhenUsed="0"/>
-    <w:lsdException w:name="Colorful List Accent 2" w:semiHidden="0" w:uiPriority="72" w:unhideWhenUsed="0"/>
-    <w:lsdException w:name="Colorful Grid Accent 2" w:semiHidden="0" w:uiPriority="73" w:unhideWhenUsed="0"/>
-    <w:lsdException w:name="Light Shading Accent 3" w:semiHidden="0" w:uiPriority="60" w:unhideWhenUsed="0"/>
-    <w:lsdException w:name="Light List Accent 3" w:semiHidden="0" w:uiPriority="61" w:unhideWhenUsed="0"/>
-    <w:lsdException w:name="Light Grid Accent 3" w:semiHidden="0" w:uiPriority="62" w:unhideWhenUsed="0"/>
-    <w:lsdException w:name="Medium Shading 1 Accent 3" w:semiHidden="0" w:uiPriority="63" w:unhideWhenUsed="0"/>
-    <w:lsdException w:name="Medium Shading 2 Accent 3" w:semiHidden="0" w:uiPriority="64" w:unhideWhenUsed="0"/>
-    <w:lsdException w:name="Medium List 1 Accent 3" w:semiHidden="0" w:uiPriority="65" w:unhideWhenUsed="0"/>
-    <w:lsdException w:name="Medium List 2 Accent 3" w:semiHidden="0" w:uiPriority="66" w:unhideWhenUsed="0"/>
-    <w:lsdException w:name="Medium Grid 1 Accent 3" w:semiHidden="0" w:uiPriority="67" w:unhideWhenUsed="0"/>
-    <w:lsdException w:name="Medium Grid 2 Accent 3" w:semiHidden="0" w:uiPriority="68" w:unhideWhenUsed="0"/>
-    <w:lsdException w:name="Medium Grid 3 Accent 3" w:semiHidden="0" w:uiPriority="69" w:unhideWhenUsed="0"/>
-    <w:lsdException w:name="Dark List Accent 3" w:semiHidden="0" w:uiPriority="70" w:unhideWhenUsed="0"/>
-    <w:lsdException w:name="Colorful Shading Accent 3" w:semiHidden="0" w:uiPriority="71" w:unhideWhenUsed="0"/>
-    <w:lsdException w:name="Colorful List Accent 3" w:semiHidden="0" w:uiPriority="72" w:unhideWhenUsed="0"/>
-    <w:lsdException w:name="Colorful Grid Accent 3" w:semiHidden="0" w:uiPriority="73" w:unhideWhenUsed="0"/>
-    <w:lsdException w:name="Light Shading Accent 4" w:semiHidden="0" w:uiPriority="60" w:unhideWhenUsed="0"/>
-    <w:lsdException w:name="Light List Accent 4" w:semiHidden="0" w:uiPriority="61" w:unhideWhenUsed="0"/>
-    <w:lsdException w:name="Light Grid Accent 4" w:semiHidden="0" w:uiPriority="62" w:unhideWhenUsed="0"/>
-    <w:lsdException w:name="Medium Shading 1 Accent 4" w:semiHidden="0" w:uiPriority="63" w:unhideWhenUsed="0"/>
-    <w:lsdException w:name="Medium Shading 2 Accent 4" w:semiHidden="0" w:uiPriority="64" w:unhideWhenUsed="0"/>
-    <w:lsdException w:name="Medium List 1 Accent 4" w:semiHidden="0" w:uiPriority="65" w:unhideWhenUsed="0"/>
-    <w:lsdException w:name="Medium List 2 Accent 4" w:semiHidden="0" w:uiPriority="66" w:unhideWhenUsed="0"/>
-    <w:lsdException w:name="Medium Grid 1 Accent 4" w:semiHidden="0" w:uiPriority="67" w:unhideWhenUsed="0"/>
-    <w:lsdException w:name="Medium Grid 2 Accent 4" w:semiHidden="0" w:uiPriority="68" w:unhideWhenUsed="0"/>
-    <w:lsdException w:name="Medium Grid 3 Accent 4" w:semiHidden="0" w:uiPriority="69" w:unhideWhenUsed="0"/>
-    <w:lsdException w:name="Dark List Accent 4" w:semiHidden="0" w:uiPriority="70" w:unhideWhenUsed="0"/>
-    <w:lsdException w:name="Colorful Shading Accent 4" w:semiHidden="0" w:uiPriority="71" w:unhideWhenUsed="0"/>
-    <w:lsdException w:name="Colorful List Accent 4" w:semiHidden="0" w:uiPriority="72" w:unhideWhenUsed="0"/>
-    <w:lsdException w:name="Colorful Grid Accent 4" w:semiHidden="0" w:uiPriority="73" w:unhideWhenUsed="0"/>
-    <w:lsdException w:name="Light Shading Accent 5" w:semiHidden="0" w:uiPriority="60" w:unhideWhenUsed="0"/>
-    <w:lsdException w:name="Light List Accent 5" w:semiHidden="0" w:uiPriority="61" w:unhideWhenUsed="0"/>
-    <w:lsdException w:name="Light Grid Accent 5" w:semiHidden="0" w:uiPriority="62" w:unhideWhenUsed="0"/>
-    <w:lsdException w:name="Medium Shading 1 Accent 5" w:semiHidden="0" w:uiPriority="63" w:unhideWhenUsed="0"/>
-    <w:lsdException w:name="Medium Shading 2 Accent 5" w:semiHidden="0" w:uiPriority="64" w:unhideWhenUsed="0"/>
-    <w:lsdException w:name="Medium List 1 Accent 5" w:semiHidden="0" w:uiPriority="65" w:unhideWhenUsed="0"/>
-    <w:lsdException w:name="Medium List 2 Accent 5" w:semiHidden="0" w:uiPriority="66" w:unhideWhenUsed="0"/>
-    <w:lsdException w:name="Medium Grid 1 Accent 5" w:semiHidden="0" w:uiPriority="67" w:unhideWhenUsed="0"/>
-    <w:lsdException w:name="Medium Grid 2 Accent 5" w:semiHidden="0" w:uiPriority="68" w:unhideWhenUsed="0"/>
-    <w:lsdException w:name="Medium Grid 3 Accent 5" w:semiHidden="0" w:uiPriority="69" w:unhideWhenUsed="0"/>
-    <w:lsdException w:name="Dark List Accent 5" w:semiHidden="0" w:uiPriority="70" w:unhideWhenUsed="0"/>
-    <w:lsdException w:name="Colorful Shading Accent 5" w:semiHidden="0" w:uiPriority="71" w:unhideWhenUsed="0"/>
-    <w:lsdException w:name="Colorful List Accent 5" w:semiHidden="0" w:uiPriority="72" w:unhideWhenUsed="0"/>
-    <w:lsdException w:name="Colorful Grid Accent 5" w:semiHidden="0" w:uiPriority="73" w:unhideWhenUsed="0"/>
-    <w:lsdException w:name="Light Shading Accent 6" w:semiHidden="0" w:uiPriority="60" w:unhideWhenUsed="0"/>
-    <w:lsdException w:name="Light List Accent 6" w:semiHidden="0" w:uiPriority="61" w:unhideWhenUsed="0"/>
-    <w:lsdException w:name="Light Grid Accent 6" w:semiHidden="0" w:uiPriority="62" w:unhideWhenUsed="0"/>
-    <w:lsdException w:name="Medium Shading 1 Accent 6" w:semiHidden="0" w:uiPriority="63" w:unhideWhenUsed="0"/>
-    <w:lsdException w:name="Medium Shading 2 Accent 6" w:semiHidden="0" w:uiPriority="64" w:unhideWhenUsed="0"/>
-    <w:lsdException w:name="Medium List 1 Accent 6" w:semiHidden="0" w:uiPriority="65" w:unhideWhenUsed="0"/>
-    <w:lsdException w:name="Medium List 2 Accent 6" w:semiHidden="0" w:uiPriority="66" w:unhideWhenUsed="0"/>
-    <w:lsdException w:name="Medium Grid 1 Accent 6" w:semiHidden="0" w:uiPriority="67" w:unhideWhenUsed="0"/>
-    <w:lsdException w:name="Medium Grid 2 Accent 6" w:semiHidden="0" w:uiPriority="68" w:unhideWhenUsed="0"/>
-    <w:lsdException w:name="Medium Grid 3 Accent 6" w:semiHidden="0" w:uiPriority="69" w:unhideWhenUsed="0"/>
-    <w:lsdException w:name="Dark List Accent 6" w:semiHidden="0" w:uiPriority="70" w:unhideWhenUsed="0"/>
-    <w:lsdException w:name="Colorful Shading Accent 6" w:semiHidden="0" w:uiPriority="71" w:unhideWhenUsed="0"/>
-    <w:lsdException w:name="Colorful List Accent 6" w:semiHidden="0" w:uiPriority="72" w:unhideWhenUsed="0"/>
-    <w:lsdException w:name="Colorful Grid Accent 6" w:semiHidden="0" w:uiPriority="73" w:unhideWhenUsed="0"/>
-    <w:lsdException w:name="Subtle Emphasis" w:semiHidden="0" w:uiPriority="19" w:unhideWhenUsed="0" w:qFormat="1"/>
-    <w:lsdException w:name="Intense Emphasis" w:semiHidden="0" w:uiPriority="21" w:unhideWhenUsed="0" w:qFormat="1"/>
-    <w:lsdException w:name="Subtle Reference" w:semiHidden="0" w:uiPriority="31" w:unhideWhenUsed="0" w:qFormat="1"/>
-    <w:lsdException w:name="Intense Reference" w:semiHidden="0" w:uiPriority="32" w:unhideWhenUsed="0" w:qFormat="1"/>
-    <w:lsdException w:name="Book Title" w:semiHidden="0" w:uiPriority="33" w:unhideWhenUsed="0" w:qFormat="1"/>
-    <w:lsdException w:name="Bibliography" w:uiPriority="37"/>
-    <w:lsdException w:name="TOC Heading" w:uiPriority="39" w:qFormat="1"/>
-  </w:latentStyles>
-  <w:style w:type="paragraph" w:default="1" w:styleId="Normal">
-    <w:name w:val="Normal"/>
-    <w:qFormat/>
-    <w:rsid w:val="002B52BB"/>
-    <w:pPr>
-      <w:spacing w:after="120"/>
-      <w:jc w:val="both"/>
-    </w:pPr>
-    <w:rPr>
-      <w:sz w:val="20"/>
-    </w:rPr>
-  </w:style>
-  <w:style w:type="paragraph" w:styleId="Titre1">
-    <w:name w:val="heading 1"/>
-    <w:basedOn w:val="Normal"/>
-    <w:next w:val="Normal"/>
-    <w:link w:val="Titre1Car"/>
-    <w:uiPriority w:val="9"/>
-    <w:qFormat/>
-    <w:rsid w:val="008215AA"/>
-    <w:pPr>
-      <w:keepNext/>
-      <w:keepLines/>
-      <w:numPr>
-        <w:numId w:val="4"/>
-      </w:numPr>
-      <w:spacing w:before="120"/>
-      <w:ind w:left="0"/>
-      <w:outlineLvl w:val="0"/>
-    </w:pPr>
-    <w:rPr>
-      <w:rFonts w:ascii="Tw Cen MT" w:eastAsiaTheme="majorEastAsia" w:hAnsi="Tw Cen MT" w:cstheme="majorBidi"/>
-      <w:b/>
-      <w:bCs/>
-      <w:smallCaps/>
-      <w:color w:val="000000" w:themeColor="text1"/>
-      <w:sz w:val="28"/>
-      <w:szCs w:val="28"/>
-    </w:rPr>
-  </w:style>
-  <w:style w:type="paragraph" w:styleId="Titre2">
-    <w:name w:val="heading 2"/>
-    <w:basedOn w:val="Normal"/>
-    <w:next w:val="Normal"/>
-    <w:link w:val="Titre2Car"/>
-    <w:uiPriority w:val="9"/>
-    <w:unhideWhenUsed/>
-    <w:qFormat/>
-    <w:rsid w:val="008215AA"/>
-    <w:pPr>
-      <w:keepNext/>
-      <w:keepLines/>
-      <w:numPr>
-        <w:ilvl w:val="1"/>
-        <w:numId w:val="4"/>
-      </w:numPr>
-      <w:spacing w:before="60" w:after="0"/>
-      <w:ind w:left="0"/>
-      <w:outlineLvl w:val="1"/>
-    </w:pPr>
-    <w:rPr>
-      <w:rFonts w:ascii="Tw Cen MT" w:eastAsia="Times New Roman" w:hAnsi="Tw Cen MT" w:cstheme="majorBidi"/>
-      <w:b/>
-      <w:bCs/>
-      <w:color w:val="215868" w:themeColor="accent5" w:themeShade="80"/>
-      <w:sz w:val="24"/>
-      <w:szCs w:val="26"/>
-      <w:lang w:eastAsia="fr-FR"/>
-    </w:rPr>
-  </w:style>
-  <w:style w:type="paragraph" w:styleId="Titre3">
-    <w:name w:val="heading 3"/>
-    <w:basedOn w:val="Normal"/>
-    <w:next w:val="Normal"/>
-    <w:link w:val="Titre3Car"/>
-    <w:uiPriority w:val="9"/>
-    <w:unhideWhenUsed/>
-    <w:qFormat/>
-    <w:rsid w:val="008D13AF"/>
-    <w:pPr>
-      <w:keepNext/>
-      <w:keepLines/>
-      <w:numPr>
-        <w:ilvl w:val="2"/>
-        <w:numId w:val="4"/>
-      </w:numPr>
-      <w:spacing w:before="200" w:after="0"/>
-      <w:ind w:left="0"/>
-      <w:outlineLvl w:val="2"/>
-    </w:pPr>
-    <w:rPr>
-      <w:rFonts w:ascii="Tw Cen MT" w:eastAsiaTheme="majorEastAsia" w:hAnsi="Tw Cen MT" w:cstheme="majorBidi"/>
-      <w:b/>
-      <w:bCs/>
-      <w:color w:val="215868" w:themeColor="accent5" w:themeShade="80"/>
-      <w:sz w:val="22"/>
-    </w:rPr>
-  </w:style>
-  <w:style w:type="paragraph" w:styleId="Titre4">
-    <w:name w:val="heading 4"/>
-    <w:basedOn w:val="Normal"/>
-    <w:next w:val="Normal"/>
-    <w:link w:val="Titre4Car"/>
-    <w:uiPriority w:val="9"/>
-    <w:semiHidden/>
-    <w:unhideWhenUsed/>
-    <w:qFormat/>
-    <w:rsid w:val="00961674"/>
-    <w:pPr>
-      <w:keepNext/>
-      <w:keepLines/>
-      <w:numPr>
-        <w:ilvl w:val="3"/>
-        <w:numId w:val="4"/>
-      </w:numPr>
-      <w:spacing w:before="200" w:after="0"/>
-      <w:outlineLvl w:val="3"/>
-    </w:pPr>
-    <w:rPr>
-      <w:rFonts w:asciiTheme="majorHAnsi" w:eastAsiaTheme="majorEastAsia" w:hAnsiTheme="majorHAnsi" w:cstheme="majorBidi"/>
-      <w:b/>
-      <w:bCs/>
-      <w:i/>
-      <w:iCs/>
-      <w:color w:val="4F81BD" w:themeColor="accent1"/>
-    </w:rPr>
-  </w:style>
-  <w:style w:type="paragraph" w:styleId="Titre5">
-    <w:name w:val="heading 5"/>
-    <w:basedOn w:val="Normal"/>
-    <w:next w:val="Normal"/>
-    <w:link w:val="Titre5Car"/>
-    <w:uiPriority w:val="9"/>
-    <w:semiHidden/>
-    <w:unhideWhenUsed/>
-    <w:qFormat/>
-    <w:rsid w:val="00961674"/>
-    <w:pPr>
-      <w:keepNext/>
-      <w:keepLines/>
-      <w:numPr>
-        <w:ilvl w:val="4"/>
-        <w:numId w:val="4"/>
-      </w:numPr>
-      <w:spacing w:before="200" w:after="0"/>
-      <w:outlineLvl w:val="4"/>
-    </w:pPr>
-    <w:rPr>
-      <w:rFonts w:asciiTheme="majorHAnsi" w:eastAsiaTheme="majorEastAsia" w:hAnsiTheme="majorHAnsi" w:cstheme="majorBidi"/>
-      <w:color w:val="243F60" w:themeColor="accent1" w:themeShade="7F"/>
-    </w:rPr>
-  </w:style>
-  <w:style w:type="paragraph" w:styleId="Titre6">
-    <w:name w:val="heading 6"/>
-    <w:basedOn w:val="Normal"/>
-    <w:next w:val="Normal"/>
-    <w:link w:val="Titre6Car"/>
-    <w:uiPriority w:val="9"/>
-    <w:semiHidden/>
-    <w:unhideWhenUsed/>
-    <w:qFormat/>
-    <w:rsid w:val="00961674"/>
-    <w:pPr>
-      <w:keepNext/>
-      <w:keepLines/>
-      <w:numPr>
-        <w:ilvl w:val="5"/>
-        <w:numId w:val="4"/>
-      </w:numPr>
-      <w:spacing w:before="200" w:after="0"/>
-      <w:outlineLvl w:val="5"/>
-    </w:pPr>
-    <w:rPr>
-      <w:rFonts w:asciiTheme="majorHAnsi" w:eastAsiaTheme="majorEastAsia" w:hAnsiTheme="majorHAnsi" w:cstheme="majorBidi"/>
-      <w:i/>
-      <w:iCs/>
-      <w:color w:val="243F60" w:themeColor="accent1" w:themeShade="7F"/>
-    </w:rPr>
-  </w:style>
-  <w:style w:type="paragraph" w:styleId="Titre7">
-    <w:name w:val="heading 7"/>
-    <w:basedOn w:val="Normal"/>
-    <w:next w:val="Normal"/>
-    <w:link w:val="Titre7Car"/>
-    <w:uiPriority w:val="9"/>
-    <w:semiHidden/>
-    <w:unhideWhenUsed/>
-    <w:qFormat/>
-    <w:rsid w:val="00961674"/>
-    <w:pPr>
-      <w:keepNext/>
-      <w:keepLines/>
-      <w:numPr>
-        <w:ilvl w:val="6"/>
-        <w:numId w:val="4"/>
-      </w:numPr>
-      <w:spacing w:before="200" w:after="0"/>
-      <w:outlineLvl w:val="6"/>
-    </w:pPr>
-    <w:rPr>
-      <w:rFonts w:asciiTheme="majorHAnsi" w:eastAsiaTheme="majorEastAsia" w:hAnsiTheme="majorHAnsi" w:cstheme="majorBidi"/>
-      <w:i/>
-      <w:iCs/>
-      <w:color w:val="404040" w:themeColor="text1" w:themeTint="BF"/>
-    </w:rPr>
-  </w:style>
-  <w:style w:type="paragraph" w:styleId="Titre8">
-    <w:name w:val="heading 8"/>
-    <w:basedOn w:val="Normal"/>
-    <w:next w:val="Normal"/>
-    <w:link w:val="Titre8Car"/>
-    <w:uiPriority w:val="9"/>
-    <w:semiHidden/>
-    <w:unhideWhenUsed/>
-    <w:qFormat/>
-    <w:rsid w:val="00961674"/>
-    <w:pPr>
-      <w:keepNext/>
-      <w:keepLines/>
-      <w:numPr>
-        <w:ilvl w:val="7"/>
-        <w:numId w:val="4"/>
-      </w:numPr>
-      <w:spacing w:before="200" w:after="0"/>
-      <w:outlineLvl w:val="7"/>
-    </w:pPr>
-    <w:rPr>
-      <w:rFonts w:asciiTheme="majorHAnsi" w:eastAsiaTheme="majorEastAsia" w:hAnsiTheme="majorHAnsi" w:cstheme="majorBidi"/>
-      <w:color w:val="404040" w:themeColor="text1" w:themeTint="BF"/>
-      <w:szCs w:val="20"/>
-    </w:rPr>
-  </w:style>
-  <w:style w:type="paragraph" w:styleId="Titre9">
-    <w:name w:val="heading 9"/>
-    <w:basedOn w:val="Normal"/>
-    <w:next w:val="Normal"/>
-    <w:link w:val="Titre9Car"/>
-    <w:uiPriority w:val="9"/>
-    <w:semiHidden/>
-    <w:unhideWhenUsed/>
-    <w:qFormat/>
-    <w:rsid w:val="00961674"/>
-    <w:pPr>
-      <w:keepNext/>
-      <w:keepLines/>
-      <w:numPr>
-        <w:ilvl w:val="8"/>
-        <w:numId w:val="4"/>
-      </w:numPr>
-      <w:spacing w:before="200" w:after="0"/>
-      <w:outlineLvl w:val="8"/>
-    </w:pPr>
-    <w:rPr>
-      <w:rFonts w:asciiTheme="majorHAnsi" w:eastAsiaTheme="majorEastAsia" w:hAnsiTheme="majorHAnsi" w:cstheme="majorBidi"/>
-      <w:i/>
-      <w:iCs/>
-      <w:color w:val="404040" w:themeColor="text1" w:themeTint="BF"/>
-      <w:szCs w:val="20"/>
-    </w:rPr>
-  </w:style>
-  <w:style w:type="character" w:default="1" w:styleId="Policepardfaut">
-    <w:name w:val="Default Paragraph Font"/>
-    <w:uiPriority w:val="1"/>
-    <w:semiHidden/>
-    <w:unhideWhenUsed/>
-  </w:style>
-  <w:style w:type="table" w:default="1" w:styleId="TableauNormal">
-    <w:name w:val="Normal Table"/>
-    <w:uiPriority w:val="99"/>
-    <w:semiHidden/>
-    <w:unhideWhenUsed/>
-    <w:tblPr>
-      <w:tblInd w:w="0" w:type="dxa"/>
-      <w:tblCellMar>
-        <w:top w:w="0" w:type="dxa"/>
-        <w:left w:w="108" w:type="dxa"/>
-        <w:bottom w:w="0" w:type="dxa"/>
-        <w:right w:w="108" w:type="dxa"/>
-      </w:tblCellMar>
-    </w:tblPr>
-  </w:style>
-  <w:style w:type="numbering" w:default="1" w:styleId="Aucuneliste">
-    <w:name w:val="No List"/>
-    <w:uiPriority w:val="99"/>
-    <w:semiHidden/>
-    <w:unhideWhenUsed/>
-  </w:style>
-  <w:style w:type="paragraph" w:styleId="Textedebulles">
-    <w:name w:val="Balloon Text"/>
-    <w:basedOn w:val="Normal"/>
-    <w:link w:val="TextedebullesCar"/>
-    <w:uiPriority w:val="99"/>
-    <w:semiHidden/>
-    <w:unhideWhenUsed/>
-    <w:rsid w:val="00767744"/>
-    <w:pPr>
-      <w:spacing w:after="0" w:line="240" w:lineRule="auto"/>
-    </w:pPr>
-    <w:rPr>
-      <w:rFonts w:ascii="Tahoma" w:hAnsi="Tahoma" w:cs="Tahoma"/>
-      <w:sz w:val="16"/>
-      <w:szCs w:val="16"/>
-    </w:rPr>
-  </w:style>
-  <w:style w:type="character" w:customStyle="1" w:styleId="TextedebullesCar">
-    <w:name w:val="Texte de bulles Car"/>
-    <w:basedOn w:val="Policepardfaut"/>
-    <w:link w:val="Textedebulles"/>
-    <w:uiPriority w:val="99"/>
-    <w:semiHidden/>
-    <w:rsid w:val="00767744"/>
-    <w:rPr>
-      <w:rFonts w:ascii="Tahoma" w:hAnsi="Tahoma" w:cs="Tahoma"/>
-      <w:sz w:val="16"/>
-      <w:szCs w:val="16"/>
-    </w:rPr>
-  </w:style>
-  <w:style w:type="paragraph" w:styleId="NormalWeb">
-    <w:name w:val="Normal (Web)"/>
-    <w:basedOn w:val="Normal"/>
-    <w:uiPriority w:val="99"/>
-    <w:semiHidden/>
-    <w:unhideWhenUsed/>
-    <w:rsid w:val="00767744"/>
-    <w:pPr>
-      <w:spacing w:before="100" w:beforeAutospacing="1" w:after="100" w:afterAutospacing="1" w:line="240" w:lineRule="auto"/>
-    </w:pPr>
-    <w:rPr>
-      <w:rFonts w:ascii="Times New Roman" w:eastAsiaTheme="minorEastAsia" w:hAnsi="Times New Roman" w:cs="Times New Roman"/>
-      <w:sz w:val="24"/>
-      <w:szCs w:val="24"/>
-      <w:lang w:eastAsia="fr-FR"/>
-    </w:rPr>
-  </w:style>
-  <w:style w:type="paragraph" w:styleId="En-tte">
-    <w:name w:val="header"/>
-    <w:basedOn w:val="Normal"/>
-    <w:link w:val="En-tteCar"/>
-    <w:uiPriority w:val="99"/>
-    <w:unhideWhenUsed/>
-    <w:rsid w:val="00D917A8"/>
-    <w:pPr>
-      <w:tabs>
-        <w:tab w:val="center" w:pos="4536"/>
-        <w:tab w:val="right" w:pos="9072"/>
-      </w:tabs>
-      <w:spacing w:after="0" w:line="240" w:lineRule="auto"/>
-    </w:pPr>
-  </w:style>
-  <w:style w:type="character" w:customStyle="1" w:styleId="En-tteCar">
-    <w:name w:val="En-tête Car"/>
-    <w:basedOn w:val="Policepardfaut"/>
-    <w:link w:val="En-tte"/>
-    <w:uiPriority w:val="99"/>
-    <w:rsid w:val="00D917A8"/>
-  </w:style>
-  <w:style w:type="paragraph" w:styleId="Pieddepage">
-    <w:name w:val="footer"/>
-    <w:basedOn w:val="Normal"/>
-    <w:link w:val="PieddepageCar"/>
-    <w:uiPriority w:val="99"/>
-    <w:unhideWhenUsed/>
-    <w:rsid w:val="00D917A8"/>
-    <w:pPr>
-      <w:tabs>
-        <w:tab w:val="center" w:pos="4536"/>
-        <w:tab w:val="right" w:pos="9072"/>
-      </w:tabs>
-      <w:spacing w:after="0" w:line="240" w:lineRule="auto"/>
-    </w:pPr>
-  </w:style>
-  <w:style w:type="character" w:customStyle="1" w:styleId="PieddepageCar">
-    <w:name w:val="Pied de page Car"/>
-    <w:basedOn w:val="Policepardfaut"/>
-    <w:link w:val="Pieddepage"/>
-    <w:uiPriority w:val="99"/>
-    <w:rsid w:val="00D917A8"/>
-  </w:style>
-  <w:style w:type="paragraph" w:styleId="Paragraphedeliste">
-    <w:name w:val="List Paragraph"/>
-    <w:basedOn w:val="Normal"/>
-    <w:uiPriority w:val="34"/>
-    <w:qFormat/>
-    <w:rsid w:val="00191DCD"/>
-    <w:pPr>
-      <w:ind w:left="720"/>
-      <w:contextualSpacing/>
-    </w:pPr>
-  </w:style>
-  <w:style w:type="character" w:customStyle="1" w:styleId="Titre1Car">
-    <w:name w:val="Titre 1 Car"/>
-    <w:basedOn w:val="Policepardfaut"/>
-    <w:link w:val="Titre1"/>
-    <w:uiPriority w:val="9"/>
-    <w:rsid w:val="008215AA"/>
-    <w:rPr>
-      <w:rFonts w:ascii="Tw Cen MT" w:eastAsiaTheme="majorEastAsia" w:hAnsi="Tw Cen MT" w:cstheme="majorBidi"/>
-      <w:b/>
-      <w:bCs/>
-      <w:smallCaps/>
-      <w:color w:val="000000" w:themeColor="text1"/>
-      <w:sz w:val="28"/>
-      <w:szCs w:val="28"/>
-    </w:rPr>
-  </w:style>
-  <w:style w:type="character" w:customStyle="1" w:styleId="Titre2Car">
-    <w:name w:val="Titre 2 Car"/>
-    <w:basedOn w:val="Policepardfaut"/>
-    <w:link w:val="Titre2"/>
-    <w:uiPriority w:val="9"/>
-    <w:rsid w:val="008215AA"/>
-    <w:rPr>
-      <w:rFonts w:ascii="Tw Cen MT" w:eastAsia="Times New Roman" w:hAnsi="Tw Cen MT" w:cstheme="majorBidi"/>
-      <w:b/>
-      <w:bCs/>
-      <w:color w:val="215868" w:themeColor="accent5" w:themeShade="80"/>
-      <w:sz w:val="24"/>
-      <w:szCs w:val="26"/>
-      <w:lang w:eastAsia="fr-FR"/>
-    </w:rPr>
-  </w:style>
-  <w:style w:type="character" w:customStyle="1" w:styleId="Titre3Car">
-    <w:name w:val="Titre 3 Car"/>
-    <w:basedOn w:val="Policepardfaut"/>
-    <w:link w:val="Titre3"/>
-    <w:uiPriority w:val="9"/>
-    <w:rsid w:val="008D13AF"/>
-    <w:rPr>
-      <w:rFonts w:ascii="Tw Cen MT" w:eastAsiaTheme="majorEastAsia" w:hAnsi="Tw Cen MT" w:cstheme="majorBidi"/>
-      <w:b/>
-      <w:bCs/>
-      <w:color w:val="215868" w:themeColor="accent5" w:themeShade="80"/>
-    </w:rPr>
-  </w:style>
-  <w:style w:type="character" w:customStyle="1" w:styleId="Titre4Car">
-    <w:name w:val="Titre 4 Car"/>
-    <w:basedOn w:val="Policepardfaut"/>
-    <w:link w:val="Titre4"/>
-    <w:uiPriority w:val="9"/>
-    <w:semiHidden/>
-    <w:rsid w:val="00961674"/>
-    <w:rPr>
-      <w:rFonts w:asciiTheme="majorHAnsi" w:eastAsiaTheme="majorEastAsia" w:hAnsiTheme="majorHAnsi" w:cstheme="majorBidi"/>
-      <w:b/>
-      <w:bCs/>
-      <w:i/>
-      <w:iCs/>
-      <w:color w:val="4F81BD" w:themeColor="accent1"/>
-      <w:sz w:val="20"/>
-    </w:rPr>
-  </w:style>
-  <w:style w:type="character" w:customStyle="1" w:styleId="Titre5Car">
-    <w:name w:val="Titre 5 Car"/>
-    <w:basedOn w:val="Policepardfaut"/>
-    <w:link w:val="Titre5"/>
-    <w:uiPriority w:val="9"/>
-    <w:semiHidden/>
-    <w:rsid w:val="00961674"/>
-    <w:rPr>
-      <w:rFonts w:asciiTheme="majorHAnsi" w:eastAsiaTheme="majorEastAsia" w:hAnsiTheme="majorHAnsi" w:cstheme="majorBidi"/>
-      <w:color w:val="243F60" w:themeColor="accent1" w:themeShade="7F"/>
-      <w:sz w:val="20"/>
-    </w:rPr>
-  </w:style>
-  <w:style w:type="character" w:customStyle="1" w:styleId="Titre6Car">
-    <w:name w:val="Titre 6 Car"/>
-    <w:basedOn w:val="Policepardfaut"/>
-    <w:link w:val="Titre6"/>
-    <w:uiPriority w:val="9"/>
-    <w:semiHidden/>
-    <w:rsid w:val="00961674"/>
-    <w:rPr>
-      <w:rFonts w:asciiTheme="majorHAnsi" w:eastAsiaTheme="majorEastAsia" w:hAnsiTheme="majorHAnsi" w:cstheme="majorBidi"/>
-      <w:i/>
-      <w:iCs/>
-      <w:color w:val="243F60" w:themeColor="accent1" w:themeShade="7F"/>
-      <w:sz w:val="20"/>
-    </w:rPr>
-  </w:style>
-  <w:style w:type="character" w:customStyle="1" w:styleId="Titre7Car">
-    <w:name w:val="Titre 7 Car"/>
-    <w:basedOn w:val="Policepardfaut"/>
-    <w:link w:val="Titre7"/>
-    <w:uiPriority w:val="9"/>
-    <w:semiHidden/>
-    <w:rsid w:val="00961674"/>
-    <w:rPr>
-      <w:rFonts w:asciiTheme="majorHAnsi" w:eastAsiaTheme="majorEastAsia" w:hAnsiTheme="majorHAnsi" w:cstheme="majorBidi"/>
-      <w:i/>
-      <w:iCs/>
-      <w:color w:val="404040" w:themeColor="text1" w:themeTint="BF"/>
-      <w:sz w:val="20"/>
-    </w:rPr>
-  </w:style>
-  <w:style w:type="character" w:customStyle="1" w:styleId="Titre8Car">
-    <w:name w:val="Titre 8 Car"/>
-    <w:basedOn w:val="Policepardfaut"/>
-    <w:link w:val="Titre8"/>
-    <w:uiPriority w:val="9"/>
-    <w:semiHidden/>
-    <w:rsid w:val="00961674"/>
-    <w:rPr>
-      <w:rFonts w:asciiTheme="majorHAnsi" w:eastAsiaTheme="majorEastAsia" w:hAnsiTheme="majorHAnsi" w:cstheme="majorBidi"/>
-      <w:color w:val="404040" w:themeColor="text1" w:themeTint="BF"/>
-      <w:sz w:val="20"/>
-      <w:szCs w:val="20"/>
-    </w:rPr>
-  </w:style>
-  <w:style w:type="character" w:customStyle="1" w:styleId="Titre9Car">
-    <w:name w:val="Titre 9 Car"/>
-    <w:basedOn w:val="Policepardfaut"/>
-    <w:link w:val="Titre9"/>
-    <w:uiPriority w:val="9"/>
-    <w:semiHidden/>
-    <w:rsid w:val="00961674"/>
-    <w:rPr>
-      <w:rFonts w:asciiTheme="majorHAnsi" w:eastAsiaTheme="majorEastAsia" w:hAnsiTheme="majorHAnsi" w:cstheme="majorBidi"/>
-      <w:i/>
-      <w:iCs/>
-      <w:color w:val="404040" w:themeColor="text1" w:themeTint="BF"/>
-      <w:sz w:val="20"/>
-      <w:szCs w:val="20"/>
-    </w:rPr>
-  </w:style>
-  <w:style w:type="table" w:styleId="Grilledutableau">
-    <w:name w:val="Table Grid"/>
-    <w:basedOn w:val="TableauNormal"/>
-    <w:uiPriority w:val="59"/>
-    <w:rsid w:val="009912A2"/>
-    <w:pPr>
-      <w:spacing w:after="0" w:line="240" w:lineRule="auto"/>
-    </w:pPr>
-    <w:tblPr>
-      <w:tblInd w:w="0" w:type="dxa"/>
-      <w:tblBorders>
-        <w:top w:val="single" w:sz="4" w:space="0" w:color="auto"/>
-        <w:left w:val="single" w:sz="4" w:space="0" w:color="auto"/>
-        <w:bottom w:val="single" w:sz="4" w:space="0" w:color="auto"/>
-        <w:right w:val="single" w:sz="4" w:space="0" w:color="auto"/>
-        <w:insideH w:val="single" w:sz="4" w:space="0" w:color="auto"/>
-        <w:insideV w:val="single" w:sz="4" w:space="0" w:color="auto"/>
-      </w:tblBorders>
-      <w:tblCellMar>
-        <w:top w:w="0" w:type="dxa"/>
-        <w:left w:w="108" w:type="dxa"/>
-        <w:bottom w:w="0" w:type="dxa"/>
-        <w:right w:w="108" w:type="dxa"/>
-      </w:tblCellMar>
-    </w:tblPr>
-  </w:style>
-  <w:style w:type="paragraph" w:styleId="En-ttedetabledesmatires">
-    <w:name w:val="TOC Heading"/>
-    <w:basedOn w:val="Titre1"/>
-    <w:next w:val="Normal"/>
-    <w:uiPriority w:val="39"/>
-    <w:semiHidden/>
-    <w:unhideWhenUsed/>
-    <w:qFormat/>
-    <w:rsid w:val="00434129"/>
-    <w:pPr>
-      <w:numPr>
-        <w:numId w:val="0"/>
-      </w:numPr>
-      <w:spacing w:before="480" w:after="0"/>
-      <w:jc w:val="left"/>
-      <w:outlineLvl w:val="9"/>
-    </w:pPr>
-    <w:rPr>
-      <w:rFonts w:asciiTheme="majorHAnsi" w:hAnsiTheme="majorHAnsi"/>
-      <w:smallCaps w:val="0"/>
-      <w:color w:val="365F91" w:themeColor="accent1" w:themeShade="BF"/>
-      <w:lang w:eastAsia="fr-FR"/>
-    </w:rPr>
-  </w:style>
-  <w:style w:type="paragraph" w:styleId="TM1">
-    <w:name w:val="toc 1"/>
-    <w:basedOn w:val="Normal"/>
-    <w:next w:val="Normal"/>
-    <w:autoRedefine/>
-    <w:uiPriority w:val="39"/>
-    <w:unhideWhenUsed/>
-    <w:qFormat/>
-    <w:rsid w:val="00EA1D6D"/>
-    <w:pPr>
-      <w:tabs>
-        <w:tab w:val="left" w:pos="400"/>
-        <w:tab w:val="right" w:leader="dot" w:pos="4615"/>
-      </w:tabs>
-      <w:spacing w:after="0" w:line="240" w:lineRule="auto"/>
-    </w:pPr>
-    <w:rPr>
-      <w:rFonts w:ascii="Tw Cen MT" w:hAnsi="Tw Cen MT"/>
-      <w:b/>
-      <w:noProof/>
-      <w:color w:val="215868" w:themeColor="accent5" w:themeShade="80"/>
-      <w:sz w:val="18"/>
-      <w:szCs w:val="18"/>
-    </w:rPr>
-  </w:style>
-  <w:style w:type="paragraph" w:styleId="TM2">
-    <w:name w:val="toc 2"/>
-    <w:basedOn w:val="Normal"/>
-    <w:next w:val="Normal"/>
-    <w:autoRedefine/>
-    <w:uiPriority w:val="39"/>
-    <w:unhideWhenUsed/>
-    <w:qFormat/>
-    <w:rsid w:val="002272DB"/>
-    <w:pPr>
-      <w:tabs>
-        <w:tab w:val="left" w:pos="880"/>
-        <w:tab w:val="right" w:leader="dot" w:pos="4615"/>
-      </w:tabs>
-      <w:spacing w:after="0" w:line="240" w:lineRule="auto"/>
-      <w:ind w:left="200"/>
-    </w:pPr>
-  </w:style>
-  <w:style w:type="paragraph" w:styleId="TM3">
-    <w:name w:val="toc 3"/>
-    <w:basedOn w:val="Normal"/>
-    <w:next w:val="Normal"/>
-    <w:autoRedefine/>
-    <w:uiPriority w:val="39"/>
-    <w:unhideWhenUsed/>
-    <w:qFormat/>
-    <w:rsid w:val="00434129"/>
-    <w:pPr>
-      <w:spacing w:after="100"/>
-      <w:ind w:left="400"/>
-    </w:pPr>
-  </w:style>
-  <w:style w:type="character" w:styleId="Lienhypertexte">
-    <w:name w:val="Hyperlink"/>
-    <w:basedOn w:val="Policepardfaut"/>
-    <w:uiPriority w:val="99"/>
-    <w:unhideWhenUsed/>
-    <w:rsid w:val="00434129"/>
-    <w:rPr>
-      <w:color w:val="0000FF" w:themeColor="hyperlink"/>
-      <w:u w:val="single"/>
-    </w:rPr>
-  </w:style>
-  <w:style w:type="paragraph" w:styleId="Notedebasdepage">
-    <w:name w:val="footnote text"/>
-    <w:basedOn w:val="Normal"/>
-    <w:link w:val="NotedebasdepageCar"/>
-    <w:rsid w:val="00495163"/>
-    <w:pPr>
-      <w:spacing w:after="0" w:line="240" w:lineRule="auto"/>
+      <w:spacing w:line="240" w:lineRule="auto"/>
     </w:pPr>
     <w:rPr>
       <w:rFonts w:ascii="Calibri" w:eastAsia="Times New Roman" w:hAnsi="Calibri" w:cs="Times New Roman"/>
@@ -5503,7 +4983,7 @@
 </file>
 
 <file path=customXml/itemProps1.xml><?xml version="1.0" encoding="utf-8"?>
-<ds:datastoreItem xmlns:ds="http://schemas.openxmlformats.org/officeDocument/2006/customXml" ds:itemID="{61E43491-283D-4EC2-A0CB-259FA57AAB9B}">
+<ds:datastoreItem xmlns:ds="http://schemas.openxmlformats.org/officeDocument/2006/customXml" ds:itemID="{6DD259FE-DD9C-427C-8107-203071072F46}">
   <ds:schemaRefs>
     <ds:schemaRef ds:uri="http://schemas.openxmlformats.org/officeDocument/2006/bibliography"/>
   </ds:schemaRefs>

--- a/01_LiaisonEncastrement/Fiche/Cycle_CPT_01_LaisonEncastrement_Fiche.docx
+++ b/01_LiaisonEncastrement/Fiche/Cycle_CPT_01_LaisonEncastrement_Fiche.docx
@@ -721,7 +721,7 @@
           </mc:Choice>
           <mc:Fallback>
             <w:pict>
-              <v:line w14:anchorId="175BE58F" id="Connecteur droit 16" o:spid="_x0000_s1026" style="position:absolute;z-index:251682816;visibility:visible;mso-wrap-style:square;mso-wrap-distance-left:9pt;mso-wrap-distance-top:0;mso-wrap-distance-right:9pt;mso-wrap-distance-bottom:0;mso-position-horizontal:absolute;mso-position-horizontal-relative:text;mso-position-vertical:absolute;mso-position-vertical-relative:text" from="391.9pt,-15.25pt" to="391.9pt,46.05pt" o:gfxdata="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" filled="t" fillcolor="white [3212]" strokecolor="#205867 [1608]" strokeweight="3pt">
+              <v:line w14:anchorId="44608169" id="Connecteur droit 16" o:spid="_x0000_s1026" style="position:absolute;z-index:251682816;visibility:visible;mso-wrap-style:square;mso-wrap-distance-left:9pt;mso-wrap-distance-top:0;mso-wrap-distance-right:9pt;mso-wrap-distance-bottom:0;mso-position-horizontal:absolute;mso-position-horizontal-relative:text;mso-position-vertical:absolute;mso-position-vertical-relative:text" from="391.9pt,-15.25pt" to="391.9pt,46.05pt" o:gfxdata="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" filled="t" fillcolor="white [3212]" strokecolor="#205867 [1608]" strokeweight="3pt">
                 <v:fill opacity="52428f"/>
               </v:line>
             </w:pict>
@@ -756,7 +756,7 @@
           </mc:Choice>
           <mc:Fallback>
             <w:pict>
-              <v:group w14:anchorId="222EACFF" id="Zone de dessin 13" o:spid="_x0000_s1026" editas="canvas" style="width:648.95pt;height:74.8pt;mso-position-horizontal-relative:char;mso-position-vertical-relative:line" coordsize="82410,9499" o:gfxdata="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">
+              <v:group w14:anchorId="4E7430E7" id="Zone de dessin 13" o:spid="_x0000_s1026" editas="canvas" style="width:648.95pt;height:74.8pt;mso-position-horizontal-relative:char;mso-position-vertical-relative:line" coordsize="82410,9499" o:gfxdata="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">
                 <v:shapetype id="_x0000_t75" coordsize="21600,21600" o:spt="75" o:preferrelative="t" path="m@4@5l@4@11@9@11@9@5xe" filled="f" stroked="f">
                   <v:stroke joinstyle="miter"/>
                   <v:formulas>
@@ -859,11 +859,10 @@
         <w:t>Représentation des éléments filetés et taraudés</w:t>
       </w:r>
     </w:p>
-    <w:p/>
     <w:tbl>
       <w:tblPr>
         <w:tblStyle w:val="Grilledutableau"/>
-        <w:tblW w:w="0" w:type="auto"/>
+        <w:tblW w:w="10083" w:type="dxa"/>
         <w:jc w:val="center"/>
         <w:tblBorders>
           <w:top w:val="none" w:sz="0" w:space="0" w:color="auto"/>
@@ -876,16 +875,25 @@
         <w:tblLook w:val="04A0" w:firstRow="1" w:lastRow="0" w:firstColumn="1" w:lastColumn="0" w:noHBand="0" w:noVBand="1"/>
       </w:tblPr>
       <w:tblGrid>
-        <w:gridCol w:w="3353"/>
-        <w:gridCol w:w="5468"/>
+        <w:gridCol w:w="22"/>
+        <w:gridCol w:w="1504"/>
+        <w:gridCol w:w="1827"/>
+        <w:gridCol w:w="299"/>
+        <w:gridCol w:w="1378"/>
+        <w:gridCol w:w="607"/>
+        <w:gridCol w:w="4424"/>
+        <w:gridCol w:w="22"/>
       </w:tblGrid>
       <w:tr>
         <w:trPr>
+          <w:gridBefore w:val="1"/>
+          <w:wBefore w:w="22" w:type="dxa"/>
           <w:jc w:val="center"/>
         </w:trPr>
         <w:tc>
           <w:tcPr>
-            <w:tcW w:w="3353" w:type="dxa"/>
+            <w:tcW w:w="3331" w:type="dxa"/>
+            <w:gridSpan w:val="2"/>
             <w:vAlign w:val="center"/>
           </w:tcPr>
           <w:p>
@@ -951,7 +959,8 @@
         </w:tc>
         <w:tc>
           <w:tcPr>
-            <w:tcW w:w="5468" w:type="dxa"/>
+            <w:tcW w:w="6730" w:type="dxa"/>
+            <w:gridSpan w:val="5"/>
             <w:vMerge w:val="restart"/>
             <w:vAlign w:val="center"/>
           </w:tcPr>
@@ -970,8 +979,8 @@
               </w:rPr>
               <w:drawing>
                 <wp:inline distT="0" distB="0" distL="0" distR="0" wp14:anchorId="19F09726" wp14:editId="3DE34C58">
-                  <wp:extent cx="2814452" cy="2663960"/>
-                  <wp:effectExtent l="0" t="0" r="0" b="3175"/>
+                  <wp:extent cx="2465456" cy="2333625"/>
+                  <wp:effectExtent l="0" t="0" r="0" b="0"/>
                   <wp:docPr id="3" name="Image 3"/>
                   <wp:cNvGraphicFramePr>
                     <a:graphicFrameLocks xmlns:a="http://schemas.openxmlformats.org/drawingml/2006/main" noChangeAspect="1"/>
@@ -1001,7 +1010,7 @@
                         <pic:spPr bwMode="auto">
                           <a:xfrm>
                             <a:off x="0" y="0"/>
-                            <a:ext cx="2826410" cy="2675278"/>
+                            <a:ext cx="2479062" cy="2346504"/>
                           </a:xfrm>
                           <a:prstGeom prst="rect">
                             <a:avLst/>
@@ -1019,11 +1028,14 @@
       </w:tr>
       <w:tr>
         <w:trPr>
+          <w:gridBefore w:val="1"/>
+          <w:wBefore w:w="22" w:type="dxa"/>
           <w:jc w:val="center"/>
         </w:trPr>
         <w:tc>
           <w:tcPr>
-            <w:tcW w:w="3353" w:type="dxa"/>
+            <w:tcW w:w="3331" w:type="dxa"/>
+            <w:gridSpan w:val="2"/>
             <w:vAlign w:val="center"/>
           </w:tcPr>
           <w:p>
@@ -1045,7 +1057,8 @@
         </w:tc>
         <w:tc>
           <w:tcPr>
-            <w:tcW w:w="5468" w:type="dxa"/>
+            <w:tcW w:w="6730" w:type="dxa"/>
+            <w:gridSpan w:val="5"/>
             <w:vMerge/>
             <w:vAlign w:val="center"/>
           </w:tcPr>
@@ -1062,11 +1075,14 @@
       </w:tr>
       <w:tr>
         <w:trPr>
+          <w:gridBefore w:val="1"/>
+          <w:wBefore w:w="22" w:type="dxa"/>
           <w:jc w:val="center"/>
         </w:trPr>
         <w:tc>
           <w:tcPr>
-            <w:tcW w:w="3353" w:type="dxa"/>
+            <w:tcW w:w="3331" w:type="dxa"/>
+            <w:gridSpan w:val="2"/>
             <w:vAlign w:val="center"/>
           </w:tcPr>
           <w:p>
@@ -1128,7 +1144,8 @@
         </w:tc>
         <w:tc>
           <w:tcPr>
-            <w:tcW w:w="5468" w:type="dxa"/>
+            <w:tcW w:w="6730" w:type="dxa"/>
+            <w:gridSpan w:val="5"/>
             <w:vMerge/>
             <w:vAlign w:val="center"/>
           </w:tcPr>
@@ -1141,11 +1158,14 @@
       </w:tr>
       <w:tr>
         <w:trPr>
+          <w:gridBefore w:val="1"/>
+          <w:wBefore w:w="22" w:type="dxa"/>
           <w:jc w:val="center"/>
         </w:trPr>
         <w:tc>
           <w:tcPr>
-            <w:tcW w:w="3353" w:type="dxa"/>
+            <w:tcW w:w="3331" w:type="dxa"/>
+            <w:gridSpan w:val="2"/>
             <w:vAlign w:val="center"/>
           </w:tcPr>
           <w:p>
@@ -1167,7 +1187,8 @@
         </w:tc>
         <w:tc>
           <w:tcPr>
-            <w:tcW w:w="5468" w:type="dxa"/>
+            <w:tcW w:w="6730" w:type="dxa"/>
+            <w:gridSpan w:val="5"/>
             <w:vAlign w:val="center"/>
           </w:tcPr>
           <w:p>
@@ -1184,6 +1205,376 @@
                 <w:i/>
               </w:rPr>
               <w:t>Assemblage boulonné</w:t>
+            </w:r>
+          </w:p>
+        </w:tc>
+      </w:tr>
+      <w:tr>
+        <w:tblPrEx>
+          <w:jc w:val="left"/>
+        </w:tblPrEx>
+        <w:trPr>
+          <w:gridAfter w:val="1"/>
+          <w:wAfter w:w="22" w:type="dxa"/>
+        </w:trPr>
+        <w:tc>
+          <w:tcPr>
+            <w:tcW w:w="5030" w:type="dxa"/>
+            <w:gridSpan w:val="5"/>
+            <w:vAlign w:val="center"/>
+          </w:tcPr>
+          <w:p>
+            <w:pPr>
+              <w:jc w:val="center"/>
+            </w:pPr>
+            <w:r>
+              <w:rPr>
+                <w:noProof/>
+                <w:lang w:eastAsia="fr-FR"/>
+              </w:rPr>
+              <w:drawing>
+                <wp:inline distT="0" distB="0" distL="0" distR="0" wp14:anchorId="72714B0F" wp14:editId="7F598072">
+                  <wp:extent cx="2194560" cy="1524000"/>
+                  <wp:effectExtent l="19050" t="0" r="0" b="0"/>
+                  <wp:docPr id="56" name="Image 14" descr="13"/>
+                  <wp:cNvGraphicFramePr>
+                    <a:graphicFrameLocks xmlns:a="http://schemas.openxmlformats.org/drawingml/2006/main" noChangeAspect="1"/>
+                  </wp:cNvGraphicFramePr>
+                  <a:graphic xmlns:a="http://schemas.openxmlformats.org/drawingml/2006/main">
+                    <a:graphicData uri="http://schemas.openxmlformats.org/drawingml/2006/picture">
+                      <pic:pic xmlns:pic="http://schemas.openxmlformats.org/drawingml/2006/picture">
+                        <pic:nvPicPr>
+                          <pic:cNvPr id="0" name="Picture 14" descr="13"/>
+                          <pic:cNvPicPr>
+                            <a:picLocks noChangeAspect="1" noChangeArrowheads="1"/>
+                          </pic:cNvPicPr>
+                        </pic:nvPicPr>
+                        <pic:blipFill>
+                          <a:blip r:embed="rId12" cstate="print"/>
+                          <a:srcRect/>
+                          <a:stretch>
+                            <a:fillRect/>
+                          </a:stretch>
+                        </pic:blipFill>
+                        <pic:spPr bwMode="auto">
+                          <a:xfrm>
+                            <a:off x="0" y="0"/>
+                            <a:ext cx="2194560" cy="1524000"/>
+                          </a:xfrm>
+                          <a:prstGeom prst="rect">
+                            <a:avLst/>
+                          </a:prstGeom>
+                          <a:noFill/>
+                          <a:ln w="9525">
+                            <a:noFill/>
+                            <a:miter lim="800000"/>
+                            <a:headEnd/>
+                            <a:tailEnd/>
+                          </a:ln>
+                        </pic:spPr>
+                      </pic:pic>
+                    </a:graphicData>
+                  </a:graphic>
+                </wp:inline>
+              </w:drawing>
+            </w:r>
+          </w:p>
+        </w:tc>
+        <w:tc>
+          <w:tcPr>
+            <w:tcW w:w="5031" w:type="dxa"/>
+            <w:gridSpan w:val="2"/>
+            <w:vAlign w:val="center"/>
+          </w:tcPr>
+          <w:p>
+            <w:pPr>
+              <w:jc w:val="center"/>
+            </w:pPr>
+            <w:r>
+              <w:rPr>
+                <w:noProof/>
+                <w:lang w:eastAsia="fr-FR"/>
+              </w:rPr>
+              <w:drawing>
+                <wp:inline distT="0" distB="0" distL="0" distR="0" wp14:anchorId="3C80EA6C" wp14:editId="38AE15CA">
+                  <wp:extent cx="2095500" cy="1453275"/>
+                  <wp:effectExtent l="0" t="0" r="0" b="0"/>
+                  <wp:docPr id="65" name="Image 18" descr="1"/>
+                  <wp:cNvGraphicFramePr>
+                    <a:graphicFrameLocks xmlns:a="http://schemas.openxmlformats.org/drawingml/2006/main" noChangeAspect="1"/>
+                  </wp:cNvGraphicFramePr>
+                  <a:graphic xmlns:a="http://schemas.openxmlformats.org/drawingml/2006/main">
+                    <a:graphicData uri="http://schemas.openxmlformats.org/drawingml/2006/picture">
+                      <pic:pic xmlns:pic="http://schemas.openxmlformats.org/drawingml/2006/picture">
+                        <pic:nvPicPr>
+                          <pic:cNvPr id="0" name="Picture 18" descr="1"/>
+                          <pic:cNvPicPr>
+                            <a:picLocks noChangeAspect="1" noChangeArrowheads="1"/>
+                          </pic:cNvPicPr>
+                        </pic:nvPicPr>
+                        <pic:blipFill rotWithShape="1">
+                          <a:blip r:embed="rId13" cstate="print"/>
+                          <a:srcRect t="11170"/>
+                          <a:stretch/>
+                        </pic:blipFill>
+                        <pic:spPr bwMode="auto">
+                          <a:xfrm>
+                            <a:off x="0" y="0"/>
+                            <a:ext cx="2097610" cy="1454738"/>
+                          </a:xfrm>
+                          <a:prstGeom prst="rect">
+                            <a:avLst/>
+                          </a:prstGeom>
+                          <a:noFill/>
+                          <a:ln>
+                            <a:noFill/>
+                          </a:ln>
+                          <a:extLst>
+                            <a:ext uri="{53640926-AAD7-44D8-BBD7-CCE9431645EC}">
+                              <a14:shadowObscured xmlns:a14="http://schemas.microsoft.com/office/drawing/2010/main"/>
+                            </a:ext>
+                          </a:extLst>
+                        </pic:spPr>
+                      </pic:pic>
+                    </a:graphicData>
+                  </a:graphic>
+                </wp:inline>
+              </w:drawing>
+            </w:r>
+          </w:p>
+        </w:tc>
+      </w:tr>
+      <w:tr>
+        <w:tblPrEx>
+          <w:jc w:val="left"/>
+        </w:tblPrEx>
+        <w:trPr>
+          <w:gridAfter w:val="1"/>
+          <w:wAfter w:w="22" w:type="dxa"/>
+        </w:trPr>
+        <w:tc>
+          <w:tcPr>
+            <w:tcW w:w="5030" w:type="dxa"/>
+            <w:gridSpan w:val="5"/>
+            <w:vAlign w:val="center"/>
+          </w:tcPr>
+          <w:p>
+            <w:pPr>
+              <w:jc w:val="center"/>
+              <w:rPr>
+                <w:i/>
+                <w:noProof/>
+                <w:lang w:eastAsia="fr-FR"/>
+              </w:rPr>
+            </w:pPr>
+            <w:r>
+              <w:rPr>
+                <w:i/>
+                <w:noProof/>
+                <w:lang w:eastAsia="fr-FR"/>
+              </w:rPr>
+              <w:t>Tête de vis</w:t>
+            </w:r>
+          </w:p>
+        </w:tc>
+        <w:tc>
+          <w:tcPr>
+            <w:tcW w:w="5031" w:type="dxa"/>
+            <w:gridSpan w:val="2"/>
+            <w:vAlign w:val="center"/>
+          </w:tcPr>
+          <w:p>
+            <w:pPr>
+              <w:jc w:val="center"/>
+              <w:rPr>
+                <w:i/>
+                <w:noProof/>
+                <w:lang w:eastAsia="fr-FR"/>
+              </w:rPr>
+            </w:pPr>
+            <w:r>
+              <w:rPr>
+                <w:i/>
+                <w:noProof/>
+                <w:lang w:eastAsia="fr-FR"/>
+              </w:rPr>
+              <w:t>Ecrou</w:t>
+            </w:r>
+          </w:p>
+        </w:tc>
+      </w:tr>
+      <w:tr>
+        <w:tblPrEx>
+          <w:jc w:val="left"/>
+        </w:tblPrEx>
+        <w:trPr>
+          <w:gridAfter w:val="1"/>
+          <w:wAfter w:w="22" w:type="dxa"/>
+          <w:trHeight w:val="222"/>
+        </w:trPr>
+        <w:tc>
+          <w:tcPr>
+            <w:tcW w:w="10061" w:type="dxa"/>
+            <w:gridSpan w:val="7"/>
+          </w:tcPr>
+          <w:p>
+            <w:pPr>
+              <w:jc w:val="center"/>
+            </w:pPr>
+            <w:r>
+              <w:rPr>
+                <w:rFonts w:eastAsiaTheme="minorEastAsia"/>
+              </w:rPr>
+              <w:t xml:space="preserve">Désignation des vis :    </w:t>
+            </w:r>
+            <m:oMath>
+              <m:r>
+                <m:rPr>
+                  <m:sty m:val="p"/>
+                </m:rPr>
+                <w:rPr>
+                  <w:rFonts w:ascii="Cambria Math" w:hAnsi="Cambria Math"/>
+                </w:rPr>
+                <m:t>NF ISO 4762 – M10 x 30 – 8.8</m:t>
+              </m:r>
+            </m:oMath>
+          </w:p>
+        </w:tc>
+      </w:tr>
+      <w:tr>
+        <w:tblPrEx>
+          <w:jc w:val="left"/>
+        </w:tblPrEx>
+        <w:trPr>
+          <w:gridAfter w:val="1"/>
+          <w:wAfter w:w="22" w:type="dxa"/>
+          <w:trHeight w:val="222"/>
+        </w:trPr>
+        <w:tc>
+          <w:tcPr>
+            <w:tcW w:w="1526" w:type="dxa"/>
+            <w:gridSpan w:val="2"/>
+          </w:tcPr>
+          <w:p>
+            <w:r>
+              <w:rPr>
+                <w:b/>
+              </w:rPr>
+              <w:t>M</w:t>
+            </w:r>
+            <w:r>
+              <w:t>: profil ISO (triangulaire)</w:t>
+            </w:r>
+          </w:p>
+        </w:tc>
+        <w:tc>
+          <w:tcPr>
+            <w:tcW w:w="2126" w:type="dxa"/>
+            <w:gridSpan w:val="2"/>
+          </w:tcPr>
+          <w:p>
+            <w:r>
+              <w:rPr>
+                <w:b/>
+              </w:rPr>
+              <w:t>10</w:t>
+            </w:r>
+            <w:r>
+              <w:t xml:space="preserve"> : diamètre nominal de la vis</w:t>
+            </w:r>
+          </w:p>
+        </w:tc>
+        <w:tc>
+          <w:tcPr>
+            <w:tcW w:w="1985" w:type="dxa"/>
+            <w:gridSpan w:val="2"/>
+          </w:tcPr>
+          <w:p>
+            <w:r>
+              <w:rPr>
+                <w:b/>
+              </w:rPr>
+              <w:t>30</w:t>
+            </w:r>
+            <w:r>
+              <w:t xml:space="preserve"> : longueur filetée (en mm)</w:t>
+            </w:r>
+          </w:p>
+        </w:tc>
+        <w:tc>
+          <w:tcPr>
+            <w:tcW w:w="4424" w:type="dxa"/>
+          </w:tcPr>
+          <w:p>
+            <w:r>
+              <w:rPr>
+                <w:b/>
+              </w:rPr>
+              <w:t>8.8</w:t>
+            </w:r>
+            <w:r>
+              <w:t xml:space="preserve"> : qualité de la vis (</w:t>
+            </w:r>
+            <m:oMath>
+              <m:r>
+                <w:rPr>
+                  <w:rFonts w:ascii="Cambria Math" w:hAnsi="Cambria Math"/>
+                </w:rPr>
+                <m:t xml:space="preserve">8⋅100 = 800 </m:t>
+              </m:r>
+              <m:r>
+                <m:rPr>
+                  <m:sty m:val="p"/>
+                </m:rPr>
+                <w:rPr>
+                  <w:rFonts w:ascii="Cambria Math" w:hAnsi="Cambria Math"/>
+                </w:rPr>
+                <m:t>MPa</m:t>
+              </m:r>
+            </m:oMath>
+            <w:r>
+              <w:rPr>
+                <w:rFonts w:eastAsiaTheme="minorEastAsia"/>
+              </w:rPr>
+              <w:t>)</w:t>
+            </w:r>
+            <w:r>
+              <w:t xml:space="preserve"> : résistance</w:t>
+            </w:r>
+            <w:r>
+              <w:t xml:space="preserve"> maximale à la traction ;</w:t>
+            </w:r>
+            <m:oMath>
+              <m:r>
+                <w:rPr>
+                  <w:rFonts w:ascii="Cambria Math" w:hAnsi="Cambria Math"/>
+                </w:rPr>
+                <m:t xml:space="preserve"> </m:t>
+              </m:r>
+              <m:r>
+                <w:rPr>
+                  <w:rFonts w:ascii="Cambria Math" w:hAnsi="Cambria Math"/>
+                </w:rPr>
+                <m:t xml:space="preserve">8⋅8⋅10=640 </m:t>
+              </m:r>
+              <m:r>
+                <m:rPr>
+                  <m:sty m:val="p"/>
+                </m:rPr>
+                <w:rPr>
+                  <w:rFonts w:ascii="Cambria Math" w:hAnsi="Cambria Math"/>
+                </w:rPr>
+                <m:t>MPa</m:t>
+              </m:r>
+            </m:oMath>
+            <w:r>
+              <w:t xml:space="preserve"> : limite</w:t>
+            </w:r>
+            <w:r>
+              <w:t xml:space="preserve"> </w:t>
+            </w:r>
+            <w:r>
+              <w:t>minimale d’élasticité)</w:t>
             </w:r>
           </w:p>
         </w:tc>
@@ -1246,7 +1637,7 @@
                           </pic:cNvPicPr>
                         </pic:nvPicPr>
                         <pic:blipFill>
-                          <a:blip r:embed="rId12">
+                          <a:blip r:embed="rId14">
                             <a:extLst>
                               <a:ext uri="{28A0092B-C50C-407E-A947-70E740481C1C}">
                                 <a14:useLocalDpi xmlns:a14="http://schemas.microsoft.com/office/drawing/2010/main" val="0"/>
@@ -1384,7 +1775,7 @@
                           </pic:cNvPicPr>
                         </pic:nvPicPr>
                         <pic:blipFill>
-                          <a:blip r:embed="rId13">
+                          <a:blip r:embed="rId15">
                             <a:extLst>
                               <a:ext uri="{28A0092B-C50C-407E-A947-70E740481C1C}">
                                 <a14:useLocalDpi xmlns:a14="http://schemas.microsoft.com/office/drawing/2010/main" val="0"/>
@@ -1539,7 +1930,7 @@
                           </pic:cNvPicPr>
                         </pic:nvPicPr>
                         <pic:blipFill>
-                          <a:blip r:embed="rId14">
+                          <a:blip r:embed="rId16">
                             <a:extLst>
                               <a:ext uri="{28A0092B-C50C-407E-A947-70E740481C1C}">
                                 <a14:useLocalDpi xmlns:a14="http://schemas.microsoft.com/office/drawing/2010/main" val="0"/>
@@ -1632,7 +2023,7 @@
                           </pic:cNvPicPr>
                         </pic:nvPicPr>
                         <pic:blipFill rotWithShape="1">
-                          <a:blip r:embed="rId15">
+                          <a:blip r:embed="rId17">
                             <a:extLst>
                               <a:ext uri="{28A0092B-C50C-407E-A947-70E740481C1C}">
                                 <a14:useLocalDpi xmlns:a14="http://schemas.microsoft.com/office/drawing/2010/main" val="0"/>
@@ -1680,14 +2071,13 @@
       <w:r>
         <w:t>Dans le cas de deux demis carter non cylindriques, il n’est pas possible d’avoir un centrage. On peut alors utiliser deux pions (un pion de centrage et un locating).</w:t>
       </w:r>
-      <w:bookmarkStart w:id="0" w:name="_GoBack"/>
-      <w:bookmarkEnd w:id="0"/>
     </w:p>
     <w:p>
       <w:pPr>
         <w:pStyle w:val="Titre1"/>
       </w:pPr>
       <w:r>
+        <w:lastRenderedPageBreak/>
         <w:t>Liaisons à cône prépondérant</w:t>
       </w:r>
     </w:p>
@@ -1700,6 +2090,61 @@
       </w:r>
     </w:p>
     <w:p>
+      <w:r>
+        <w:rPr>
+          <w:noProof/>
+          <w:lang w:eastAsia="fr-FR"/>
+        </w:rPr>
+        <w:drawing>
+          <wp:inline distT="0" distB="0" distL="0" distR="0" wp14:anchorId="63EEAB9E" wp14:editId="563ABB11">
+            <wp:extent cx="4267200" cy="1219200"/>
+            <wp:effectExtent l="19050" t="0" r="0" b="0"/>
+            <wp:docPr id="79" name="Image 33" descr="3"/>
+            <wp:cNvGraphicFramePr>
+              <a:graphicFrameLocks xmlns:a="http://schemas.openxmlformats.org/drawingml/2006/main" noChangeAspect="1"/>
+            </wp:cNvGraphicFramePr>
+            <a:graphic xmlns:a="http://schemas.openxmlformats.org/drawingml/2006/main">
+              <a:graphicData uri="http://schemas.openxmlformats.org/drawingml/2006/picture">
+                <pic:pic xmlns:pic="http://schemas.openxmlformats.org/drawingml/2006/picture">
+                  <pic:nvPicPr>
+                    <pic:cNvPr id="0" name="Picture 33" descr="3"/>
+                    <pic:cNvPicPr>
+                      <a:picLocks noChangeAspect="1" noChangeArrowheads="1"/>
+                    </pic:cNvPicPr>
+                  </pic:nvPicPr>
+                  <pic:blipFill>
+                    <a:blip r:embed="rId18" cstate="print"/>
+                    <a:srcRect/>
+                    <a:stretch>
+                      <a:fillRect/>
+                    </a:stretch>
+                  </pic:blipFill>
+                  <pic:spPr bwMode="auto">
+                    <a:xfrm>
+                      <a:off x="0" y="0"/>
+                      <a:ext cx="4267200" cy="1219200"/>
+                    </a:xfrm>
+                    <a:prstGeom prst="rect">
+                      <a:avLst/>
+                    </a:prstGeom>
+                    <a:noFill/>
+                    <a:ln w="9525">
+                      <a:noFill/>
+                      <a:miter lim="800000"/>
+                      <a:headEnd/>
+                      <a:tailEnd/>
+                    </a:ln>
+                  </pic:spPr>
+                </pic:pic>
+              </a:graphicData>
+            </a:graphic>
+          </wp:inline>
+        </w:drawing>
+      </w:r>
+      <w:bookmarkStart w:id="0" w:name="_GoBack"/>
+      <w:bookmarkEnd w:id="0"/>
+    </w:p>
+    <w:p>
       <w:pPr>
         <w:pStyle w:val="Titre1"/>
       </w:pPr>
@@ -1707,6 +2152,573 @@
         <w:t>Solutions d’étanchéité</w:t>
       </w:r>
     </w:p>
+    <w:p>
+      <w:pPr>
+        <w:pStyle w:val="Titre1"/>
+      </w:pPr>
+      <w:r>
+        <w:t>Dimensionnement des liaisons</w:t>
+      </w:r>
+    </w:p>
+    <w:p/>
+    <w:tbl>
+      <w:tblPr>
+        <w:tblStyle w:val="Grilledutableau"/>
+        <w:tblW w:w="0" w:type="auto"/>
+        <w:tblBorders>
+          <w:top w:val="single" w:sz="4" w:space="0" w:color="215868" w:themeColor="accent5" w:themeShade="80"/>
+          <w:left w:val="single" w:sz="4" w:space="0" w:color="215868" w:themeColor="accent5" w:themeShade="80"/>
+          <w:bottom w:val="single" w:sz="4" w:space="0" w:color="215868" w:themeColor="accent5" w:themeShade="80"/>
+          <w:right w:val="single" w:sz="4" w:space="0" w:color="215868" w:themeColor="accent5" w:themeShade="80"/>
+          <w:insideH w:val="single" w:sz="4" w:space="0" w:color="215868" w:themeColor="accent5" w:themeShade="80"/>
+          <w:insideV w:val="single" w:sz="4" w:space="0" w:color="215868" w:themeColor="accent5" w:themeShade="80"/>
+        </w:tblBorders>
+        <w:tblLook w:val="04A0" w:firstRow="1" w:lastRow="0" w:firstColumn="1" w:lastColumn="0" w:noHBand="0" w:noVBand="1"/>
+      </w:tblPr>
+      <w:tblGrid>
+        <w:gridCol w:w="9978"/>
+      </w:tblGrid>
+      <w:tr>
+        <w:tc>
+          <w:tcPr>
+            <w:tcW w:w="9978" w:type="dxa"/>
+            <w:shd w:val="clear" w:color="auto" w:fill="DAEEF3" w:themeFill="accent5" w:themeFillTint="33"/>
+          </w:tcPr>
+          <w:p>
+            <w:pPr>
+              <w:rPr>
+                <w:rFonts w:ascii="Tw Cen MT" w:hAnsi="Tw Cen MT"/>
+                <w:b/>
+                <w:color w:val="215868" w:themeColor="accent5" w:themeShade="80"/>
+                <w:sz w:val="22"/>
+              </w:rPr>
+            </w:pPr>
+            <w:r>
+              <w:rPr>
+                <w:rFonts w:ascii="Tw Cen MT" w:hAnsi="Tw Cen MT"/>
+                <w:b/>
+                <w:color w:val="215868" w:themeColor="accent5" w:themeShade="80"/>
+                <w:sz w:val="22"/>
+              </w:rPr>
+              <w:t>Dimensionnement des clavettes au matage</w:t>
+            </w:r>
+          </w:p>
+          <w:tbl>
+            <w:tblPr>
+              <w:tblStyle w:val="Grilledutableau"/>
+              <w:tblW w:w="0" w:type="auto"/>
+              <w:tblBorders>
+                <w:top w:val="none" w:sz="0" w:space="0" w:color="auto"/>
+                <w:left w:val="none" w:sz="0" w:space="0" w:color="auto"/>
+                <w:bottom w:val="none" w:sz="0" w:space="0" w:color="auto"/>
+                <w:right w:val="none" w:sz="0" w:space="0" w:color="auto"/>
+                <w:insideH w:val="none" w:sz="0" w:space="0" w:color="auto"/>
+                <w:insideV w:val="none" w:sz="0" w:space="0" w:color="auto"/>
+              </w:tblBorders>
+              <w:tblLook w:val="04A0" w:firstRow="1" w:lastRow="0" w:firstColumn="1" w:lastColumn="0" w:noHBand="0" w:noVBand="1"/>
+            </w:tblPr>
+            <w:tblGrid>
+              <w:gridCol w:w="4873"/>
+              <w:gridCol w:w="4874"/>
+            </w:tblGrid>
+            <w:tr>
+              <w:tc>
+                <w:tcPr>
+                  <w:tcW w:w="4873" w:type="dxa"/>
+                  <w:vAlign w:val="center"/>
+                </w:tcPr>
+                <w:p>
+                  <w:pPr>
+                    <w:jc w:val="center"/>
+                  </w:pPr>
+                  <w:r>
+                    <w:rPr>
+                      <w:noProof/>
+                      <w:lang w:eastAsia="fr-FR"/>
+                    </w:rPr>
+                    <w:drawing>
+                      <wp:inline distT="0" distB="0" distL="0" distR="0" wp14:anchorId="3CFDD439" wp14:editId="70C3640C">
+                        <wp:extent cx="2664460" cy="1737360"/>
+                        <wp:effectExtent l="0" t="0" r="0" b="0"/>
+                        <wp:docPr id="12" name="Image 12"/>
+                        <wp:cNvGraphicFramePr>
+                          <a:graphicFrameLocks xmlns:a="http://schemas.openxmlformats.org/drawingml/2006/main" noChangeAspect="1"/>
+                        </wp:cNvGraphicFramePr>
+                        <a:graphic xmlns:a="http://schemas.openxmlformats.org/drawingml/2006/main">
+                          <a:graphicData uri="http://schemas.openxmlformats.org/drawingml/2006/picture">
+                            <pic:pic xmlns:pic="http://schemas.openxmlformats.org/drawingml/2006/picture">
+                              <pic:nvPicPr>
+                                <pic:cNvPr id="0" name="Picture 2"/>
+                                <pic:cNvPicPr>
+                                  <a:picLocks noChangeAspect="1" noChangeArrowheads="1"/>
+                                </pic:cNvPicPr>
+                              </pic:nvPicPr>
+                              <pic:blipFill>
+                                <a:blip r:embed="rId19">
+                                  <a:extLst>
+                                    <a:ext uri="{28A0092B-C50C-407E-A947-70E740481C1C}">
+                                      <a14:useLocalDpi xmlns:a14="http://schemas.microsoft.com/office/drawing/2010/main" val="0"/>
+                                    </a:ext>
+                                  </a:extLst>
+                                </a:blip>
+                                <a:srcRect/>
+                                <a:stretch>
+                                  <a:fillRect/>
+                                </a:stretch>
+                              </pic:blipFill>
+                              <pic:spPr bwMode="auto">
+                                <a:xfrm>
+                                  <a:off x="0" y="0"/>
+                                  <a:ext cx="2664460" cy="1737360"/>
+                                </a:xfrm>
+                                <a:prstGeom prst="rect">
+                                  <a:avLst/>
+                                </a:prstGeom>
+                                <a:noFill/>
+                              </pic:spPr>
+                            </pic:pic>
+                          </a:graphicData>
+                        </a:graphic>
+                      </wp:inline>
+                    </w:drawing>
+                  </w:r>
+                </w:p>
+              </w:tc>
+              <w:tc>
+                <w:tcPr>
+                  <w:tcW w:w="4874" w:type="dxa"/>
+                </w:tcPr>
+                <w:p>
+                  <w:pPr>
+                    <w:pStyle w:val="Paragraphedeliste"/>
+                    <w:numPr>
+                      <w:ilvl w:val="0"/>
+                      <w:numId w:val="8"/>
+                    </w:numPr>
+                  </w:pPr>
+                  <m:oMath>
+                    <m:sSub>
+                      <m:sSubPr>
+                        <m:ctrlPr>
+                          <w:rPr>
+                            <w:rFonts w:ascii="Cambria Math" w:hAnsi="Cambria Math"/>
+                            <w:i/>
+                          </w:rPr>
+                        </m:ctrlPr>
+                      </m:sSubPr>
+                      <m:e>
+                        <m:r>
+                          <w:rPr>
+                            <w:rFonts w:ascii="Cambria Math" w:hAnsi="Cambria Math"/>
+                          </w:rPr>
+                          <m:t>p</m:t>
+                        </m:r>
+                      </m:e>
+                      <m:sub>
+                        <m:r>
+                          <w:rPr>
+                            <w:rFonts w:ascii="Cambria Math" w:hAnsi="Cambria Math"/>
+                          </w:rPr>
+                          <m:t>mat</m:t>
+                        </m:r>
+                      </m:sub>
+                    </m:sSub>
+                    <m:r>
+                      <w:rPr>
+                        <w:rFonts w:ascii="Cambria Math" w:hAnsi="Cambria Math"/>
+                      </w:rPr>
+                      <m:t>=</m:t>
+                    </m:r>
+                    <m:f>
+                      <m:fPr>
+                        <m:ctrlPr>
+                          <w:rPr>
+                            <w:rFonts w:ascii="Cambria Math" w:hAnsi="Cambria Math"/>
+                            <w:i/>
+                          </w:rPr>
+                        </m:ctrlPr>
+                      </m:fPr>
+                      <m:num>
+                        <m:r>
+                          <w:rPr>
+                            <w:rFonts w:ascii="Cambria Math" w:hAnsi="Cambria Math"/>
+                          </w:rPr>
+                          <m:t>F</m:t>
+                        </m:r>
+                      </m:num>
+                      <m:den>
+                        <m:r>
+                          <w:rPr>
+                            <w:rFonts w:ascii="Cambria Math" w:hAnsi="Cambria Math"/>
+                          </w:rPr>
+                          <m:t>S</m:t>
+                        </m:r>
+                      </m:den>
+                    </m:f>
+                  </m:oMath>
+                </w:p>
+                <w:p>
+                  <w:pPr>
+                    <w:pStyle w:val="Paragraphedeliste"/>
+                    <w:numPr>
+                      <w:ilvl w:val="0"/>
+                      <w:numId w:val="8"/>
+                    </w:numPr>
+                  </w:pPr>
+                  <m:oMath>
+                    <m:r>
+                      <w:rPr>
+                        <w:rFonts w:ascii="Cambria Math" w:hAnsi="Cambria Math"/>
+                      </w:rPr>
+                      <m:t>F=</m:t>
+                    </m:r>
+                    <m:f>
+                      <m:fPr>
+                        <m:ctrlPr>
+                          <w:rPr>
+                            <w:rFonts w:ascii="Cambria Math" w:hAnsi="Cambria Math"/>
+                            <w:i/>
+                          </w:rPr>
+                        </m:ctrlPr>
+                      </m:fPr>
+                      <m:num>
+                        <m:sSub>
+                          <m:sSubPr>
+                            <m:ctrlPr>
+                              <w:rPr>
+                                <w:rFonts w:ascii="Cambria Math" w:hAnsi="Cambria Math"/>
+                                <w:i/>
+                              </w:rPr>
+                            </m:ctrlPr>
+                          </m:sSubPr>
+                          <m:e>
+                            <m:r>
+                              <w:rPr>
+                                <w:rFonts w:ascii="Cambria Math" w:hAnsi="Cambria Math"/>
+                              </w:rPr>
+                              <m:t>C</m:t>
+                            </m:r>
+                          </m:e>
+                          <m:sub>
+                            <m:r>
+                              <w:rPr>
+                                <w:rFonts w:ascii="Cambria Math" w:hAnsi="Cambria Math"/>
+                              </w:rPr>
+                              <m:t>t</m:t>
+                            </m:r>
+                          </m:sub>
+                        </m:sSub>
+                      </m:num>
+                      <m:den>
+                        <m:f>
+                          <m:fPr>
+                            <m:ctrlPr>
+                              <w:rPr>
+                                <w:rFonts w:ascii="Cambria Math" w:hAnsi="Cambria Math"/>
+                                <w:i/>
+                              </w:rPr>
+                            </m:ctrlPr>
+                          </m:fPr>
+                          <m:num>
+                            <m:r>
+                              <w:rPr>
+                                <w:rFonts w:ascii="Cambria Math" w:hAnsi="Cambria Math"/>
+                              </w:rPr>
+                              <m:t>d</m:t>
+                            </m:r>
+                          </m:num>
+                          <m:den>
+                            <m:r>
+                              <w:rPr>
+                                <w:rFonts w:ascii="Cambria Math" w:hAnsi="Cambria Math"/>
+                              </w:rPr>
+                              <m:t>2</m:t>
+                            </m:r>
+                          </m:den>
+                        </m:f>
+                      </m:den>
+                    </m:f>
+                    <m:r>
+                      <w:rPr>
+                        <w:rFonts w:ascii="Cambria Math" w:eastAsiaTheme="minorEastAsia" w:hAnsi="Cambria Math"/>
+                      </w:rPr>
+                      <m:t>=</m:t>
+                    </m:r>
+                    <m:f>
+                      <m:fPr>
+                        <m:ctrlPr>
+                          <w:rPr>
+                            <w:rFonts w:ascii="Cambria Math" w:eastAsiaTheme="minorEastAsia" w:hAnsi="Cambria Math"/>
+                            <w:i/>
+                          </w:rPr>
+                        </m:ctrlPr>
+                      </m:fPr>
+                      <m:num>
+                        <m:r>
+                          <w:rPr>
+                            <w:rFonts w:ascii="Cambria Math" w:eastAsiaTheme="minorEastAsia" w:hAnsi="Cambria Math"/>
+                          </w:rPr>
+                          <m:t>2</m:t>
+                        </m:r>
+                        <m:sSub>
+                          <m:sSubPr>
+                            <m:ctrlPr>
+                              <w:rPr>
+                                <w:rFonts w:ascii="Cambria Math" w:eastAsiaTheme="minorEastAsia" w:hAnsi="Cambria Math"/>
+                                <w:i/>
+                              </w:rPr>
+                            </m:ctrlPr>
+                          </m:sSubPr>
+                          <m:e>
+                            <m:r>
+                              <w:rPr>
+                                <w:rFonts w:ascii="Cambria Math" w:eastAsiaTheme="minorEastAsia" w:hAnsi="Cambria Math"/>
+                              </w:rPr>
+                              <m:t>C</m:t>
+                            </m:r>
+                          </m:e>
+                          <m:sub>
+                            <m:r>
+                              <w:rPr>
+                                <w:rFonts w:ascii="Cambria Math" w:eastAsiaTheme="minorEastAsia" w:hAnsi="Cambria Math"/>
+                              </w:rPr>
+                              <m:t>t</m:t>
+                            </m:r>
+                          </m:sub>
+                        </m:sSub>
+                      </m:num>
+                      <m:den>
+                        <m:r>
+                          <w:rPr>
+                            <w:rFonts w:ascii="Cambria Math" w:eastAsiaTheme="minorEastAsia" w:hAnsi="Cambria Math"/>
+                          </w:rPr>
+                          <m:t>d</m:t>
+                        </m:r>
+                      </m:den>
+                    </m:f>
+                  </m:oMath>
+                  <w:r>
+                    <w:rPr>
+                      <w:rFonts w:eastAsiaTheme="minorEastAsia"/>
+                    </w:rPr>
+                    <w:t xml:space="preserve"> avec </w:t>
+                  </w:r>
+                  <m:oMath>
+                    <m:sSub>
+                      <m:sSubPr>
+                        <m:ctrlPr>
+                          <w:rPr>
+                            <w:rFonts w:ascii="Cambria Math" w:eastAsiaTheme="minorEastAsia" w:hAnsi="Cambria Math"/>
+                            <w:i/>
+                          </w:rPr>
+                        </m:ctrlPr>
+                      </m:sSubPr>
+                      <m:e>
+                        <m:r>
+                          <w:rPr>
+                            <w:rFonts w:ascii="Cambria Math" w:eastAsiaTheme="minorEastAsia" w:hAnsi="Cambria Math"/>
+                          </w:rPr>
+                          <m:t>C</m:t>
+                        </m:r>
+                      </m:e>
+                      <m:sub>
+                        <m:r>
+                          <w:rPr>
+                            <w:rFonts w:ascii="Cambria Math" w:eastAsiaTheme="minorEastAsia" w:hAnsi="Cambria Math"/>
+                          </w:rPr>
+                          <m:t>t</m:t>
+                        </m:r>
+                      </m:sub>
+                    </m:sSub>
+                  </m:oMath>
+                  <w:r>
+                    <w:rPr>
+                      <w:rFonts w:eastAsiaTheme="minorEastAsia"/>
+                    </w:rPr>
+                    <w:t xml:space="preserve"> couple à transmettre.</w:t>
+                  </w:r>
+                </w:p>
+                <w:p>
+                  <w:pPr>
+                    <w:pStyle w:val="Paragraphedeliste"/>
+                    <w:numPr>
+                      <w:ilvl w:val="0"/>
+                      <w:numId w:val="8"/>
+                    </w:numPr>
+                  </w:pPr>
+                  <m:oMath>
+                    <m:r>
+                      <w:rPr>
+                        <w:rFonts w:ascii="Cambria Math" w:hAnsi="Cambria Math"/>
+                      </w:rPr>
+                      <m:t>S=</m:t>
+                    </m:r>
+                    <m:f>
+                      <m:fPr>
+                        <m:ctrlPr>
+                          <w:rPr>
+                            <w:rFonts w:ascii="Cambria Math" w:hAnsi="Cambria Math"/>
+                            <w:i/>
+                          </w:rPr>
+                        </m:ctrlPr>
+                      </m:fPr>
+                      <m:num>
+                        <m:r>
+                          <w:rPr>
+                            <w:rFonts w:ascii="Cambria Math" w:hAnsi="Cambria Math"/>
+                          </w:rPr>
+                          <m:t>L⋅</m:t>
+                        </m:r>
+                        <m:r>
+                          <w:rPr>
+                            <w:rFonts w:ascii="Cambria Math" w:hAnsi="Cambria Math"/>
+                          </w:rPr>
+                          <m:t>h</m:t>
+                        </m:r>
+                      </m:num>
+                      <m:den>
+                        <m:r>
+                          <w:rPr>
+                            <w:rFonts w:ascii="Cambria Math" w:hAnsi="Cambria Math"/>
+                          </w:rPr>
+                          <m:t>2</m:t>
+                        </m:r>
+                      </m:den>
+                    </m:f>
+                  </m:oMath>
+                </w:p>
+                <w:p>
+                  <w:pPr>
+                    <w:pStyle w:val="Paragraphedeliste"/>
+                    <w:numPr>
+                      <w:ilvl w:val="0"/>
+                      <w:numId w:val="8"/>
+                    </w:numPr>
+                  </w:pPr>
+                  <w:r>
+                    <w:rPr>
+                      <w:rFonts w:eastAsiaTheme="minorEastAsia"/>
+                    </w:rPr>
+                    <w:t xml:space="preserve">Ainsi, </w:t>
+                  </w:r>
+                  <m:oMath>
+                    <m:sSub>
+                      <m:sSubPr>
+                        <m:ctrlPr>
+                          <w:rPr>
+                            <w:rFonts w:ascii="Cambria Math" w:hAnsi="Cambria Math"/>
+                            <w:i/>
+                          </w:rPr>
+                        </m:ctrlPr>
+                      </m:sSubPr>
+                      <m:e>
+                        <m:r>
+                          <w:rPr>
+                            <w:rFonts w:ascii="Cambria Math" w:hAnsi="Cambria Math"/>
+                          </w:rPr>
+                          <m:t>p</m:t>
+                        </m:r>
+                      </m:e>
+                      <m:sub>
+                        <m:r>
+                          <w:rPr>
+                            <w:rFonts w:ascii="Cambria Math" w:hAnsi="Cambria Math"/>
+                          </w:rPr>
+                          <m:t>mat</m:t>
+                        </m:r>
+                      </m:sub>
+                    </m:sSub>
+                    <m:r>
+                      <w:rPr>
+                        <w:rFonts w:ascii="Cambria Math" w:hAnsi="Cambria Math"/>
+                      </w:rPr>
+                      <m:t>=</m:t>
+                    </m:r>
+                    <m:f>
+                      <m:fPr>
+                        <m:ctrlPr>
+                          <w:rPr>
+                            <w:rFonts w:ascii="Cambria Math" w:hAnsi="Cambria Math"/>
+                            <w:i/>
+                          </w:rPr>
+                        </m:ctrlPr>
+                      </m:fPr>
+                      <m:num>
+                        <m:r>
+                          <w:rPr>
+                            <w:rFonts w:ascii="Cambria Math" w:hAnsi="Cambria Math"/>
+                          </w:rPr>
+                          <m:t>4</m:t>
+                        </m:r>
+                        <m:sSub>
+                          <m:sSubPr>
+                            <m:ctrlPr>
+                              <w:rPr>
+                                <w:rFonts w:ascii="Cambria Math" w:hAnsi="Cambria Math"/>
+                                <w:i/>
+                              </w:rPr>
+                            </m:ctrlPr>
+                          </m:sSubPr>
+                          <m:e>
+                            <m:r>
+                              <w:rPr>
+                                <w:rFonts w:ascii="Cambria Math" w:hAnsi="Cambria Math"/>
+                              </w:rPr>
+                              <m:t>C</m:t>
+                            </m:r>
+                          </m:e>
+                          <m:sub>
+                            <m:r>
+                              <w:rPr>
+                                <w:rFonts w:ascii="Cambria Math" w:hAnsi="Cambria Math"/>
+                              </w:rPr>
+                              <m:t>t</m:t>
+                            </m:r>
+                          </m:sub>
+                        </m:sSub>
+                      </m:num>
+                      <m:den>
+                        <m:r>
+                          <w:rPr>
+                            <w:rFonts w:ascii="Cambria Math" w:hAnsi="Cambria Math"/>
+                          </w:rPr>
+                          <m:t>dLh</m:t>
+                        </m:r>
+                      </m:den>
+                    </m:f>
+                  </m:oMath>
+                </w:p>
+                <w:p>
+                  <w:pPr>
+                    <w:pStyle w:val="Paragraphedeliste"/>
+                    <w:numPr>
+                      <w:ilvl w:val="0"/>
+                      <w:numId w:val="8"/>
+                    </w:numPr>
+                  </w:pPr>
+                  <w:r>
+                    <w:t>La pression de matage doit être inférieure à la pression de matage admissible par le couple de matériaux clavette – moyeu.</w:t>
+                  </w:r>
+                </w:p>
+                <w:p>
+                  <w:pPr>
+                    <w:pStyle w:val="Paragraphedeliste"/>
+                    <w:numPr>
+                      <w:ilvl w:val="0"/>
+                      <w:numId w:val="8"/>
+                    </w:numPr>
+                  </w:pPr>
+                  <w:r>
+                    <w:t xml:space="preserve">Ordre de grandeur de la pression admissible : 10 à 40 MPa. </w:t>
+                  </w:r>
+                </w:p>
+              </w:tc>
+            </w:tr>
+          </w:tbl>
+          <w:p/>
+        </w:tc>
+      </w:tr>
+    </w:tbl>
     <w:p/>
     <w:p/>
     <w:p/>
@@ -1740,12 +2752,9 @@
     <w:p>
       <w:pPr>
         <w:sectPr>
-          <w:headerReference w:type="even" r:id="rId16"/>
-          <w:headerReference w:type="default" r:id="rId17"/>
-          <w:footerReference w:type="even" r:id="rId18"/>
-          <w:footerReference w:type="default" r:id="rId19"/>
-          <w:headerReference w:type="first" r:id="rId20"/>
-          <w:footerReference w:type="first" r:id="rId21"/>
+          <w:headerReference w:type="default" r:id="rId20"/>
+          <w:footerReference w:type="default" r:id="rId21"/>
+          <w:footerReference w:type="first" r:id="rId22"/>
           <w:type w:val="continuous"/>
           <w:pgSz w:w="11906" w:h="16838"/>
           <w:pgMar w:top="0" w:right="851" w:bottom="851" w:left="1134" w:header="709" w:footer="266" w:gutter="0"/>
@@ -2083,8 +3092,8 @@
     </w:p>
     <w:p/>
     <w:sectPr>
-      <w:headerReference w:type="default" r:id="rId22"/>
-      <w:headerReference w:type="first" r:id="rId23"/>
+      <w:headerReference w:type="default" r:id="rId23"/>
+      <w:headerReference w:type="first" r:id="rId24"/>
       <w:pgSz w:w="11906" w:h="16838"/>
       <w:pgMar w:top="851" w:right="851" w:bottom="851" w:left="1134" w:header="709" w:footer="266" w:gutter="0"/>
       <w:cols w:space="708"/>
@@ -2121,6 +3130,161 @@
 
 <file path=word/footer1.xml><?xml version="1.0" encoding="utf-8"?>
 <w:ftr xmlns:wpc="http://schemas.microsoft.com/office/word/2010/wordprocessingCanvas" xmlns:cx="http://schemas.microsoft.com/office/drawing/2014/chartex" xmlns:cx1="http://schemas.microsoft.com/office/drawing/2015/9/8/chartex" xmlns:cx2="http://schemas.microsoft.com/office/drawing/2015/10/21/chartex" xmlns:mc="http://schemas.openxmlformats.org/markup-compatibility/2006" xmlns:o="urn:schemas-microsoft-com:office:office" xmlns:r="http://schemas.openxmlformats.org/officeDocument/2006/relationships" xmlns:m="http://schemas.openxmlformats.org/officeDocument/2006/math" xmlns:v="urn:schemas-microsoft-com:vml" xmlns:wp14="http://schemas.microsoft.com/office/word/2010/wordprocessingDrawing" xmlns:wp="http://schemas.openxmlformats.org/drawingml/2006/wordprocessingDrawing" xmlns:w10="urn:schemas-microsoft-com:office:word" xmlns:w="http://schemas.openxmlformats.org/wordprocessingml/2006/main" xmlns:w14="http://schemas.microsoft.com/office/word/2010/wordml" xmlns:w15="http://schemas.microsoft.com/office/word/2012/wordml" xmlns:w16se="http://schemas.microsoft.com/office/word/2015/wordml/symex" xmlns:wpg="http://schemas.microsoft.com/office/word/2010/wordprocessingGroup" xmlns:wpi="http://schemas.microsoft.com/office/word/2010/wordprocessingInk" xmlns:wne="http://schemas.microsoft.com/office/word/2006/wordml" xmlns:wps="http://schemas.microsoft.com/office/word/2010/wordprocessingShape" mc:Ignorable="w14 w15 w16se wp14">
+  <w:tbl>
+    <w:tblPr>
+      <w:tblStyle w:val="Grilledutableau"/>
+      <w:tblW w:w="0" w:type="auto"/>
+      <w:tblBorders>
+        <w:left w:val="none" w:sz="0" w:space="0" w:color="auto"/>
+        <w:bottom w:val="none" w:sz="0" w:space="0" w:color="auto"/>
+        <w:right w:val="none" w:sz="0" w:space="0" w:color="auto"/>
+        <w:insideH w:val="none" w:sz="0" w:space="0" w:color="auto"/>
+        <w:insideV w:val="none" w:sz="0" w:space="0" w:color="auto"/>
+      </w:tblBorders>
+      <w:tblLook w:val="04A0" w:firstRow="1" w:lastRow="0" w:firstColumn="1" w:lastColumn="0" w:noHBand="0" w:noVBand="1"/>
+    </w:tblPr>
+    <w:tblGrid>
+      <w:gridCol w:w="4464"/>
+      <w:gridCol w:w="1242"/>
+      <w:gridCol w:w="4381"/>
+    </w:tblGrid>
+    <w:tr>
+      <w:trPr>
+        <w:trHeight w:val="467"/>
+      </w:trPr>
+      <w:tc>
+        <w:tcPr>
+          <w:tcW w:w="4464" w:type="dxa"/>
+          <w:vAlign w:val="center"/>
+        </w:tcPr>
+        <w:p>
+          <w:pPr>
+            <w:pStyle w:val="Pieddepage"/>
+            <w:jc w:val="left"/>
+            <w:rPr>
+              <w:rFonts w:ascii="Tw Cen MT" w:hAnsi="Tw Cen MT"/>
+              <w:i/>
+              <w:sz w:val="18"/>
+            </w:rPr>
+          </w:pPr>
+          <w:r>
+            <w:rPr>
+              <w:rFonts w:ascii="Tw Cen MT" w:hAnsi="Tw Cen MT"/>
+              <w:i/>
+              <w:sz w:val="18"/>
+            </w:rPr>
+            <w:t>Équipe pédagogique la Martinière</w:t>
+          </w:r>
+        </w:p>
+      </w:tc>
+      <w:tc>
+        <w:tcPr>
+          <w:tcW w:w="1242" w:type="dxa"/>
+          <w:vAlign w:val="center"/>
+        </w:tcPr>
+        <w:p>
+          <w:pPr>
+            <w:pStyle w:val="Pieddepage"/>
+            <w:jc w:val="center"/>
+            <w:rPr>
+              <w:b/>
+            </w:rPr>
+          </w:pPr>
+          <w:r>
+            <w:rPr>
+              <w:b/>
+            </w:rPr>
+            <w:fldChar w:fldCharType="begin"/>
+          </w:r>
+          <w:r>
+            <w:rPr>
+              <w:b/>
+            </w:rPr>
+            <w:instrText>PAGE   \* MERGEFORMAT</w:instrText>
+          </w:r>
+          <w:r>
+            <w:rPr>
+              <w:b/>
+            </w:rPr>
+            <w:fldChar w:fldCharType="separate"/>
+          </w:r>
+          <w:r>
+            <w:rPr>
+              <w:b/>
+              <w:noProof/>
+            </w:rPr>
+            <w:t>2</w:t>
+          </w:r>
+          <w:r>
+            <w:rPr>
+              <w:b/>
+            </w:rPr>
+            <w:fldChar w:fldCharType="end"/>
+          </w:r>
+        </w:p>
+      </w:tc>
+      <w:tc>
+        <w:tcPr>
+          <w:tcW w:w="4381" w:type="dxa"/>
+        </w:tcPr>
+        <w:p>
+          <w:pPr>
+            <w:pStyle w:val="Pieddepage"/>
+            <w:jc w:val="right"/>
+            <w:rPr>
+              <w:i/>
+              <w:sz w:val="18"/>
+            </w:rPr>
+          </w:pPr>
+          <w:r>
+            <w:rPr>
+              <w:i/>
+              <w:sz w:val="18"/>
+            </w:rPr>
+            <w:t>Cycle Conception</w:t>
+          </w:r>
+        </w:p>
+        <w:p>
+          <w:pPr>
+            <w:pStyle w:val="Pieddepage"/>
+            <w:jc w:val="right"/>
+            <w:rPr>
+              <w:i/>
+              <w:sz w:val="18"/>
+            </w:rPr>
+          </w:pPr>
+          <w:r>
+            <w:rPr>
+              <w:i/>
+              <w:sz w:val="18"/>
+            </w:rPr>
+            <w:t xml:space="preserve">Chapitre </w:t>
+          </w:r>
+          <w:r>
+            <w:rPr>
+              <w:i/>
+              <w:sz w:val="18"/>
+            </w:rPr>
+            <w:t>1</w:t>
+          </w:r>
+          <w:r>
+            <w:rPr>
+              <w:i/>
+              <w:sz w:val="18"/>
+            </w:rPr>
+            <w:t xml:space="preserve"> – </w:t>
+          </w:r>
+          <w:r>
+            <w:rPr>
+              <w:i/>
+              <w:sz w:val="18"/>
+            </w:rPr>
+            <w:t>Fiche</w:t>
+          </w:r>
+        </w:p>
+      </w:tc>
+    </w:tr>
+  </w:tbl>
   <w:p>
     <w:pPr>
       <w:pStyle w:val="Pieddepage"/>
@@ -2214,7 +3378,7 @@
               <w:b/>
               <w:noProof/>
             </w:rPr>
-            <w:t>3</w:t>
+            <w:t>1</w:t>
           </w:r>
           <w:r>
             <w:rPr>
@@ -2259,21 +3423,7 @@
               <w:i/>
               <w:sz w:val="18"/>
             </w:rPr>
-            <w:t xml:space="preserve">Chapitre </w:t>
-          </w:r>
-          <w:r>
-            <w:rPr>
-              <w:i/>
-              <w:sz w:val="18"/>
-            </w:rPr>
-            <w:t>1</w:t>
-          </w:r>
-          <w:r>
-            <w:rPr>
-              <w:i/>
-              <w:sz w:val="18"/>
-            </w:rPr>
-            <w:t xml:space="preserve"> – Cours</w:t>
+            <w:t>Chapitre 1 – Fiche</w:t>
           </w:r>
         </w:p>
       </w:tc>
@@ -2287,16 +3437,6 @@
 </w:ftr>
 </file>
 
-<file path=word/footer3.xml><?xml version="1.0" encoding="utf-8"?>
-<w:ftr xmlns:wpc="http://schemas.microsoft.com/office/word/2010/wordprocessingCanvas" xmlns:cx="http://schemas.microsoft.com/office/drawing/2014/chartex" xmlns:cx1="http://schemas.microsoft.com/office/drawing/2015/9/8/chartex" xmlns:cx2="http://schemas.microsoft.com/office/drawing/2015/10/21/chartex" xmlns:mc="http://schemas.openxmlformats.org/markup-compatibility/2006" xmlns:o="urn:schemas-microsoft-com:office:office" xmlns:r="http://schemas.openxmlformats.org/officeDocument/2006/relationships" xmlns:m="http://schemas.openxmlformats.org/officeDocument/2006/math" xmlns:v="urn:schemas-microsoft-com:vml" xmlns:wp14="http://schemas.microsoft.com/office/word/2010/wordprocessingDrawing" xmlns:wp="http://schemas.openxmlformats.org/drawingml/2006/wordprocessingDrawing" xmlns:w10="urn:schemas-microsoft-com:office:word" xmlns:w="http://schemas.openxmlformats.org/wordprocessingml/2006/main" xmlns:w14="http://schemas.microsoft.com/office/word/2010/wordml" xmlns:w15="http://schemas.microsoft.com/office/word/2012/wordml" xmlns:w16se="http://schemas.microsoft.com/office/word/2015/wordml/symex" xmlns:wpg="http://schemas.microsoft.com/office/word/2010/wordprocessingGroup" xmlns:wpi="http://schemas.microsoft.com/office/word/2010/wordprocessingInk" xmlns:wne="http://schemas.microsoft.com/office/word/2006/wordml" xmlns:wps="http://schemas.microsoft.com/office/word/2010/wordprocessingShape" mc:Ignorable="w14 w15 w16se wp14">
-  <w:p>
-    <w:pPr>
-      <w:pStyle w:val="Pieddepage"/>
-    </w:pPr>
-  </w:p>
-</w:ftr>
-</file>
-
 <file path=word/footnotes.xml><?xml version="1.0" encoding="utf-8"?>
 <w:footnotes xmlns:wpc="http://schemas.microsoft.com/office/word/2010/wordprocessingCanvas" xmlns:cx="http://schemas.microsoft.com/office/drawing/2014/chartex" xmlns:cx1="http://schemas.microsoft.com/office/drawing/2015/9/8/chartex" xmlns:cx2="http://schemas.microsoft.com/office/drawing/2015/10/21/chartex" xmlns:mc="http://schemas.openxmlformats.org/markup-compatibility/2006" xmlns:o="urn:schemas-microsoft-com:office:office" xmlns:r="http://schemas.openxmlformats.org/officeDocument/2006/relationships" xmlns:m="http://schemas.openxmlformats.org/officeDocument/2006/math" xmlns:v="urn:schemas-microsoft-com:vml" xmlns:wp14="http://schemas.microsoft.com/office/word/2010/wordprocessingDrawing" xmlns:wp="http://schemas.openxmlformats.org/drawingml/2006/wordprocessingDrawing" xmlns:w10="urn:schemas-microsoft-com:office:word" xmlns:w="http://schemas.openxmlformats.org/wordprocessingml/2006/main" xmlns:w14="http://schemas.microsoft.com/office/word/2010/wordml" xmlns:w15="http://schemas.microsoft.com/office/word/2012/wordml" xmlns:w16se="http://schemas.microsoft.com/office/word/2015/wordml/symex" xmlns:wpg="http://schemas.microsoft.com/office/word/2010/wordprocessingGroup" xmlns:wpi="http://schemas.microsoft.com/office/word/2010/wordprocessingInk" xmlns:wne="http://schemas.microsoft.com/office/word/2006/wordml" xmlns:wps="http://schemas.microsoft.com/office/word/2010/wordprocessingShape" mc:Ignorable="w14 w15 w16se wp14">
   <w:footnote w:type="separator" w:id="-1">
@@ -2323,16 +3463,6 @@
 </file>
 
 <file path=word/header1.xml><?xml version="1.0" encoding="utf-8"?>
-<w:hdr xmlns:wpc="http://schemas.microsoft.com/office/word/2010/wordprocessingCanvas" xmlns:cx="http://schemas.microsoft.com/office/drawing/2014/chartex" xmlns:cx1="http://schemas.microsoft.com/office/drawing/2015/9/8/chartex" xmlns:cx2="http://schemas.microsoft.com/office/drawing/2015/10/21/chartex" xmlns:mc="http://schemas.openxmlformats.org/markup-compatibility/2006" xmlns:o="urn:schemas-microsoft-com:office:office" xmlns:r="http://schemas.openxmlformats.org/officeDocument/2006/relationships" xmlns:m="http://schemas.openxmlformats.org/officeDocument/2006/math" xmlns:v="urn:schemas-microsoft-com:vml" xmlns:wp14="http://schemas.microsoft.com/office/word/2010/wordprocessingDrawing" xmlns:wp="http://schemas.openxmlformats.org/drawingml/2006/wordprocessingDrawing" xmlns:w10="urn:schemas-microsoft-com:office:word" xmlns:w="http://schemas.openxmlformats.org/wordprocessingml/2006/main" xmlns:w14="http://schemas.microsoft.com/office/word/2010/wordml" xmlns:w15="http://schemas.microsoft.com/office/word/2012/wordml" xmlns:w16se="http://schemas.microsoft.com/office/word/2015/wordml/symex" xmlns:wpg="http://schemas.microsoft.com/office/word/2010/wordprocessingGroup" xmlns:wpi="http://schemas.microsoft.com/office/word/2010/wordprocessingInk" xmlns:wne="http://schemas.microsoft.com/office/word/2006/wordml" xmlns:wps="http://schemas.microsoft.com/office/word/2010/wordprocessingShape" mc:Ignorable="w14 w15 w16se wp14">
-  <w:p>
-    <w:pPr>
-      <w:pStyle w:val="En-tte"/>
-    </w:pPr>
-  </w:p>
-</w:hdr>
-</file>
-
-<file path=word/header2.xml><?xml version="1.0" encoding="utf-8"?>
 <w:hdr xmlns:wpc="http://schemas.microsoft.com/office/word/2010/wordprocessingCanvas" xmlns:cx="http://schemas.microsoft.com/office/drawing/2014/chartex" xmlns:cx1="http://schemas.microsoft.com/office/drawing/2015/9/8/chartex" xmlns:cx2="http://schemas.microsoft.com/office/drawing/2015/10/21/chartex" xmlns:mc="http://schemas.openxmlformats.org/markup-compatibility/2006" xmlns:o="urn:schemas-microsoft-com:office:office" xmlns:r="http://schemas.openxmlformats.org/officeDocument/2006/relationships" xmlns:m="http://schemas.openxmlformats.org/officeDocument/2006/math" xmlns:v="urn:schemas-microsoft-com:vml" xmlns:wp14="http://schemas.microsoft.com/office/word/2010/wordprocessingDrawing" xmlns:wp="http://schemas.openxmlformats.org/drawingml/2006/wordprocessingDrawing" xmlns:w10="urn:schemas-microsoft-com:office:word" xmlns:w="http://schemas.openxmlformats.org/wordprocessingml/2006/main" xmlns:w14="http://schemas.microsoft.com/office/word/2010/wordml" xmlns:w15="http://schemas.microsoft.com/office/word/2012/wordml" xmlns:w16se="http://schemas.microsoft.com/office/word/2015/wordml/symex" xmlns:wpg="http://schemas.microsoft.com/office/word/2010/wordprocessingGroup" xmlns:wpi="http://schemas.microsoft.com/office/word/2010/wordprocessingInk" xmlns:wne="http://schemas.microsoft.com/office/word/2006/wordml" xmlns:wps="http://schemas.microsoft.com/office/word/2010/wordprocessingShape" mc:Ignorable="w14 w15 w16se wp14">
   <w:tbl>
     <w:tblPr>
@@ -2376,7 +3506,7 @@
               <w:lang w:eastAsia="fr-FR"/>
             </w:rPr>
             <w:drawing>
-              <wp:anchor distT="0" distB="0" distL="114300" distR="114300" simplePos="0" relativeHeight="251659264" behindDoc="0" locked="0" layoutInCell="1" allowOverlap="1" wp14:anchorId="26DEB0A5" wp14:editId="482B6895">
+              <wp:anchor distT="0" distB="0" distL="114300" distR="114300" simplePos="0" relativeHeight="251658240" behindDoc="0" locked="0" layoutInCell="1" allowOverlap="1" wp14:anchorId="26DEB0A5" wp14:editId="482B6895">
                 <wp:simplePos x="0" y="0"/>
                 <wp:positionH relativeFrom="column">
                   <wp:posOffset>-71120</wp:posOffset>
@@ -2527,17 +3657,7 @@
 </w:hdr>
 </file>
 
-<file path=word/header3.xml><?xml version="1.0" encoding="utf-8"?>
-<w:hdr xmlns:wpc="http://schemas.microsoft.com/office/word/2010/wordprocessingCanvas" xmlns:cx="http://schemas.microsoft.com/office/drawing/2014/chartex" xmlns:cx1="http://schemas.microsoft.com/office/drawing/2015/9/8/chartex" xmlns:cx2="http://schemas.microsoft.com/office/drawing/2015/10/21/chartex" xmlns:mc="http://schemas.openxmlformats.org/markup-compatibility/2006" xmlns:o="urn:schemas-microsoft-com:office:office" xmlns:r="http://schemas.openxmlformats.org/officeDocument/2006/relationships" xmlns:m="http://schemas.openxmlformats.org/officeDocument/2006/math" xmlns:v="urn:schemas-microsoft-com:vml" xmlns:wp14="http://schemas.microsoft.com/office/word/2010/wordprocessingDrawing" xmlns:wp="http://schemas.openxmlformats.org/drawingml/2006/wordprocessingDrawing" xmlns:w10="urn:schemas-microsoft-com:office:word" xmlns:w="http://schemas.openxmlformats.org/wordprocessingml/2006/main" xmlns:w14="http://schemas.microsoft.com/office/word/2010/wordml" xmlns:w15="http://schemas.microsoft.com/office/word/2012/wordml" xmlns:w16se="http://schemas.microsoft.com/office/word/2015/wordml/symex" xmlns:wpg="http://schemas.microsoft.com/office/word/2010/wordprocessingGroup" xmlns:wpi="http://schemas.microsoft.com/office/word/2010/wordprocessingInk" xmlns:wne="http://schemas.microsoft.com/office/word/2006/wordml" xmlns:wps="http://schemas.microsoft.com/office/word/2010/wordprocessingShape" mc:Ignorable="w14 w15 w16se wp14">
-  <w:p>
-    <w:pPr>
-      <w:pStyle w:val="En-tte"/>
-    </w:pPr>
-  </w:p>
-</w:hdr>
-</file>
-
-<file path=word/header4.xml><?xml version="1.0" encoding="utf-8"?>
+<file path=word/header2.xml><?xml version="1.0" encoding="utf-8"?>
 <w:hdr xmlns:wpc="http://schemas.microsoft.com/office/word/2010/wordprocessingCanvas" xmlns:cx="http://schemas.microsoft.com/office/drawing/2014/chartex" xmlns:cx1="http://schemas.microsoft.com/office/drawing/2015/9/8/chartex" xmlns:cx2="http://schemas.microsoft.com/office/drawing/2015/10/21/chartex" xmlns:mc="http://schemas.openxmlformats.org/markup-compatibility/2006" xmlns:o="urn:schemas-microsoft-com:office:office" xmlns:r="http://schemas.openxmlformats.org/officeDocument/2006/relationships" xmlns:m="http://schemas.openxmlformats.org/officeDocument/2006/math" xmlns:v="urn:schemas-microsoft-com:vml" xmlns:wp14="http://schemas.microsoft.com/office/word/2010/wordprocessingDrawing" xmlns:wp="http://schemas.openxmlformats.org/drawingml/2006/wordprocessingDrawing" xmlns:w10="urn:schemas-microsoft-com:office:word" xmlns:w="http://schemas.openxmlformats.org/wordprocessingml/2006/main" xmlns:w14="http://schemas.microsoft.com/office/word/2010/wordml" xmlns:w15="http://schemas.microsoft.com/office/word/2012/wordml" xmlns:w16se="http://schemas.microsoft.com/office/word/2015/wordml/symex" xmlns:wpg="http://schemas.microsoft.com/office/word/2010/wordprocessingGroup" xmlns:wpi="http://schemas.microsoft.com/office/word/2010/wordprocessingInk" xmlns:wne="http://schemas.microsoft.com/office/word/2006/wordml" xmlns:wps="http://schemas.microsoft.com/office/word/2010/wordprocessingShape" mc:Ignorable="w14 w15 w16se wp14">
   <w:tbl>
     <w:tblPr>
@@ -2732,7 +3852,7 @@
 </w:hdr>
 </file>
 
-<file path=word/header5.xml><?xml version="1.0" encoding="utf-8"?>
+<file path=word/header3.xml><?xml version="1.0" encoding="utf-8"?>
 <w:hdr xmlns:wpc="http://schemas.microsoft.com/office/word/2010/wordprocessingCanvas" xmlns:cx="http://schemas.microsoft.com/office/drawing/2014/chartex" xmlns:cx1="http://schemas.microsoft.com/office/drawing/2015/9/8/chartex" xmlns:cx2="http://schemas.microsoft.com/office/drawing/2015/10/21/chartex" xmlns:mc="http://schemas.openxmlformats.org/markup-compatibility/2006" xmlns:o="urn:schemas-microsoft-com:office:office" xmlns:r="http://schemas.openxmlformats.org/officeDocument/2006/relationships" xmlns:m="http://schemas.openxmlformats.org/officeDocument/2006/math" xmlns:v="urn:schemas-microsoft-com:vml" xmlns:wp14="http://schemas.microsoft.com/office/word/2010/wordprocessingDrawing" xmlns:wp="http://schemas.openxmlformats.org/drawingml/2006/wordprocessingDrawing" xmlns:w10="urn:schemas-microsoft-com:office:word" xmlns:w="http://schemas.openxmlformats.org/wordprocessingml/2006/main" xmlns:w14="http://schemas.microsoft.com/office/word/2010/wordml" xmlns:w15="http://schemas.microsoft.com/office/word/2012/wordml" xmlns:w16se="http://schemas.microsoft.com/office/word/2015/wordml/symex" xmlns:wpg="http://schemas.microsoft.com/office/word/2010/wordprocessingGroup" xmlns:wpi="http://schemas.microsoft.com/office/word/2010/wordprocessingInk" xmlns:wne="http://schemas.microsoft.com/office/word/2006/wordml" xmlns:wps="http://schemas.microsoft.com/office/word/2010/wordprocessingShape" mc:Ignorable="w14 w15 w16se wp14">
   <w:tbl>
     <w:tblPr>
@@ -3608,6 +4728,121 @@
       </w:rPr>
     </w:lvl>
   </w:abstractNum>
+  <w:abstractNum w:abstractNumId="7" w15:restartNumberingAfterBreak="0">
+    <w:nsid w:val="7FF80F4B"/>
+    <w:multiLevelType w:val="hybridMultilevel"/>
+    <w:tmpl w:val="D2FEF65A"/>
+    <w:lvl w:ilvl="0" w:tplc="BE16E2D0">
+      <w:start w:val="1"/>
+      <w:numFmt w:val="bullet"/>
+      <w:lvlText w:val=""/>
+      <w:lvlJc w:val="left"/>
+      <w:pPr>
+        <w:ind w:left="720" w:hanging="360"/>
+      </w:pPr>
+      <w:rPr>
+        <w:rFonts w:ascii="Wingdings" w:hAnsi="Wingdings" w:hint="default"/>
+        <w:color w:val="215868" w:themeColor="accent5" w:themeShade="80"/>
+        <w:sz w:val="18"/>
+      </w:rPr>
+    </w:lvl>
+    <w:lvl w:ilvl="1" w:tplc="040C0003" w:tentative="1">
+      <w:start w:val="1"/>
+      <w:numFmt w:val="bullet"/>
+      <w:lvlText w:val="o"/>
+      <w:lvlJc w:val="left"/>
+      <w:pPr>
+        <w:ind w:left="1440" w:hanging="360"/>
+      </w:pPr>
+      <w:rPr>
+        <w:rFonts w:ascii="Courier New" w:hAnsi="Courier New" w:cs="Courier New" w:hint="default"/>
+      </w:rPr>
+    </w:lvl>
+    <w:lvl w:ilvl="2" w:tplc="040C0005" w:tentative="1">
+      <w:start w:val="1"/>
+      <w:numFmt w:val="bullet"/>
+      <w:lvlText w:val=""/>
+      <w:lvlJc w:val="left"/>
+      <w:pPr>
+        <w:ind w:left="2160" w:hanging="360"/>
+      </w:pPr>
+      <w:rPr>
+        <w:rFonts w:ascii="Wingdings" w:hAnsi="Wingdings" w:hint="default"/>
+      </w:rPr>
+    </w:lvl>
+    <w:lvl w:ilvl="3" w:tplc="040C0001" w:tentative="1">
+      <w:start w:val="1"/>
+      <w:numFmt w:val="bullet"/>
+      <w:lvlText w:val=""/>
+      <w:lvlJc w:val="left"/>
+      <w:pPr>
+        <w:ind w:left="2880" w:hanging="360"/>
+      </w:pPr>
+      <w:rPr>
+        <w:rFonts w:ascii="Symbol" w:hAnsi="Symbol" w:hint="default"/>
+      </w:rPr>
+    </w:lvl>
+    <w:lvl w:ilvl="4" w:tplc="040C0003" w:tentative="1">
+      <w:start w:val="1"/>
+      <w:numFmt w:val="bullet"/>
+      <w:lvlText w:val="o"/>
+      <w:lvlJc w:val="left"/>
+      <w:pPr>
+        <w:ind w:left="3600" w:hanging="360"/>
+      </w:pPr>
+      <w:rPr>
+        <w:rFonts w:ascii="Courier New" w:hAnsi="Courier New" w:cs="Courier New" w:hint="default"/>
+      </w:rPr>
+    </w:lvl>
+    <w:lvl w:ilvl="5" w:tplc="040C0005" w:tentative="1">
+      <w:start w:val="1"/>
+      <w:numFmt w:val="bullet"/>
+      <w:lvlText w:val=""/>
+      <w:lvlJc w:val="left"/>
+      <w:pPr>
+        <w:ind w:left="4320" w:hanging="360"/>
+      </w:pPr>
+      <w:rPr>
+        <w:rFonts w:ascii="Wingdings" w:hAnsi="Wingdings" w:hint="default"/>
+      </w:rPr>
+    </w:lvl>
+    <w:lvl w:ilvl="6" w:tplc="040C0001" w:tentative="1">
+      <w:start w:val="1"/>
+      <w:numFmt w:val="bullet"/>
+      <w:lvlText w:val=""/>
+      <w:lvlJc w:val="left"/>
+      <w:pPr>
+        <w:ind w:left="5040" w:hanging="360"/>
+      </w:pPr>
+      <w:rPr>
+        <w:rFonts w:ascii="Symbol" w:hAnsi="Symbol" w:hint="default"/>
+      </w:rPr>
+    </w:lvl>
+    <w:lvl w:ilvl="7" w:tplc="040C0003" w:tentative="1">
+      <w:start w:val="1"/>
+      <w:numFmt w:val="bullet"/>
+      <w:lvlText w:val="o"/>
+      <w:lvlJc w:val="left"/>
+      <w:pPr>
+        <w:ind w:left="5760" w:hanging="360"/>
+      </w:pPr>
+      <w:rPr>
+        <w:rFonts w:ascii="Courier New" w:hAnsi="Courier New" w:cs="Courier New" w:hint="default"/>
+      </w:rPr>
+    </w:lvl>
+    <w:lvl w:ilvl="8" w:tplc="040C0005" w:tentative="1">
+      <w:start w:val="1"/>
+      <w:numFmt w:val="bullet"/>
+      <w:lvlText w:val=""/>
+      <w:lvlJc w:val="left"/>
+      <w:pPr>
+        <w:ind w:left="6480" w:hanging="360"/>
+      </w:pPr>
+      <w:rPr>
+        <w:rFonts w:ascii="Wingdings" w:hAnsi="Wingdings" w:hint="default"/>
+      </w:rPr>
+    </w:lvl>
+  </w:abstractNum>
   <w:num w:numId="1">
     <w:abstractNumId w:val="5"/>
   </w:num>
@@ -3628,6 +4863,9 @@
   </w:num>
   <w:num w:numId="7">
     <w:abstractNumId w:val="2"/>
+  </w:num>
+  <w:num w:numId="8">
+    <w:abstractNumId w:val="7"/>
   </w:num>
 </w:numbering>
 </file>
@@ -4690,6 +5928,16 @@
       <w:vertAlign w:val="superscript"/>
     </w:rPr>
   </w:style>
+  <w:style w:type="character" w:styleId="Textedelespacerserv">
+    <w:name w:val="Placeholder Text"/>
+    <w:basedOn w:val="Policepardfaut"/>
+    <w:uiPriority w:val="99"/>
+    <w:semiHidden/>
+    <w:rsid w:val="00E17968"/>
+    <w:rPr>
+      <w:color w:val="808080"/>
+    </w:rPr>
+  </w:style>
 </w:styles>
 </file>
 
@@ -4983,7 +6231,7 @@
 </file>
 
 <file path=customXml/itemProps1.xml><?xml version="1.0" encoding="utf-8"?>
-<ds:datastoreItem xmlns:ds="http://schemas.openxmlformats.org/officeDocument/2006/customXml" ds:itemID="{6DD259FE-DD9C-427C-8107-203071072F46}">
+<ds:datastoreItem xmlns:ds="http://schemas.openxmlformats.org/officeDocument/2006/customXml" ds:itemID="{3CDAB7CB-7F44-485C-AE20-1F366C98AC1A}">
   <ds:schemaRefs>
     <ds:schemaRef ds:uri="http://schemas.openxmlformats.org/officeDocument/2006/bibliography"/>
   </ds:schemaRefs>

--- a/01_LiaisonEncastrement/Fiche/Cycle_CPT_01_LaisonEncastrement_Fiche.docx
+++ b/01_LiaisonEncastrement/Fiche/Cycle_CPT_01_LaisonEncastrement_Fiche.docx
@@ -721,7 +721,7 @@
           </mc:Choice>
           <mc:Fallback>
             <w:pict>
-              <v:line w14:anchorId="44608169" id="Connecteur droit 16" o:spid="_x0000_s1026" style="position:absolute;z-index:251682816;visibility:visible;mso-wrap-style:square;mso-wrap-distance-left:9pt;mso-wrap-distance-top:0;mso-wrap-distance-right:9pt;mso-wrap-distance-bottom:0;mso-position-horizontal:absolute;mso-position-horizontal-relative:text;mso-position-vertical:absolute;mso-position-vertical-relative:text" from="391.9pt,-15.25pt" to="391.9pt,46.05pt" o:gfxdata="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" filled="t" fillcolor="white [3212]" strokecolor="#205867 [1608]" strokeweight="3pt">
+              <v:line w14:anchorId="02696E75" id="Connecteur droit 16" o:spid="_x0000_s1026" style="position:absolute;z-index:251682816;visibility:visible;mso-wrap-style:square;mso-wrap-distance-left:9pt;mso-wrap-distance-top:0;mso-wrap-distance-right:9pt;mso-wrap-distance-bottom:0;mso-position-horizontal:absolute;mso-position-horizontal-relative:text;mso-position-vertical:absolute;mso-position-vertical-relative:text" from="391.9pt,-15.25pt" to="391.9pt,46.05pt" o:gfxdata="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" filled="t" fillcolor="white [3212]" strokecolor="#205867 [1608]" strokeweight="3pt">
                 <v:fill opacity="52428f"/>
               </v:line>
             </w:pict>
@@ -756,7 +756,7 @@
           </mc:Choice>
           <mc:Fallback>
             <w:pict>
-              <v:group w14:anchorId="4E7430E7" id="Zone de dessin 13" o:spid="_x0000_s1026" editas="canvas" style="width:648.95pt;height:74.8pt;mso-position-horizontal-relative:char;mso-position-vertical-relative:line" coordsize="82410,9499" o:gfxdata="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">
+              <v:group w14:anchorId="5A55D9CF" id="Zone de dessin 13" o:spid="_x0000_s1026" editas="canvas" style="width:648.95pt;height:74.8pt;mso-position-horizontal-relative:char;mso-position-vertical-relative:line" coordsize="82410,9499" o:gfxdata="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">
                 <v:shapetype id="_x0000_t75" coordsize="21600,21600" o:spt="75" o:preferrelative="t" path="m@4@5l@4@11@9@11@9@5xe" filled="f" stroked="f">
                   <v:stroke joinstyle="miter"/>
                   <v:formulas>
@@ -796,6 +796,135 @@
       </w:r>
     </w:p>
     <w:p>
+      <w:r>
+        <w:rPr>
+          <w:noProof/>
+          <w:lang w:eastAsia="fr-FR"/>
+        </w:rPr>
+        <mc:AlternateContent>
+          <mc:Choice Requires="wps">
+            <w:drawing>
+              <wp:anchor distT="0" distB="0" distL="114300" distR="114300" simplePos="0" relativeHeight="251686912" behindDoc="0" locked="0" layoutInCell="1" allowOverlap="1">
+                <wp:simplePos x="0" y="0"/>
+                <wp:positionH relativeFrom="column">
+                  <wp:posOffset>4090746</wp:posOffset>
+                </wp:positionH>
+                <wp:positionV relativeFrom="paragraph">
+                  <wp:posOffset>2149522</wp:posOffset>
+                </wp:positionV>
+                <wp:extent cx="2088107" cy="573206"/>
+                <wp:effectExtent l="0" t="0" r="26670" b="17780"/>
+                <wp:wrapNone/>
+                <wp:docPr id="20" name="Zone de texte 20"/>
+                <wp:cNvGraphicFramePr/>
+                <a:graphic xmlns:a="http://schemas.openxmlformats.org/drawingml/2006/main">
+                  <a:graphicData uri="http://schemas.microsoft.com/office/word/2010/wordprocessingShape">
+                    <wps:wsp>
+                      <wps:cNvSpPr txBox="1"/>
+                      <wps:spPr>
+                        <a:xfrm>
+                          <a:off x="0" y="0"/>
+                          <a:ext cx="2088107" cy="573206"/>
+                        </a:xfrm>
+                        <a:prstGeom prst="rect">
+                          <a:avLst/>
+                        </a:prstGeom>
+                        <a:solidFill>
+                          <a:schemeClr val="accent5">
+                            <a:lumMod val="20000"/>
+                            <a:lumOff val="80000"/>
+                          </a:schemeClr>
+                        </a:solidFill>
+                        <a:ln w="6350">
+                          <a:solidFill>
+                            <a:schemeClr val="accent5">
+                              <a:lumMod val="50000"/>
+                            </a:schemeClr>
+                          </a:solidFill>
+                        </a:ln>
+                      </wps:spPr>
+                      <wps:txbx>
+                        <w:txbxContent>
+                          <w:p>
+                            <w:pPr>
+                              <w:rPr>
+                                <w:rFonts w:ascii="Tw Cen MT" w:hAnsi="Tw Cen MT"/>
+                                <w:b/>
+                                <w:color w:val="215868" w:themeColor="accent5" w:themeShade="80"/>
+                                <w:sz w:val="22"/>
+                              </w:rPr>
+                            </w:pPr>
+                            <w:r>
+                              <w:rPr>
+                                <w:rFonts w:ascii="Tw Cen MT" w:hAnsi="Tw Cen MT"/>
+                                <w:b/>
+                                <w:color w:val="215868" w:themeColor="accent5" w:themeShade="80"/>
+                                <w:sz w:val="22"/>
+                              </w:rPr>
+                              <w:t xml:space="preserve">Remarque : </w:t>
+                            </w:r>
+                          </w:p>
+                          <w:p>
+                            <w:r>
+                              <w:t>LES VIS NE PERMETTENT PAS LA MISE EN POSITION !</w:t>
+                            </w:r>
+                          </w:p>
+                        </w:txbxContent>
+                      </wps:txbx>
+                      <wps:bodyPr rot="0" spcFirstLastPara="0" vertOverflow="overflow" horzOverflow="overflow" vert="horz" wrap="square" lIns="36000" tIns="36000" rIns="36000" bIns="36000" numCol="1" spcCol="0" rtlCol="0" fromWordArt="0" anchor="t" anchorCtr="0" forceAA="0" compatLnSpc="1">
+                        <a:prstTxWarp prst="textNoShape">
+                          <a:avLst/>
+                        </a:prstTxWarp>
+                        <a:noAutofit/>
+                      </wps:bodyPr>
+                    </wps:wsp>
+                  </a:graphicData>
+                </a:graphic>
+                <wp14:sizeRelH relativeFrom="margin">
+                  <wp14:pctWidth>0</wp14:pctWidth>
+                </wp14:sizeRelH>
+                <wp14:sizeRelV relativeFrom="margin">
+                  <wp14:pctHeight>0</wp14:pctHeight>
+                </wp14:sizeRelV>
+              </wp:anchor>
+            </w:drawing>
+          </mc:Choice>
+          <mc:Fallback>
+            <w:pict>
+              <v:shape id="Zone de texte 20" o:spid="_x0000_s1030" type="#_x0000_t202" style="position:absolute;left:0;text-align:left;margin-left:322.1pt;margin-top:169.25pt;width:164.4pt;height:45.15pt;z-index:251686912;visibility:visible;mso-wrap-style:square;mso-width-percent:0;mso-height-percent:0;mso-wrap-distance-left:9pt;mso-wrap-distance-top:0;mso-wrap-distance-right:9pt;mso-wrap-distance-bottom:0;mso-position-horizontal:absolute;mso-position-horizontal-relative:text;mso-position-vertical:absolute;mso-position-vertical-relative:text;mso-width-percent:0;mso-height-percent:0;mso-width-relative:margin;mso-height-relative:margin;v-text-anchor:top" o:gfxdata="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" fillcolor="#daeef3 [664]" strokecolor="#205867 [1608]" strokeweight=".5pt">
+                <v:textbox inset="1mm,1mm,1mm,1mm">
+                  <w:txbxContent>
+                    <w:p>
+                      <w:pPr>
+                        <w:rPr>
+                          <w:rFonts w:ascii="Tw Cen MT" w:hAnsi="Tw Cen MT"/>
+                          <w:b/>
+                          <w:color w:val="215868" w:themeColor="accent5" w:themeShade="80"/>
+                          <w:sz w:val="22"/>
+                        </w:rPr>
+                      </w:pPr>
+                      <w:r>
+                        <w:rPr>
+                          <w:rFonts w:ascii="Tw Cen MT" w:hAnsi="Tw Cen MT"/>
+                          <w:b/>
+                          <w:color w:val="215868" w:themeColor="accent5" w:themeShade="80"/>
+                          <w:sz w:val="22"/>
+                        </w:rPr>
+                        <w:t xml:space="preserve">Remarque : </w:t>
+                      </w:r>
+                    </w:p>
+                    <w:p>
+                      <w:r>
+                        <w:t>LES VIS NE PERMETTENT PAS LA MISE EN POSITION !</w:t>
+                      </w:r>
+                    </w:p>
+                  </w:txbxContent>
+                </v:textbox>
+              </v:shape>
+            </w:pict>
+          </mc:Fallback>
+        </mc:AlternateContent>
+      </w:r>
       <w:r>
         <w:rPr>
           <w:noProof/>
@@ -911,8 +1040,8 @@
               </w:rPr>
               <w:drawing>
                 <wp:inline distT="0" distB="0" distL="0" distR="0" wp14:anchorId="539D148F" wp14:editId="4C2A9DB2">
-                  <wp:extent cx="890604" cy="1460664"/>
-                  <wp:effectExtent l="0" t="0" r="5080" b="6350"/>
+                  <wp:extent cx="846819" cy="1388853"/>
+                  <wp:effectExtent l="0" t="0" r="0" b="1905"/>
                   <wp:docPr id="5" name="Image 5"/>
                   <wp:cNvGraphicFramePr>
                     <a:graphicFrameLocks xmlns:a="http://schemas.openxmlformats.org/drawingml/2006/main" noChangeAspect="1"/>
@@ -942,7 +1071,7 @@
                         <pic:spPr bwMode="auto">
                           <a:xfrm>
                             <a:off x="0" y="0"/>
-                            <a:ext cx="891798" cy="1462622"/>
+                            <a:ext cx="851778" cy="1396986"/>
                           </a:xfrm>
                           <a:prstGeom prst="rect">
                             <a:avLst/>
@@ -979,7 +1108,7 @@
               </w:rPr>
               <w:drawing>
                 <wp:inline distT="0" distB="0" distL="0" distR="0" wp14:anchorId="19F09726" wp14:editId="3DE34C58">
-                  <wp:extent cx="2465456" cy="2333625"/>
+                  <wp:extent cx="2296662" cy="2173857"/>
                   <wp:effectExtent l="0" t="0" r="0" b="0"/>
                   <wp:docPr id="3" name="Image 3"/>
                   <wp:cNvGraphicFramePr>
@@ -1010,7 +1139,7 @@
                         <pic:spPr bwMode="auto">
                           <a:xfrm>
                             <a:off x="0" y="0"/>
-                            <a:ext cx="2479062" cy="2346504"/>
+                            <a:ext cx="2313151" cy="2189464"/>
                           </a:xfrm>
                           <a:prstGeom prst="rect">
                             <a:avLst/>
@@ -1096,8 +1225,8 @@
               </w:rPr>
               <w:drawing>
                 <wp:inline distT="0" distB="0" distL="0" distR="0" wp14:anchorId="7292BC22" wp14:editId="02484E87">
-                  <wp:extent cx="1674422" cy="667710"/>
-                  <wp:effectExtent l="0" t="0" r="2540" b="0"/>
+                  <wp:extent cx="1526875" cy="608873"/>
+                  <wp:effectExtent l="0" t="0" r="0" b="1270"/>
                   <wp:docPr id="6" name="Image 6"/>
                   <wp:cNvGraphicFramePr>
                     <a:graphicFrameLocks xmlns:a="http://schemas.openxmlformats.org/drawingml/2006/main" noChangeAspect="1"/>
@@ -1127,7 +1256,7 @@
                         <pic:spPr bwMode="auto">
                           <a:xfrm>
                             <a:off x="0" y="0"/>
-                            <a:ext cx="1672300" cy="666864"/>
+                            <a:ext cx="1535140" cy="612169"/>
                           </a:xfrm>
                           <a:prstGeom prst="rect">
                             <a:avLst/>
@@ -1233,9 +1362,9 @@
                 <w:lang w:eastAsia="fr-FR"/>
               </w:rPr>
               <w:drawing>
-                <wp:inline distT="0" distB="0" distL="0" distR="0" wp14:anchorId="72714B0F" wp14:editId="7F598072">
-                  <wp:extent cx="2194560" cy="1524000"/>
-                  <wp:effectExtent l="19050" t="0" r="0" b="0"/>
+                <wp:inline distT="0" distB="0" distL="0" distR="0" wp14:anchorId="04B892BF" wp14:editId="37E26BA0">
+                  <wp:extent cx="1682151" cy="1168160"/>
+                  <wp:effectExtent l="0" t="0" r="0" b="0"/>
                   <wp:docPr id="56" name="Image 14" descr="13"/>
                   <wp:cNvGraphicFramePr>
                     <a:graphicFrameLocks xmlns:a="http://schemas.openxmlformats.org/drawingml/2006/main" noChangeAspect="1"/>
@@ -1259,7 +1388,7 @@
                         <pic:spPr bwMode="auto">
                           <a:xfrm>
                             <a:off x="0" y="0"/>
-                            <a:ext cx="2194560" cy="1524000"/>
+                            <a:ext cx="1682151" cy="1168160"/>
                           </a:xfrm>
                           <a:prstGeom prst="rect">
                             <a:avLst/>
@@ -1297,7 +1426,7 @@
               </w:rPr>
               <w:drawing>
                 <wp:inline distT="0" distB="0" distL="0" distR="0" wp14:anchorId="3C80EA6C" wp14:editId="38AE15CA">
-                  <wp:extent cx="2095500" cy="1453275"/>
+                  <wp:extent cx="1716657" cy="1190539"/>
                   <wp:effectExtent l="0" t="0" r="0" b="0"/>
                   <wp:docPr id="65" name="Image 18" descr="1"/>
                   <wp:cNvGraphicFramePr>
@@ -1320,7 +1449,7 @@
                         <pic:spPr bwMode="auto">
                           <a:xfrm>
                             <a:off x="0" y="0"/>
-                            <a:ext cx="2097610" cy="1454738"/>
+                            <a:ext cx="1749417" cy="1213258"/>
                           </a:xfrm>
                           <a:prstGeom prst="rect">
                             <a:avLst/>
@@ -1539,23 +1668,14 @@
               <w:t>)</w:t>
             </w:r>
             <w:r>
-              <w:t xml:space="preserve"> : résistance</w:t>
-            </w:r>
-            <w:r>
-              <w:t xml:space="preserve"> maximale à la traction ;</w:t>
+              <w:t xml:space="preserve"> : résistance maximale à la traction ;</w:t>
             </w:r>
             <m:oMath>
               <m:r>
                 <w:rPr>
                   <w:rFonts w:ascii="Cambria Math" w:hAnsi="Cambria Math"/>
                 </w:rPr>
-                <m:t xml:space="preserve"> </m:t>
-              </m:r>
-              <m:r>
-                <w:rPr>
-                  <w:rFonts w:ascii="Cambria Math" w:hAnsi="Cambria Math"/>
-                </w:rPr>
-                <m:t xml:space="preserve">8⋅8⋅10=640 </m:t>
+                <m:t xml:space="preserve"> 8⋅8⋅10=640 </m:t>
               </m:r>
               <m:r>
                 <m:rPr>
@@ -1606,7 +1726,7 @@
       </w:tblPr>
       <w:tblGrid>
         <w:gridCol w:w="6906"/>
-        <w:gridCol w:w="3231"/>
+        <w:gridCol w:w="3015"/>
       </w:tblGrid>
       <w:tr>
         <w:tc>
@@ -1867,6 +1987,354 @@
     </w:tbl>
     <w:p/>
     <w:p>
+      <w:r>
+        <w:t>Exemples d’accouplements entre arbres</w:t>
+      </w:r>
+    </w:p>
+    <w:tbl>
+      <w:tblPr>
+        <w:tblStyle w:val="Grilledutableau"/>
+        <w:tblW w:w="10012" w:type="dxa"/>
+        <w:tblBorders>
+          <w:top w:val="none" w:sz="0" w:space="0" w:color="auto"/>
+          <w:left w:val="none" w:sz="0" w:space="0" w:color="auto"/>
+          <w:bottom w:val="none" w:sz="0" w:space="0" w:color="auto"/>
+          <w:right w:val="none" w:sz="0" w:space="0" w:color="auto"/>
+          <w:insideH w:val="none" w:sz="0" w:space="0" w:color="auto"/>
+          <w:insideV w:val="none" w:sz="0" w:space="0" w:color="auto"/>
+        </w:tblBorders>
+        <w:tblLook w:val="04A0" w:firstRow="1" w:lastRow="0" w:firstColumn="1" w:lastColumn="0" w:noHBand="0" w:noVBand="1"/>
+      </w:tblPr>
+      <w:tblGrid>
+        <w:gridCol w:w="3134"/>
+        <w:gridCol w:w="3424"/>
+        <w:gridCol w:w="3454"/>
+      </w:tblGrid>
+      <w:tr>
+        <w:trPr>
+          <w:trHeight w:val="1121"/>
+        </w:trPr>
+        <w:tc>
+          <w:tcPr>
+            <w:tcW w:w="3134" w:type="dxa"/>
+            <w:vAlign w:val="center"/>
+          </w:tcPr>
+          <w:p>
+            <w:pPr>
+              <w:jc w:val="center"/>
+            </w:pPr>
+            <w:r>
+              <w:rPr>
+                <w:noProof/>
+                <w:lang w:eastAsia="fr-FR"/>
+              </w:rPr>
+              <w:drawing>
+                <wp:inline distT="0" distB="0" distL="0" distR="0" wp14:anchorId="1270A18C" wp14:editId="05F22C50">
+                  <wp:extent cx="723014" cy="585297"/>
+                  <wp:effectExtent l="0" t="0" r="1270" b="5715"/>
+                  <wp:docPr id="1" name="Image 1"/>
+                  <wp:cNvGraphicFramePr>
+                    <a:graphicFrameLocks xmlns:a="http://schemas.openxmlformats.org/drawingml/2006/main" noChangeAspect="1"/>
+                  </wp:cNvGraphicFramePr>
+                  <a:graphic xmlns:a="http://schemas.openxmlformats.org/drawingml/2006/main">
+                    <a:graphicData uri="http://schemas.openxmlformats.org/drawingml/2006/picture">
+                      <pic:pic xmlns:pic="http://schemas.openxmlformats.org/drawingml/2006/picture">
+                        <pic:nvPicPr>
+                          <pic:cNvPr id="1" name=""/>
+                          <pic:cNvPicPr/>
+                        </pic:nvPicPr>
+                        <pic:blipFill>
+                          <a:blip r:embed="rId16"/>
+                          <a:stretch>
+                            <a:fillRect/>
+                          </a:stretch>
+                        </pic:blipFill>
+                        <pic:spPr>
+                          <a:xfrm>
+                            <a:off x="0" y="0"/>
+                            <a:ext cx="729234" cy="590332"/>
+                          </a:xfrm>
+                          <a:prstGeom prst="rect">
+                            <a:avLst/>
+                          </a:prstGeom>
+                        </pic:spPr>
+                      </pic:pic>
+                    </a:graphicData>
+                  </a:graphic>
+                </wp:inline>
+              </w:drawing>
+            </w:r>
+            <w:r>
+              <w:rPr>
+                <w:noProof/>
+                <w:lang w:eastAsia="fr-FR"/>
+              </w:rPr>
+              <w:drawing>
+                <wp:inline distT="0" distB="0" distL="0" distR="0" wp14:anchorId="369AB23C" wp14:editId="67B471F9">
+                  <wp:extent cx="900000" cy="671188"/>
+                  <wp:effectExtent l="0" t="0" r="0" b="0"/>
+                  <wp:docPr id="27" name="Image 27"/>
+                  <wp:cNvGraphicFramePr>
+                    <a:graphicFrameLocks xmlns:a="http://schemas.openxmlformats.org/drawingml/2006/main" noChangeAspect="1"/>
+                  </wp:cNvGraphicFramePr>
+                  <a:graphic xmlns:a="http://schemas.openxmlformats.org/drawingml/2006/main">
+                    <a:graphicData uri="http://schemas.openxmlformats.org/drawingml/2006/picture">
+                      <pic:pic xmlns:pic="http://schemas.openxmlformats.org/drawingml/2006/picture">
+                        <pic:nvPicPr>
+                          <pic:cNvPr id="1" name=""/>
+                          <pic:cNvPicPr/>
+                        </pic:nvPicPr>
+                        <pic:blipFill>
+                          <a:blip r:embed="rId17"/>
+                          <a:stretch>
+                            <a:fillRect/>
+                          </a:stretch>
+                        </pic:blipFill>
+                        <pic:spPr>
+                          <a:xfrm>
+                            <a:off x="0" y="0"/>
+                            <a:ext cx="900000" cy="671188"/>
+                          </a:xfrm>
+                          <a:prstGeom prst="rect">
+                            <a:avLst/>
+                          </a:prstGeom>
+                        </pic:spPr>
+                      </pic:pic>
+                    </a:graphicData>
+                  </a:graphic>
+                </wp:inline>
+              </w:drawing>
+            </w:r>
+          </w:p>
+        </w:tc>
+        <w:tc>
+          <w:tcPr>
+            <w:tcW w:w="3424" w:type="dxa"/>
+            <w:vAlign w:val="center"/>
+          </w:tcPr>
+          <w:p>
+            <w:pPr>
+              <w:jc w:val="center"/>
+            </w:pPr>
+            <w:r>
+              <w:rPr>
+                <w:noProof/>
+                <w:lang w:eastAsia="fr-FR"/>
+              </w:rPr>
+              <w:drawing>
+                <wp:inline distT="0" distB="0" distL="0" distR="0" wp14:anchorId="108556EB" wp14:editId="666439B4">
+                  <wp:extent cx="900000" cy="900000"/>
+                  <wp:effectExtent l="0" t="0" r="0" b="0"/>
+                  <wp:docPr id="28" name="Image 28"/>
+                  <wp:cNvGraphicFramePr>
+                    <a:graphicFrameLocks xmlns:a="http://schemas.openxmlformats.org/drawingml/2006/main" noChangeAspect="1"/>
+                  </wp:cNvGraphicFramePr>
+                  <a:graphic xmlns:a="http://schemas.openxmlformats.org/drawingml/2006/main">
+                    <a:graphicData uri="http://schemas.openxmlformats.org/drawingml/2006/picture">
+                      <pic:pic xmlns:pic="http://schemas.openxmlformats.org/drawingml/2006/picture">
+                        <pic:nvPicPr>
+                          <pic:cNvPr id="1" name=""/>
+                          <pic:cNvPicPr/>
+                        </pic:nvPicPr>
+                        <pic:blipFill>
+                          <a:blip r:embed="rId18"/>
+                          <a:stretch>
+                            <a:fillRect/>
+                          </a:stretch>
+                        </pic:blipFill>
+                        <pic:spPr>
+                          <a:xfrm>
+                            <a:off x="0" y="0"/>
+                            <a:ext cx="900000" cy="900000"/>
+                          </a:xfrm>
+                          <a:prstGeom prst="rect">
+                            <a:avLst/>
+                          </a:prstGeom>
+                        </pic:spPr>
+                      </pic:pic>
+                    </a:graphicData>
+                  </a:graphic>
+                </wp:inline>
+              </w:drawing>
+            </w:r>
+            <w:r>
+              <w:rPr>
+                <w:noProof/>
+                <w:lang w:eastAsia="fr-FR"/>
+              </w:rPr>
+              <w:drawing>
+                <wp:inline distT="0" distB="0" distL="0" distR="0" wp14:anchorId="2E06A168" wp14:editId="4F6AE5A7">
+                  <wp:extent cx="1110398" cy="1254642"/>
+                  <wp:effectExtent l="0" t="0" r="0" b="3175"/>
+                  <wp:docPr id="29" name="Image 29" descr="Afficher l'image d'origine"/>
+                  <wp:cNvGraphicFramePr>
+                    <a:graphicFrameLocks xmlns:a="http://schemas.openxmlformats.org/drawingml/2006/main" noChangeAspect="1"/>
+                  </wp:cNvGraphicFramePr>
+                  <a:graphic xmlns:a="http://schemas.openxmlformats.org/drawingml/2006/main">
+                    <a:graphicData uri="http://schemas.openxmlformats.org/drawingml/2006/picture">
+                      <pic:pic xmlns:pic="http://schemas.openxmlformats.org/drawingml/2006/picture">
+                        <pic:nvPicPr>
+                          <pic:cNvPr id="0" name="Picture 6" descr="Afficher l'image d'origine"/>
+                          <pic:cNvPicPr>
+                            <a:picLocks noChangeAspect="1" noChangeArrowheads="1"/>
+                          </pic:cNvPicPr>
+                        </pic:nvPicPr>
+                        <pic:blipFill>
+                          <a:blip r:embed="rId19">
+                            <a:extLst>
+                              <a:ext uri="{28A0092B-C50C-407E-A947-70E740481C1C}">
+                                <a14:useLocalDpi xmlns:a14="http://schemas.microsoft.com/office/drawing/2010/main" val="0"/>
+                              </a:ext>
+                            </a:extLst>
+                          </a:blip>
+                          <a:srcRect/>
+                          <a:stretch>
+                            <a:fillRect/>
+                          </a:stretch>
+                        </pic:blipFill>
+                        <pic:spPr bwMode="auto">
+                          <a:xfrm>
+                            <a:off x="0" y="0"/>
+                            <a:ext cx="1117652" cy="1262838"/>
+                          </a:xfrm>
+                          <a:prstGeom prst="rect">
+                            <a:avLst/>
+                          </a:prstGeom>
+                          <a:noFill/>
+                          <a:ln>
+                            <a:noFill/>
+                          </a:ln>
+                        </pic:spPr>
+                      </pic:pic>
+                    </a:graphicData>
+                  </a:graphic>
+                </wp:inline>
+              </w:drawing>
+            </w:r>
+          </w:p>
+        </w:tc>
+        <w:tc>
+          <w:tcPr>
+            <w:tcW w:w="3454" w:type="dxa"/>
+            <w:vAlign w:val="center"/>
+          </w:tcPr>
+          <w:p>
+            <w:pPr>
+              <w:jc w:val="center"/>
+            </w:pPr>
+            <w:r>
+              <w:rPr>
+                <w:noProof/>
+                <w:lang w:eastAsia="fr-FR"/>
+              </w:rPr>
+              <w:drawing>
+                <wp:inline distT="0" distB="0" distL="0" distR="0" wp14:anchorId="52F90D76" wp14:editId="378640E2">
+                  <wp:extent cx="900000" cy="945013"/>
+                  <wp:effectExtent l="0" t="0" r="0" b="7620"/>
+                  <wp:docPr id="26" name="Image 26" descr="Cliquez pour fermer"/>
+                  <wp:cNvGraphicFramePr>
+                    <a:graphicFrameLocks xmlns:a="http://schemas.openxmlformats.org/drawingml/2006/main" noChangeAspect="1"/>
+                  </wp:cNvGraphicFramePr>
+                  <a:graphic xmlns:a="http://schemas.openxmlformats.org/drawingml/2006/main">
+                    <a:graphicData uri="http://schemas.openxmlformats.org/drawingml/2006/picture">
+                      <pic:pic xmlns:pic="http://schemas.openxmlformats.org/drawingml/2006/picture">
+                        <pic:nvPicPr>
+                          <pic:cNvPr id="0" name="Picture 4" descr="Cliquez pour fermer"/>
+                          <pic:cNvPicPr>
+                            <a:picLocks noChangeAspect="1" noChangeArrowheads="1"/>
+                          </pic:cNvPicPr>
+                        </pic:nvPicPr>
+                        <pic:blipFill>
+                          <a:blip r:embed="rId20" cstate="print">
+                            <a:extLst>
+                              <a:ext uri="{28A0092B-C50C-407E-A947-70E740481C1C}">
+                                <a14:useLocalDpi xmlns:a14="http://schemas.microsoft.com/office/drawing/2010/main" val="0"/>
+                              </a:ext>
+                            </a:extLst>
+                          </a:blip>
+                          <a:srcRect/>
+                          <a:stretch>
+                            <a:fillRect/>
+                          </a:stretch>
+                        </pic:blipFill>
+                        <pic:spPr bwMode="auto">
+                          <a:xfrm>
+                            <a:off x="0" y="0"/>
+                            <a:ext cx="900000" cy="945013"/>
+                          </a:xfrm>
+                          <a:prstGeom prst="rect">
+                            <a:avLst/>
+                          </a:prstGeom>
+                          <a:noFill/>
+                          <a:ln>
+                            <a:noFill/>
+                          </a:ln>
+                        </pic:spPr>
+                      </pic:pic>
+                    </a:graphicData>
+                  </a:graphic>
+                </wp:inline>
+              </w:drawing>
+            </w:r>
+            <w:r>
+              <w:rPr>
+                <w:noProof/>
+                <w:lang w:eastAsia="fr-FR"/>
+              </w:rPr>
+              <w:drawing>
+                <wp:inline distT="0" distB="0" distL="0" distR="0" wp14:anchorId="3473EFD9" wp14:editId="5EC53830">
+                  <wp:extent cx="900000" cy="797238"/>
+                  <wp:effectExtent l="0" t="0" r="0" b="3175"/>
+                  <wp:docPr id="25" name="Image 25" descr="Cliquez pour fermer"/>
+                  <wp:cNvGraphicFramePr>
+                    <a:graphicFrameLocks xmlns:a="http://schemas.openxmlformats.org/drawingml/2006/main" noChangeAspect="1"/>
+                  </wp:cNvGraphicFramePr>
+                  <a:graphic xmlns:a="http://schemas.openxmlformats.org/drawingml/2006/main">
+                    <a:graphicData uri="http://schemas.openxmlformats.org/drawingml/2006/picture">
+                      <pic:pic xmlns:pic="http://schemas.openxmlformats.org/drawingml/2006/picture">
+                        <pic:nvPicPr>
+                          <pic:cNvPr id="0" name="Picture 2" descr="Cliquez pour fermer"/>
+                          <pic:cNvPicPr>
+                            <a:picLocks noChangeAspect="1" noChangeArrowheads="1"/>
+                          </pic:cNvPicPr>
+                        </pic:nvPicPr>
+                        <pic:blipFill>
+                          <a:blip r:embed="rId21" cstate="print">
+                            <a:extLst>
+                              <a:ext uri="{28A0092B-C50C-407E-A947-70E740481C1C}">
+                                <a14:useLocalDpi xmlns:a14="http://schemas.microsoft.com/office/drawing/2010/main" val="0"/>
+                              </a:ext>
+                            </a:extLst>
+                          </a:blip>
+                          <a:srcRect/>
+                          <a:stretch>
+                            <a:fillRect/>
+                          </a:stretch>
+                        </pic:blipFill>
+                        <pic:spPr bwMode="auto">
+                          <a:xfrm>
+                            <a:off x="0" y="0"/>
+                            <a:ext cx="900000" cy="797238"/>
+                          </a:xfrm>
+                          <a:prstGeom prst="rect">
+                            <a:avLst/>
+                          </a:prstGeom>
+                          <a:noFill/>
+                          <a:ln>
+                            <a:noFill/>
+                          </a:ln>
+                        </pic:spPr>
+                      </pic:pic>
+                    </a:graphicData>
+                  </a:graphic>
+                </wp:inline>
+              </w:drawing>
+            </w:r>
+          </w:p>
+        </w:tc>
+      </w:tr>
+    </w:tbl>
+    <w:p>
       <w:pPr>
         <w:jc w:val="center"/>
       </w:pPr>
@@ -1894,8 +2362,8 @@
         <w:tblLook w:val="04A0" w:firstRow="1" w:lastRow="0" w:firstColumn="1" w:lastColumn="0" w:noHBand="0" w:noVBand="1"/>
       </w:tblPr>
       <w:tblGrid>
-        <w:gridCol w:w="5030"/>
-        <w:gridCol w:w="5031"/>
+        <w:gridCol w:w="4995"/>
+        <w:gridCol w:w="4926"/>
       </w:tblGrid>
       <w:tr>
         <w:tc>
@@ -1930,7 +2398,7 @@
                           </pic:cNvPicPr>
                         </pic:nvPicPr>
                         <pic:blipFill>
-                          <a:blip r:embed="rId16">
+                          <a:blip r:embed="rId22">
                             <a:extLst>
                               <a:ext uri="{28A0092B-C50C-407E-A947-70E740481C1C}">
                                 <a14:useLocalDpi xmlns:a14="http://schemas.microsoft.com/office/drawing/2010/main" val="0"/>
@@ -2023,7 +2491,7 @@
                           </pic:cNvPicPr>
                         </pic:nvPicPr>
                         <pic:blipFill rotWithShape="1">
-                          <a:blip r:embed="rId17">
+                          <a:blip r:embed="rId23">
                             <a:extLst>
                               <a:ext uri="{28A0092B-C50C-407E-A947-70E740481C1C}">
                                 <a14:useLocalDpi xmlns:a14="http://schemas.microsoft.com/office/drawing/2010/main" val="0"/>
@@ -2089,61 +2557,224 @@
         <w:t>Fiabilité des liaisons</w:t>
       </w:r>
     </w:p>
-    <w:p>
-      <w:r>
-        <w:rPr>
-          <w:noProof/>
-          <w:lang w:eastAsia="fr-FR"/>
-        </w:rPr>
-        <w:drawing>
-          <wp:inline distT="0" distB="0" distL="0" distR="0" wp14:anchorId="63EEAB9E" wp14:editId="563ABB11">
-            <wp:extent cx="4267200" cy="1219200"/>
-            <wp:effectExtent l="19050" t="0" r="0" b="0"/>
-            <wp:docPr id="79" name="Image 33" descr="3"/>
-            <wp:cNvGraphicFramePr>
-              <a:graphicFrameLocks xmlns:a="http://schemas.openxmlformats.org/drawingml/2006/main" noChangeAspect="1"/>
-            </wp:cNvGraphicFramePr>
-            <a:graphic xmlns:a="http://schemas.openxmlformats.org/drawingml/2006/main">
-              <a:graphicData uri="http://schemas.openxmlformats.org/drawingml/2006/picture">
-                <pic:pic xmlns:pic="http://schemas.openxmlformats.org/drawingml/2006/picture">
-                  <pic:nvPicPr>
-                    <pic:cNvPr id="0" name="Picture 33" descr="3"/>
-                    <pic:cNvPicPr>
-                      <a:picLocks noChangeAspect="1" noChangeArrowheads="1"/>
-                    </pic:cNvPicPr>
-                  </pic:nvPicPr>
-                  <pic:blipFill>
-                    <a:blip r:embed="rId18" cstate="print"/>
-                    <a:srcRect/>
-                    <a:stretch>
-                      <a:fillRect/>
-                    </a:stretch>
-                  </pic:blipFill>
-                  <pic:spPr bwMode="auto">
-                    <a:xfrm>
-                      <a:off x="0" y="0"/>
-                      <a:ext cx="4267200" cy="1219200"/>
-                    </a:xfrm>
-                    <a:prstGeom prst="rect">
-                      <a:avLst/>
-                    </a:prstGeom>
-                    <a:noFill/>
-                    <a:ln w="9525">
-                      <a:noFill/>
-                      <a:miter lim="800000"/>
-                      <a:headEnd/>
-                      <a:tailEnd/>
-                    </a:ln>
-                  </pic:spPr>
-                </pic:pic>
-              </a:graphicData>
-            </a:graphic>
-          </wp:inline>
-        </w:drawing>
-      </w:r>
-      <w:bookmarkStart w:id="0" w:name="_GoBack"/>
-      <w:bookmarkEnd w:id="0"/>
-    </w:p>
+    <w:tbl>
+      <w:tblPr>
+        <w:tblStyle w:val="Grilledutableau"/>
+        <w:tblW w:w="0" w:type="auto"/>
+        <w:tblBorders>
+          <w:top w:val="none" w:sz="0" w:space="0" w:color="auto"/>
+          <w:left w:val="none" w:sz="0" w:space="0" w:color="auto"/>
+          <w:bottom w:val="none" w:sz="0" w:space="0" w:color="auto"/>
+          <w:right w:val="none" w:sz="0" w:space="0" w:color="auto"/>
+          <w:insideH w:val="none" w:sz="0" w:space="0" w:color="auto"/>
+          <w:insideV w:val="none" w:sz="0" w:space="0" w:color="auto"/>
+        </w:tblBorders>
+        <w:tblLook w:val="04A0" w:firstRow="1" w:lastRow="0" w:firstColumn="1" w:lastColumn="0" w:noHBand="0" w:noVBand="1"/>
+      </w:tblPr>
+      <w:tblGrid>
+        <w:gridCol w:w="4955"/>
+        <w:gridCol w:w="4956"/>
+      </w:tblGrid>
+      <w:tr>
+        <w:tc>
+          <w:tcPr>
+            <w:tcW w:w="4955" w:type="dxa"/>
+            <w:vAlign w:val="center"/>
+          </w:tcPr>
+          <w:p>
+            <w:pPr>
+              <w:jc w:val="center"/>
+            </w:pPr>
+            <w:r>
+              <w:rPr>
+                <w:noProof/>
+                <w:lang w:eastAsia="fr-FR"/>
+              </w:rPr>
+              <w:drawing>
+                <wp:inline distT="0" distB="0" distL="0" distR="0" wp14:anchorId="3F3FF4BA" wp14:editId="139C5625">
+                  <wp:extent cx="2234317" cy="1028065"/>
+                  <wp:effectExtent l="0" t="0" r="0" b="635"/>
+                  <wp:docPr id="79" name="Image 33" descr="3"/>
+                  <wp:cNvGraphicFramePr>
+                    <a:graphicFrameLocks xmlns:a="http://schemas.openxmlformats.org/drawingml/2006/main" noChangeAspect="1"/>
+                  </wp:cNvGraphicFramePr>
+                  <a:graphic xmlns:a="http://schemas.openxmlformats.org/drawingml/2006/main">
+                    <a:graphicData uri="http://schemas.openxmlformats.org/drawingml/2006/picture">
+                      <pic:pic xmlns:pic="http://schemas.openxmlformats.org/drawingml/2006/picture">
+                        <pic:nvPicPr>
+                          <pic:cNvPr id="0" name="Picture 33" descr="3"/>
+                          <pic:cNvPicPr>
+                            <a:picLocks noChangeAspect="1" noChangeArrowheads="1"/>
+                          </pic:cNvPicPr>
+                        </pic:nvPicPr>
+                        <pic:blipFill rotWithShape="1">
+                          <a:blip r:embed="rId24" cstate="print"/>
+                          <a:srcRect r="37905"/>
+                          <a:stretch/>
+                        </pic:blipFill>
+                        <pic:spPr bwMode="auto">
+                          <a:xfrm>
+                            <a:off x="0" y="0"/>
+                            <a:ext cx="2241128" cy="1031199"/>
+                          </a:xfrm>
+                          <a:prstGeom prst="rect">
+                            <a:avLst/>
+                          </a:prstGeom>
+                          <a:noFill/>
+                          <a:ln>
+                            <a:noFill/>
+                          </a:ln>
+                          <a:extLst>
+                            <a:ext uri="{53640926-AAD7-44D8-BBD7-CCE9431645EC}">
+                              <a14:shadowObscured xmlns:a14="http://schemas.microsoft.com/office/drawing/2010/main"/>
+                            </a:ext>
+                          </a:extLst>
+                        </pic:spPr>
+                      </pic:pic>
+                    </a:graphicData>
+                  </a:graphic>
+                </wp:inline>
+              </w:drawing>
+            </w:r>
+          </w:p>
+        </w:tc>
+        <w:tc>
+          <w:tcPr>
+            <w:tcW w:w="4956" w:type="dxa"/>
+            <w:vAlign w:val="center"/>
+          </w:tcPr>
+          <w:p>
+            <w:pPr>
+              <w:jc w:val="center"/>
+            </w:pPr>
+            <w:r>
+              <w:drawing>
+                <wp:inline distT="0" distB="0" distL="0" distR="0" wp14:anchorId="11F1C0DD" wp14:editId="17E668B7">
+                  <wp:extent cx="741929" cy="630164"/>
+                  <wp:effectExtent l="0" t="1270" r="0" b="0"/>
+                  <wp:docPr id="1027" name="Picture 3"/>
+                  <wp:cNvGraphicFramePr>
+                    <a:graphicFrameLocks xmlns:a="http://schemas.openxmlformats.org/drawingml/2006/main" noChangeAspect="1"/>
+                  </wp:cNvGraphicFramePr>
+                  <a:graphic xmlns:a="http://schemas.openxmlformats.org/drawingml/2006/main">
+                    <a:graphicData uri="http://schemas.openxmlformats.org/drawingml/2006/picture">
+                      <pic:pic xmlns:pic="http://schemas.openxmlformats.org/drawingml/2006/picture">
+                        <pic:nvPicPr>
+                          <pic:cNvPr id="1027" name="Picture 3"/>
+                          <pic:cNvPicPr>
+                            <a:picLocks noChangeAspect="1" noChangeArrowheads="1"/>
+                          </pic:cNvPicPr>
+                        </pic:nvPicPr>
+                        <pic:blipFill>
+                          <a:blip r:embed="rId25" cstate="print">
+                            <a:extLst>
+                              <a:ext uri="{28A0092B-C50C-407E-A947-70E740481C1C}">
+                                <a14:useLocalDpi xmlns:a14="http://schemas.microsoft.com/office/drawing/2010/main" val="0"/>
+                              </a:ext>
+                            </a:extLst>
+                          </a:blip>
+                          <a:srcRect/>
+                          <a:stretch>
+                            <a:fillRect/>
+                          </a:stretch>
+                        </pic:blipFill>
+                        <pic:spPr bwMode="auto">
+                          <a:xfrm rot="5400000">
+                            <a:off x="0" y="0"/>
+                            <a:ext cx="741929" cy="630164"/>
+                          </a:xfrm>
+                          <a:prstGeom prst="rect">
+                            <a:avLst/>
+                          </a:prstGeom>
+                          <a:noFill/>
+                          <a:ln>
+                            <a:noFill/>
+                          </a:ln>
+                          <a:effectLst/>
+                          <a:extLst/>
+                        </pic:spPr>
+                      </pic:pic>
+                    </a:graphicData>
+                  </a:graphic>
+                </wp:inline>
+              </w:drawing>
+            </w:r>
+          </w:p>
+        </w:tc>
+      </w:tr>
+      <w:tr>
+        <w:tc>
+          <w:tcPr>
+            <w:tcW w:w="4955" w:type="dxa"/>
+            <w:vAlign w:val="center"/>
+          </w:tcPr>
+          <w:p>
+            <w:pPr>
+              <w:jc w:val="center"/>
+              <w:rPr>
+                <w:i/>
+                <w:noProof/>
+                <w:lang w:eastAsia="fr-FR"/>
+              </w:rPr>
+            </w:pPr>
+            <w:r>
+              <w:rPr>
+                <w:i/>
+                <w:noProof/>
+                <w:lang w:eastAsia="fr-FR"/>
+              </w:rPr>
+              <w:t>Plaquettes arr</w:t>
+            </w:r>
+            <w:r>
+              <w:rPr>
+                <w:i/>
+                <w:noProof/>
+                <w:lang w:eastAsia="fr-FR"/>
+              </w:rPr>
+              <w:t>ét</w:t>
+            </w:r>
+            <w:r>
+              <w:rPr>
+                <w:i/>
+                <w:noProof/>
+                <w:lang w:eastAsia="fr-FR"/>
+              </w:rPr>
+              <w:t>oirs</w:t>
+            </w:r>
+          </w:p>
+        </w:tc>
+        <w:tc>
+          <w:tcPr>
+            <w:tcW w:w="4956" w:type="dxa"/>
+            <w:vAlign w:val="center"/>
+          </w:tcPr>
+          <w:p>
+            <w:pPr>
+              <w:jc w:val="center"/>
+              <w:rPr>
+                <w:i/>
+              </w:rPr>
+            </w:pPr>
+            <w:r>
+              <w:rPr>
+                <w:i/>
+              </w:rPr>
+              <w:t>Écrou à en</w:t>
+            </w:r>
+            <w:bookmarkStart w:id="0" w:name="_GoBack"/>
+            <w:bookmarkEnd w:id="0"/>
+            <w:r>
+              <w:rPr>
+                <w:i/>
+              </w:rPr>
+              <w:t>coches + rondelle frein</w:t>
+            </w:r>
+          </w:p>
+        </w:tc>
+      </w:tr>
+    </w:tbl>
+    <w:p/>
+    <w:p/>
     <w:p>
       <w:pPr>
         <w:pStyle w:val="Titre1"/>
@@ -2151,7 +2782,176 @@
       <w:r>
         <w:t>Solutions d’étanchéité</w:t>
       </w:r>
+      <w:r>
+        <w:t xml:space="preserve"> (statique)</w:t>
+      </w:r>
     </w:p>
+    <w:tbl>
+      <w:tblPr>
+        <w:tblStyle w:val="Grilledutableau"/>
+        <w:tblW w:w="0" w:type="auto"/>
+        <w:tblBorders>
+          <w:top w:val="none" w:sz="0" w:space="0" w:color="auto"/>
+          <w:left w:val="none" w:sz="0" w:space="0" w:color="auto"/>
+          <w:bottom w:val="none" w:sz="0" w:space="0" w:color="auto"/>
+          <w:right w:val="none" w:sz="0" w:space="0" w:color="auto"/>
+          <w:insideH w:val="none" w:sz="0" w:space="0" w:color="auto"/>
+          <w:insideV w:val="none" w:sz="0" w:space="0" w:color="auto"/>
+        </w:tblBorders>
+        <w:tblLook w:val="04A0" w:firstRow="1" w:lastRow="0" w:firstColumn="1" w:lastColumn="0" w:noHBand="0" w:noVBand="1"/>
+      </w:tblPr>
+      <w:tblGrid>
+        <w:gridCol w:w="4955"/>
+        <w:gridCol w:w="4956"/>
+      </w:tblGrid>
+      <w:tr>
+        <w:tc>
+          <w:tcPr>
+            <w:tcW w:w="4955" w:type="dxa"/>
+            <w:vAlign w:val="center"/>
+          </w:tcPr>
+          <w:p>
+            <w:pPr>
+              <w:jc w:val="center"/>
+            </w:pPr>
+            <w:r>
+              <w:drawing>
+                <wp:inline distT="0" distB="0" distL="0" distR="0" wp14:anchorId="65B3A9B9" wp14:editId="65687706">
+                  <wp:extent cx="1372364" cy="1224000"/>
+                  <wp:effectExtent l="0" t="0" r="0" b="0"/>
+                  <wp:docPr id="12" name="Image 12"/>
+                  <wp:cNvGraphicFramePr>
+                    <a:graphicFrameLocks xmlns:a="http://schemas.openxmlformats.org/drawingml/2006/main" noChangeAspect="1"/>
+                  </wp:cNvGraphicFramePr>
+                  <a:graphic xmlns:a="http://schemas.openxmlformats.org/drawingml/2006/main">
+                    <a:graphicData uri="http://schemas.openxmlformats.org/drawingml/2006/picture">
+                      <pic:pic xmlns:pic="http://schemas.openxmlformats.org/drawingml/2006/picture">
+                        <pic:nvPicPr>
+                          <pic:cNvPr id="1" name=""/>
+                          <pic:cNvPicPr/>
+                        </pic:nvPicPr>
+                        <pic:blipFill>
+                          <a:blip r:embed="rId26"/>
+                          <a:stretch>
+                            <a:fillRect/>
+                          </a:stretch>
+                        </pic:blipFill>
+                        <pic:spPr>
+                          <a:xfrm>
+                            <a:off x="0" y="0"/>
+                            <a:ext cx="1372364" cy="1224000"/>
+                          </a:xfrm>
+                          <a:prstGeom prst="rect">
+                            <a:avLst/>
+                          </a:prstGeom>
+                        </pic:spPr>
+                      </pic:pic>
+                    </a:graphicData>
+                  </a:graphic>
+                </wp:inline>
+              </w:drawing>
+            </w:r>
+          </w:p>
+        </w:tc>
+        <w:tc>
+          <w:tcPr>
+            <w:tcW w:w="4956" w:type="dxa"/>
+            <w:vAlign w:val="center"/>
+          </w:tcPr>
+          <w:p>
+            <w:pPr>
+              <w:jc w:val="center"/>
+            </w:pPr>
+            <w:r>
+              <w:drawing>
+                <wp:inline distT="0" distB="0" distL="0" distR="0" wp14:anchorId="09948D77" wp14:editId="64F3EE5A">
+                  <wp:extent cx="1713600" cy="1224000"/>
+                  <wp:effectExtent l="0" t="0" r="1270" b="0"/>
+                  <wp:docPr id="21" name="Image 21"/>
+                  <wp:cNvGraphicFramePr>
+                    <a:graphicFrameLocks xmlns:a="http://schemas.openxmlformats.org/drawingml/2006/main" noChangeAspect="1"/>
+                  </wp:cNvGraphicFramePr>
+                  <a:graphic xmlns:a="http://schemas.openxmlformats.org/drawingml/2006/main">
+                    <a:graphicData uri="http://schemas.openxmlformats.org/drawingml/2006/picture">
+                      <pic:pic xmlns:pic="http://schemas.openxmlformats.org/drawingml/2006/picture">
+                        <pic:nvPicPr>
+                          <pic:cNvPr id="1" name=""/>
+                          <pic:cNvPicPr/>
+                        </pic:nvPicPr>
+                        <pic:blipFill>
+                          <a:blip r:embed="rId27"/>
+                          <a:stretch>
+                            <a:fillRect/>
+                          </a:stretch>
+                        </pic:blipFill>
+                        <pic:spPr>
+                          <a:xfrm>
+                            <a:off x="0" y="0"/>
+                            <a:ext cx="1713600" cy="1224000"/>
+                          </a:xfrm>
+                          <a:prstGeom prst="rect">
+                            <a:avLst/>
+                          </a:prstGeom>
+                        </pic:spPr>
+                      </pic:pic>
+                    </a:graphicData>
+                  </a:graphic>
+                </wp:inline>
+              </w:drawing>
+            </w:r>
+          </w:p>
+        </w:tc>
+      </w:tr>
+      <w:tr>
+        <w:tc>
+          <w:tcPr>
+            <w:tcW w:w="4955" w:type="dxa"/>
+            <w:vAlign w:val="center"/>
+          </w:tcPr>
+          <w:p>
+            <w:pPr>
+              <w:jc w:val="center"/>
+              <w:rPr>
+                <w:i/>
+              </w:rPr>
+            </w:pPr>
+            <w:r>
+              <w:rPr>
+                <w:i/>
+              </w:rPr>
+              <w:t>Exemple d’utilisation d’un joint plat</w:t>
+            </w:r>
+          </w:p>
+        </w:tc>
+        <w:tc>
+          <w:tcPr>
+            <w:tcW w:w="4956" w:type="dxa"/>
+            <w:vAlign w:val="center"/>
+          </w:tcPr>
+          <w:p>
+            <w:pPr>
+              <w:jc w:val="center"/>
+              <w:rPr>
+                <w:i/>
+              </w:rPr>
+            </w:pPr>
+            <w:r>
+              <w:rPr>
+                <w:i/>
+              </w:rPr>
+              <w:t xml:space="preserve">Exemple d’utilisation d’un joint </w:t>
+            </w:r>
+            <w:r>
+              <w:rPr>
+                <w:i/>
+              </w:rPr>
+              <w:t>torique</w:t>
+            </w:r>
+          </w:p>
+        </w:tc>
+      </w:tr>
+    </w:tbl>
+    <w:p/>
     <w:p>
       <w:pPr>
         <w:pStyle w:val="Titre1"/>
@@ -2160,7 +2960,14 @@
         <w:t>Dimensionnement des liaisons</w:t>
       </w:r>
     </w:p>
-    <w:p/>
+    <w:p>
+      <w:pPr>
+        <w:pStyle w:val="Titre2"/>
+      </w:pPr>
+      <w:r>
+        <w:t>Dimensionnement des clavettes</w:t>
+      </w:r>
+    </w:p>
     <w:tbl>
       <w:tblPr>
         <w:tblStyle w:val="Grilledutableau"/>
@@ -2176,7 +2983,7 @@
         <w:tblLook w:val="04A0" w:firstRow="1" w:lastRow="0" w:firstColumn="1" w:lastColumn="0" w:noHBand="0" w:noVBand="1"/>
       </w:tblPr>
       <w:tblGrid>
-        <w:gridCol w:w="9978"/>
+        <w:gridCol w:w="9911"/>
       </w:tblGrid>
       <w:tr>
         <w:tc>
@@ -2218,8 +3025,8 @@
               <w:tblLook w:val="04A0" w:firstRow="1" w:lastRow="0" w:firstColumn="1" w:lastColumn="0" w:noHBand="0" w:noVBand="1"/>
             </w:tblPr>
             <w:tblGrid>
-              <w:gridCol w:w="4873"/>
-              <w:gridCol w:w="4874"/>
+              <w:gridCol w:w="4866"/>
+              <w:gridCol w:w="4829"/>
             </w:tblGrid>
             <w:tr>
               <w:tc>
@@ -2237,10 +3044,10 @@
                       <w:lang w:eastAsia="fr-FR"/>
                     </w:rPr>
                     <w:drawing>
-                      <wp:inline distT="0" distB="0" distL="0" distR="0" wp14:anchorId="3CFDD439" wp14:editId="70C3640C">
+                      <wp:inline distT="0" distB="0" distL="0" distR="0" wp14:anchorId="21F369E7">
                         <wp:extent cx="2664460" cy="1737360"/>
                         <wp:effectExtent l="0" t="0" r="0" b="0"/>
-                        <wp:docPr id="12" name="Image 12"/>
+                        <wp:docPr id="14" name="Image 14"/>
                         <wp:cNvGraphicFramePr>
                           <a:graphicFrameLocks xmlns:a="http://schemas.openxmlformats.org/drawingml/2006/main" noChangeAspect="1"/>
                         </wp:cNvGraphicFramePr>
@@ -2254,7 +3061,7 @@
                                 </pic:cNvPicPr>
                               </pic:nvPicPr>
                               <pic:blipFill>
-                                <a:blip r:embed="rId19">
+                                <a:blip r:embed="rId28">
                                   <a:extLst>
                                     <a:ext uri="{28A0092B-C50C-407E-A947-70E740481C1C}">
                                       <a14:useLocalDpi xmlns:a14="http://schemas.microsoft.com/office/drawing/2010/main" val="0"/>
@@ -2288,6 +3095,18 @@
                 <w:tcPr>
                   <w:tcW w:w="4874" w:type="dxa"/>
                 </w:tcPr>
+                <w:p>
+                  <w:pPr>
+                    <w:pStyle w:val="Paragraphedeliste"/>
+                    <w:numPr>
+                      <w:ilvl w:val="0"/>
+                      <w:numId w:val="8"/>
+                    </w:numPr>
+                  </w:pPr>
+                  <w:r>
+                    <w:t xml:space="preserve">Hypothèses : couple transmis par la clavette uniquement et répartition uniforme de la pression sur le flanc. </w:t>
+                  </w:r>
+                </w:p>
                 <w:p>
                   <w:pPr>
                     <w:pStyle w:val="Paragraphedeliste"/>
@@ -2356,6 +3175,12 @@
                       </m:den>
                     </m:f>
                   </m:oMath>
+                  <w:r>
+                    <w:rPr>
+                      <w:rFonts w:eastAsiaTheme="minorEastAsia"/>
+                    </w:rPr>
+                    <w:t>.</w:t>
+                  </w:r>
                 </w:p>
                 <w:p>
                   <w:pPr>
@@ -2567,13 +3392,7 @@
                           <w:rPr>
                             <w:rFonts w:ascii="Cambria Math" w:hAnsi="Cambria Math"/>
                           </w:rPr>
-                          <m:t>L⋅</m:t>
-                        </m:r>
-                        <m:r>
-                          <w:rPr>
-                            <w:rFonts w:ascii="Cambria Math" w:hAnsi="Cambria Math"/>
-                          </w:rPr>
-                          <m:t>h</m:t>
+                          <m:t>L⋅h</m:t>
                         </m:r>
                       </m:num>
                       <m:den>
@@ -2715,154 +3534,197 @@
               </w:tc>
             </w:tr>
           </w:tbl>
-          <w:p/>
+          <w:p>
+            <w:pPr>
+              <w:rPr>
+                <w:rFonts w:ascii="Tw Cen MT" w:hAnsi="Tw Cen MT"/>
+                <w:b/>
+                <w:color w:val="215868" w:themeColor="accent5" w:themeShade="80"/>
+                <w:sz w:val="22"/>
+              </w:rPr>
+            </w:pPr>
+            <w:r>
+              <w:rPr>
+                <w:rFonts w:ascii="Tw Cen MT" w:hAnsi="Tw Cen MT"/>
+                <w:b/>
+                <w:color w:val="215868" w:themeColor="accent5" w:themeShade="80"/>
+                <w:sz w:val="22"/>
+              </w:rPr>
+              <w:t>Dimensionnement des clavettes au cisaillement</w:t>
+            </w:r>
+          </w:p>
+          <w:p>
+            <w:pPr>
+              <w:rPr>
+                <w:rFonts w:eastAsiaTheme="minorEastAsia"/>
+              </w:rPr>
+            </w:pPr>
+            <w:r>
+              <w:t xml:space="preserve">La contrainte de cisaillement s’exprime par </w:t>
+            </w:r>
+            <m:oMath>
+              <m:sSub>
+                <m:sSubPr>
+                  <m:ctrlPr>
+                    <w:rPr>
+                      <w:rFonts w:ascii="Cambria Math" w:hAnsi="Cambria Math"/>
+                      <w:i/>
+                    </w:rPr>
+                  </m:ctrlPr>
+                </m:sSubPr>
+                <m:e>
+                  <m:r>
+                    <w:rPr>
+                      <w:rFonts w:ascii="Cambria Math" w:hAnsi="Cambria Math"/>
+                    </w:rPr>
+                    <m:t>τ</m:t>
+                  </m:r>
+                </m:e>
+                <m:sub>
+                  <m:r>
+                    <w:rPr>
+                      <w:rFonts w:ascii="Cambria Math" w:hAnsi="Cambria Math"/>
+                    </w:rPr>
+                    <m:t>c</m:t>
+                  </m:r>
+                </m:sub>
+              </m:sSub>
+              <m:r>
+                <w:rPr>
+                  <w:rFonts w:ascii="Cambria Math" w:hAnsi="Cambria Math"/>
+                </w:rPr>
+                <m:t>=</m:t>
+              </m:r>
+              <m:f>
+                <m:fPr>
+                  <m:ctrlPr>
+                    <w:rPr>
+                      <w:rFonts w:ascii="Cambria Math" w:hAnsi="Cambria Math"/>
+                      <w:i/>
+                    </w:rPr>
+                  </m:ctrlPr>
+                </m:fPr>
+                <m:num>
+                  <m:r>
+                    <w:rPr>
+                      <w:rFonts w:ascii="Cambria Math" w:hAnsi="Cambria Math"/>
+                    </w:rPr>
+                    <m:t>2</m:t>
+                  </m:r>
+                  <m:sSub>
+                    <m:sSubPr>
+                      <m:ctrlPr>
+                        <w:rPr>
+                          <w:rFonts w:ascii="Cambria Math" w:hAnsi="Cambria Math"/>
+                          <w:i/>
+                        </w:rPr>
+                      </m:ctrlPr>
+                    </m:sSubPr>
+                    <m:e>
+                      <m:r>
+                        <w:rPr>
+                          <w:rFonts w:ascii="Cambria Math" w:hAnsi="Cambria Math"/>
+                        </w:rPr>
+                        <m:t>C</m:t>
+                      </m:r>
+                    </m:e>
+                    <m:sub>
+                      <m:r>
+                        <w:rPr>
+                          <w:rFonts w:ascii="Cambria Math" w:hAnsi="Cambria Math"/>
+                        </w:rPr>
+                        <m:t>maxi</m:t>
+                      </m:r>
+                    </m:sub>
+                  </m:sSub>
+                </m:num>
+                <m:den>
+                  <m:r>
+                    <w:rPr>
+                      <w:rFonts w:ascii="Cambria Math" w:hAnsi="Cambria Math"/>
+                    </w:rPr>
+                    <m:t>DaL</m:t>
+                  </m:r>
+                </m:den>
+              </m:f>
+            </m:oMath>
+            <w:r>
+              <w:rPr>
+                <w:rFonts w:eastAsiaTheme="minorEastAsia"/>
+              </w:rPr>
+              <w:t xml:space="preserve"> (</w:t>
+            </w:r>
+            <m:oMath>
+              <m:r>
+                <w:rPr>
+                  <w:rFonts w:ascii="Cambria Math" w:eastAsiaTheme="minorEastAsia" w:hAnsi="Cambria Math"/>
+                </w:rPr>
+                <m:t>a</m:t>
+              </m:r>
+            </m:oMath>
+            <w:r>
+              <w:rPr>
+                <w:rFonts w:eastAsiaTheme="minorEastAsia"/>
+              </w:rPr>
+              <w:t xml:space="preserve"> profondeur de la clavette).</w:t>
+            </w:r>
+            <w:r>
+              <w:rPr>
+                <w:rFonts w:eastAsiaTheme="minorEastAsia"/>
+              </w:rPr>
+              <w:t xml:space="preserve"> </w:t>
+            </w:r>
+          </w:p>
+          <w:p>
+            <w:pPr>
+              <w:rPr>
+                <w:rFonts w:eastAsiaTheme="minorEastAsia"/>
+              </w:rPr>
+            </w:pPr>
+          </w:p>
+          <w:p>
+            <w:pPr>
+              <w:rPr>
+                <w:rFonts w:eastAsiaTheme="minorEastAsia"/>
+              </w:rPr>
+            </w:pPr>
+            <w:r>
+              <w:rPr>
+                <w:rFonts w:ascii="Tw Cen MT" w:hAnsi="Tw Cen MT"/>
+                <w:b/>
+                <w:color w:val="215868" w:themeColor="accent5" w:themeShade="80"/>
+                <w:sz w:val="22"/>
+              </w:rPr>
+              <w:t>Remarque :</w:t>
+            </w:r>
+            <w:r>
+              <w:rPr>
+                <w:rFonts w:ascii="Tw Cen MT" w:hAnsi="Tw Cen MT"/>
+                <w:color w:val="215868" w:themeColor="accent5" w:themeShade="80"/>
+                <w:sz w:val="22"/>
+              </w:rPr>
+              <w:t xml:space="preserve"> </w:t>
+            </w:r>
+            <w:r>
+              <w:t xml:space="preserve">C’est très souvent le calcul au matage qui est limitant. </w:t>
+            </w:r>
+            <w:r>
+              <w:rPr>
+                <w:rFonts w:eastAsiaTheme="minorEastAsia"/>
+              </w:rPr>
+              <w:t xml:space="preserve">C’est donc celui qu’on utilise le plus.  </w:t>
+            </w:r>
+          </w:p>
         </w:tc>
       </w:tr>
     </w:tbl>
-    <w:p/>
-    <w:p/>
-    <w:p/>
-    <w:p/>
     <w:p>
       <w:pPr>
-        <w:rPr>
-          <w:rFonts w:ascii="Tw Cen MT" w:hAnsi="Tw Cen MT"/>
-          <w:sz w:val="18"/>
-          <w:szCs w:val="18"/>
-        </w:rPr>
-      </w:pPr>
-    </w:p>
-    <w:p>
-      <w:pPr>
-        <w:rPr>
-          <w:rFonts w:ascii="Tw Cen MT" w:hAnsi="Tw Cen MT"/>
-          <w:sz w:val="18"/>
-          <w:szCs w:val="18"/>
-        </w:rPr>
-      </w:pPr>
-    </w:p>
-    <w:p>
-      <w:pPr>
-        <w:rPr>
-          <w:lang w:eastAsia="fr-FR"/>
-        </w:rPr>
-      </w:pPr>
-    </w:p>
-    <w:p/>
-    <w:p>
-      <w:pPr>
-        <w:sectPr>
-          <w:headerReference w:type="default" r:id="rId20"/>
-          <w:footerReference w:type="default" r:id="rId21"/>
-          <w:footerReference w:type="first" r:id="rId22"/>
-          <w:type w:val="continuous"/>
-          <w:pgSz w:w="11906" w:h="16838"/>
-          <w:pgMar w:top="0" w:right="851" w:bottom="851" w:left="1134" w:header="709" w:footer="266" w:gutter="0"/>
-          <w:cols w:space="708"/>
-          <w:titlePg/>
-          <w:docGrid w:linePitch="360"/>
-        </w:sectPr>
-      </w:pPr>
-    </w:p>
-    <w:p>
-      <w:pPr>
-        <w:pStyle w:val="Titre1"/>
-      </w:pPr>
-      <w:bookmarkStart w:id="1" w:name="_Toc445740738"/>
+        <w:pStyle w:val="Titre2"/>
+      </w:pPr>
       <w:r>
-        <w:lastRenderedPageBreak/>
-        <w:t>Cahier des charges d’une liaison encastrement</w:t>
+        <w:t>Dimensionnement du nombre de vis</w:t>
       </w:r>
-      <w:bookmarkEnd w:id="1"/>
-    </w:p>
-    <w:p>
-      <w:pPr>
-        <w:pStyle w:val="Titre2"/>
-      </w:pPr>
-      <w:bookmarkStart w:id="2" w:name="_Toc445740739"/>
-      <w:r>
-        <w:t>Classification des solutions technologiques</w:t>
-      </w:r>
-      <w:bookmarkEnd w:id="2"/>
-    </w:p>
-    <w:p>
-      <w:pPr>
-        <w:rPr>
-          <w:lang w:eastAsia="fr-FR"/>
-        </w:rPr>
-      </w:pPr>
-    </w:p>
-    <w:p>
-      <w:pPr>
-        <w:jc w:val="center"/>
-        <w:rPr>
-          <w:lang w:eastAsia="fr-FR"/>
-        </w:rPr>
-      </w:pPr>
-    </w:p>
-    <w:p>
-      <w:pPr>
-        <w:spacing w:after="200"/>
-        <w:jc w:val="left"/>
-        <w:rPr>
-          <w:lang w:eastAsia="fr-FR"/>
-        </w:rPr>
-      </w:pPr>
-      <w:r>
-        <w:rPr>
-          <w:lang w:eastAsia="fr-FR"/>
-        </w:rPr>
-        <w:br w:type="page"/>
-      </w:r>
-    </w:p>
-    <w:p>
-      <w:pPr>
-        <w:rPr>
-          <w:lang w:eastAsia="fr-FR"/>
-        </w:rPr>
-      </w:pPr>
-    </w:p>
-    <w:p>
-      <w:pPr>
-        <w:pStyle w:val="Titre2"/>
-      </w:pPr>
-      <w:bookmarkStart w:id="3" w:name="_Toc445740740"/>
-      <w:r>
-        <w:t>Exigences à remplir par une liaison encastrement</w:t>
-      </w:r>
-      <w:bookmarkEnd w:id="3"/>
-    </w:p>
-    <w:p>
-      <w:pPr>
-        <w:pStyle w:val="Titre1"/>
-        <w:rPr>
-          <w:lang w:eastAsia="fr-FR"/>
-        </w:rPr>
-      </w:pPr>
-      <w:bookmarkStart w:id="4" w:name="_Toc445740741"/>
-      <w:r>
-        <w:rPr>
-          <w:lang w:eastAsia="fr-FR"/>
-        </w:rPr>
-        <w:t xml:space="preserve">Représentation </w:t>
-      </w:r>
-      <w:r>
-        <w:rPr>
-          <w:lang w:eastAsia="fr-FR"/>
-        </w:rPr>
-        <w:t>des éléments filetés et taraudés</w:t>
-      </w:r>
-      <w:bookmarkEnd w:id="4"/>
-    </w:p>
-    <w:p>
-      <w:pPr>
-        <w:pStyle w:val="Titre2"/>
-      </w:pPr>
-      <w:bookmarkStart w:id="5" w:name="_Toc445740742"/>
-      <w:r>
-        <w:t>Définitions</w:t>
-      </w:r>
-      <w:bookmarkEnd w:id="5"/>
     </w:p>
     <w:p/>
     <w:tbl>
@@ -2870,189 +3732,237 @@
         <w:tblStyle w:val="Grilledutableau"/>
         <w:tblW w:w="0" w:type="auto"/>
         <w:tblBorders>
-          <w:top w:val="single" w:sz="4" w:space="0" w:color="215868" w:themeColor="accent5" w:themeShade="80"/>
-          <w:left w:val="single" w:sz="4" w:space="0" w:color="215868" w:themeColor="accent5" w:themeShade="80"/>
-          <w:bottom w:val="single" w:sz="4" w:space="0" w:color="215868" w:themeColor="accent5" w:themeShade="80"/>
-          <w:right w:val="single" w:sz="4" w:space="0" w:color="215868" w:themeColor="accent5" w:themeShade="80"/>
-          <w:insideH w:val="single" w:sz="4" w:space="0" w:color="215868" w:themeColor="accent5" w:themeShade="80"/>
-          <w:insideV w:val="single" w:sz="4" w:space="0" w:color="215868" w:themeColor="accent5" w:themeShade="80"/>
+          <w:top w:val="none" w:sz="0" w:space="0" w:color="auto"/>
+          <w:left w:val="none" w:sz="0" w:space="0" w:color="auto"/>
+          <w:bottom w:val="none" w:sz="0" w:space="0" w:color="auto"/>
+          <w:right w:val="none" w:sz="0" w:space="0" w:color="auto"/>
+          <w:insideH w:val="none" w:sz="0" w:space="0" w:color="auto"/>
+          <w:insideV w:val="none" w:sz="0" w:space="0" w:color="auto"/>
         </w:tblBorders>
         <w:tblLook w:val="04A0" w:firstRow="1" w:lastRow="0" w:firstColumn="1" w:lastColumn="0" w:noHBand="0" w:noVBand="1"/>
       </w:tblPr>
       <w:tblGrid>
-        <w:gridCol w:w="9978"/>
+        <w:gridCol w:w="4955"/>
+        <w:gridCol w:w="4956"/>
       </w:tblGrid>
       <w:tr>
         <w:tc>
           <w:tcPr>
-            <w:tcW w:w="9978" w:type="dxa"/>
-            <w:shd w:val="clear" w:color="auto" w:fill="DAEEF3" w:themeFill="accent5" w:themeFillTint="33"/>
+            <w:tcW w:w="4955" w:type="dxa"/>
+            <w:vAlign w:val="center"/>
           </w:tcPr>
           <w:p>
             <w:pPr>
-              <w:rPr>
-                <w:rFonts w:ascii="Tw Cen MT" w:hAnsi="Tw Cen MT"/>
-                <w:b/>
-                <w:color w:val="215868" w:themeColor="accent5" w:themeShade="80"/>
-                <w:sz w:val="22"/>
+              <w:jc w:val="center"/>
+              <w:rPr>
+                <w:lang w:eastAsia="fr-FR"/>
               </w:rPr>
             </w:pPr>
             <w:r>
               <w:rPr>
-                <w:rFonts w:ascii="Tw Cen MT" w:hAnsi="Tw Cen MT"/>
-                <w:b/>
-                <w:color w:val="215868" w:themeColor="accent5" w:themeShade="80"/>
-                <w:sz w:val="22"/>
-              </w:rPr>
-              <w:t>Définition – Vis</w:t>
+                <w:noProof/>
+                <w:lang w:eastAsia="fr-FR"/>
+              </w:rPr>
+              <w:lastRenderedPageBreak/>
+              <w:drawing>
+                <wp:inline distT="0" distB="0" distL="0" distR="0" wp14:anchorId="7E03AB89">
+                  <wp:extent cx="2920365" cy="1676400"/>
+                  <wp:effectExtent l="0" t="0" r="0" b="0"/>
+                  <wp:docPr id="24" name="Image 24"/>
+                  <wp:cNvGraphicFramePr>
+                    <a:graphicFrameLocks xmlns:a="http://schemas.openxmlformats.org/drawingml/2006/main" noChangeAspect="1"/>
+                  </wp:cNvGraphicFramePr>
+                  <a:graphic xmlns:a="http://schemas.openxmlformats.org/drawingml/2006/main">
+                    <a:graphicData uri="http://schemas.openxmlformats.org/drawingml/2006/picture">
+                      <pic:pic xmlns:pic="http://schemas.openxmlformats.org/drawingml/2006/picture">
+                        <pic:nvPicPr>
+                          <pic:cNvPr id="0" name="Picture 4"/>
+                          <pic:cNvPicPr>
+                            <a:picLocks noChangeAspect="1" noChangeArrowheads="1"/>
+                          </pic:cNvPicPr>
+                        </pic:nvPicPr>
+                        <pic:blipFill>
+                          <a:blip r:embed="rId29">
+                            <a:extLst>
+                              <a:ext uri="{28A0092B-C50C-407E-A947-70E740481C1C}">
+                                <a14:useLocalDpi xmlns:a14="http://schemas.microsoft.com/office/drawing/2010/main" val="0"/>
+                              </a:ext>
+                            </a:extLst>
+                          </a:blip>
+                          <a:srcRect/>
+                          <a:stretch>
+                            <a:fillRect/>
+                          </a:stretch>
+                        </pic:blipFill>
+                        <pic:spPr bwMode="auto">
+                          <a:xfrm>
+                            <a:off x="0" y="0"/>
+                            <a:ext cx="2920365" cy="1676400"/>
+                          </a:xfrm>
+                          <a:prstGeom prst="rect">
+                            <a:avLst/>
+                          </a:prstGeom>
+                          <a:noFill/>
+                        </pic:spPr>
+                      </pic:pic>
+                    </a:graphicData>
+                  </a:graphic>
+                </wp:inline>
+              </w:drawing>
             </w:r>
           </w:p>
-          <w:p/>
+        </w:tc>
+        <w:tc>
+          <w:tcPr>
+            <w:tcW w:w="4956" w:type="dxa"/>
+            <w:vAlign w:val="center"/>
+          </w:tcPr>
+          <w:p>
+            <w:pPr>
+              <w:rPr>
+                <w:lang w:eastAsia="fr-FR"/>
+              </w:rPr>
+            </w:pPr>
+            <w:r>
+              <w:rPr>
+                <w:lang w:eastAsia="fr-FR"/>
+              </w:rPr>
+              <w:t xml:space="preserve">Un des critères permettant d’avoir une fiabilité satisfaisante de la liaison encastrement et d’avoir une pression de contact uniforme entre les deux carters. </w:t>
+            </w:r>
+          </w:p>
+          <w:p>
+            <w:pPr>
+              <w:rPr>
+                <w:lang w:eastAsia="fr-FR"/>
+              </w:rPr>
+            </w:pPr>
+            <w:r>
+              <w:rPr>
+                <w:lang w:eastAsia="fr-FR"/>
+              </w:rPr>
+              <w:t xml:space="preserve">Pour cela, il faut que, dans le pire des cas, les champs de pressions induits par chacune des têtes de vis soient tangents. </w:t>
+            </w:r>
+          </w:p>
+          <w:p>
+            <w:pPr>
+              <w:rPr>
+                <w:lang w:eastAsia="fr-FR"/>
+              </w:rPr>
+            </w:pPr>
+            <w:r>
+              <w:rPr>
+                <w:lang w:eastAsia="fr-FR"/>
+              </w:rPr>
+              <w:t xml:space="preserve">Ainsi, une estimation du nombre de vis est donné par : </w:t>
+            </w:r>
+          </w:p>
+          <w:p>
+            <w:pPr>
+              <w:rPr>
+                <w:lang w:eastAsia="fr-FR"/>
+              </w:rPr>
+            </w:pPr>
+            <m:oMath>
+              <m:r>
+                <w:rPr>
+                  <w:rFonts w:ascii="Cambria Math" w:hAnsi="Cambria Math"/>
+                  <w:lang w:eastAsia="fr-FR"/>
+                </w:rPr>
+                <m:t>n=</m:t>
+              </m:r>
+              <m:f>
+                <m:fPr>
+                  <m:ctrlPr>
+                    <w:rPr>
+                      <w:rFonts w:ascii="Cambria Math" w:hAnsi="Cambria Math"/>
+                      <w:i/>
+                      <w:lang w:eastAsia="fr-FR"/>
+                    </w:rPr>
+                  </m:ctrlPr>
+                </m:fPr>
+                <m:num>
+                  <m:r>
+                    <w:rPr>
+                      <w:rFonts w:ascii="Cambria Math" w:hAnsi="Cambria Math"/>
+                      <w:lang w:eastAsia="fr-FR"/>
+                    </w:rPr>
+                    <m:t>πD</m:t>
+                  </m:r>
+                </m:num>
+                <m:den>
+                  <m:r>
+                    <w:rPr>
+                      <w:rFonts w:ascii="Cambria Math" w:hAnsi="Cambria Math"/>
+                      <w:lang w:eastAsia="fr-FR"/>
+                    </w:rPr>
+                    <m:t>d</m:t>
+                  </m:r>
+                </m:den>
+              </m:f>
+            </m:oMath>
+            <w:r>
+              <w:rPr>
+                <w:rFonts w:eastAsiaTheme="minorEastAsia"/>
+                <w:lang w:eastAsia="fr-FR"/>
+              </w:rPr>
+              <w:t xml:space="preserve"> avec </w:t>
+            </w:r>
+            <m:oMath>
+              <m:r>
+                <w:rPr>
+                  <w:rFonts w:ascii="Cambria Math" w:eastAsiaTheme="minorEastAsia" w:hAnsi="Cambria Math"/>
+                  <w:lang w:eastAsia="fr-FR"/>
+                </w:rPr>
+                <m:t>d=</m:t>
+              </m:r>
+              <m:sSub>
+                <m:sSubPr>
+                  <m:ctrlPr>
+                    <w:rPr>
+                      <w:rFonts w:ascii="Cambria Math" w:eastAsiaTheme="minorEastAsia" w:hAnsi="Cambria Math"/>
+                      <w:i/>
+                      <w:lang w:eastAsia="fr-FR"/>
+                    </w:rPr>
+                  </m:ctrlPr>
+                </m:sSubPr>
+                <m:e>
+                  <m:r>
+                    <w:rPr>
+                      <w:rFonts w:ascii="Cambria Math" w:eastAsiaTheme="minorEastAsia" w:hAnsi="Cambria Math"/>
+                      <w:lang w:eastAsia="fr-FR"/>
+                    </w:rPr>
+                    <m:t>D</m:t>
+                  </m:r>
+                </m:e>
+                <m:sub>
+                  <m:r>
+                    <w:rPr>
+                      <w:rFonts w:ascii="Cambria Math" w:eastAsiaTheme="minorEastAsia" w:hAnsi="Cambria Math"/>
+                      <w:lang w:eastAsia="fr-FR"/>
+                    </w:rPr>
+                    <m:t>v</m:t>
+                  </m:r>
+                </m:sub>
+              </m:sSub>
+              <m:r>
+                <w:rPr>
+                  <w:rFonts w:ascii="Cambria Math" w:eastAsiaTheme="minorEastAsia" w:hAnsi="Cambria Math"/>
+                  <w:lang w:eastAsia="fr-FR"/>
+                </w:rPr>
+                <m:t>+2e</m:t>
+              </m:r>
+            </m:oMath>
+            <w:r>
+              <w:rPr>
+                <w:rFonts w:eastAsiaTheme="minorEastAsia"/>
+                <w:lang w:eastAsia="fr-FR"/>
+              </w:rPr>
+              <w:t xml:space="preserve">. </w:t>
+            </w:r>
+          </w:p>
         </w:tc>
       </w:tr>
     </w:tbl>
-    <w:p/>
-    <w:tbl>
-      <w:tblPr>
-        <w:tblStyle w:val="Grilledutableau"/>
-        <w:tblW w:w="0" w:type="auto"/>
-        <w:tblBorders>
-          <w:top w:val="single" w:sz="4" w:space="0" w:color="215868" w:themeColor="accent5" w:themeShade="80"/>
-          <w:left w:val="single" w:sz="4" w:space="0" w:color="215868" w:themeColor="accent5" w:themeShade="80"/>
-          <w:bottom w:val="single" w:sz="4" w:space="0" w:color="215868" w:themeColor="accent5" w:themeShade="80"/>
-          <w:right w:val="single" w:sz="4" w:space="0" w:color="215868" w:themeColor="accent5" w:themeShade="80"/>
-          <w:insideH w:val="single" w:sz="4" w:space="0" w:color="215868" w:themeColor="accent5" w:themeShade="80"/>
-          <w:insideV w:val="single" w:sz="4" w:space="0" w:color="215868" w:themeColor="accent5" w:themeShade="80"/>
-        </w:tblBorders>
-        <w:tblLook w:val="04A0" w:firstRow="1" w:lastRow="0" w:firstColumn="1" w:lastColumn="0" w:noHBand="0" w:noVBand="1"/>
-      </w:tblPr>
-      <w:tblGrid>
-        <w:gridCol w:w="9978"/>
-      </w:tblGrid>
-      <w:tr>
-        <w:tc>
-          <w:tcPr>
-            <w:tcW w:w="9978" w:type="dxa"/>
-            <w:shd w:val="clear" w:color="auto" w:fill="DAEEF3" w:themeFill="accent5" w:themeFillTint="33"/>
-          </w:tcPr>
-          <w:p>
-            <w:pPr>
-              <w:rPr>
-                <w:rFonts w:ascii="Tw Cen MT" w:hAnsi="Tw Cen MT"/>
-                <w:b/>
-                <w:color w:val="215868" w:themeColor="accent5" w:themeShade="80"/>
-                <w:sz w:val="22"/>
-              </w:rPr>
-            </w:pPr>
-            <w:r>
-              <w:rPr>
-                <w:rFonts w:ascii="Tw Cen MT" w:hAnsi="Tw Cen MT"/>
-                <w:b/>
-                <w:color w:val="215868" w:themeColor="accent5" w:themeShade="80"/>
-                <w:sz w:val="22"/>
-              </w:rPr>
-              <w:t>Définition – Écrou</w:t>
-            </w:r>
-          </w:p>
-          <w:p/>
-        </w:tc>
-      </w:tr>
-    </w:tbl>
-    <w:p/>
-    <w:tbl>
-      <w:tblPr>
-        <w:tblStyle w:val="Grilledutableau"/>
-        <w:tblW w:w="0" w:type="auto"/>
-        <w:tblBorders>
-          <w:top w:val="single" w:sz="4" w:space="0" w:color="215868" w:themeColor="accent5" w:themeShade="80"/>
-          <w:left w:val="single" w:sz="4" w:space="0" w:color="215868" w:themeColor="accent5" w:themeShade="80"/>
-          <w:bottom w:val="single" w:sz="4" w:space="0" w:color="215868" w:themeColor="accent5" w:themeShade="80"/>
-          <w:right w:val="single" w:sz="4" w:space="0" w:color="215868" w:themeColor="accent5" w:themeShade="80"/>
-          <w:insideH w:val="single" w:sz="4" w:space="0" w:color="215868" w:themeColor="accent5" w:themeShade="80"/>
-          <w:insideV w:val="single" w:sz="4" w:space="0" w:color="215868" w:themeColor="accent5" w:themeShade="80"/>
-        </w:tblBorders>
-        <w:tblLook w:val="04A0" w:firstRow="1" w:lastRow="0" w:firstColumn="1" w:lastColumn="0" w:noHBand="0" w:noVBand="1"/>
-      </w:tblPr>
-      <w:tblGrid>
-        <w:gridCol w:w="9978"/>
-      </w:tblGrid>
-      <w:tr>
-        <w:tc>
-          <w:tcPr>
-            <w:tcW w:w="9978" w:type="dxa"/>
-            <w:shd w:val="clear" w:color="auto" w:fill="DAEEF3" w:themeFill="accent5" w:themeFillTint="33"/>
-          </w:tcPr>
-          <w:p>
-            <w:pPr>
-              <w:rPr>
-                <w:rFonts w:ascii="Tw Cen MT" w:hAnsi="Tw Cen MT"/>
-                <w:b/>
-                <w:color w:val="215868" w:themeColor="accent5" w:themeShade="80"/>
-                <w:sz w:val="22"/>
-              </w:rPr>
-            </w:pPr>
-            <w:r>
-              <w:rPr>
-                <w:rFonts w:ascii="Tw Cen MT" w:hAnsi="Tw Cen MT"/>
-                <w:b/>
-                <w:color w:val="215868" w:themeColor="accent5" w:themeShade="80"/>
-                <w:sz w:val="22"/>
-              </w:rPr>
-              <w:t>Définition – Boulon (Assemblage boulonné)</w:t>
-            </w:r>
-          </w:p>
-          <w:p/>
-        </w:tc>
-      </w:tr>
-    </w:tbl>
-    <w:p/>
-    <w:tbl>
-      <w:tblPr>
-        <w:tblStyle w:val="Grilledutableau"/>
-        <w:tblW w:w="0" w:type="auto"/>
-        <w:tblBorders>
-          <w:top w:val="single" w:sz="4" w:space="0" w:color="215868" w:themeColor="accent5" w:themeShade="80"/>
-          <w:left w:val="single" w:sz="4" w:space="0" w:color="215868" w:themeColor="accent5" w:themeShade="80"/>
-          <w:bottom w:val="single" w:sz="4" w:space="0" w:color="215868" w:themeColor="accent5" w:themeShade="80"/>
-          <w:right w:val="single" w:sz="4" w:space="0" w:color="215868" w:themeColor="accent5" w:themeShade="80"/>
-          <w:insideH w:val="single" w:sz="4" w:space="0" w:color="215868" w:themeColor="accent5" w:themeShade="80"/>
-          <w:insideV w:val="single" w:sz="4" w:space="0" w:color="215868" w:themeColor="accent5" w:themeShade="80"/>
-        </w:tblBorders>
-        <w:tblLook w:val="04A0" w:firstRow="1" w:lastRow="0" w:firstColumn="1" w:lastColumn="0" w:noHBand="0" w:noVBand="1"/>
-      </w:tblPr>
-      <w:tblGrid>
-        <w:gridCol w:w="9978"/>
-      </w:tblGrid>
-      <w:tr>
-        <w:tc>
-          <w:tcPr>
-            <w:tcW w:w="9978" w:type="dxa"/>
-            <w:shd w:val="clear" w:color="auto" w:fill="DAEEF3" w:themeFill="accent5" w:themeFillTint="33"/>
-          </w:tcPr>
-          <w:p>
-            <w:pPr>
-              <w:rPr>
-                <w:rFonts w:ascii="Tw Cen MT" w:hAnsi="Tw Cen MT"/>
-                <w:b/>
-                <w:color w:val="215868" w:themeColor="accent5" w:themeShade="80"/>
-                <w:sz w:val="22"/>
-              </w:rPr>
-            </w:pPr>
-            <w:r>
-              <w:rPr>
-                <w:rFonts w:ascii="Tw Cen MT" w:hAnsi="Tw Cen MT"/>
-                <w:b/>
-                <w:color w:val="215868" w:themeColor="accent5" w:themeShade="80"/>
-                <w:sz w:val="22"/>
-              </w:rPr>
-              <w:t>Désignation</w:t>
-            </w:r>
-          </w:p>
-          <w:p/>
-        </w:tc>
-      </w:tr>
-    </w:tbl>
-    <w:p/>
     <w:p>
       <w:pPr>
         <w:rPr>
@@ -3060,43 +3970,14 @@
         </w:rPr>
       </w:pPr>
     </w:p>
-    <w:p>
-      <w:pPr>
-        <w:pStyle w:val="Titre2"/>
-      </w:pPr>
-      <w:bookmarkStart w:id="6" w:name="_Toc445740743"/>
-      <w:r>
-        <w:t>Trou taraudé débouchant – Trou borgne</w:t>
-      </w:r>
-      <w:bookmarkEnd w:id="6"/>
-    </w:p>
-    <w:p>
-      <w:pPr>
-        <w:rPr>
-          <w:lang w:eastAsia="fr-FR"/>
-        </w:rPr>
-      </w:pPr>
-    </w:p>
-    <w:p>
-      <w:pPr>
-        <w:pStyle w:val="Titre2"/>
-      </w:pPr>
-      <w:bookmarkStart w:id="7" w:name="_Toc445740744"/>
-      <w:r>
-        <w:t xml:space="preserve">Vis </w:t>
-      </w:r>
-      <w:r>
-        <w:t>tête fraisée – Vis CHC</w:t>
-      </w:r>
-      <w:bookmarkEnd w:id="7"/>
-    </w:p>
-    <w:p/>
     <w:sectPr>
-      <w:headerReference w:type="default" r:id="rId23"/>
-      <w:headerReference w:type="first" r:id="rId24"/>
+      <w:headerReference w:type="default" r:id="rId30"/>
+      <w:footerReference w:type="default" r:id="rId31"/>
+      <w:footerReference w:type="first" r:id="rId32"/>
       <w:pgSz w:w="11906" w:h="16838"/>
       <w:pgMar w:top="851" w:right="851" w:bottom="851" w:left="1134" w:header="709" w:footer="266" w:gutter="0"/>
       <w:cols w:space="708"/>
+      <w:titlePg/>
       <w:docGrid w:linePitch="360"/>
     </w:sectPr>
   </w:body>
@@ -3144,17 +4025,14 @@
       <w:tblLook w:val="04A0" w:firstRow="1" w:lastRow="0" w:firstColumn="1" w:lastColumn="0" w:noHBand="0" w:noVBand="1"/>
     </w:tblPr>
     <w:tblGrid>
-      <w:gridCol w:w="4464"/>
-      <w:gridCol w:w="1242"/>
-      <w:gridCol w:w="4381"/>
+      <w:gridCol w:w="4106"/>
+      <w:gridCol w:w="1701"/>
+      <w:gridCol w:w="4104"/>
     </w:tblGrid>
     <w:tr>
-      <w:trPr>
-        <w:trHeight w:val="467"/>
-      </w:trPr>
       <w:tc>
         <w:tcPr>
-          <w:tcW w:w="4464" w:type="dxa"/>
+          <w:tcW w:w="4106" w:type="dxa"/>
           <w:vAlign w:val="center"/>
         </w:tcPr>
         <w:p>
@@ -3162,24 +4040,22 @@
             <w:pStyle w:val="Pieddepage"/>
             <w:jc w:val="left"/>
             <w:rPr>
-              <w:rFonts w:ascii="Tw Cen MT" w:hAnsi="Tw Cen MT"/>
               <w:i/>
-              <w:sz w:val="18"/>
+              <w:sz w:val="16"/>
             </w:rPr>
           </w:pPr>
           <w:r>
             <w:rPr>
-              <w:rFonts w:ascii="Tw Cen MT" w:hAnsi="Tw Cen MT"/>
               <w:i/>
-              <w:sz w:val="18"/>
+              <w:sz w:val="16"/>
             </w:rPr>
-            <w:t>Équipe pédagogique la Martinière</w:t>
+            <w:t>Équipe pédagogique de la Martinière Monplaisir</w:t>
           </w:r>
         </w:p>
       </w:tc>
       <w:tc>
         <w:tcPr>
-          <w:tcW w:w="1242" w:type="dxa"/>
+          <w:tcW w:w="1701" w:type="dxa"/>
           <w:vAlign w:val="center"/>
         </w:tcPr>
         <w:p>
@@ -3187,37 +4063,37 @@
             <w:pStyle w:val="Pieddepage"/>
             <w:jc w:val="center"/>
             <w:rPr>
-              <w:b/>
+              <w:sz w:val="16"/>
             </w:rPr>
           </w:pPr>
           <w:r>
             <w:rPr>
-              <w:b/>
+              <w:sz w:val="16"/>
             </w:rPr>
             <w:fldChar w:fldCharType="begin"/>
           </w:r>
           <w:r>
             <w:rPr>
-              <w:b/>
+              <w:sz w:val="16"/>
             </w:rPr>
             <w:instrText>PAGE   \* MERGEFORMAT</w:instrText>
           </w:r>
           <w:r>
             <w:rPr>
-              <w:b/>
+              <w:sz w:val="16"/>
             </w:rPr>
             <w:fldChar w:fldCharType="separate"/>
           </w:r>
           <w:r>
             <w:rPr>
-              <w:b/>
               <w:noProof/>
+              <w:sz w:val="16"/>
             </w:rPr>
-            <w:t>2</w:t>
+            <w:t>3</w:t>
           </w:r>
           <w:r>
             <w:rPr>
-              <w:b/>
+              <w:sz w:val="16"/>
             </w:rPr>
             <w:fldChar w:fldCharType="end"/>
           </w:r>
@@ -3225,23 +4101,22 @@
       </w:tc>
       <w:tc>
         <w:tcPr>
-          <w:tcW w:w="4381" w:type="dxa"/>
+          <w:tcW w:w="4104" w:type="dxa"/>
+          <w:vAlign w:val="center"/>
         </w:tcPr>
         <w:p>
           <w:pPr>
             <w:pStyle w:val="Pieddepage"/>
             <w:jc w:val="right"/>
             <w:rPr>
-              <w:i/>
-              <w:sz w:val="18"/>
+              <w:sz w:val="16"/>
             </w:rPr>
           </w:pPr>
           <w:r>
             <w:rPr>
-              <w:i/>
-              <w:sz w:val="18"/>
+              <w:sz w:val="16"/>
             </w:rPr>
-            <w:t>Cycle Conception</w:t>
+            <w:t>Cycle Concevoir</w:t>
           </w:r>
         </w:p>
         <w:p>
@@ -3249,37 +4124,26 @@
             <w:pStyle w:val="Pieddepage"/>
             <w:jc w:val="right"/>
             <w:rPr>
-              <w:i/>
-              <w:sz w:val="18"/>
+              <w:sz w:val="16"/>
             </w:rPr>
           </w:pPr>
           <w:r>
             <w:rPr>
-              <w:i/>
-              <w:sz w:val="18"/>
+              <w:sz w:val="16"/>
             </w:rPr>
-            <w:t xml:space="preserve">Chapitre </w:t>
+            <w:t xml:space="preserve">Chapitre 1 : </w:t>
           </w:r>
           <w:r>
             <w:rPr>
-              <w:i/>
-              <w:sz w:val="18"/>
+              <w:sz w:val="16"/>
             </w:rPr>
-            <w:t>1</w:t>
+            <w:t>L</w:t>
           </w:r>
           <w:r>
             <w:rPr>
-              <w:i/>
-              <w:sz w:val="18"/>
+              <w:sz w:val="16"/>
             </w:rPr>
-            <w:t xml:space="preserve"> – </w:t>
-          </w:r>
-          <w:r>
-            <w:rPr>
-              <w:i/>
-              <w:sz w:val="18"/>
-            </w:rPr>
-            <w:t>Fiche</w:t>
+            <w:t>iaisons encastrement démontables</w:t>
           </w:r>
         </w:p>
       </w:tc>
@@ -3309,17 +4173,14 @@
       <w:tblLook w:val="04A0" w:firstRow="1" w:lastRow="0" w:firstColumn="1" w:lastColumn="0" w:noHBand="0" w:noVBand="1"/>
     </w:tblPr>
     <w:tblGrid>
-      <w:gridCol w:w="4464"/>
-      <w:gridCol w:w="1242"/>
-      <w:gridCol w:w="4381"/>
+      <w:gridCol w:w="4106"/>
+      <w:gridCol w:w="1701"/>
+      <w:gridCol w:w="4104"/>
     </w:tblGrid>
     <w:tr>
-      <w:trPr>
-        <w:trHeight w:val="467"/>
-      </w:trPr>
       <w:tc>
         <w:tcPr>
-          <w:tcW w:w="4464" w:type="dxa"/>
+          <w:tcW w:w="4106" w:type="dxa"/>
           <w:vAlign w:val="center"/>
         </w:tcPr>
         <w:p>
@@ -3327,24 +4188,22 @@
             <w:pStyle w:val="Pieddepage"/>
             <w:jc w:val="left"/>
             <w:rPr>
-              <w:rFonts w:ascii="Tw Cen MT" w:hAnsi="Tw Cen MT"/>
               <w:i/>
-              <w:sz w:val="18"/>
+              <w:sz w:val="16"/>
             </w:rPr>
           </w:pPr>
           <w:r>
             <w:rPr>
-              <w:rFonts w:ascii="Tw Cen MT" w:hAnsi="Tw Cen MT"/>
               <w:i/>
-              <w:sz w:val="18"/>
+              <w:sz w:val="16"/>
             </w:rPr>
-            <w:t>Équipe pédagogique la Martinière</w:t>
+            <w:t>Équipe pédagogique de la Martinière Monplaisir</w:t>
           </w:r>
         </w:p>
       </w:tc>
       <w:tc>
         <w:tcPr>
-          <w:tcW w:w="1242" w:type="dxa"/>
+          <w:tcW w:w="1701" w:type="dxa"/>
           <w:vAlign w:val="center"/>
         </w:tcPr>
         <w:p>
@@ -3352,37 +4211,37 @@
             <w:pStyle w:val="Pieddepage"/>
             <w:jc w:val="center"/>
             <w:rPr>
-              <w:b/>
+              <w:sz w:val="16"/>
             </w:rPr>
           </w:pPr>
           <w:r>
             <w:rPr>
-              <w:b/>
+              <w:sz w:val="16"/>
             </w:rPr>
             <w:fldChar w:fldCharType="begin"/>
           </w:r>
           <w:r>
             <w:rPr>
-              <w:b/>
+              <w:sz w:val="16"/>
             </w:rPr>
             <w:instrText>PAGE   \* MERGEFORMAT</w:instrText>
           </w:r>
           <w:r>
             <w:rPr>
-              <w:b/>
+              <w:sz w:val="16"/>
             </w:rPr>
             <w:fldChar w:fldCharType="separate"/>
           </w:r>
           <w:r>
             <w:rPr>
-              <w:b/>
               <w:noProof/>
+              <w:sz w:val="16"/>
             </w:rPr>
             <w:t>1</w:t>
           </w:r>
           <w:r>
             <w:rPr>
-              <w:b/>
+              <w:sz w:val="16"/>
             </w:rPr>
             <w:fldChar w:fldCharType="end"/>
           </w:r>
@@ -3390,23 +4249,22 @@
       </w:tc>
       <w:tc>
         <w:tcPr>
-          <w:tcW w:w="4381" w:type="dxa"/>
+          <w:tcW w:w="4104" w:type="dxa"/>
+          <w:vAlign w:val="center"/>
         </w:tcPr>
         <w:p>
           <w:pPr>
             <w:pStyle w:val="Pieddepage"/>
             <w:jc w:val="right"/>
             <w:rPr>
-              <w:i/>
-              <w:sz w:val="18"/>
+              <w:sz w:val="16"/>
             </w:rPr>
           </w:pPr>
           <w:r>
             <w:rPr>
-              <w:i/>
-              <w:sz w:val="18"/>
+              <w:sz w:val="16"/>
             </w:rPr>
-            <w:t>Cycle Conception</w:t>
+            <w:t>Cycle Concevoir</w:t>
           </w:r>
         </w:p>
         <w:p>
@@ -3414,16 +4272,26 @@
             <w:pStyle w:val="Pieddepage"/>
             <w:jc w:val="right"/>
             <w:rPr>
-              <w:i/>
-              <w:sz w:val="18"/>
+              <w:sz w:val="16"/>
             </w:rPr>
           </w:pPr>
           <w:r>
             <w:rPr>
-              <w:i/>
-              <w:sz w:val="18"/>
+              <w:sz w:val="16"/>
             </w:rPr>
-            <w:t>Chapitre 1 – Fiche</w:t>
+            <w:t xml:space="preserve">Chapitre 1 : </w:t>
+          </w:r>
+          <w:r>
+            <w:rPr>
+              <w:sz w:val="16"/>
+            </w:rPr>
+            <w:t>L</w:t>
+          </w:r>
+          <w:r>
+            <w:rPr>
+              <w:sz w:val="16"/>
+            </w:rPr>
+            <w:t>iaisons encastrement démontables</w:t>
           </w:r>
         </w:p>
       </w:tc>
@@ -3479,204 +4347,9 @@
       <w:tblLook w:val="04A0" w:firstRow="1" w:lastRow="0" w:firstColumn="1" w:lastColumn="0" w:noHBand="0" w:noVBand="1"/>
     </w:tblPr>
     <w:tblGrid>
-      <w:gridCol w:w="1351"/>
-      <w:gridCol w:w="6783"/>
-      <w:gridCol w:w="1884"/>
-    </w:tblGrid>
-    <w:tr>
-      <w:trPr>
-        <w:trHeight w:val="328"/>
-      </w:trPr>
-      <w:tc>
-        <w:tcPr>
-          <w:tcW w:w="1351" w:type="dxa"/>
-        </w:tcPr>
-        <w:p>
-          <w:pPr>
-            <w:pStyle w:val="En-tte"/>
-          </w:pPr>
-          <w:r>
-            <w:rPr>
-              <w:rFonts w:ascii="Tw Cen MT" w:hAnsi="Tw Cen MT"/>
-              <w:b/>
-              <w:smallCaps/>
-              <w:noProof/>
-              <w:color w:val="215868" w:themeColor="accent5" w:themeShade="80"/>
-              <w:sz w:val="32"/>
-              <w:lang w:eastAsia="fr-FR"/>
-            </w:rPr>
-            <w:drawing>
-              <wp:anchor distT="0" distB="0" distL="114300" distR="114300" simplePos="0" relativeHeight="251658240" behindDoc="0" locked="0" layoutInCell="1" allowOverlap="1" wp14:anchorId="26DEB0A5" wp14:editId="482B6895">
-                <wp:simplePos x="0" y="0"/>
-                <wp:positionH relativeFrom="column">
-                  <wp:posOffset>-71120</wp:posOffset>
-                </wp:positionH>
-                <wp:positionV relativeFrom="paragraph">
-                  <wp:posOffset>-164465</wp:posOffset>
-                </wp:positionV>
-                <wp:extent cx="720000" cy="590400"/>
-                <wp:effectExtent l="0" t="0" r="4445" b="635"/>
-                <wp:wrapNone/>
-                <wp:docPr id="1" name="Image 1" descr="C:\Users\Xavier\Desktop\Cours_OK\png\logo_lycee.png"/>
-                <wp:cNvGraphicFramePr>
-                  <a:graphicFrameLocks xmlns:a="http://schemas.openxmlformats.org/drawingml/2006/main" noChangeAspect="1"/>
-                </wp:cNvGraphicFramePr>
-                <a:graphic xmlns:a="http://schemas.openxmlformats.org/drawingml/2006/main">
-                  <a:graphicData uri="http://schemas.openxmlformats.org/drawingml/2006/picture">
-                    <pic:pic xmlns:pic="http://schemas.openxmlformats.org/drawingml/2006/picture">
-                      <pic:nvPicPr>
-                        <pic:cNvPr id="0" name="Picture 1" descr="C:\Users\Xavier\Desktop\Cours_OK\png\logo_lycee.png"/>
-                        <pic:cNvPicPr>
-                          <a:picLocks noChangeAspect="1" noChangeArrowheads="1"/>
-                        </pic:cNvPicPr>
-                      </pic:nvPicPr>
-                      <pic:blipFill>
-                        <a:blip r:embed="rId1" cstate="print">
-                          <a:extLst>
-                            <a:ext uri="{28A0092B-C50C-407E-A947-70E740481C1C}">
-                              <a14:useLocalDpi xmlns:a14="http://schemas.microsoft.com/office/drawing/2010/main" val="0"/>
-                            </a:ext>
-                          </a:extLst>
-                        </a:blip>
-                        <a:srcRect/>
-                        <a:stretch>
-                          <a:fillRect/>
-                        </a:stretch>
-                      </pic:blipFill>
-                      <pic:spPr bwMode="auto">
-                        <a:xfrm>
-                          <a:off x="0" y="0"/>
-                          <a:ext cx="720000" cy="590400"/>
-                        </a:xfrm>
-                        <a:prstGeom prst="rect">
-                          <a:avLst/>
-                        </a:prstGeom>
-                        <a:noFill/>
-                        <a:ln>
-                          <a:noFill/>
-                        </a:ln>
-                      </pic:spPr>
-                    </pic:pic>
-                  </a:graphicData>
-                </a:graphic>
-                <wp14:sizeRelH relativeFrom="page">
-                  <wp14:pctWidth>0</wp14:pctWidth>
-                </wp14:sizeRelH>
-                <wp14:sizeRelV relativeFrom="page">
-                  <wp14:pctHeight>0</wp14:pctHeight>
-                </wp14:sizeRelV>
-              </wp:anchor>
-            </w:drawing>
-          </w:r>
-        </w:p>
-      </w:tc>
-      <w:tc>
-        <w:tcPr>
-          <w:tcW w:w="6783" w:type="dxa"/>
-          <w:tcBorders>
-            <w:bottom w:val="single" w:sz="4" w:space="0" w:color="auto"/>
-          </w:tcBorders>
-        </w:tcPr>
-        <w:p>
-          <w:pPr>
-            <w:pStyle w:val="En-tte"/>
-          </w:pPr>
-        </w:p>
-      </w:tc>
-      <w:tc>
-        <w:tcPr>
-          <w:tcW w:w="1884" w:type="dxa"/>
-          <w:vMerge w:val="restart"/>
-        </w:tcPr>
-        <w:p>
-          <w:pPr>
-            <w:pStyle w:val="En-tte"/>
-            <w:jc w:val="right"/>
-            <w:rPr>
-              <w:rFonts w:ascii="Tw Cen MT" w:hAnsi="Tw Cen MT"/>
-              <w:i/>
-              <w:sz w:val="18"/>
-            </w:rPr>
-          </w:pPr>
-          <w:r>
-            <w:rPr>
-              <w:rFonts w:ascii="Tw Cen MT" w:hAnsi="Tw Cen MT"/>
-              <w:i/>
-              <w:sz w:val="18"/>
-            </w:rPr>
-            <w:t>Sciences Industrielles de l’ingénieur</w:t>
-          </w:r>
-        </w:p>
-      </w:tc>
-    </w:tr>
-    <w:tr>
-      <w:trPr>
-        <w:trHeight w:val="306"/>
-      </w:trPr>
-      <w:tc>
-        <w:tcPr>
-          <w:tcW w:w="1351" w:type="dxa"/>
-        </w:tcPr>
-        <w:p>
-          <w:pPr>
-            <w:pStyle w:val="En-tte"/>
-          </w:pPr>
-        </w:p>
-      </w:tc>
-      <w:tc>
-        <w:tcPr>
-          <w:tcW w:w="6783" w:type="dxa"/>
-          <w:tcBorders>
-            <w:top w:val="single" w:sz="4" w:space="0" w:color="auto"/>
-          </w:tcBorders>
-        </w:tcPr>
-        <w:p>
-          <w:pPr>
-            <w:pStyle w:val="En-tte"/>
-          </w:pPr>
-        </w:p>
-      </w:tc>
-      <w:tc>
-        <w:tcPr>
-          <w:tcW w:w="1884" w:type="dxa"/>
-          <w:vMerge/>
-        </w:tcPr>
-        <w:p>
-          <w:pPr>
-            <w:pStyle w:val="En-tte"/>
-          </w:pPr>
-        </w:p>
-      </w:tc>
-    </w:tr>
-  </w:tbl>
-  <w:p>
-    <w:pPr>
-      <w:pStyle w:val="En-tte"/>
-    </w:pPr>
-  </w:p>
-</w:hdr>
-</file>
-
-<file path=word/header2.xml><?xml version="1.0" encoding="utf-8"?>
-<w:hdr xmlns:wpc="http://schemas.microsoft.com/office/word/2010/wordprocessingCanvas" xmlns:cx="http://schemas.microsoft.com/office/drawing/2014/chartex" xmlns:cx1="http://schemas.microsoft.com/office/drawing/2015/9/8/chartex" xmlns:cx2="http://schemas.microsoft.com/office/drawing/2015/10/21/chartex" xmlns:mc="http://schemas.openxmlformats.org/markup-compatibility/2006" xmlns:o="urn:schemas-microsoft-com:office:office" xmlns:r="http://schemas.openxmlformats.org/officeDocument/2006/relationships" xmlns:m="http://schemas.openxmlformats.org/officeDocument/2006/math" xmlns:v="urn:schemas-microsoft-com:vml" xmlns:wp14="http://schemas.microsoft.com/office/word/2010/wordprocessingDrawing" xmlns:wp="http://schemas.openxmlformats.org/drawingml/2006/wordprocessingDrawing" xmlns:w10="urn:schemas-microsoft-com:office:word" xmlns:w="http://schemas.openxmlformats.org/wordprocessingml/2006/main" xmlns:w14="http://schemas.microsoft.com/office/word/2010/wordml" xmlns:w15="http://schemas.microsoft.com/office/word/2012/wordml" xmlns:w16se="http://schemas.microsoft.com/office/word/2015/wordml/symex" xmlns:wpg="http://schemas.microsoft.com/office/word/2010/wordprocessingGroup" xmlns:wpi="http://schemas.microsoft.com/office/word/2010/wordprocessingInk" xmlns:wne="http://schemas.microsoft.com/office/word/2006/wordml" xmlns:wps="http://schemas.microsoft.com/office/word/2010/wordprocessingShape" mc:Ignorable="w14 w15 w16se wp14">
-  <w:tbl>
-    <w:tblPr>
-      <w:tblStyle w:val="Grilledutableau"/>
-      <w:tblW w:w="0" w:type="auto"/>
-      <w:tblBorders>
-        <w:top w:val="none" w:sz="0" w:space="0" w:color="auto"/>
-        <w:left w:val="none" w:sz="0" w:space="0" w:color="auto"/>
-        <w:bottom w:val="none" w:sz="0" w:space="0" w:color="auto"/>
-        <w:right w:val="none" w:sz="0" w:space="0" w:color="auto"/>
-        <w:insideH w:val="none" w:sz="0" w:space="0" w:color="auto"/>
-        <w:insideV w:val="none" w:sz="0" w:space="0" w:color="auto"/>
-      </w:tblBorders>
-      <w:tblLook w:val="04A0" w:firstRow="1" w:lastRow="0" w:firstColumn="1" w:lastColumn="0" w:noHBand="0" w:noVBand="1"/>
-    </w:tblPr>
-    <w:tblGrid>
-      <w:gridCol w:w="1351"/>
-      <w:gridCol w:w="6783"/>
-      <w:gridCol w:w="1884"/>
+      <w:gridCol w:w="1338"/>
+      <w:gridCol w:w="6709"/>
+      <w:gridCol w:w="1874"/>
     </w:tblGrid>
     <w:tr>
       <w:trPr>
@@ -3840,161 +4513,6 @@
           <w:pPr>
             <w:pStyle w:val="En-tte"/>
           </w:pPr>
-        </w:p>
-      </w:tc>
-    </w:tr>
-  </w:tbl>
-  <w:p>
-    <w:pPr>
-      <w:pStyle w:val="En-tte"/>
-    </w:pPr>
-  </w:p>
-</w:hdr>
-</file>
-
-<file path=word/header3.xml><?xml version="1.0" encoding="utf-8"?>
-<w:hdr xmlns:wpc="http://schemas.microsoft.com/office/word/2010/wordprocessingCanvas" xmlns:cx="http://schemas.microsoft.com/office/drawing/2014/chartex" xmlns:cx1="http://schemas.microsoft.com/office/drawing/2015/9/8/chartex" xmlns:cx2="http://schemas.microsoft.com/office/drawing/2015/10/21/chartex" xmlns:mc="http://schemas.openxmlformats.org/markup-compatibility/2006" xmlns:o="urn:schemas-microsoft-com:office:office" xmlns:r="http://schemas.openxmlformats.org/officeDocument/2006/relationships" xmlns:m="http://schemas.openxmlformats.org/officeDocument/2006/math" xmlns:v="urn:schemas-microsoft-com:vml" xmlns:wp14="http://schemas.microsoft.com/office/word/2010/wordprocessingDrawing" xmlns:wp="http://schemas.openxmlformats.org/drawingml/2006/wordprocessingDrawing" xmlns:w10="urn:schemas-microsoft-com:office:word" xmlns:w="http://schemas.openxmlformats.org/wordprocessingml/2006/main" xmlns:w14="http://schemas.microsoft.com/office/word/2010/wordml" xmlns:w15="http://schemas.microsoft.com/office/word/2012/wordml" xmlns:w16se="http://schemas.microsoft.com/office/word/2015/wordml/symex" xmlns:wpg="http://schemas.microsoft.com/office/word/2010/wordprocessingGroup" xmlns:wpi="http://schemas.microsoft.com/office/word/2010/wordprocessingInk" xmlns:wne="http://schemas.microsoft.com/office/word/2006/wordml" xmlns:wps="http://schemas.microsoft.com/office/word/2010/wordprocessingShape" mc:Ignorable="w14 w15 w16se wp14">
-  <w:tbl>
-    <w:tblPr>
-      <w:tblStyle w:val="Grilledutableau"/>
-      <w:tblW w:w="0" w:type="auto"/>
-      <w:tblBorders>
-        <w:top w:val="none" w:sz="0" w:space="0" w:color="auto"/>
-        <w:left w:val="none" w:sz="0" w:space="0" w:color="auto"/>
-        <w:bottom w:val="none" w:sz="0" w:space="0" w:color="auto"/>
-        <w:right w:val="none" w:sz="0" w:space="0" w:color="auto"/>
-        <w:insideH w:val="none" w:sz="0" w:space="0" w:color="auto"/>
-        <w:insideV w:val="none" w:sz="0" w:space="0" w:color="auto"/>
-      </w:tblBorders>
-      <w:tblLook w:val="04A0" w:firstRow="1" w:lastRow="0" w:firstColumn="1" w:lastColumn="0" w:noHBand="0" w:noVBand="1"/>
-    </w:tblPr>
-    <w:tblGrid>
-      <w:gridCol w:w="1351"/>
-      <w:gridCol w:w="6783"/>
-      <w:gridCol w:w="1884"/>
-    </w:tblGrid>
-    <w:tr>
-      <w:trPr>
-        <w:trHeight w:val="328"/>
-      </w:trPr>
-      <w:tc>
-        <w:tcPr>
-          <w:tcW w:w="1351" w:type="dxa"/>
-        </w:tcPr>
-        <w:p>
-          <w:pPr>
-            <w:pStyle w:val="En-tte"/>
-          </w:pPr>
-          <w:r>
-            <w:rPr>
-              <w:rFonts w:ascii="Tw Cen MT" w:hAnsi="Tw Cen MT"/>
-              <w:b/>
-              <w:smallCaps/>
-              <w:noProof/>
-              <w:color w:val="215868" w:themeColor="accent5" w:themeShade="80"/>
-              <w:sz w:val="32"/>
-              <w:lang w:eastAsia="fr-FR"/>
-            </w:rPr>
-            <w:drawing>
-              <wp:anchor distT="0" distB="0" distL="114300" distR="114300" simplePos="0" relativeHeight="251663360" behindDoc="0" locked="0" layoutInCell="1" allowOverlap="1" wp14:anchorId="7427E247" wp14:editId="3920A8F1">
-                <wp:simplePos x="0" y="0"/>
-                <wp:positionH relativeFrom="column">
-                  <wp:posOffset>-71120</wp:posOffset>
-                </wp:positionH>
-                <wp:positionV relativeFrom="paragraph">
-                  <wp:posOffset>-164465</wp:posOffset>
-                </wp:positionV>
-                <wp:extent cx="720000" cy="590400"/>
-                <wp:effectExtent l="0" t="0" r="4445" b="635"/>
-                <wp:wrapNone/>
-                <wp:docPr id="7" name="Image 7" descr="C:\Users\Xavier\Desktop\Cours_OK\png\logo_lycee.png"/>
-                <wp:cNvGraphicFramePr>
-                  <a:graphicFrameLocks xmlns:a="http://schemas.openxmlformats.org/drawingml/2006/main" noChangeAspect="1"/>
-                </wp:cNvGraphicFramePr>
-                <a:graphic xmlns:a="http://schemas.openxmlformats.org/drawingml/2006/main">
-                  <a:graphicData uri="http://schemas.openxmlformats.org/drawingml/2006/picture">
-                    <pic:pic xmlns:pic="http://schemas.openxmlformats.org/drawingml/2006/picture">
-                      <pic:nvPicPr>
-                        <pic:cNvPr id="0" name="Picture 1" descr="C:\Users\Xavier\Desktop\Cours_OK\png\logo_lycee.png"/>
-                        <pic:cNvPicPr>
-                          <a:picLocks noChangeAspect="1" noChangeArrowheads="1"/>
-                        </pic:cNvPicPr>
-                      </pic:nvPicPr>
-                      <pic:blipFill>
-                        <a:blip r:embed="rId1" cstate="print">
-                          <a:extLst>
-                            <a:ext uri="{28A0092B-C50C-407E-A947-70E740481C1C}">
-                              <a14:useLocalDpi xmlns:a14="http://schemas.microsoft.com/office/drawing/2010/main" val="0"/>
-                            </a:ext>
-                          </a:extLst>
-                        </a:blip>
-                        <a:srcRect/>
-                        <a:stretch>
-                          <a:fillRect/>
-                        </a:stretch>
-                      </pic:blipFill>
-                      <pic:spPr bwMode="auto">
-                        <a:xfrm>
-                          <a:off x="0" y="0"/>
-                          <a:ext cx="720000" cy="590400"/>
-                        </a:xfrm>
-                        <a:prstGeom prst="rect">
-                          <a:avLst/>
-                        </a:prstGeom>
-                        <a:noFill/>
-                        <a:ln>
-                          <a:noFill/>
-                        </a:ln>
-                      </pic:spPr>
-                    </pic:pic>
-                  </a:graphicData>
-                </a:graphic>
-                <wp14:sizeRelH relativeFrom="page">
-                  <wp14:pctWidth>0</wp14:pctWidth>
-                </wp14:sizeRelH>
-                <wp14:sizeRelV relativeFrom="page">
-                  <wp14:pctHeight>0</wp14:pctHeight>
-                </wp14:sizeRelV>
-              </wp:anchor>
-            </w:drawing>
-          </w:r>
-        </w:p>
-      </w:tc>
-      <w:tc>
-        <w:tcPr>
-          <w:tcW w:w="6783" w:type="dxa"/>
-          <w:tcBorders>
-            <w:bottom w:val="single" w:sz="4" w:space="0" w:color="auto"/>
-          </w:tcBorders>
-        </w:tcPr>
-        <w:p>
-          <w:pPr>
-            <w:pStyle w:val="En-tte"/>
-          </w:pPr>
-        </w:p>
-      </w:tc>
-      <w:tc>
-        <w:tcPr>
-          <w:tcW w:w="1884" w:type="dxa"/>
-        </w:tcPr>
-        <w:p>
-          <w:pPr>
-            <w:pStyle w:val="En-tte"/>
-            <w:jc w:val="right"/>
-            <w:rPr>
-              <w:rFonts w:ascii="Tw Cen MT" w:hAnsi="Tw Cen MT"/>
-              <w:i/>
-              <w:sz w:val="18"/>
-            </w:rPr>
-          </w:pPr>
-          <w:r>
-            <w:rPr>
-              <w:rFonts w:ascii="Tw Cen MT" w:hAnsi="Tw Cen MT"/>
-              <w:i/>
-              <w:sz w:val="18"/>
-            </w:rPr>
-            <w:t>Sciences Industrielles de l’ingénieur</w:t>
-          </w:r>
         </w:p>
       </w:tc>
     </w:tr>
@@ -5524,7 +6042,6 @@
   <w:style w:type="character" w:default="1" w:styleId="Policepardfaut">
     <w:name w:val="Default Paragraph Font"/>
     <w:uiPriority w:val="1"/>
-    <w:semiHidden/>
     <w:unhideWhenUsed/>
   </w:style>
   <w:style w:type="table" w:default="1" w:styleId="TableauNormal">
@@ -6231,7 +6748,7 @@
 </file>
 
 <file path=customXml/itemProps1.xml><?xml version="1.0" encoding="utf-8"?>
-<ds:datastoreItem xmlns:ds="http://schemas.openxmlformats.org/officeDocument/2006/customXml" ds:itemID="{3CDAB7CB-7F44-485C-AE20-1F366C98AC1A}">
+<ds:datastoreItem xmlns:ds="http://schemas.openxmlformats.org/officeDocument/2006/customXml" ds:itemID="{4CB8E2D0-5B02-4C32-A0A8-4F1532B4253C}">
   <ds:schemaRefs>
     <ds:schemaRef ds:uri="http://schemas.openxmlformats.org/officeDocument/2006/bibliography"/>
   </ds:schemaRefs>

--- a/01_LiaisonEncastrement/Fiche/Cycle_CPT_01_LaisonEncastrement_Fiche.docx
+++ b/01_LiaisonEncastrement/Fiche/Cycle_CPT_01_LaisonEncastrement_Fiche.docx
@@ -1585,6 +1585,7 @@
             <w:gridSpan w:val="2"/>
           </w:tcPr>
           <w:p>
+            <w:proofErr w:type="gramStart"/>
             <w:r>
               <w:rPr>
                 <w:b/>
@@ -1592,7 +1593,11 @@
               <w:t>M</w:t>
             </w:r>
             <w:r>
-              <w:t>: profil ISO (triangulaire)</w:t>
+              <w:t>:</w:t>
+            </w:r>
+            <w:proofErr w:type="gramEnd"/>
+            <w:r>
+              <w:t xml:space="preserve"> profil ISO (triangulaire)</w:t>
             </w:r>
           </w:p>
         </w:tc>
@@ -2537,7 +2542,15 @@
     </w:p>
     <w:p>
       <w:r>
-        <w:t>Dans le cas de deux demis carter non cylindriques, il n’est pas possible d’avoir un centrage. On peut alors utiliser deux pions (un pion de centrage et un locating).</w:t>
+        <w:t xml:space="preserve">Dans le cas de deux demis carter non cylindriques, il n’est pas possible d’avoir un centrage. On peut alors utiliser deux pions (un pion de centrage et un </w:t>
+      </w:r>
+      <w:proofErr w:type="spellStart"/>
+      <w:r>
+        <w:t>locating</w:t>
+      </w:r>
+      <w:proofErr w:type="spellEnd"/>
+      <w:r>
+        <w:t>).</w:t>
       </w:r>
     </w:p>
     <w:p>
@@ -2549,6 +2562,99 @@
         <w:t>Liaisons à cône prépondérant</w:t>
       </w:r>
     </w:p>
+    <w:tbl>
+      <w:tblPr>
+        <w:tblStyle w:val="Grilledutableau"/>
+        <w:tblW w:w="0" w:type="auto"/>
+        <w:tblBorders>
+          <w:top w:val="none" w:sz="0" w:space="0" w:color="auto"/>
+          <w:left w:val="none" w:sz="0" w:space="0" w:color="auto"/>
+          <w:bottom w:val="none" w:sz="0" w:space="0" w:color="auto"/>
+          <w:right w:val="none" w:sz="0" w:space="0" w:color="auto"/>
+          <w:insideH w:val="none" w:sz="0" w:space="0" w:color="auto"/>
+          <w:insideV w:val="none" w:sz="0" w:space="0" w:color="auto"/>
+        </w:tblBorders>
+        <w:tblLook w:val="04A0" w:firstRow="1" w:lastRow="0" w:firstColumn="1" w:lastColumn="0" w:noHBand="0" w:noVBand="1"/>
+      </w:tblPr>
+      <w:tblGrid>
+        <w:gridCol w:w="3303"/>
+        <w:gridCol w:w="3304"/>
+        <w:gridCol w:w="3304"/>
+      </w:tblGrid>
+      <w:tr>
+        <w:tc>
+          <w:tcPr>
+            <w:tcW w:w="3303" w:type="dxa"/>
+          </w:tcPr>
+          <w:p>
+            <w:r>
+              <w:rPr>
+                <w:noProof/>
+                <w:lang w:eastAsia="fr-FR"/>
+              </w:rPr>
+              <w:drawing>
+                <wp:inline distT="0" distB="0" distL="0" distR="0" wp14:anchorId="265779A9">
+                  <wp:extent cx="1840865" cy="1743710"/>
+                  <wp:effectExtent l="0" t="0" r="6985" b="8890"/>
+                  <wp:docPr id="7" name="Image 7"/>
+                  <wp:cNvGraphicFramePr>
+                    <a:graphicFrameLocks xmlns:a="http://schemas.openxmlformats.org/drawingml/2006/main" noChangeAspect="1"/>
+                  </wp:cNvGraphicFramePr>
+                  <a:graphic xmlns:a="http://schemas.openxmlformats.org/drawingml/2006/main">
+                    <a:graphicData uri="http://schemas.openxmlformats.org/drawingml/2006/picture">
+                      <pic:pic xmlns:pic="http://schemas.openxmlformats.org/drawingml/2006/picture">
+                        <pic:nvPicPr>
+                          <pic:cNvPr id="0" name="Picture 2"/>
+                          <pic:cNvPicPr>
+                            <a:picLocks noChangeAspect="1" noChangeArrowheads="1"/>
+                          </pic:cNvPicPr>
+                        </pic:nvPicPr>
+                        <pic:blipFill>
+                          <a:blip r:embed="rId24">
+                            <a:extLst>
+                              <a:ext uri="{28A0092B-C50C-407E-A947-70E740481C1C}">
+                                <a14:useLocalDpi xmlns:a14="http://schemas.microsoft.com/office/drawing/2010/main" val="0"/>
+                              </a:ext>
+                            </a:extLst>
+                          </a:blip>
+                          <a:srcRect/>
+                          <a:stretch>
+                            <a:fillRect/>
+                          </a:stretch>
+                        </pic:blipFill>
+                        <pic:spPr bwMode="auto">
+                          <a:xfrm>
+                            <a:off x="0" y="0"/>
+                            <a:ext cx="1840865" cy="1743710"/>
+                          </a:xfrm>
+                          <a:prstGeom prst="rect">
+                            <a:avLst/>
+                          </a:prstGeom>
+                          <a:noFill/>
+                        </pic:spPr>
+                      </pic:pic>
+                    </a:graphicData>
+                  </a:graphic>
+                </wp:inline>
+              </w:drawing>
+            </w:r>
+          </w:p>
+        </w:tc>
+        <w:tc>
+          <w:tcPr>
+            <w:tcW w:w="3304" w:type="dxa"/>
+          </w:tcPr>
+          <w:p/>
+        </w:tc>
+        <w:tc>
+          <w:tcPr>
+            <w:tcW w:w="3304" w:type="dxa"/>
+          </w:tcPr>
+          <w:p/>
+        </w:tc>
+      </w:tr>
+    </w:tbl>
+    <w:p/>
     <w:p>
       <w:pPr>
         <w:pStyle w:val="Titre1"/>
@@ -2608,7 +2714,7 @@
                           </pic:cNvPicPr>
                         </pic:nvPicPr>
                         <pic:blipFill rotWithShape="1">
-                          <a:blip r:embed="rId24" cstate="print"/>
+                          <a:blip r:embed="rId25" cstate="print"/>
                           <a:srcRect r="37905"/>
                           <a:stretch/>
                         </pic:blipFill>
@@ -2648,6 +2754,10 @@
               <w:jc w:val="center"/>
             </w:pPr>
             <w:r>
+              <w:rPr>
+                <w:noProof/>
+                <w:lang w:eastAsia="fr-FR"/>
+              </w:rPr>
               <w:drawing>
                 <wp:inline distT="0" distB="0" distL="0" distR="0" wp14:anchorId="11F1C0DD" wp14:editId="17E668B7">
                   <wp:extent cx="741929" cy="630164"/>
@@ -2666,7 +2776,7 @@
                           </pic:cNvPicPr>
                         </pic:nvPicPr>
                         <pic:blipFill>
-                          <a:blip r:embed="rId25" cstate="print">
+                          <a:blip r:embed="rId26" cstate="print">
                             <a:extLst>
                               <a:ext uri="{28A0092B-C50C-407E-A947-70E740481C1C}">
                                 <a14:useLocalDpi xmlns:a14="http://schemas.microsoft.com/office/drawing/2010/main" val="0"/>
@@ -2759,15 +2869,7 @@
               <w:rPr>
                 <w:i/>
               </w:rPr>
-              <w:t>Écrou à en</w:t>
-            </w:r>
-            <w:bookmarkStart w:id="0" w:name="_GoBack"/>
-            <w:bookmarkEnd w:id="0"/>
-            <w:r>
-              <w:rPr>
-                <w:i/>
-              </w:rPr>
-              <w:t>coches + rondelle frein</w:t>
+              <w:t>Écrou à encoches + rondelle frein</w:t>
             </w:r>
           </w:p>
         </w:tc>
@@ -2815,59 +2917,15 @@
               <w:jc w:val="center"/>
             </w:pPr>
             <w:r>
+              <w:rPr>
+                <w:noProof/>
+                <w:lang w:eastAsia="fr-FR"/>
+              </w:rPr>
               <w:drawing>
                 <wp:inline distT="0" distB="0" distL="0" distR="0" wp14:anchorId="65B3A9B9" wp14:editId="65687706">
                   <wp:extent cx="1372364" cy="1224000"/>
                   <wp:effectExtent l="0" t="0" r="0" b="0"/>
                   <wp:docPr id="12" name="Image 12"/>
-                  <wp:cNvGraphicFramePr>
-                    <a:graphicFrameLocks xmlns:a="http://schemas.openxmlformats.org/drawingml/2006/main" noChangeAspect="1"/>
-                  </wp:cNvGraphicFramePr>
-                  <a:graphic xmlns:a="http://schemas.openxmlformats.org/drawingml/2006/main">
-                    <a:graphicData uri="http://schemas.openxmlformats.org/drawingml/2006/picture">
-                      <pic:pic xmlns:pic="http://schemas.openxmlformats.org/drawingml/2006/picture">
-                        <pic:nvPicPr>
-                          <pic:cNvPr id="1" name=""/>
-                          <pic:cNvPicPr/>
-                        </pic:nvPicPr>
-                        <pic:blipFill>
-                          <a:blip r:embed="rId26"/>
-                          <a:stretch>
-                            <a:fillRect/>
-                          </a:stretch>
-                        </pic:blipFill>
-                        <pic:spPr>
-                          <a:xfrm>
-                            <a:off x="0" y="0"/>
-                            <a:ext cx="1372364" cy="1224000"/>
-                          </a:xfrm>
-                          <a:prstGeom prst="rect">
-                            <a:avLst/>
-                          </a:prstGeom>
-                        </pic:spPr>
-                      </pic:pic>
-                    </a:graphicData>
-                  </a:graphic>
-                </wp:inline>
-              </w:drawing>
-            </w:r>
-          </w:p>
-        </w:tc>
-        <w:tc>
-          <w:tcPr>
-            <w:tcW w:w="4956" w:type="dxa"/>
-            <w:vAlign w:val="center"/>
-          </w:tcPr>
-          <w:p>
-            <w:pPr>
-              <w:jc w:val="center"/>
-            </w:pPr>
-            <w:r>
-              <w:drawing>
-                <wp:inline distT="0" distB="0" distL="0" distR="0" wp14:anchorId="09948D77" wp14:editId="64F3EE5A">
-                  <wp:extent cx="1713600" cy="1224000"/>
-                  <wp:effectExtent l="0" t="0" r="1270" b="0"/>
-                  <wp:docPr id="21" name="Image 21"/>
                   <wp:cNvGraphicFramePr>
                     <a:graphicFrameLocks xmlns:a="http://schemas.openxmlformats.org/drawingml/2006/main" noChangeAspect="1"/>
                   </wp:cNvGraphicFramePr>
@@ -2887,6 +2945,58 @@
                         <pic:spPr>
                           <a:xfrm>
                             <a:off x="0" y="0"/>
+                            <a:ext cx="1372364" cy="1224000"/>
+                          </a:xfrm>
+                          <a:prstGeom prst="rect">
+                            <a:avLst/>
+                          </a:prstGeom>
+                        </pic:spPr>
+                      </pic:pic>
+                    </a:graphicData>
+                  </a:graphic>
+                </wp:inline>
+              </w:drawing>
+            </w:r>
+          </w:p>
+        </w:tc>
+        <w:tc>
+          <w:tcPr>
+            <w:tcW w:w="4956" w:type="dxa"/>
+            <w:vAlign w:val="center"/>
+          </w:tcPr>
+          <w:p>
+            <w:pPr>
+              <w:jc w:val="center"/>
+            </w:pPr>
+            <w:r>
+              <w:rPr>
+                <w:noProof/>
+                <w:lang w:eastAsia="fr-FR"/>
+              </w:rPr>
+              <w:drawing>
+                <wp:inline distT="0" distB="0" distL="0" distR="0" wp14:anchorId="09948D77" wp14:editId="64F3EE5A">
+                  <wp:extent cx="1713600" cy="1224000"/>
+                  <wp:effectExtent l="0" t="0" r="1270" b="0"/>
+                  <wp:docPr id="21" name="Image 21"/>
+                  <wp:cNvGraphicFramePr>
+                    <a:graphicFrameLocks xmlns:a="http://schemas.openxmlformats.org/drawingml/2006/main" noChangeAspect="1"/>
+                  </wp:cNvGraphicFramePr>
+                  <a:graphic xmlns:a="http://schemas.openxmlformats.org/drawingml/2006/main">
+                    <a:graphicData uri="http://schemas.openxmlformats.org/drawingml/2006/picture">
+                      <pic:pic xmlns:pic="http://schemas.openxmlformats.org/drawingml/2006/picture">
+                        <pic:nvPicPr>
+                          <pic:cNvPr id="1" name=""/>
+                          <pic:cNvPicPr/>
+                        </pic:nvPicPr>
+                        <pic:blipFill>
+                          <a:blip r:embed="rId28"/>
+                          <a:stretch>
+                            <a:fillRect/>
+                          </a:stretch>
+                        </pic:blipFill>
+                        <pic:spPr>
+                          <a:xfrm>
+                            <a:off x="0" y="0"/>
                             <a:ext cx="1713600" cy="1224000"/>
                           </a:xfrm>
                           <a:prstGeom prst="rect">
@@ -2939,13 +3049,7 @@
               <w:rPr>
                 <w:i/>
               </w:rPr>
-              <w:t xml:space="preserve">Exemple d’utilisation d’un joint </w:t>
-            </w:r>
-            <w:r>
-              <w:rPr>
-                <w:i/>
-              </w:rPr>
-              <w:t>torique</w:t>
+              <w:t>Exemple d’utilisation d’un joint torique</w:t>
             </w:r>
           </w:p>
         </w:tc>
@@ -3061,7 +3165,7 @@
                                 </pic:cNvPicPr>
                               </pic:nvPicPr>
                               <pic:blipFill>
-                                <a:blip r:embed="rId28">
+                                <a:blip r:embed="rId29">
                                   <a:extLst>
                                     <a:ext uri="{28A0092B-C50C-407E-A947-70E740481C1C}">
                                       <a14:useLocalDpi xmlns:a14="http://schemas.microsoft.com/office/drawing/2010/main" val="0"/>
@@ -3326,7 +3430,21 @@
                     <w:rPr>
                       <w:rFonts w:eastAsiaTheme="minorEastAsia"/>
                     </w:rPr>
-                    <w:t xml:space="preserve"> avec </w:t>
+                    <w:t xml:space="preserve"> </w:t>
+                  </w:r>
+                  <w:proofErr w:type="gramStart"/>
+                  <w:r>
+                    <w:rPr>
+                      <w:rFonts w:eastAsiaTheme="minorEastAsia"/>
+                    </w:rPr>
+                    <w:t>avec</w:t>
+                  </w:r>
+                  <w:proofErr w:type="gramEnd"/>
+                  <w:r>
+                    <w:rPr>
+                      <w:rFonts w:eastAsiaTheme="minorEastAsia"/>
+                    </w:rPr>
+                    <w:t xml:space="preserve"> </w:t>
                   </w:r>
                   <m:oMath>
                     <m:sSub>
@@ -3528,7 +3646,15 @@
                     </w:numPr>
                   </w:pPr>
                   <w:r>
-                    <w:t xml:space="preserve">Ordre de grandeur de la pression admissible : 10 à 40 MPa. </w:t>
+                    <w:t xml:space="preserve">Ordre de grandeur de la pression admissible : 10 à 40 </w:t>
+                  </w:r>
+                  <w:proofErr w:type="spellStart"/>
+                  <w:r>
+                    <w:t>MPa</w:t>
+                  </w:r>
+                  <w:proofErr w:type="spellEnd"/>
+                  <w:r>
+                    <w:t xml:space="preserve">. </w:t>
                   </w:r>
                 </w:p>
               </w:tc>
@@ -3681,13 +3807,8 @@
                 <w:rFonts w:eastAsiaTheme="minorEastAsia"/>
               </w:rPr>
             </w:pPr>
-          </w:p>
-          <w:p>
-            <w:pPr>
-              <w:rPr>
-                <w:rFonts w:eastAsiaTheme="minorEastAsia"/>
-              </w:rPr>
-            </w:pPr>
+            <w:bookmarkStart w:id="0" w:name="_GoBack"/>
+            <w:bookmarkEnd w:id="0"/>
             <w:r>
               <w:rPr>
                 <w:rFonts w:ascii="Tw Cen MT" w:hAnsi="Tw Cen MT"/>
@@ -3695,6 +3816,7 @@
                 <w:color w:val="215868" w:themeColor="accent5" w:themeShade="80"/>
                 <w:sz w:val="22"/>
               </w:rPr>
+              <w:lastRenderedPageBreak/>
               <w:t>Remarque :</w:t>
             </w:r>
             <w:r>
@@ -3723,6 +3845,7 @@
         <w:pStyle w:val="Titre2"/>
       </w:pPr>
       <w:r>
+        <w:lastRenderedPageBreak/>
         <w:t>Dimensionnement du nombre de vis</w:t>
       </w:r>
     </w:p>
@@ -3763,7 +3886,6 @@
                 <w:noProof/>
                 <w:lang w:eastAsia="fr-FR"/>
               </w:rPr>
-              <w:lastRenderedPageBreak/>
               <w:drawing>
                 <wp:inline distT="0" distB="0" distL="0" distR="0" wp14:anchorId="7E03AB89">
                   <wp:extent cx="2920365" cy="1676400"/>
@@ -3782,7 +3904,7 @@
                           </pic:cNvPicPr>
                         </pic:nvPicPr>
                         <pic:blipFill>
-                          <a:blip r:embed="rId29">
+                          <a:blip r:embed="rId30">
                             <a:extLst>
                               <a:ext uri="{28A0092B-C50C-407E-A947-70E740481C1C}">
                                 <a14:useLocalDpi xmlns:a14="http://schemas.microsoft.com/office/drawing/2010/main" val="0"/>
@@ -3905,7 +4027,23 @@
                 <w:rFonts w:eastAsiaTheme="minorEastAsia"/>
                 <w:lang w:eastAsia="fr-FR"/>
               </w:rPr>
-              <w:t xml:space="preserve"> avec </w:t>
+              <w:t xml:space="preserve"> </w:t>
+            </w:r>
+            <w:proofErr w:type="gramStart"/>
+            <w:r>
+              <w:rPr>
+                <w:rFonts w:eastAsiaTheme="minorEastAsia"/>
+                <w:lang w:eastAsia="fr-FR"/>
+              </w:rPr>
+              <w:t>avec</w:t>
+            </w:r>
+            <w:proofErr w:type="gramEnd"/>
+            <w:r>
+              <w:rPr>
+                <w:rFonts w:eastAsiaTheme="minorEastAsia"/>
+                <w:lang w:eastAsia="fr-FR"/>
+              </w:rPr>
+              <w:t xml:space="preserve"> </w:t>
             </w:r>
             <m:oMath>
               <m:r>
@@ -3971,9 +4109,9 @@
       </w:pPr>
     </w:p>
     <w:sectPr>
-      <w:headerReference w:type="default" r:id="rId30"/>
-      <w:footerReference w:type="default" r:id="rId31"/>
-      <w:footerReference w:type="first" r:id="rId32"/>
+      <w:headerReference w:type="default" r:id="rId31"/>
+      <w:footerReference w:type="default" r:id="rId32"/>
+      <w:footerReference w:type="first" r:id="rId33"/>
       <w:pgSz w:w="11906" w:h="16838"/>
       <w:pgMar w:top="851" w:right="851" w:bottom="851" w:left="1134" w:header="709" w:footer="266" w:gutter="0"/>
       <w:cols w:space="708"/>
@@ -4089,7 +4227,7 @@
               <w:noProof/>
               <w:sz w:val="16"/>
             </w:rPr>
-            <w:t>3</w:t>
+            <w:t>4</w:t>
           </w:r>
           <w:r>
             <w:rPr>
@@ -6042,6 +6180,7 @@
   <w:style w:type="character" w:default="1" w:styleId="Policepardfaut">
     <w:name w:val="Default Paragraph Font"/>
     <w:uiPriority w:val="1"/>
+    <w:semiHidden/>
     <w:unhideWhenUsed/>
   </w:style>
   <w:style w:type="table" w:default="1" w:styleId="TableauNormal">
@@ -6748,7 +6887,7 @@
 </file>
 
 <file path=customXml/itemProps1.xml><?xml version="1.0" encoding="utf-8"?>
-<ds:datastoreItem xmlns:ds="http://schemas.openxmlformats.org/officeDocument/2006/customXml" ds:itemID="{4CB8E2D0-5B02-4C32-A0A8-4F1532B4253C}">
+<ds:datastoreItem xmlns:ds="http://schemas.openxmlformats.org/officeDocument/2006/customXml" ds:itemID="{46B2295F-953B-44CB-B87E-D54E78DB94A7}">
   <ds:schemaRefs>
     <ds:schemaRef ds:uri="http://schemas.openxmlformats.org/officeDocument/2006/bibliography"/>
   </ds:schemaRefs>

--- a/01_LiaisonEncastrement/Fiche/Cycle_CPT_01_LaisonEncastrement_Fiche.docx
+++ b/01_LiaisonEncastrement/Fiche/Cycle_CPT_01_LaisonEncastrement_Fiche.docx
@@ -1549,17 +1549,21 @@
           <w:p>
             <w:pPr>
               <w:jc w:val="center"/>
+              <w:rPr>
+                <w:b/>
+              </w:rPr>
             </w:pPr>
             <w:r>
               <w:rPr>
                 <w:rFonts w:eastAsiaTheme="minorEastAsia"/>
+                <w:b/>
               </w:rPr>
               <w:t xml:space="preserve">Désignation des vis :    </w:t>
             </w:r>
             <m:oMath>
               <m:r>
                 <m:rPr>
-                  <m:sty m:val="p"/>
+                  <m:sty m:val="b"/>
                 </m:rPr>
                 <w:rPr>
                   <w:rFonts w:ascii="Cambria Math" w:hAnsi="Cambria Math"/>
@@ -2876,11 +2880,12 @@
       </w:tr>
     </w:tbl>
     <w:p/>
-    <w:p/>
     <w:p>
       <w:pPr>
         <w:pStyle w:val="Titre1"/>
       </w:pPr>
+      <w:bookmarkStart w:id="0" w:name="_GoBack"/>
+      <w:bookmarkEnd w:id="0"/>
       <w:r>
         <w:t>Solutions d’étanchéité</w:t>
       </w:r>
@@ -3807,8 +3812,6 @@
                 <w:rFonts w:eastAsiaTheme="minorEastAsia"/>
               </w:rPr>
             </w:pPr>
-            <w:bookmarkStart w:id="0" w:name="_GoBack"/>
-            <w:bookmarkEnd w:id="0"/>
             <w:r>
               <w:rPr>
                 <w:rFonts w:ascii="Tw Cen MT" w:hAnsi="Tw Cen MT"/>
@@ -3816,7 +3819,6 @@
                 <w:color w:val="215868" w:themeColor="accent5" w:themeShade="80"/>
                 <w:sz w:val="22"/>
               </w:rPr>
-              <w:lastRenderedPageBreak/>
               <w:t>Remarque :</w:t>
             </w:r>
             <w:r>
@@ -6887,7 +6889,7 @@
 </file>
 
 <file path=customXml/itemProps1.xml><?xml version="1.0" encoding="utf-8"?>
-<ds:datastoreItem xmlns:ds="http://schemas.openxmlformats.org/officeDocument/2006/customXml" ds:itemID="{46B2295F-953B-44CB-B87E-D54E78DB94A7}">
+<ds:datastoreItem xmlns:ds="http://schemas.openxmlformats.org/officeDocument/2006/customXml" ds:itemID="{3E36C4C9-1539-487A-BC93-7B8B39ED0F73}">
   <ds:schemaRefs>
     <ds:schemaRef ds:uri="http://schemas.openxmlformats.org/officeDocument/2006/bibliography"/>
   </ds:schemaRefs>

--- a/01_LiaisonEncastrement/Fiche/Cycle_CPT_01_LaisonEncastrement_Fiche.docx
+++ b/01_LiaisonEncastrement/Fiche/Cycle_CPT_01_LaisonEncastrement_Fiche.docx
@@ -1601,7 +1601,13 @@
             </w:r>
             <w:proofErr w:type="gramEnd"/>
             <w:r>
-              <w:t xml:space="preserve"> profil ISO (triangulaire)</w:t>
+              <w:t xml:space="preserve"> profil ISO </w:t>
+            </w:r>
+            <w:r>
+              <w:t>b</w:t>
+            </w:r>
+            <w:r>
+              <w:t>(triangulaire)</w:t>
             </w:r>
           </w:p>
         </w:tc>
@@ -1881,16 +1887,18 @@
                 <w:lang w:eastAsia="fr-FR"/>
               </w:rPr>
             </w:pPr>
+            <w:bookmarkStart w:id="0" w:name="_GoBack"/>
+            <w:bookmarkEnd w:id="0"/>
             <w:r>
               <w:rPr>
                 <w:noProof/>
                 <w:lang w:eastAsia="fr-FR"/>
               </w:rPr>
               <w:drawing>
-                <wp:inline distT="0" distB="0" distL="0" distR="0" wp14:anchorId="394782AC" wp14:editId="076CE20B">
-                  <wp:extent cx="4143375" cy="1882850"/>
-                  <wp:effectExtent l="0" t="0" r="0" b="3175"/>
-                  <wp:docPr id="10" name="Image 10"/>
+                <wp:inline distT="0" distB="0" distL="0" distR="0" wp14:anchorId="781FF44A">
+                  <wp:extent cx="3810635" cy="1737360"/>
+                  <wp:effectExtent l="0" t="0" r="0" b="0"/>
+                  <wp:docPr id="22" name="Image 22"/>
                   <wp:cNvGraphicFramePr>
                     <a:graphicFrameLocks xmlns:a="http://schemas.openxmlformats.org/drawingml/2006/main" noChangeAspect="1"/>
                   </wp:cNvGraphicFramePr>
@@ -1898,7 +1906,7 @@
                     <a:graphicData uri="http://schemas.openxmlformats.org/drawingml/2006/picture">
                       <pic:pic xmlns:pic="http://schemas.openxmlformats.org/drawingml/2006/picture">
                         <pic:nvPicPr>
-                          <pic:cNvPr id="0" name="Picture 4"/>
+                          <pic:cNvPr id="0" name="Picture 2"/>
                           <pic:cNvPicPr>
                             <a:picLocks noChangeAspect="1" noChangeArrowheads="1"/>
                           </pic:cNvPicPr>
@@ -1919,7 +1927,7 @@
                         <pic:spPr bwMode="auto">
                           <a:xfrm>
                             <a:off x="0" y="0"/>
-                            <a:ext cx="4149101" cy="1885452"/>
+                            <a:ext cx="3810635" cy="1737360"/>
                           </a:xfrm>
                           <a:prstGeom prst="rect">
                             <a:avLst/>
@@ -2884,8 +2892,6 @@
       <w:pPr>
         <w:pStyle w:val="Titre1"/>
       </w:pPr>
-      <w:bookmarkStart w:id="0" w:name="_GoBack"/>
-      <w:bookmarkEnd w:id="0"/>
       <w:r>
         <w:t>Solutions d’étanchéité</w:t>
       </w:r>
@@ -4229,7 +4235,7 @@
               <w:noProof/>
               <w:sz w:val="16"/>
             </w:rPr>
-            <w:t>4</w:t>
+            <w:t>2</w:t>
           </w:r>
           <w:r>
             <w:rPr>
@@ -5545,7 +5551,7 @@
       </w:pPr>
     </w:pPrDefault>
   </w:docDefaults>
-  <w:latentStyles w:defLockedState="0" w:defUIPriority="99" w:defSemiHidden="0" w:defUnhideWhenUsed="0" w:defQFormat="0" w:count="372">
+  <w:latentStyles w:defLockedState="0" w:defUIPriority="99" w:defSemiHidden="0" w:defUnhideWhenUsed="0" w:defQFormat="0" w:count="373">
     <w:lsdException w:name="Normal" w:uiPriority="0" w:qFormat="1"/>
     <w:lsdException w:name="heading 1" w:uiPriority="9" w:qFormat="1"/>
     <w:lsdException w:name="heading 2" w:semiHidden="1" w:uiPriority="9" w:unhideWhenUsed="1" w:qFormat="1"/>
@@ -5651,7 +5657,6 @@
     <w:lsdException w:name="HTML Sample" w:semiHidden="1" w:unhideWhenUsed="1"/>
     <w:lsdException w:name="HTML Typewriter" w:semiHidden="1" w:unhideWhenUsed="1"/>
     <w:lsdException w:name="HTML Variable" w:semiHidden="1" w:unhideWhenUsed="1"/>
-    <w:lsdException w:name="Normal Table" w:semiHidden="1" w:unhideWhenUsed="1"/>
     <w:lsdException w:name="annotation subject" w:semiHidden="1" w:unhideWhenUsed="1"/>
     <w:lsdException w:name="No List" w:semiHidden="1" w:unhideWhenUsed="1"/>
     <w:lsdException w:name="Outline List 1" w:semiHidden="1" w:unhideWhenUsed="1"/>
@@ -5698,10 +5703,8 @@
     <w:lsdException w:name="Table Subtle 2" w:semiHidden="1" w:unhideWhenUsed="1"/>
     <w:lsdException w:name="Table Web 1" w:semiHidden="1" w:unhideWhenUsed="1"/>
     <w:lsdException w:name="Table Web 2" w:semiHidden="1" w:unhideWhenUsed="1"/>
-    <w:lsdException w:name="Table Web 3" w:semiHidden="1" w:unhideWhenUsed="1"/>
     <w:lsdException w:name="Balloon Text" w:semiHidden="1" w:unhideWhenUsed="1"/>
     <w:lsdException w:name="Table Grid" w:uiPriority="59"/>
-    <w:lsdException w:name="Table Theme" w:semiHidden="1" w:unhideWhenUsed="1"/>
     <w:lsdException w:name="Placeholder Text" w:semiHidden="1"/>
     <w:lsdException w:name="No Spacing" w:uiPriority="1" w:qFormat="1"/>
     <w:lsdException w:name="Light Shading" w:uiPriority="60"/>
@@ -5918,6 +5921,7 @@
     <w:lsdException w:name="List Table 6 Colorful Accent 6" w:uiPriority="51"/>
     <w:lsdException w:name="List Table 7 Colorful Accent 6" w:uiPriority="52"/>
     <w:lsdException w:name="Mention" w:semiHidden="1" w:unhideWhenUsed="1"/>
+    <w:lsdException w:name="Smart Hyperlink" w:semiHidden="1" w:unhideWhenUsed="1"/>
   </w:latentStyles>
   <w:style w:type="paragraph" w:default="1" w:styleId="Normal">
     <w:name w:val="Normal"/>
@@ -6889,7 +6893,7 @@
 </file>
 
 <file path=customXml/itemProps1.xml><?xml version="1.0" encoding="utf-8"?>
-<ds:datastoreItem xmlns:ds="http://schemas.openxmlformats.org/officeDocument/2006/customXml" ds:itemID="{3E36C4C9-1539-487A-BC93-7B8B39ED0F73}">
+<ds:datastoreItem xmlns:ds="http://schemas.openxmlformats.org/officeDocument/2006/customXml" ds:itemID="{35532757-E2A1-4DBB-8BF1-A32A497A32E3}">
   <ds:schemaRefs>
     <ds:schemaRef ds:uri="http://schemas.openxmlformats.org/officeDocument/2006/bibliography"/>
   </ds:schemaRefs>
